--- a/Chris_Pelatari_Resume.docx
+++ b/Chris_Pelatari_Resume.docx
@@ -4,7 +4,7 @@
   <w:body>
     <w:tbl>
       <w:tblPr>
-        <w:tblW w:w="10800" w:type="dxa"/>
+        <w:tblW w:w="10780" w:type="dxa"/>
         <w:jc w:val="left"/>
         <w:tblInd w:w="108" w:type="dxa"/>
         <w:tblBorders>
@@ -19,19 +19,19 @@
         <w:tblLayout w:type="fixed"/>
       </w:tblPr>
       <w:tblGrid>
-        <w:gridCol w:w="5400"/>
-        <w:gridCol w:w="5400"/>
+        <w:gridCol w:w="4727"/>
+        <w:gridCol w:w="6053"/>
       </w:tblGrid>
       <w:tr>
         <w:tblPrEx>
           <w:shd w:val="clear" w:color="auto" w:fill="cdd4e9"/>
         </w:tblPrEx>
         <w:trPr>
-          <w:trHeight w:val="934" w:hRule="atLeast"/>
+          <w:trHeight w:val="960" w:hRule="atLeast"/>
         </w:trPr>
         <w:tc>
           <w:tcPr>
-            <w:tcW w:type="dxa" w:w="5400"/>
+            <w:tcW w:type="dxa" w:w="4727"/>
             <w:tcBorders>
               <w:top w:val="nil"/>
               <w:left w:val="nil"/>
@@ -56,11 +56,19 @@
             </w:pPr>
             <w:r>
               <w:rPr>
+                <w:rFonts w:ascii="Avenir Next Regular" w:hAnsi="Avenir Next Regular"/>
+                <w:rtl w:val="0"/>
+                <w:lang w:val="en-US"/>
+              </w:rPr>
+              <w:t>Chris</w:t>
+            </w:r>
+            <w:r>
+              <w:rPr>
                 <w:shd w:val="nil" w:color="auto" w:fill="auto"/>
                 <w:rtl w:val="0"/>
                 <w:lang w:val="en-US"/>
               </w:rPr>
-              <w:t>Chris Pelatari</w:t>
+              <w:t xml:space="preserve"> Pelatari</w:t>
             </w:r>
           </w:p>
           <w:p>
@@ -85,7 +93,7 @@
         </w:tc>
         <w:tc>
           <w:tcPr>
-            <w:tcW w:type="dxa" w:w="5400"/>
+            <w:tcW w:type="dxa" w:w="6052"/>
             <w:tcBorders>
               <w:top w:val="nil"/>
               <w:left w:val="nil"/>
@@ -104,51 +112,45 @@
           <w:p>
             <w:pPr>
               <w:pStyle w:val="Contact Info"/>
-              <w:spacing w:before="100"/>
               <w:rPr>
-                <w:shd w:val="nil" w:color="auto" w:fill="auto"/>
+                <w:rFonts w:ascii="Avenir Next Regular" w:cs="Avenir Next Regular" w:hAnsi="Avenir Next Regular" w:eastAsia="Avenir Next Regular"/>
               </w:rPr>
             </w:pPr>
             <w:r>
               <w:rPr>
-                <w:rStyle w:val="Hyperlink.0"/>
-                <w:shd w:val="nil" w:color="auto" w:fill="auto"/>
-                <w:lang w:val="en-US"/>
+                <w:rFonts w:ascii="Avenir Next Regular" w:cs="Avenir Next Regular" w:hAnsi="Avenir Next Regular" w:eastAsia="Avenir Next Regular"/>
               </w:rPr>
               <w:fldChar w:fldCharType="begin" w:fldLock="0"/>
             </w:r>
             <w:r>
               <w:rPr>
-                <w:rStyle w:val="Hyperlink.0"/>
-                <w:shd w:val="nil" w:color="auto" w:fill="auto"/>
-                <w:lang w:val="en-US"/>
+                <w:rFonts w:ascii="Avenir Next Regular" w:cs="Avenir Next Regular" w:hAnsi="Avenir Next Regular" w:eastAsia="Avenir Next Regular"/>
               </w:rPr>
               <w:instrText xml:space="preserve"> HYPERLINK "mailto:chris@pelatari.com"</w:instrText>
             </w:r>
             <w:r>
               <w:rPr>
-                <w:rStyle w:val="Hyperlink.0"/>
-                <w:shd w:val="nil" w:color="auto" w:fill="auto"/>
-                <w:lang w:val="en-US"/>
+                <w:rFonts w:ascii="Avenir Next Regular" w:cs="Avenir Next Regular" w:hAnsi="Avenir Next Regular" w:eastAsia="Avenir Next Regular"/>
               </w:rPr>
               <w:fldChar w:fldCharType="separate" w:fldLock="0"/>
             </w:r>
             <w:r>
               <w:rPr>
-                <w:rStyle w:val="Hyperlink.0"/>
-                <w:shd w:val="nil" w:color="auto" w:fill="auto"/>
+                <w:rFonts w:ascii="Avenir Next Regular" w:hAnsi="Avenir Next Regular"/>
                 <w:rtl w:val="0"/>
                 <w:lang w:val="en-US"/>
               </w:rPr>
               <w:t>chris@pelatari.com</w:t>
             </w:r>
             <w:r>
-              <w:rPr/>
+              <w:rPr>
+                <w:rFonts w:ascii="Avenir Next Regular" w:cs="Avenir Next Regular" w:hAnsi="Avenir Next Regular" w:eastAsia="Avenir Next Regular"/>
+              </w:rPr>
               <w:fldChar w:fldCharType="end" w:fldLock="0"/>
             </w:r>
             <w:r>
               <w:rPr>
-                <w:shd w:val="nil" w:color="auto" w:fill="auto"/>
+                <w:rFonts w:ascii="Avenir Next Regular" w:hAnsi="Avenir Next Regular" w:hint="default"/>
                 <w:rtl w:val="0"/>
                 <w:lang w:val="en-US"/>
               </w:rPr>
@@ -156,11 +158,51 @@
             </w:r>
             <w:r>
               <w:rPr>
-                <w:shd w:val="nil" w:color="auto" w:fill="auto"/>
+                <w:rFonts w:ascii="Avenir Next Regular" w:hAnsi="Avenir Next Regular"/>
                 <w:rtl w:val="0"/>
                 <w:lang w:val="en-US"/>
               </w:rPr>
-              <w:t>(281) 684-5688</w:t>
+              <w:t>(</w:t>
+            </w:r>
+            <w:r>
+              <w:rPr>
+                <w:rFonts w:ascii="Avenir Next Regular" w:hAnsi="Avenir Next Regular"/>
+                <w:rtl w:val="0"/>
+                <w:lang w:val="en-US"/>
+              </w:rPr>
+              <w:t>346</w:t>
+            </w:r>
+            <w:r>
+              <w:rPr>
+                <w:rFonts w:ascii="Avenir Next Regular" w:hAnsi="Avenir Next Regular"/>
+                <w:rtl w:val="0"/>
+                <w:lang w:val="en-US"/>
+              </w:rPr>
+              <w:t xml:space="preserve">) </w:t>
+            </w:r>
+            <w:r>
+              <w:rPr>
+                <w:rFonts w:ascii="Avenir Next Regular" w:hAnsi="Avenir Next Regular"/>
+                <w:rtl w:val="0"/>
+                <w:lang w:val="en-US"/>
+              </w:rPr>
+              <w:t>813</w:t>
+            </w:r>
+            <w:r>
+              <w:rPr>
+                <w:rFonts w:ascii="Avenir Next Regular" w:hAnsi="Avenir Next Regular"/>
+                <w:rtl w:val="0"/>
+                <w:lang w:val="en-US"/>
+              </w:rPr>
+              <w:t>-</w:t>
+            </w:r>
+            <w:r>
+              <w:rPr>
+                <w:rFonts w:ascii="Avenir Next Regular" w:hAnsi="Avenir Next Regular"/>
+                <w:rtl w:val="0"/>
+                <w:lang w:val="en-US"/>
+              </w:rPr>
+              <w:t>0671</w:t>
             </w:r>
           </w:p>
           <w:p>
@@ -176,7 +218,7 @@
             <w:r>
               <w:rPr>
                 <w:rStyle w:val="Hyperlink.0"/>
-                <w:shd w:val="nil" w:color="auto" w:fill="auto"/>
+                <w:rFonts w:ascii="Avenir Next Regular" w:cs="Avenir Next Regular" w:hAnsi="Avenir Next Regular" w:eastAsia="Avenir Next Regular"/>
                 <w:lang w:val="en-US"/>
               </w:rPr>
               <w:fldChar w:fldCharType="begin" w:fldLock="0"/>
@@ -184,7 +226,7 @@
             <w:r>
               <w:rPr>
                 <w:rStyle w:val="Hyperlink.0"/>
-                <w:shd w:val="nil" w:color="auto" w:fill="auto"/>
+                <w:rFonts w:ascii="Avenir Next Regular" w:cs="Avenir Next Regular" w:hAnsi="Avenir Next Regular" w:eastAsia="Avenir Next Regular"/>
                 <w:lang w:val="en-US"/>
               </w:rPr>
               <w:instrText xml:space="preserve"> HYPERLINK "https://www.LinkedIn.com/in/chris-pelatari/"</w:instrText>
@@ -192,7 +234,7 @@
             <w:r>
               <w:rPr>
                 <w:rStyle w:val="Hyperlink.0"/>
-                <w:shd w:val="nil" w:color="auto" w:fill="auto"/>
+                <w:rFonts w:ascii="Avenir Next Regular" w:cs="Avenir Next Regular" w:hAnsi="Avenir Next Regular" w:eastAsia="Avenir Next Regular"/>
                 <w:lang w:val="en-US"/>
               </w:rPr>
               <w:fldChar w:fldCharType="separate" w:fldLock="0"/>
@@ -200,19 +242,21 @@
             <w:r>
               <w:rPr>
                 <w:rStyle w:val="Hyperlink.0"/>
-                <w:shd w:val="nil" w:color="auto" w:fill="auto"/>
+                <w:rFonts w:ascii="Avenir Next Regular" w:hAnsi="Avenir Next Regular"/>
                 <w:rtl w:val="0"/>
                 <w:lang w:val="en-US"/>
               </w:rPr>
               <w:t>https://www.LinkedIn.com/in/chris-pelatari/</w:t>
             </w:r>
             <w:r>
-              <w:rPr/>
+              <w:rPr>
+                <w:rFonts w:ascii="Avenir Next Regular" w:cs="Avenir Next Regular" w:hAnsi="Avenir Next Regular" w:eastAsia="Avenir Next Regular"/>
+              </w:rPr>
               <w:fldChar w:fldCharType="end" w:fldLock="0"/>
             </w:r>
             <w:r>
               <w:rPr>
-                <w:shd w:val="nil" w:color="auto" w:fill="auto"/>
+                <w:rFonts w:ascii="Avenir Next Regular" w:hAnsi="Avenir Next Regular" w:hint="default"/>
                 <w:rtl w:val="0"/>
                 <w:lang w:val="en-US"/>
               </w:rPr>
@@ -220,7 +264,7 @@
             </w:r>
             <w:r>
               <w:rPr>
-                <w:shd w:val="nil" w:color="auto" w:fill="auto"/>
+                <w:rFonts w:ascii="Avenir Next Regular" w:hAnsi="Avenir Next Regular"/>
                 <w:rtl w:val="0"/>
                 <w:lang w:val="en-US"/>
               </w:rPr>
@@ -228,7 +272,7 @@
             </w:r>
             <w:r>
               <w:rPr>
-                <w:shd w:val="nil" w:color="auto" w:fill="auto"/>
+                <w:rFonts w:ascii="Avenir Next Regular" w:hAnsi="Avenir Next Regular"/>
                 <w:rtl w:val="0"/>
                 <w:lang w:val="en-US"/>
               </w:rPr>
@@ -242,13 +286,17 @@
       <w:pPr>
         <w:pStyle w:val="Body"/>
         <w:widowControl w:val="0"/>
+        <w:rPr>
+          <w:rFonts w:ascii="Avenir Next Regular" w:cs="Avenir Next Regular" w:hAnsi="Avenir Next Regular" w:eastAsia="Avenir Next Regular"/>
+        </w:rPr>
       </w:pPr>
     </w:p>
     <w:p>
       <w:pPr>
         <w:pStyle w:val="Hidden Heading"/>
-        <w:spacing w:before="240" w:line="288" w:lineRule="auto"/>
-        <w:rPr>
+        <w:spacing w:before="240"/>
+        <w:rPr>
+          <w:rFonts w:ascii="Avenir Next Regular" w:cs="Avenir Next Regular" w:hAnsi="Avenir Next Regular" w:eastAsia="Avenir Next Regular"/>
           <w:outline w:val="0"/>
           <w:color w:val="000000"/>
           <w:sz w:val="20"/>
@@ -263,10 +311,9 @@
       </w:pPr>
       <w:r>
         <w:rPr>
+          <w:rFonts w:ascii="Avenir Next Regular" w:hAnsi="Avenir Next Regular"/>
           <w:outline w:val="0"/>
           <w:color w:val="000000"/>
-          <w:sz w:val="20"/>
-          <w:szCs w:val="20"/>
           <w:u w:color="000000"/>
           <w:rtl w:val="0"/>
           <w:lang w:val="en-US"/>
@@ -280,10 +327,9 @@
       </w:r>
       <w:r>
         <w:rPr>
+          <w:rFonts w:ascii="Avenir Next Regular" w:cs="Avenir Next Regular" w:hAnsi="Avenir Next Regular" w:eastAsia="Avenir Next Regular"/>
           <w:outline w:val="0"/>
           <w:color w:val="000000"/>
-          <w:sz w:val="20"/>
-          <w:szCs w:val="20"/>
           <w:u w:color="000000"/>
           <w14:textFill>
             <w14:solidFill>
@@ -297,10 +343,10 @@
               <wp:anchor distT="0" distB="0" distL="0" distR="0" simplePos="0" relativeHeight="251657216" behindDoc="1" locked="0" layoutInCell="1" allowOverlap="1">
                 <wp:simplePos x="0" y="0"/>
                 <wp:positionH relativeFrom="margin">
-                  <wp:posOffset>-457200</wp:posOffset>
+                  <wp:posOffset>-450850</wp:posOffset>
                 </wp:positionH>
                 <wp:positionV relativeFrom="page">
-                  <wp:posOffset>0</wp:posOffset>
+                  <wp:posOffset>3175</wp:posOffset>
                 </wp:positionV>
                 <wp:extent cx="7759700" cy="2094895"/>
                 <wp:effectExtent l="0" t="0" r="0" b="0"/>
@@ -319,12 +365,41 @@
                         <a:prstGeom prst="rect">
                           <a:avLst/>
                         </a:prstGeom>
-                        <a:solidFill>
-                          <a:srgbClr val="E1EAFF"/>
-                        </a:solidFill>
-                        <a:ln w="12700" cap="flat">
-                          <a:noFill/>
-                          <a:miter lim="400000"/>
+                        <a:gradFill flip="none" rotWithShape="1">
+                          <a:gsLst>
+                            <a:gs pos="0">
+                              <a:schemeClr val="accent5">
+                                <a:hueOff val="173799"/>
+                                <a:satOff val="1446"/>
+                                <a:lumOff val="13545"/>
+                              </a:schemeClr>
+                            </a:gs>
+                            <a:gs pos="12225">
+                              <a:srgbClr val="A1C1E5"/>
+                            </a:gs>
+                            <a:gs pos="100000">
+                              <a:srgbClr val="ABC7E8">
+                                <a:alpha val="34555"/>
+                              </a:srgbClr>
+                            </a:gs>
+                            <a:gs pos="100000">
+                              <a:schemeClr val="accent5">
+                                <a:hueOff val="198858"/>
+                                <a:satOff val="-2084"/>
+                                <a:lumOff val="20614"/>
+                              </a:schemeClr>
+                            </a:gs>
+                          </a:gsLst>
+                          <a:path path="circle">
+                            <a:fillToRect l="34710" t="-19037" r="65289" b="119037"/>
+                          </a:path>
+                        </a:gradFill>
+                        <a:ln w="6350" cap="flat">
+                          <a:solidFill>
+                            <a:schemeClr val="accent5"/>
+                          </a:solidFill>
+                          <a:prstDash val="solid"/>
+                          <a:miter lim="800000"/>
                         </a:ln>
                         <a:effectLst/>
                       </wps:spPr>
@@ -337,9 +412,9 @@
           </mc:Choice>
           <mc:Fallback>
             <w:pict>
-              <v:rect id="_x0000_s1026" style="visibility:visible;position:absolute;margin-left:-36.0pt;margin-top:0.0pt;width:611.0pt;height:165.0pt;z-index:-251659264;mso-position-horizontal:absolute;mso-position-horizontal-relative:margin;mso-position-vertical:absolute;mso-position-vertical-relative:page;mso-wrap-distance-left:0.0pt;mso-wrap-distance-top:0.0pt;mso-wrap-distance-right:0.0pt;mso-wrap-distance-bottom:0.0pt;">
-                <v:fill color="#E1EAFF" opacity="100.0%" type="solid"/>
-                <v:stroke on="f" weight="1.0pt" dashstyle="solid" endcap="flat" miterlimit="400.0%" joinstyle="miter" linestyle="single" startarrow="none" startarrowwidth="medium" startarrowlength="medium" endarrow="none" endarrowwidth="medium" endarrowlength="medium"/>
+              <v:rect id="_x0000_s1026" style="visibility:visible;position:absolute;margin-left:-35.5pt;margin-top:0.2pt;width:611.0pt;height:165.0pt;z-index:-251659264;mso-position-horizontal:absolute;mso-position-horizontal-relative:margin;mso-position-vertical:absolute;mso-position-vertical-relative:page;mso-wrap-distance-left:0.0pt;mso-wrap-distance-top:0.0pt;mso-wrap-distance-right:0.0pt;mso-wrap-distance-bottom:0.0pt;">
+                <v:fill focusposition="34.7%,-19.0%" focussize="0.0%,0.0%" focus="100%%" colors="12.2% #A1C1E5,100.0% #ABC7E8" color="#91B9E4" opacity="100.0%" color2="#B0CBE9" o:opacity2="100.0%" type="gradientradial"/>
+                <v:stroke filltype="solid" color="#5B9BD5" opacity="100.0%" weight="0.5pt" dashstyle="solid" endcap="flat" miterlimit="800.0%" joinstyle="miter" linestyle="single" startarrow="none" startarrowwidth="medium" startarrowlength="medium" endarrow="none" endarrowwidth="medium" endarrowlength="medium"/>
                 <w10:wrap type="none" side="bothSides" anchorx="margin" anchory="page"/>
               </v:rect>
             </w:pict>
@@ -348,10 +423,9 @@
       </w:r>
       <w:r>
         <w:rPr>
+          <w:rFonts w:ascii="Avenir Next Regular" w:hAnsi="Avenir Next Regular"/>
           <w:outline w:val="0"/>
           <w:color w:val="000000"/>
-          <w:sz w:val="20"/>
-          <w:szCs w:val="20"/>
           <w:u w:color="000000"/>
           <w:rtl w:val="0"/>
           <w:lang w:val="en-US"/>
@@ -369,9 +443,13 @@
         <w:pStyle w:val="First Section Heading"/>
         <w:spacing w:before="480"/>
         <w:jc w:val="both"/>
-      </w:pPr>
-      <w:r>
-        <w:rPr>
+        <w:rPr>
+          <w:rFonts w:ascii="Avenir Next Regular" w:cs="Avenir Next Regular" w:hAnsi="Avenir Next Regular" w:eastAsia="Avenir Next Regular"/>
+        </w:rPr>
+      </w:pPr>
+      <w:r>
+        <w:rPr>
+          <w:rFonts w:ascii="Avenir Next Regular" w:hAnsi="Avenir Next Regular"/>
           <w:rtl w:val="0"/>
           <w:lang w:val="en-US"/>
         </w:rPr>
@@ -385,14 +463,15 @@
           <w:ilvl w:val="0"/>
           <w:numId w:val="2"/>
         </w:numPr>
-        <w:spacing w:line="288" w:lineRule="auto"/>
         <w:jc w:val="both"/>
         <w:rPr>
-          <w:lang w:val="en-US"/>
-        </w:rPr>
-      </w:pPr>
-      <w:r>
-        <w:rPr>
+          <w:rFonts w:ascii="Avenir Next Regular" w:hAnsi="Avenir Next Regular"/>
+          <w:lang w:val="en-US"/>
+        </w:rPr>
+      </w:pPr>
+      <w:r>
+        <w:rPr>
+          <w:rFonts w:ascii="Avenir Next Regular" w:hAnsi="Avenir Next Regular"/>
           <w:rtl w:val="0"/>
           <w:lang w:val="en-US"/>
         </w:rPr>
@@ -406,14 +485,15 @@
           <w:ilvl w:val="0"/>
           <w:numId w:val="2"/>
         </w:numPr>
-        <w:spacing w:line="288" w:lineRule="auto"/>
         <w:jc w:val="both"/>
         <w:rPr>
-          <w:lang w:val="en-US"/>
-        </w:rPr>
-      </w:pPr>
-      <w:r>
-        <w:rPr>
+          <w:rFonts w:ascii="Avenir Next Regular" w:hAnsi="Avenir Next Regular"/>
+          <w:lang w:val="en-US"/>
+        </w:rPr>
+      </w:pPr>
+      <w:r>
+        <w:rPr>
+          <w:rFonts w:ascii="Avenir Next Regular" w:hAnsi="Avenir Next Regular"/>
           <w:rtl w:val="0"/>
           <w:lang w:val="en-US"/>
         </w:rPr>
@@ -427,14 +507,15 @@
           <w:ilvl w:val="0"/>
           <w:numId w:val="2"/>
         </w:numPr>
-        <w:spacing w:line="288" w:lineRule="auto"/>
         <w:jc w:val="both"/>
         <w:rPr>
-          <w:lang w:val="en-US"/>
-        </w:rPr>
-      </w:pPr>
-      <w:r>
-        <w:rPr>
+          <w:rFonts w:ascii="Avenir Next Regular" w:hAnsi="Avenir Next Regular"/>
+          <w:lang w:val="en-US"/>
+        </w:rPr>
+      </w:pPr>
+      <w:r>
+        <w:rPr>
+          <w:rFonts w:ascii="Avenir Next Regular" w:hAnsi="Avenir Next Regular"/>
           <w:rtl w:val="0"/>
           <w:lang w:val="en-US"/>
         </w:rPr>
@@ -448,14 +529,15 @@
           <w:ilvl w:val="0"/>
           <w:numId w:val="2"/>
         </w:numPr>
-        <w:spacing w:line="288" w:lineRule="auto"/>
         <w:jc w:val="both"/>
         <w:rPr>
-          <w:lang w:val="en-US"/>
-        </w:rPr>
-      </w:pPr>
-      <w:r>
-        <w:rPr>
+          <w:rFonts w:ascii="Avenir Next Regular" w:hAnsi="Avenir Next Regular"/>
+          <w:lang w:val="en-US"/>
+        </w:rPr>
+      </w:pPr>
+      <w:r>
+        <w:rPr>
+          <w:rFonts w:ascii="Avenir Next Regular" w:hAnsi="Avenir Next Regular"/>
           <w:rtl w:val="0"/>
           <w:lang w:val="en-US"/>
         </w:rPr>
@@ -469,14 +551,15 @@
           <w:ilvl w:val="0"/>
           <w:numId w:val="2"/>
         </w:numPr>
-        <w:spacing w:line="288" w:lineRule="auto"/>
         <w:jc w:val="both"/>
         <w:rPr>
-          <w:lang w:val="en-US"/>
-        </w:rPr>
-      </w:pPr>
-      <w:r>
-        <w:rPr>
+          <w:rFonts w:ascii="Avenir Next Regular" w:hAnsi="Avenir Next Regular"/>
+          <w:lang w:val="en-US"/>
+        </w:rPr>
+      </w:pPr>
+      <w:r>
+        <w:rPr>
+          <w:rFonts w:ascii="Avenir Next Regular" w:hAnsi="Avenir Next Regular"/>
           <w:rtl w:val="0"/>
           <w:lang w:val="en-US"/>
         </w:rPr>
@@ -490,14 +573,15 @@
           <w:ilvl w:val="0"/>
           <w:numId w:val="2"/>
         </w:numPr>
-        <w:spacing w:line="288" w:lineRule="auto"/>
         <w:jc w:val="both"/>
         <w:rPr>
-          <w:lang w:val="en-US"/>
-        </w:rPr>
-      </w:pPr>
-      <w:r>
-        <w:rPr>
+          <w:rFonts w:ascii="Avenir Next Regular" w:hAnsi="Avenir Next Regular"/>
+          <w:lang w:val="en-US"/>
+        </w:rPr>
+      </w:pPr>
+      <w:r>
+        <w:rPr>
+          <w:rFonts w:ascii="Avenir Next Regular" w:hAnsi="Avenir Next Regular"/>
           <w:rtl w:val="0"/>
           <w:lang w:val="en-US"/>
         </w:rPr>
@@ -511,21 +595,39 @@
           <w:ilvl w:val="0"/>
           <w:numId w:val="2"/>
         </w:numPr>
-        <w:spacing w:line="288" w:lineRule="auto"/>
         <w:jc w:val="both"/>
         <w:rPr>
-          <w:lang w:val="en-US"/>
-        </w:rPr>
-      </w:pPr>
-      <w:r>
-        <w:rPr>
-          <w:rtl w:val="0"/>
-          <w:lang w:val="en-US"/>
-        </w:rPr>
-        <w:t>Technically proficient in C# 11.0, ASP.NET MVC, xUnit.net, HTML5, CSS3, JavaScript, V</w:t>
-      </w:r>
-      <w:r>
-        <w:rPr>
+          <w:rFonts w:ascii="Avenir Next Regular" w:hAnsi="Avenir Next Regular"/>
+          <w:lang w:val="en-US"/>
+        </w:rPr>
+      </w:pPr>
+      <w:r>
+        <w:rPr>
+          <w:rFonts w:ascii="Avenir Next Regular" w:hAnsi="Avenir Next Regular"/>
+          <w:rtl w:val="0"/>
+          <w:lang w:val="en-US"/>
+        </w:rPr>
+        <w:t>Technically proficient in C# 11.0,</w:t>
+      </w:r>
+      <w:r>
+        <w:rPr>
+          <w:rFonts w:ascii="Avenir Next Regular" w:hAnsi="Avenir Next Regular"/>
+          <w:rtl w:val="0"/>
+          <w:lang w:val="en-US"/>
+        </w:rPr>
+        <w:t xml:space="preserve"> Java,</w:t>
+      </w:r>
+      <w:r>
+        <w:rPr>
+          <w:rFonts w:ascii="Avenir Next Regular" w:hAnsi="Avenir Next Regular"/>
+          <w:rtl w:val="0"/>
+          <w:lang w:val="en-US"/>
+        </w:rPr>
+        <w:t xml:space="preserve"> ASP.NET MVC, xUnit.net, HTML5, CSS3, JavaScript, V</w:t>
+      </w:r>
+      <w:r>
+        <w:rPr>
+          <w:rFonts w:ascii="Avenir Next Regular" w:hAnsi="Avenir Next Regular"/>
           <w:rtl w:val="0"/>
           <w:lang w:val="en-US"/>
         </w:rPr>
@@ -533,18 +635,67 @@
       </w:r>
       <w:r>
         <w:rPr>
-          <w:rtl w:val="0"/>
-          <w:lang w:val="en-US"/>
-        </w:rPr>
-        <w:t>e.js, Node.js, MS SQL, Entity Framework, GitHub, AWS, Azure DevOps, SQLite, PostgreSQL, and MySQL Database.</w:t>
+          <w:rFonts w:ascii="Avenir Next Regular" w:hAnsi="Avenir Next Regular"/>
+          <w:rtl w:val="0"/>
+          <w:lang w:val="en-US"/>
+        </w:rPr>
+        <w:t>e</w:t>
+      </w:r>
+      <w:r>
+        <w:rPr>
+          <w:rFonts w:ascii="Avenir Next Regular" w:hAnsi="Avenir Next Regular"/>
+          <w:rtl w:val="0"/>
+          <w:lang w:val="en-US"/>
+        </w:rPr>
+        <w:t xml:space="preserve"> 3</w:t>
+      </w:r>
+      <w:r>
+        <w:rPr>
+          <w:rFonts w:ascii="Avenir Next Regular" w:hAnsi="Avenir Next Regular"/>
+          <w:rtl w:val="0"/>
+          <w:lang w:val="en-US"/>
+        </w:rPr>
+        <w:t xml:space="preserve">, Node, </w:t>
+      </w:r>
+      <w:r>
+        <w:rPr>
+          <w:rFonts w:ascii="Avenir Next Regular" w:hAnsi="Avenir Next Regular"/>
+          <w:rtl w:val="0"/>
+          <w:lang w:val="en-US"/>
+        </w:rPr>
+        <w:t xml:space="preserve">yarn, eslint, vite, vitest, </w:t>
+      </w:r>
+      <w:r>
+        <w:rPr>
+          <w:rFonts w:ascii="Avenir Next Regular" w:hAnsi="Avenir Next Regular"/>
+          <w:rtl w:val="0"/>
+          <w:lang w:val="en-US"/>
+        </w:rPr>
+        <w:t xml:space="preserve">MS SQL, Entity Framework, GitHub, </w:t>
+      </w:r>
+      <w:r>
+        <w:rPr>
+          <w:rFonts w:ascii="Avenir Next Regular" w:hAnsi="Avenir Next Regular"/>
+          <w:rtl w:val="0"/>
+          <w:lang w:val="en-US"/>
+        </w:rPr>
+        <w:t xml:space="preserve">GCP, </w:t>
+      </w:r>
+      <w:r>
+        <w:rPr>
+          <w:rFonts w:ascii="Avenir Next Regular" w:hAnsi="Avenir Next Regular"/>
+          <w:rtl w:val="0"/>
+          <w:lang w:val="en-US"/>
+        </w:rPr>
+        <w:t>AWS, Azure DevOps, SQLite, PostgreSQL, and MySQL Database.</w:t>
       </w:r>
     </w:p>
     <w:p>
       <w:pPr>
         <w:pStyle w:val="Section Heading"/>
-        <w:spacing w:line="324" w:lineRule="auto"/>
         <w:jc w:val="both"/>
         <w:rPr>
+          <w:rFonts w:ascii="Avenir Next Regular" w:cs="Avenir Next Regular" w:hAnsi="Avenir Next Regular" w:eastAsia="Avenir Next Regular"/>
           <w:outline w:val="0"/>
           <w:color w:val="294433"/>
           <w:u w:color="294433"/>
@@ -558,6 +709,7 @@
       </w:pPr>
       <w:r>
         <w:rPr>
+          <w:rFonts w:ascii="Avenir Next Regular" w:hAnsi="Avenir Next Regular"/>
           <w:outline w:val="0"/>
           <w:color w:val="294433"/>
           <w:u w:color="294433"/>
@@ -598,7 +750,7 @@
           <w:shd w:val="clear" w:color="auto" w:fill="cdd4e9"/>
         </w:tblPrEx>
         <w:trPr>
-          <w:trHeight w:val="1115" w:hRule="atLeast"/>
+          <w:trHeight w:val="1308" w:hRule="atLeast"/>
         </w:trPr>
         <w:tc>
           <w:tcPr>
@@ -628,12 +780,13 @@
               <w:spacing w:line="288" w:lineRule="auto"/>
               <w:jc w:val="both"/>
               <w:rPr>
+                <w:rFonts w:ascii="Avenir Next Regular" w:hAnsi="Avenir Next Regular"/>
                 <w:lang w:val="en-US"/>
               </w:rPr>
             </w:pPr>
             <w:r>
               <w:rPr>
-                <w:shd w:val="nil" w:color="auto" w:fill="auto"/>
+                <w:rFonts w:ascii="Avenir Next Regular" w:hAnsi="Avenir Next Regular"/>
                 <w:rtl w:val="0"/>
                 <w:lang w:val="en-US"/>
               </w:rPr>
@@ -652,13 +805,14 @@
               <w:ind w:right="0"/>
               <w:jc w:val="both"/>
               <w:rPr>
+                <w:rFonts w:ascii="Avenir Next Regular" w:hAnsi="Avenir Next Regular"/>
                 <w:rtl w:val="0"/>
                 <w:lang w:val="en-US"/>
               </w:rPr>
             </w:pPr>
             <w:r>
               <w:rPr>
-                <w:shd w:val="nil" w:color="auto" w:fill="auto"/>
+                <w:rFonts w:ascii="Avenir Next Regular" w:hAnsi="Avenir Next Regular"/>
                 <w:rtl w:val="0"/>
                 <w:lang w:val="en-US"/>
               </w:rPr>
@@ -677,13 +831,14 @@
               <w:ind w:right="0"/>
               <w:jc w:val="both"/>
               <w:rPr>
+                <w:rFonts w:ascii="Avenir Next Regular" w:hAnsi="Avenir Next Regular"/>
                 <w:rtl w:val="0"/>
                 <w:lang w:val="en-US"/>
               </w:rPr>
             </w:pPr>
             <w:r>
               <w:rPr>
-                <w:shd w:val="nil" w:color="auto" w:fill="auto"/>
+                <w:rFonts w:ascii="Avenir Next Regular" w:hAnsi="Avenir Next Regular"/>
                 <w:rtl w:val="0"/>
                 <w:lang w:val="en-US"/>
               </w:rPr>
@@ -702,13 +857,14 @@
               <w:ind w:right="0"/>
               <w:jc w:val="both"/>
               <w:rPr>
+                <w:rFonts w:ascii="Avenir Next Regular" w:hAnsi="Avenir Next Regular"/>
                 <w:rtl w:val="0"/>
                 <w:lang w:val="en-US"/>
               </w:rPr>
             </w:pPr>
             <w:r>
               <w:rPr>
-                <w:shd w:val="nil" w:color="auto" w:fill="auto"/>
+                <w:rFonts w:ascii="Avenir Next Regular" w:hAnsi="Avenir Next Regular"/>
                 <w:rtl w:val="0"/>
                 <w:lang w:val="en-US"/>
               </w:rPr>
@@ -744,12 +900,13 @@
               <w:spacing w:line="288" w:lineRule="auto"/>
               <w:jc w:val="both"/>
               <w:rPr>
+                <w:rFonts w:ascii="Avenir Next Regular" w:hAnsi="Avenir Next Regular"/>
                 <w:lang w:val="en-US"/>
               </w:rPr>
             </w:pPr>
             <w:r>
               <w:rPr>
-                <w:shd w:val="nil" w:color="auto" w:fill="auto"/>
+                <w:rFonts w:ascii="Avenir Next Regular" w:hAnsi="Avenir Next Regular"/>
                 <w:rtl w:val="0"/>
                 <w:lang w:val="en-US"/>
               </w:rPr>
@@ -768,13 +925,14 @@
               <w:ind w:right="0"/>
               <w:jc w:val="both"/>
               <w:rPr>
+                <w:rFonts w:ascii="Avenir Next Regular" w:hAnsi="Avenir Next Regular"/>
                 <w:rtl w:val="0"/>
                 <w:lang w:val="en-US"/>
               </w:rPr>
             </w:pPr>
             <w:r>
               <w:rPr>
-                <w:shd w:val="nil" w:color="auto" w:fill="auto"/>
+                <w:rFonts w:ascii="Avenir Next Regular" w:hAnsi="Avenir Next Regular"/>
                 <w:rtl w:val="0"/>
                 <w:lang w:val="en-US"/>
               </w:rPr>
@@ -793,13 +951,14 @@
               <w:ind w:right="0"/>
               <w:jc w:val="both"/>
               <w:rPr>
+                <w:rFonts w:ascii="Avenir Next Regular" w:hAnsi="Avenir Next Regular"/>
                 <w:rtl w:val="0"/>
                 <w:lang w:val="en-US"/>
               </w:rPr>
             </w:pPr>
             <w:r>
               <w:rPr>
-                <w:shd w:val="nil" w:color="auto" w:fill="auto"/>
+                <w:rFonts w:ascii="Avenir Next Regular" w:hAnsi="Avenir Next Regular"/>
                 <w:rtl w:val="0"/>
                 <w:lang w:val="en-US"/>
               </w:rPr>
@@ -818,13 +977,14 @@
               <w:ind w:right="0"/>
               <w:jc w:val="both"/>
               <w:rPr>
+                <w:rFonts w:ascii="Avenir Next Regular" w:hAnsi="Avenir Next Regular"/>
                 <w:rtl w:val="0"/>
                 <w:lang w:val="en-US"/>
               </w:rPr>
             </w:pPr>
             <w:r>
               <w:rPr>
-                <w:shd w:val="nil" w:color="auto" w:fill="auto"/>
+                <w:rFonts w:ascii="Avenir Next Regular" w:hAnsi="Avenir Next Regular"/>
                 <w:rtl w:val="0"/>
                 <w:lang w:val="en-US"/>
               </w:rPr>
@@ -860,12 +1020,13 @@
               <w:spacing w:line="288" w:lineRule="auto"/>
               <w:jc w:val="both"/>
               <w:rPr>
+                <w:rFonts w:ascii="Avenir Next Regular" w:hAnsi="Avenir Next Regular"/>
                 <w:lang w:val="en-US"/>
               </w:rPr>
             </w:pPr>
             <w:r>
               <w:rPr>
-                <w:shd w:val="nil" w:color="auto" w:fill="auto"/>
+                <w:rFonts w:ascii="Avenir Next Regular" w:hAnsi="Avenir Next Regular"/>
                 <w:rtl w:val="0"/>
                 <w:lang w:val="en-US"/>
               </w:rPr>
@@ -884,13 +1045,14 @@
               <w:ind w:right="0"/>
               <w:jc w:val="both"/>
               <w:rPr>
+                <w:rFonts w:ascii="Avenir Next Regular" w:hAnsi="Avenir Next Regular"/>
                 <w:rtl w:val="0"/>
                 <w:lang w:val="en-US"/>
               </w:rPr>
             </w:pPr>
             <w:r>
               <w:rPr>
-                <w:shd w:val="nil" w:color="auto" w:fill="auto"/>
+                <w:rFonts w:ascii="Avenir Next Regular" w:hAnsi="Avenir Next Regular"/>
                 <w:rtl w:val="0"/>
                 <w:lang w:val="en-US"/>
               </w:rPr>
@@ -909,13 +1071,14 @@
               <w:ind w:right="0"/>
               <w:jc w:val="both"/>
               <w:rPr>
+                <w:rFonts w:ascii="Avenir Next Regular" w:hAnsi="Avenir Next Regular"/>
                 <w:rtl w:val="0"/>
                 <w:lang w:val="en-US"/>
               </w:rPr>
             </w:pPr>
             <w:r>
               <w:rPr>
-                <w:shd w:val="nil" w:color="auto" w:fill="auto"/>
+                <w:rFonts w:ascii="Avenir Next Regular" w:hAnsi="Avenir Next Regular"/>
                 <w:rtl w:val="0"/>
                 <w:lang w:val="en-US"/>
               </w:rPr>
@@ -934,13 +1097,14 @@
               <w:ind w:right="0"/>
               <w:jc w:val="both"/>
               <w:rPr>
+                <w:rFonts w:ascii="Avenir Next Regular" w:hAnsi="Avenir Next Regular"/>
                 <w:rtl w:val="0"/>
                 <w:lang w:val="en-US"/>
               </w:rPr>
             </w:pPr>
             <w:r>
               <w:rPr>
-                <w:shd w:val="nil" w:color="auto" w:fill="auto"/>
+                <w:rFonts w:ascii="Avenir Next Regular" w:hAnsi="Avenir Next Regular"/>
                 <w:rtl w:val="0"/>
                 <w:lang w:val="en-US"/>
               </w:rPr>
@@ -956,6 +1120,7 @@
         <w:widowControl w:val="0"/>
         <w:jc w:val="both"/>
         <w:rPr>
+          <w:rFonts w:ascii="Avenir Next Regular" w:cs="Avenir Next Regular" w:hAnsi="Avenir Next Regular" w:eastAsia="Avenir Next Regular"/>
           <w:outline w:val="0"/>
           <w:color w:val="294433"/>
           <w:u w:color="294433"/>
@@ -970,11 +1135,17 @@
     </w:p>
     <w:p>
       <w:pPr>
-        <w:pStyle w:val="Heading"/>
+        <w:pStyle w:val="Section Heading"/>
+        <w:widowControl w:val="0"/>
         <w:jc w:val="both"/>
-      </w:pPr>
-      <w:r>
-        <w:rPr>
+        <w:rPr>
+          <w:rFonts w:ascii="Avenir Next Regular" w:cs="Avenir Next Regular" w:hAnsi="Avenir Next Regular" w:eastAsia="Avenir Next Regular"/>
+          <w:lang w:val="en-US"/>
+        </w:rPr>
+      </w:pPr>
+      <w:r>
+        <w:rPr>
+          <w:rFonts w:ascii="Avenir Next Regular" w:hAnsi="Avenir Next Regular"/>
           <w:rtl w:val="0"/>
           <w:lang w:val="en-US"/>
         </w:rPr>
@@ -984,17 +1155,10 @@
     <w:p>
       <w:pPr>
         <w:pStyle w:val="First Company Block"/>
-        <w:tabs>
-          <w:tab w:val="right" w:pos="10780"/>
-          <w:tab w:val="clear" w:pos="10800"/>
-        </w:tabs>
-        <w:spacing w:line="288" w:lineRule="auto"/>
-        <w:jc w:val="both"/>
-      </w:pPr>
-      <w:r>
-        <w:rPr>
-          <w:rtl w:val="0"/>
-          <w:lang w:val="en-US"/>
+      </w:pPr>
+      <w:r>
+        <w:rPr>
+          <w:rtl w:val="0"/>
         </w:rPr>
         <w:t>Universal Weather and Aviation, Houston, TX</w:t>
         <w:tab/>
@@ -1003,14 +1167,12 @@
       <w:r>
         <w:rPr>
           <w:rtl w:val="0"/>
-          <w:lang w:val="en-US"/>
         </w:rPr>
         <w:t xml:space="preserve">– </w:t>
       </w:r>
       <w:r>
         <w:rPr>
           <w:rtl w:val="0"/>
-          <w:lang w:val="en-US"/>
         </w:rPr>
         <w:t>2023</w:t>
       </w:r>
@@ -1018,17 +1180,10 @@
     <w:p>
       <w:pPr>
         <w:pStyle w:val="First Company Block"/>
-        <w:tabs>
-          <w:tab w:val="right" w:pos="10780"/>
-          <w:tab w:val="clear" w:pos="10800"/>
-        </w:tabs>
-        <w:spacing w:line="288" w:lineRule="auto"/>
-        <w:jc w:val="both"/>
-      </w:pPr>
-      <w:r>
-        <w:rPr>
-          <w:rtl w:val="0"/>
-          <w:lang w:val="en-US"/>
+      </w:pPr>
+      <w:r>
+        <w:rPr>
+          <w:rtl w:val="0"/>
         </w:rPr>
         <w:t>Senior .NET Integration Developer</w:t>
       </w:r>
@@ -1036,11 +1191,14 @@
     <w:p>
       <w:pPr>
         <w:pStyle w:val="Job Description"/>
-        <w:spacing w:line="288" w:lineRule="auto"/>
         <w:jc w:val="both"/>
-      </w:pPr>
-      <w:r>
-        <w:rPr>
+        <w:rPr>
+          <w:rFonts w:ascii="Avenir Next Regular" w:cs="Avenir Next Regular" w:hAnsi="Avenir Next Regular" w:eastAsia="Avenir Next Regular"/>
+        </w:rPr>
+      </w:pPr>
+      <w:r>
+        <w:rPr>
+          <w:rFonts w:ascii="Avenir Next Regular" w:hAnsi="Avenir Next Regular"/>
           <w:rtl w:val="0"/>
           <w:lang w:val="en-US"/>
         </w:rPr>
@@ -1056,14 +1214,15 @@
           <w:ilvl w:val="0"/>
           <w:numId w:val="7"/>
         </w:numPr>
-        <w:spacing w:line="288" w:lineRule="auto"/>
         <w:jc w:val="both"/>
         <w:rPr>
-          <w:lang w:val="en-US"/>
-        </w:rPr>
-      </w:pPr>
-      <w:r>
-        <w:rPr>
+          <w:rFonts w:ascii="Avenir Next Regular" w:hAnsi="Avenir Next Regular"/>
+          <w:lang w:val="en-US"/>
+        </w:rPr>
+      </w:pPr>
+      <w:r>
+        <w:rPr>
+          <w:rFonts w:ascii="Avenir Next Regular" w:hAnsi="Avenir Next Regular"/>
           <w:rtl w:val="0"/>
           <w:lang w:val="en-US"/>
         </w:rPr>
@@ -1077,14 +1236,15 @@
           <w:ilvl w:val="0"/>
           <w:numId w:val="7"/>
         </w:numPr>
-        <w:spacing w:line="288" w:lineRule="auto"/>
         <w:jc w:val="both"/>
         <w:rPr>
-          <w:lang w:val="en-US"/>
-        </w:rPr>
-      </w:pPr>
-      <w:r>
-        <w:rPr>
+          <w:rFonts w:ascii="Avenir Next Regular" w:hAnsi="Avenir Next Regular"/>
+          <w:lang w:val="en-US"/>
+        </w:rPr>
+      </w:pPr>
+      <w:r>
+        <w:rPr>
+          <w:rFonts w:ascii="Avenir Next Regular" w:hAnsi="Avenir Next Regular"/>
           <w:rtl w:val="0"/>
           <w:lang w:val="en-US"/>
         </w:rPr>
@@ -1092,6 +1252,7 @@
       </w:r>
       <w:r>
         <w:rPr>
+          <w:rFonts w:ascii="Avenir Next Regular" w:hAnsi="Avenir Next Regular"/>
           <w:rtl w:val="0"/>
           <w:lang w:val="en-US"/>
         </w:rPr>
@@ -1099,6 +1260,7 @@
       </w:r>
       <w:r>
         <w:rPr>
+          <w:rFonts w:ascii="Avenir Next Regular" w:hAnsi="Avenir Next Regular"/>
           <w:rtl w:val="0"/>
           <w:lang w:val="en-US"/>
         </w:rPr>
@@ -1112,14 +1274,15 @@
           <w:ilvl w:val="0"/>
           <w:numId w:val="7"/>
         </w:numPr>
-        <w:spacing w:line="288" w:lineRule="auto"/>
         <w:jc w:val="both"/>
         <w:rPr>
-          <w:lang w:val="en-US"/>
-        </w:rPr>
-      </w:pPr>
-      <w:r>
-        <w:rPr>
+          <w:rFonts w:ascii="Avenir Next Regular" w:hAnsi="Avenir Next Regular"/>
+          <w:lang w:val="en-US"/>
+        </w:rPr>
+      </w:pPr>
+      <w:r>
+        <w:rPr>
+          <w:rFonts w:ascii="Avenir Next Regular" w:hAnsi="Avenir Next Regular"/>
           <w:rtl w:val="0"/>
           <w:lang w:val="en-US"/>
         </w:rPr>
@@ -1129,12 +1292,7 @@
     <w:p>
       <w:pPr>
         <w:pStyle w:val="First Company Block"/>
-        <w:tabs>
-          <w:tab w:val="right" w:pos="10780"/>
-          <w:tab w:val="clear" w:pos="10800"/>
-        </w:tabs>
-        <w:spacing w:before="240" w:line="288" w:lineRule="auto"/>
-        <w:jc w:val="both"/>
+        <w:spacing w:before="240"/>
       </w:pPr>
       <w:r>
         <w:rPr>
@@ -1163,17 +1321,10 @@
     <w:p>
       <w:pPr>
         <w:pStyle w:val="First Company Block"/>
-        <w:tabs>
-          <w:tab w:val="right" w:pos="10780"/>
-          <w:tab w:val="clear" w:pos="10800"/>
-        </w:tabs>
-        <w:spacing w:line="288" w:lineRule="auto"/>
-        <w:jc w:val="both"/>
-      </w:pPr>
-      <w:r>
-        <w:rPr>
-          <w:rtl w:val="0"/>
-          <w:lang w:val="en-US"/>
+      </w:pPr>
+      <w:r>
+        <w:rPr>
+          <w:rtl w:val="0"/>
         </w:rPr>
         <w:t>.NET Solutions Developer</w:t>
       </w:r>
@@ -1181,11 +1332,14 @@
     <w:p>
       <w:pPr>
         <w:pStyle w:val="Job Description"/>
-        <w:spacing w:line="288" w:lineRule="auto"/>
         <w:jc w:val="both"/>
-      </w:pPr>
-      <w:r>
-        <w:rPr>
+        <w:rPr>
+          <w:rFonts w:ascii="Avenir Next Regular" w:cs="Avenir Next Regular" w:hAnsi="Avenir Next Regular" w:eastAsia="Avenir Next Regular"/>
+        </w:rPr>
+      </w:pPr>
+      <w:r>
+        <w:rPr>
+          <w:rFonts w:ascii="Avenir Next Regular" w:hAnsi="Avenir Next Regular"/>
           <w:rtl w:val="0"/>
           <w:lang w:val="en-US"/>
         </w:rPr>
@@ -1193,6 +1347,7 @@
       </w:r>
       <w:r>
         <w:rPr>
+          <w:rFonts w:ascii="Avenir Next Regular" w:hAnsi="Avenir Next Regular"/>
           <w:rtl w:val="0"/>
           <w:lang w:val="en-US"/>
         </w:rPr>
@@ -1200,20 +1355,15 @@
       </w:r>
       <w:r>
         <w:rPr>
-          <w:rtl w:val="0"/>
-          <w:lang w:val="en-US"/>
-        </w:rPr>
-        <w:t xml:space="preserve"> ASP.NET MVC and C# through utilization of Microsoft SQL Server in collaboration with designers, developing, and testing. Created and maintained velocity survey database delivery system, </w:t>
-      </w:r>
-      <w:r>
-        <w:rPr>
-          <w:rtl w:val="0"/>
-          <w:lang w:val="en-US"/>
-        </w:rPr>
-        <w:t>for clients</w:t>
-      </w:r>
-      <w:r>
-        <w:rPr>
+          <w:rFonts w:ascii="Avenir Next Regular" w:hAnsi="Avenir Next Regular"/>
+          <w:rtl w:val="0"/>
+          <w:lang w:val="en-US"/>
+        </w:rPr>
+        <w:t xml:space="preserve"> ASP.NET MVC and C# through utilization of Microsoft SQL Server in collaboration with designers, developing, and testing. Created and maintained velocity survey database delivery system, for clients</w:t>
+      </w:r>
+      <w:r>
+        <w:rPr>
+          <w:rFonts w:ascii="Avenir Next Regular" w:hAnsi="Avenir Next Regular"/>
           <w:rtl w:val="0"/>
           <w:lang w:val="en-US"/>
         </w:rPr>
@@ -1221,6 +1371,7 @@
       </w:r>
       <w:r>
         <w:rPr>
+          <w:rFonts w:ascii="Avenir Next Regular" w:hAnsi="Avenir Next Regular"/>
           <w:rtl w:val="0"/>
           <w:lang w:val="en-US"/>
         </w:rPr>
@@ -1228,6 +1379,7 @@
       </w:r>
       <w:r>
         <w:rPr>
+          <w:rFonts w:ascii="Avenir Next Regular" w:hAnsi="Avenir Next Regular"/>
           <w:rtl w:val="0"/>
           <w:lang w:val="en-US"/>
         </w:rPr>
@@ -1235,6 +1387,7 @@
       </w:r>
       <w:r>
         <w:rPr>
+          <w:rFonts w:ascii="Avenir Next Regular" w:hAnsi="Avenir Next Regular"/>
           <w:rtl w:val="0"/>
           <w:lang w:val="en-US"/>
         </w:rPr>
@@ -1242,6 +1395,7 @@
       </w:r>
       <w:r>
         <w:rPr>
+          <w:rFonts w:ascii="Avenir Next Regular" w:hAnsi="Avenir Next Regular"/>
           <w:rtl w:val="0"/>
           <w:lang w:val="en-US"/>
         </w:rPr>
@@ -1249,6 +1403,7 @@
       </w:r>
       <w:r>
         <w:rPr>
+          <w:rFonts w:ascii="Avenir Next Regular" w:hAnsi="Avenir Next Regular"/>
           <w:rtl w:val="0"/>
           <w:lang w:val="en-US"/>
         </w:rPr>
@@ -1256,6 +1411,7 @@
       </w:r>
       <w:r>
         <w:rPr>
+          <w:rFonts w:ascii="Avenir Next Regular" w:hAnsi="Avenir Next Regular"/>
           <w:rtl w:val="0"/>
           <w:lang w:val="en-US"/>
         </w:rPr>
@@ -1263,6 +1419,7 @@
       </w:r>
       <w:r>
         <w:rPr>
+          <w:rFonts w:ascii="Avenir Next Regular" w:hAnsi="Avenir Next Regular"/>
           <w:rtl w:val="0"/>
           <w:lang w:val="en-US"/>
         </w:rPr>
@@ -1270,6 +1427,7 @@
       </w:r>
       <w:r>
         <w:rPr>
+          <w:rFonts w:ascii="Avenir Next Regular" w:hAnsi="Avenir Next Regular"/>
           <w:rtl w:val="0"/>
           <w:lang w:val="en-US"/>
         </w:rPr>
@@ -1277,6 +1435,7 @@
       </w:r>
       <w:r>
         <w:rPr>
+          <w:rFonts w:ascii="Avenir Next Regular" w:hAnsi="Avenir Next Regular"/>
           <w:rtl w:val="0"/>
           <w:lang w:val="en-US"/>
         </w:rPr>
@@ -1290,14 +1449,15 @@
           <w:ilvl w:val="0"/>
           <w:numId w:val="7"/>
         </w:numPr>
-        <w:spacing w:line="288" w:lineRule="auto"/>
         <w:jc w:val="both"/>
         <w:rPr>
-          <w:lang w:val="en-US"/>
-        </w:rPr>
-      </w:pPr>
-      <w:r>
-        <w:rPr>
+          <w:rFonts w:ascii="Avenir Next Regular" w:hAnsi="Avenir Next Regular"/>
+          <w:lang w:val="en-US"/>
+        </w:rPr>
+      </w:pPr>
+      <w:r>
+        <w:rPr>
+          <w:rFonts w:ascii="Avenir Next Regular" w:hAnsi="Avenir Next Regular"/>
           <w:rtl w:val="0"/>
           <w:lang w:val="en-US"/>
         </w:rPr>
@@ -1311,14 +1471,15 @@
           <w:ilvl w:val="0"/>
           <w:numId w:val="7"/>
         </w:numPr>
-        <w:spacing w:line="288" w:lineRule="auto"/>
         <w:jc w:val="both"/>
         <w:rPr>
-          <w:lang w:val="en-US"/>
-        </w:rPr>
-      </w:pPr>
-      <w:r>
-        <w:rPr>
+          <w:rFonts w:ascii="Avenir Next Regular" w:hAnsi="Avenir Next Regular"/>
+          <w:lang w:val="en-US"/>
+        </w:rPr>
+      </w:pPr>
+      <w:r>
+        <w:rPr>
+          <w:rFonts w:ascii="Avenir Next Regular" w:hAnsi="Avenir Next Regular"/>
           <w:rtl w:val="0"/>
           <w:lang w:val="en-US"/>
         </w:rPr>
@@ -1332,14 +1493,15 @@
           <w:ilvl w:val="0"/>
           <w:numId w:val="7"/>
         </w:numPr>
-        <w:spacing w:line="288" w:lineRule="auto"/>
         <w:jc w:val="both"/>
         <w:rPr>
-          <w:lang w:val="en-US"/>
-        </w:rPr>
-      </w:pPr>
-      <w:r>
-        <w:rPr>
+          <w:rFonts w:ascii="Avenir Next Regular" w:hAnsi="Avenir Next Regular"/>
+          <w:lang w:val="en-US"/>
+        </w:rPr>
+      </w:pPr>
+      <w:r>
+        <w:rPr>
+          <w:rFonts w:ascii="Avenir Next Regular" w:hAnsi="Avenir Next Regular"/>
           <w:rtl w:val="0"/>
           <w:lang w:val="en-US"/>
         </w:rPr>
@@ -1353,14 +1515,15 @@
           <w:ilvl w:val="0"/>
           <w:numId w:val="7"/>
         </w:numPr>
-        <w:spacing w:line="288" w:lineRule="auto"/>
         <w:jc w:val="both"/>
         <w:rPr>
-          <w:lang w:val="en-US"/>
-        </w:rPr>
-      </w:pPr>
-      <w:r>
-        <w:rPr>
+          <w:rFonts w:ascii="Avenir Next Regular" w:hAnsi="Avenir Next Regular"/>
+          <w:lang w:val="en-US"/>
+        </w:rPr>
+      </w:pPr>
+      <w:r>
+        <w:rPr>
+          <w:rFonts w:ascii="Avenir Next Regular" w:hAnsi="Avenir Next Regular"/>
           <w:rtl w:val="0"/>
           <w:lang w:val="en-US"/>
         </w:rPr>
@@ -1374,14 +1537,15 @@
           <w:ilvl w:val="0"/>
           <w:numId w:val="7"/>
         </w:numPr>
-        <w:spacing w:line="288" w:lineRule="auto"/>
         <w:jc w:val="both"/>
         <w:rPr>
-          <w:lang w:val="en-US"/>
-        </w:rPr>
-      </w:pPr>
-      <w:r>
-        <w:rPr>
+          <w:rFonts w:ascii="Avenir Next Regular" w:hAnsi="Avenir Next Regular"/>
+          <w:lang w:val="en-US"/>
+        </w:rPr>
+      </w:pPr>
+      <w:r>
+        <w:rPr>
+          <w:rFonts w:ascii="Avenir Next Regular" w:hAnsi="Avenir Next Regular"/>
           <w:rtl w:val="0"/>
           <w:lang w:val="en-US"/>
         </w:rPr>
@@ -1395,14 +1559,15 @@
           <w:ilvl w:val="0"/>
           <w:numId w:val="7"/>
         </w:numPr>
-        <w:spacing w:line="288" w:lineRule="auto"/>
         <w:jc w:val="both"/>
         <w:rPr>
-          <w:lang w:val="en-US"/>
-        </w:rPr>
-      </w:pPr>
-      <w:r>
-        <w:rPr>
+          <w:rFonts w:ascii="Avenir Next Regular" w:hAnsi="Avenir Next Regular"/>
+          <w:lang w:val="en-US"/>
+        </w:rPr>
+      </w:pPr>
+      <w:r>
+        <w:rPr>
+          <w:rFonts w:ascii="Avenir Next Regular" w:hAnsi="Avenir Next Regular"/>
           <w:rtl w:val="0"/>
           <w:lang w:val="en-US"/>
         </w:rPr>
@@ -1410,6 +1575,7 @@
       </w:r>
       <w:r>
         <w:rPr>
+          <w:rFonts w:ascii="Avenir Next Regular" w:hAnsi="Avenir Next Regular" w:hint="default"/>
           <w:rtl w:val="0"/>
           <w:lang w:val="en-US"/>
         </w:rPr>
@@ -1417,6 +1583,7 @@
       </w:r>
       <w:r>
         <w:rPr>
+          <w:rFonts w:ascii="Avenir Next Regular" w:hAnsi="Avenir Next Regular"/>
           <w:rtl w:val="0"/>
           <w:lang w:val="en-US"/>
         </w:rPr>
@@ -1427,9 +1594,13 @@
       <w:pPr>
         <w:pStyle w:val="Heading"/>
         <w:jc w:val="both"/>
-      </w:pPr>
-      <w:r>
-        <w:rPr>
+        <w:rPr>
+          <w:rFonts w:ascii="Avenir Next Regular" w:cs="Avenir Next Regular" w:hAnsi="Avenir Next Regular" w:eastAsia="Avenir Next Regular"/>
+        </w:rPr>
+      </w:pPr>
+      <w:r>
+        <w:rPr>
+          <w:rFonts w:ascii="Avenir Next Regular" w:hAnsi="Avenir Next Regular"/>
           <w:rtl w:val="0"/>
           <w:lang w:val="en-US"/>
         </w:rPr>
@@ -1439,11 +1610,14 @@
     <w:p>
       <w:pPr>
         <w:pStyle w:val="Edu Degree"/>
-        <w:spacing w:line="288" w:lineRule="auto"/>
         <w:jc w:val="both"/>
-      </w:pPr>
-      <w:r>
-        <w:rPr>
+        <w:rPr>
+          <w:rFonts w:ascii="Avenir Next Regular" w:cs="Avenir Next Regular" w:hAnsi="Avenir Next Regular" w:eastAsia="Avenir Next Regular"/>
+        </w:rPr>
+      </w:pPr>
+      <w:r>
+        <w:rPr>
+          <w:rFonts w:ascii="Avenir Next Regular" w:hAnsi="Avenir Next Regular"/>
           <w:rtl w:val="0"/>
           <w:lang w:val="en-US"/>
         </w:rPr>
@@ -1453,11 +1627,14 @@
     <w:p>
       <w:pPr>
         <w:pStyle w:val="Edu Info"/>
-        <w:spacing w:line="288" w:lineRule="auto"/>
         <w:jc w:val="both"/>
-      </w:pPr>
-      <w:r>
-        <w:rPr>
+        <w:rPr>
+          <w:rFonts w:ascii="Avenir Next Regular" w:cs="Avenir Next Regular" w:hAnsi="Avenir Next Regular" w:eastAsia="Avenir Next Regular"/>
+        </w:rPr>
+      </w:pPr>
+      <w:r>
+        <w:rPr>
+          <w:rFonts w:ascii="Avenir Next Regular" w:hAnsi="Avenir Next Regular"/>
           <w:rtl w:val="0"/>
           <w:lang w:val="en-US"/>
         </w:rPr>
@@ -1467,11 +1644,14 @@
     <w:p>
       <w:pPr>
         <w:pStyle w:val="Edu Degree"/>
-        <w:spacing w:line="288" w:lineRule="auto"/>
         <w:jc w:val="both"/>
-      </w:pPr>
-      <w:r>
-        <w:rPr>
+        <w:rPr>
+          <w:rFonts w:ascii="Avenir Next Regular" w:cs="Avenir Next Regular" w:hAnsi="Avenir Next Regular" w:eastAsia="Avenir Next Regular"/>
+        </w:rPr>
+      </w:pPr>
+      <w:r>
+        <w:rPr>
+          <w:rFonts w:ascii="Avenir Next Regular" w:hAnsi="Avenir Next Regular"/>
           <w:rtl w:val="0"/>
           <w:lang w:val="en-US"/>
         </w:rPr>
@@ -1481,11 +1661,11 @@
     <w:p>
       <w:pPr>
         <w:pStyle w:val="Edu Info"/>
-        <w:spacing w:line="288" w:lineRule="auto"/>
         <w:jc w:val="both"/>
       </w:pPr>
       <w:r>
         <w:rPr>
+          <w:rFonts w:ascii="Avenir Next Regular" w:hAnsi="Avenir Next Regular"/>
           <w:rtl w:val="0"/>
           <w:lang w:val="en-US"/>
         </w:rPr>
@@ -1515,7 +1695,7 @@
       <w:ind w:right="260"/>
       <w:jc w:val="right"/>
       <w:rPr>
-        <w:rFonts w:ascii="Century" w:cs="Century" w:hAnsi="Century" w:eastAsia="Century"/>
+        <w:rFonts w:ascii="Helvetica Light" w:cs="Helvetica Light" w:hAnsi="Helvetica Light" w:eastAsia="Helvetica Light"/>
         <w:outline w:val="0"/>
         <w:color w:val="243242"/>
         <w:sz w:val="18"/>
@@ -1530,7 +1710,7 @@
     </w:pPr>
     <w:r>
       <w:rPr>
-        <w:rFonts w:ascii="Century" w:cs="Century" w:hAnsi="Century" w:eastAsia="Century"/>
+        <w:rFonts w:ascii="Helvetica Light" w:hAnsi="Helvetica Light"/>
         <w:outline w:val="0"/>
         <w:color w:val="243242"/>
         <w:spacing w:val="60"/>
@@ -1549,7 +1729,7 @@
     </w:r>
     <w:r>
       <w:rPr>
-        <w:rFonts w:ascii="Century" w:cs="Century" w:hAnsi="Century" w:eastAsia="Century"/>
+        <w:rFonts w:ascii="Helvetica Light" w:hAnsi="Helvetica Light"/>
         <w:outline w:val="0"/>
         <w:color w:val="243242"/>
         <w:sz w:val="18"/>
@@ -1566,7 +1746,7 @@
     </w:r>
     <w:r>
       <w:rPr>
-        <w:rFonts w:ascii="Century" w:cs="Century" w:hAnsi="Century" w:eastAsia="Century"/>
+        <w:rFonts w:ascii="Helvetica Light" w:cs="Helvetica Light" w:hAnsi="Helvetica Light" w:eastAsia="Helvetica Light"/>
         <w:outline w:val="0"/>
         <w:color w:val="243242"/>
         <w:sz w:val="18"/>
@@ -1583,7 +1763,7 @@
     </w:r>
     <w:r>
       <w:rPr>
-        <w:rFonts w:ascii="Century" w:cs="Century" w:hAnsi="Century" w:eastAsia="Century"/>
+        <w:rFonts w:ascii="Helvetica Light" w:cs="Helvetica Light" w:hAnsi="Helvetica Light" w:eastAsia="Helvetica Light"/>
         <w:outline w:val="0"/>
         <w:color w:val="243242"/>
         <w:sz w:val="18"/>
@@ -1600,7 +1780,7 @@
     </w:r>
     <w:r>
       <w:rPr>
-        <w:rFonts w:ascii="Century" w:cs="Century" w:hAnsi="Century" w:eastAsia="Century"/>
+        <w:rFonts w:ascii="Helvetica Light" w:cs="Helvetica Light" w:hAnsi="Helvetica Light" w:eastAsia="Helvetica Light"/>
         <w:outline w:val="0"/>
         <w:color w:val="243242"/>
         <w:sz w:val="18"/>
@@ -1617,7 +1797,7 @@
     </w:r>
     <w:r>
       <w:rPr>
-        <w:rFonts w:ascii="Century" w:cs="Century" w:hAnsi="Century" w:eastAsia="Century"/>
+        <w:rFonts w:ascii="Helvetica Light" w:cs="Helvetica Light" w:hAnsi="Helvetica Light" w:eastAsia="Helvetica Light"/>
         <w:outline w:val="0"/>
         <w:color w:val="243242"/>
         <w:sz w:val="18"/>
@@ -1634,7 +1814,7 @@
     </w:r>
     <w:r>
       <w:rPr>
-        <w:rFonts w:ascii="Century" w:cs="Century" w:hAnsi="Century" w:eastAsia="Century"/>
+        <w:rFonts w:ascii="Helvetica Light" w:hAnsi="Helvetica Light"/>
         <w:outline w:val="0"/>
         <w:color w:val="243242"/>
         <w:sz w:val="18"/>
@@ -1651,7 +1831,7 @@
     </w:r>
     <w:r>
       <w:rPr>
-        <w:rFonts w:ascii="Century" w:cs="Century" w:hAnsi="Century" w:eastAsia="Century"/>
+        <w:rFonts w:ascii="Helvetica Light" w:cs="Helvetica Light" w:hAnsi="Helvetica Light" w:eastAsia="Helvetica Light"/>
         <w:outline w:val="0"/>
         <w:color w:val="243242"/>
         <w:sz w:val="18"/>
@@ -1668,7 +1848,7 @@
     </w:r>
     <w:r>
       <w:rPr>
-        <w:rFonts w:ascii="Century" w:cs="Century" w:hAnsi="Century" w:eastAsia="Century"/>
+        <w:rFonts w:ascii="Helvetica Light" w:cs="Helvetica Light" w:hAnsi="Helvetica Light" w:eastAsia="Helvetica Light"/>
         <w:outline w:val="0"/>
         <w:color w:val="243242"/>
         <w:sz w:val="18"/>
@@ -1685,7 +1865,7 @@
     </w:r>
     <w:r>
       <w:rPr>
-        <w:rFonts w:ascii="Century" w:cs="Century" w:hAnsi="Century" w:eastAsia="Century"/>
+        <w:rFonts w:ascii="Helvetica Light" w:cs="Helvetica Light" w:hAnsi="Helvetica Light" w:eastAsia="Helvetica Light"/>
         <w:outline w:val="0"/>
         <w:color w:val="243242"/>
         <w:sz w:val="18"/>
@@ -1702,7 +1882,7 @@
     </w:r>
     <w:r>
       <w:rPr>
-        <w:rFonts w:ascii="Century" w:cs="Century" w:hAnsi="Century" w:eastAsia="Century"/>
+        <w:rFonts w:ascii="Helvetica Light" w:cs="Helvetica Light" w:hAnsi="Helvetica Light" w:eastAsia="Helvetica Light"/>
         <w:outline w:val="0"/>
         <w:color w:val="243242"/>
         <w:sz w:val="18"/>
@@ -3499,7 +3679,7 @@
       <w:outlineLvl w:val="9"/>
     </w:pPr>
     <w:rPr>
-      <w:rFonts w:ascii="Century" w:cs="Century" w:hAnsi="Century" w:eastAsia="Century"/>
+      <w:rFonts w:ascii="Helvetica" w:cs="Arial Unicode MS" w:hAnsi="Helvetica" w:eastAsia="Arial Unicode MS"/>
       <w:b w:val="1"/>
       <w:bCs w:val="1"/>
       <w:i w:val="0"/>
@@ -3546,7 +3726,7 @@
       <w:outlineLvl w:val="9"/>
     </w:pPr>
     <w:rPr>
-      <w:rFonts w:ascii="Franklin Gothic Book" w:cs="Franklin Gothic Book" w:hAnsi="Franklin Gothic Book" w:eastAsia="Franklin Gothic Book"/>
+      <w:rFonts w:ascii="Helvetica" w:cs="Arial Unicode MS" w:hAnsi="Helvetica" w:eastAsia="Arial Unicode MS"/>
       <w:b w:val="0"/>
       <w:bCs w:val="0"/>
       <w:i w:val="0"/>
@@ -3576,28 +3756,6 @@
       </w14:textFill>
     </w:rPr>
   </w:style>
-  <w:style w:type="character" w:styleId="Link">
-    <w:name w:val="Link"/>
-    <w:rPr>
-      <w:outline w:val="0"/>
-      <w:color w:val="0563c1"/>
-      <w:u w:val="single" w:color="0563c1"/>
-      <w14:textFill>
-        <w14:solidFill>
-          <w14:srgbClr w14:val="0563C1"/>
-        </w14:solidFill>
-      </w14:textFill>
-    </w:rPr>
-  </w:style>
-  <w:style w:type="character" w:styleId="Hyperlink.0">
-    <w:name w:val="Hyperlink.0"/>
-    <w:basedOn w:val="Link"/>
-    <w:next w:val="Hyperlink.0"/>
-    <w:rPr>
-      <w:shd w:val="nil" w:color="auto" w:fill="auto"/>
-      <w:lang w:val="en-US"/>
-    </w:rPr>
-  </w:style>
   <w:style w:type="paragraph" w:styleId="Contact Info">
     <w:name w:val="Contact Info"/>
     <w:next w:val="Contact Info"/>
@@ -3615,7 +3773,7 @@
       <w:outlineLvl w:val="9"/>
     </w:pPr>
     <w:rPr>
-      <w:rFonts w:ascii="Franklin Gothic Book" w:cs="Franklin Gothic Book" w:hAnsi="Franklin Gothic Book" w:eastAsia="Franklin Gothic Book"/>
+      <w:rFonts w:ascii="Helvetica" w:cs="Helvetica" w:hAnsi="Helvetica" w:eastAsia="Helvetica"/>
       <w:b w:val="0"/>
       <w:bCs w:val="0"/>
       <w:i w:val="0"/>
@@ -3642,6 +3800,27 @@
       </w14:textFill>
     </w:rPr>
   </w:style>
+  <w:style w:type="character" w:styleId="Link">
+    <w:name w:val="Link"/>
+    <w:rPr>
+      <w:outline w:val="0"/>
+      <w:color w:val="0563c1"/>
+      <w:u w:val="single" w:color="0563c1"/>
+      <w14:textFill>
+        <w14:solidFill>
+          <w14:srgbClr w14:val="0563C1"/>
+        </w14:solidFill>
+      </w14:textFill>
+    </w:rPr>
+  </w:style>
+  <w:style w:type="character" w:styleId="Hyperlink.0">
+    <w:name w:val="Hyperlink.0"/>
+    <w:basedOn w:val="Link"/>
+    <w:next w:val="Hyperlink.0"/>
+    <w:rPr>
+      <w:lang w:val="en-US"/>
+    </w:rPr>
+  </w:style>
   <w:style w:type="paragraph" w:styleId="Hidden Heading">
     <w:name w:val="Hidden Heading"/>
     <w:next w:val="Hidden Heading"/>
@@ -3659,7 +3838,7 @@
       <w:outlineLvl w:val="9"/>
     </w:pPr>
     <w:rPr>
-      <w:rFonts w:ascii="Franklin Gothic Book" w:cs="Franklin Gothic Book" w:hAnsi="Franklin Gothic Book" w:eastAsia="Franklin Gothic Book"/>
+      <w:rFonts w:ascii="Helvetica" w:cs="Arial Unicode MS" w:hAnsi="Helvetica" w:eastAsia="Arial Unicode MS"/>
       <w:b w:val="0"/>
       <w:bCs w:val="0"/>
       <w:i w:val="0"/>
@@ -3703,7 +3882,7 @@
       <w:outlineLvl w:val="0"/>
     </w:pPr>
     <w:rPr>
-      <w:rFonts w:ascii="Century" w:cs="Century" w:hAnsi="Century" w:eastAsia="Century"/>
+      <w:rFonts w:ascii="Helvetica" w:cs="Arial Unicode MS" w:hAnsi="Helvetica" w:eastAsia="Arial Unicode MS"/>
       <w:b w:val="1"/>
       <w:bCs w:val="1"/>
       <w:i w:val="0"/>
@@ -3747,7 +3926,7 @@
       <w:outlineLvl w:val="9"/>
     </w:pPr>
     <w:rPr>
-      <w:rFonts w:ascii="Franklin Gothic Book" w:cs="Franklin Gothic Book" w:hAnsi="Franklin Gothic Book" w:eastAsia="Franklin Gothic Book"/>
+      <w:rFonts w:ascii="Helvetica" w:cs="Arial Unicode MS" w:hAnsi="Helvetica" w:eastAsia="Arial Unicode MS"/>
       <w:b w:val="0"/>
       <w:bCs w:val="0"/>
       <w:i w:val="0"/>
@@ -3799,7 +3978,7 @@
       <w:outlineLvl w:val="9"/>
     </w:pPr>
     <w:rPr>
-      <w:rFonts w:ascii="Century" w:cs="Century" w:hAnsi="Century" w:eastAsia="Century"/>
+      <w:rFonts w:ascii="Helvetica" w:cs="Arial Unicode MS" w:hAnsi="Helvetica" w:eastAsia="Arial Unicode MS"/>
       <w:b w:val="1"/>
       <w:bCs w:val="1"/>
       <w:i w:val="0"/>
@@ -3846,7 +4025,7 @@
       <w:outlineLvl w:val="9"/>
     </w:pPr>
     <w:rPr>
-      <w:rFonts w:ascii="Franklin Gothic Book" w:cs="Franklin Gothic Book" w:hAnsi="Franklin Gothic Book" w:eastAsia="Franklin Gothic Book"/>
+      <w:rFonts w:ascii="Helvetica" w:cs="Arial Unicode MS" w:hAnsi="Helvetica" w:eastAsia="Arial Unicode MS"/>
       <w:b w:val="0"/>
       <w:bCs w:val="0"/>
       <w:i w:val="0"/>
@@ -3873,53 +4052,6 @@
       </w14:textFill>
     </w:rPr>
   </w:style>
-  <w:style w:type="paragraph" w:styleId="Heading">
-    <w:name w:val="Heading"/>
-    <w:next w:val="Body"/>
-    <w:pPr>
-      <w:keepNext w:val="0"/>
-      <w:keepLines w:val="0"/>
-      <w:pageBreakBefore w:val="0"/>
-      <w:widowControl w:val="1"/>
-      <w:shd w:val="clear" w:color="auto" w:fill="auto"/>
-      <w:suppressAutoHyphens w:val="0"/>
-      <w:bidi w:val="0"/>
-      <w:spacing w:before="480" w:after="240" w:line="240" w:lineRule="auto"/>
-      <w:ind w:left="0" w:right="0" w:firstLine="0"/>
-      <w:jc w:val="left"/>
-      <w:outlineLvl w:val="0"/>
-    </w:pPr>
-    <w:rPr>
-      <w:rFonts w:ascii="Century" w:cs="Century" w:hAnsi="Century" w:eastAsia="Century"/>
-      <w:b w:val="1"/>
-      <w:bCs w:val="1"/>
-      <w:i w:val="0"/>
-      <w:iCs w:val="0"/>
-      <w:caps w:val="0"/>
-      <w:smallCaps w:val="0"/>
-      <w:strike w:val="0"/>
-      <w:dstrike w:val="0"/>
-      <w:outline w:val="0"/>
-      <w:color w:val="243242"/>
-      <w:spacing w:val="0"/>
-      <w:kern w:val="0"/>
-      <w:position w:val="0"/>
-      <w:sz w:val="28"/>
-      <w:szCs w:val="28"/>
-      <w:u w:val="none" w:color="243242"/>
-      <w:shd w:val="nil" w:color="auto" w:fill="auto"/>
-      <w:vertAlign w:val="baseline"/>
-      <w:lang w:val="en-US"/>
-      <w14:textOutline>
-        <w14:noFill/>
-      </w14:textOutline>
-      <w14:textFill>
-        <w14:solidFill>
-          <w14:srgbClr w14:val="243242"/>
-        </w14:solidFill>
-      </w14:textFill>
-    </w:rPr>
-  </w:style>
   <w:style w:type="paragraph" w:styleId="First Company Block">
     <w:name w:val="First Company Block"/>
     <w:next w:val="First Company Block"/>
@@ -3930,17 +4062,17 @@
       <w:widowControl w:val="1"/>
       <w:shd w:val="clear" w:color="auto" w:fill="auto"/>
       <w:tabs>
-        <w:tab w:val="right" w:pos="10800"/>
+        <w:tab w:val="right" w:pos="10780"/>
       </w:tabs>
       <w:suppressAutoHyphens w:val="0"/>
       <w:bidi w:val="0"/>
       <w:spacing w:before="0" w:after="0" w:line="240" w:lineRule="auto"/>
       <w:ind w:left="0" w:right="0" w:firstLine="0"/>
-      <w:jc w:val="left"/>
+      <w:jc w:val="both"/>
       <w:outlineLvl w:val="9"/>
     </w:pPr>
     <w:rPr>
-      <w:rFonts w:ascii="Franklin Gothic Book" w:cs="Franklin Gothic Book" w:hAnsi="Franklin Gothic Book" w:eastAsia="Franklin Gothic Book"/>
+      <w:rFonts w:ascii="Avenir Next Regular" w:cs="Arial Unicode MS" w:hAnsi="Avenir Next Regular" w:eastAsia="Arial Unicode MS"/>
       <w:b w:val="1"/>
       <w:bCs w:val="1"/>
       <w:i w:val="0"/>
@@ -3987,7 +4119,7 @@
       <w:outlineLvl w:val="9"/>
     </w:pPr>
     <w:rPr>
-      <w:rFonts w:ascii="Franklin Gothic Book" w:cs="Franklin Gothic Book" w:hAnsi="Franklin Gothic Book" w:eastAsia="Franklin Gothic Book"/>
+      <w:rFonts w:ascii="Helvetica" w:cs="Arial Unicode MS" w:hAnsi="Helvetica" w:eastAsia="Arial Unicode MS"/>
       <w:b w:val="0"/>
       <w:bCs w:val="0"/>
       <w:i w:val="0"/>
@@ -4022,6 +4154,53 @@
       </w:numPr>
     </w:pPr>
   </w:style>
+  <w:style w:type="paragraph" w:styleId="Heading">
+    <w:name w:val="Heading"/>
+    <w:next w:val="Body"/>
+    <w:pPr>
+      <w:keepNext w:val="0"/>
+      <w:keepLines w:val="0"/>
+      <w:pageBreakBefore w:val="0"/>
+      <w:widowControl w:val="1"/>
+      <w:shd w:val="clear" w:color="auto" w:fill="auto"/>
+      <w:suppressAutoHyphens w:val="0"/>
+      <w:bidi w:val="0"/>
+      <w:spacing w:before="480" w:after="240" w:line="240" w:lineRule="auto"/>
+      <w:ind w:left="0" w:right="0" w:firstLine="0"/>
+      <w:jc w:val="left"/>
+      <w:outlineLvl w:val="0"/>
+    </w:pPr>
+    <w:rPr>
+      <w:rFonts w:ascii="Helvetica" w:cs="Arial Unicode MS" w:hAnsi="Helvetica" w:eastAsia="Arial Unicode MS"/>
+      <w:b w:val="1"/>
+      <w:bCs w:val="1"/>
+      <w:i w:val="0"/>
+      <w:iCs w:val="0"/>
+      <w:caps w:val="0"/>
+      <w:smallCaps w:val="0"/>
+      <w:strike w:val="0"/>
+      <w:dstrike w:val="0"/>
+      <w:outline w:val="0"/>
+      <w:color w:val="243242"/>
+      <w:spacing w:val="0"/>
+      <w:kern w:val="0"/>
+      <w:position w:val="0"/>
+      <w:sz w:val="28"/>
+      <w:szCs w:val="28"/>
+      <w:u w:val="none" w:color="243242"/>
+      <w:shd w:val="nil" w:color="auto" w:fill="auto"/>
+      <w:vertAlign w:val="baseline"/>
+      <w:lang w:val="en-US"/>
+      <w14:textOutline>
+        <w14:noFill/>
+      </w14:textOutline>
+      <w14:textFill>
+        <w14:solidFill>
+          <w14:srgbClr w14:val="243242"/>
+        </w14:solidFill>
+      </w14:textFill>
+    </w:rPr>
+  </w:style>
   <w:style w:type="paragraph" w:styleId="Edu Degree">
     <w:name w:val="Edu Degree"/>
     <w:next w:val="Edu Degree"/>
@@ -4039,7 +4218,7 @@
       <w:outlineLvl w:val="9"/>
     </w:pPr>
     <w:rPr>
-      <w:rFonts w:ascii="Franklin Gothic Book" w:cs="Franklin Gothic Book" w:hAnsi="Franklin Gothic Book" w:eastAsia="Franklin Gothic Book"/>
+      <w:rFonts w:ascii="Helvetica" w:cs="Arial Unicode MS" w:hAnsi="Helvetica" w:eastAsia="Arial Unicode MS"/>
       <w:b w:val="1"/>
       <w:bCs w:val="1"/>
       <w:i w:val="0"/>
@@ -4083,7 +4262,7 @@
       <w:outlineLvl w:val="9"/>
     </w:pPr>
     <w:rPr>
-      <w:rFonts w:ascii="Franklin Gothic Book" w:cs="Franklin Gothic Book" w:hAnsi="Franklin Gothic Book" w:eastAsia="Franklin Gothic Book"/>
+      <w:rFonts w:ascii="Helvetica" w:cs="Arial Unicode MS" w:hAnsi="Helvetica" w:eastAsia="Arial Unicode MS"/>
       <w:b w:val="0"/>
       <w:bCs w:val="0"/>
       <w:i w:val="0"/>
@@ -4156,14 +4335,14 @@
     </a:clrScheme>
     <a:fontScheme name="Office Theme">
       <a:majorFont>
-        <a:latin typeface="Century"/>
-        <a:ea typeface="Century"/>
-        <a:cs typeface="Century"/>
+        <a:latin typeface="Helvetica"/>
+        <a:ea typeface="Helvetica"/>
+        <a:cs typeface="Helvetica"/>
       </a:majorFont>
       <a:minorFont>
-        <a:latin typeface="Franklin Gothic Book"/>
-        <a:ea typeface="Franklin Gothic Book"/>
-        <a:cs typeface="Franklin Gothic Book"/>
+        <a:latin typeface="Helvetica"/>
+        <a:ea typeface="Helvetica"/>
+        <a:cs typeface="Helvetica"/>
       </a:minorFont>
     </a:fontScheme>
     <a:fmtScheme name="Office Theme">

--- a/Chris_Pelatari_Resume.docx
+++ b/Chris_Pelatari_Resume.docx
@@ -607,7 +607,23 @@
           <w:rtl w:val="0"/>
           <w:lang w:val="en-US"/>
         </w:rPr>
-        <w:t>Technically proficient in C# 11.0,</w:t>
+        <w:t>Technically proficient in C# 1</w:t>
+      </w:r>
+      <w:r>
+        <w:rPr>
+          <w:rFonts w:ascii="Avenir Next Regular" w:hAnsi="Avenir Next Regular"/>
+          <w:rtl w:val="0"/>
+          <w:lang w:val="en-US"/>
+        </w:rPr>
+        <w:t>2</w:t>
+      </w:r>
+      <w:r>
+        <w:rPr>
+          <w:rFonts w:ascii="Avenir Next Regular" w:hAnsi="Avenir Next Regular"/>
+          <w:rtl w:val="0"/>
+          <w:lang w:val="en-US"/>
+        </w:rPr>
+        <w:t>.0,</w:t>
       </w:r>
       <w:r>
         <w:rPr>
@@ -623,7 +639,23 @@
           <w:rtl w:val="0"/>
           <w:lang w:val="en-US"/>
         </w:rPr>
-        <w:t xml:space="preserve"> ASP.NET MVC, xUnit.net, HTML5, CSS3, JavaScript, V</w:t>
+        <w:t xml:space="preserve"> </w:t>
+      </w:r>
+      <w:r>
+        <w:rPr>
+          <w:rFonts w:ascii="Avenir Next Regular" w:hAnsi="Avenir Next Regular"/>
+          <w:rtl w:val="0"/>
+          <w:lang w:val="en-US"/>
+        </w:rPr>
+        <w:t xml:space="preserve">Ruby, </w:t>
+      </w:r>
+      <w:r>
+        <w:rPr>
+          <w:rFonts w:ascii="Avenir Next Regular" w:hAnsi="Avenir Next Regular"/>
+          <w:rtl w:val="0"/>
+          <w:lang w:val="en-US"/>
+        </w:rPr>
+        <w:t>ASP.NET MVC, xUnit.net, HTML5, CSS3, JavaScript, V</w:t>
       </w:r>
       <w:r>
         <w:rPr>
@@ -655,15 +687,15 @@
           <w:rtl w:val="0"/>
           <w:lang w:val="en-US"/>
         </w:rPr>
-        <w:t xml:space="preserve">, Node, </w:t>
-      </w:r>
-      <w:r>
-        <w:rPr>
-          <w:rFonts w:ascii="Avenir Next Regular" w:hAnsi="Avenir Next Regular"/>
-          <w:rtl w:val="0"/>
-          <w:lang w:val="en-US"/>
-        </w:rPr>
-        <w:t xml:space="preserve">yarn, eslint, vite, vitest, </w:t>
+        <w:t>, Node</w:t>
+      </w:r>
+      <w:r>
+        <w:rPr>
+          <w:rFonts w:ascii="Avenir Next Regular" w:hAnsi="Avenir Next Regular"/>
+          <w:rtl w:val="0"/>
+          <w:lang w:val="en-US"/>
+        </w:rPr>
+        <w:t xml:space="preserve">, vite, vitest, </w:t>
       </w:r>
       <w:r>
         <w:rPr>

--- a/Chris_Pelatari_Resume.docx
+++ b/Chris_Pelatari_Resume.docx
@@ -623,31 +623,15 @@
           <w:rtl w:val="0"/>
           <w:lang w:val="en-US"/>
         </w:rPr>
-        <w:t>.0,</w:t>
-      </w:r>
-      <w:r>
-        <w:rPr>
-          <w:rFonts w:ascii="Avenir Next Regular" w:hAnsi="Avenir Next Regular"/>
-          <w:rtl w:val="0"/>
-          <w:lang w:val="en-US"/>
-        </w:rPr>
-        <w:t xml:space="preserve"> Java,</w:t>
-      </w:r>
-      <w:r>
-        <w:rPr>
-          <w:rFonts w:ascii="Avenir Next Regular" w:hAnsi="Avenir Next Regular"/>
-          <w:rtl w:val="0"/>
-          <w:lang w:val="en-US"/>
-        </w:rPr>
-        <w:t xml:space="preserve"> </w:t>
-      </w:r>
-      <w:r>
-        <w:rPr>
-          <w:rFonts w:ascii="Avenir Next Regular" w:hAnsi="Avenir Next Regular"/>
-          <w:rtl w:val="0"/>
-          <w:lang w:val="en-US"/>
-        </w:rPr>
-        <w:t xml:space="preserve">Ruby, </w:t>
+        <w:t>.0</w:t>
+      </w:r>
+      <w:r>
+        <w:rPr>
+          <w:rFonts w:ascii="Avenir Next Regular" w:hAnsi="Avenir Next Regular"/>
+          <w:rtl w:val="0"/>
+          <w:lang w:val="en-US"/>
+        </w:rPr>
+        <w:t xml:space="preserve">, </w:t>
       </w:r>
       <w:r>
         <w:rPr>
@@ -703,7 +687,23 @@
           <w:rtl w:val="0"/>
           <w:lang w:val="en-US"/>
         </w:rPr>
-        <w:t xml:space="preserve">MS SQL, Entity Framework, GitHub, </w:t>
+        <w:t>MS SQL, Entity Framework, GitHub</w:t>
+      </w:r>
+      <w:r>
+        <w:rPr>
+          <w:rFonts w:ascii="Avenir Next Regular" w:hAnsi="Avenir Next Regular"/>
+          <w:rtl w:val="0"/>
+          <w:lang w:val="en-US"/>
+        </w:rPr>
+        <w:t xml:space="preserve"> Actions</w:t>
+      </w:r>
+      <w:r>
+        <w:rPr>
+          <w:rFonts w:ascii="Avenir Next Regular" w:hAnsi="Avenir Next Regular"/>
+          <w:rtl w:val="0"/>
+          <w:lang w:val="en-US"/>
+        </w:rPr>
+        <w:t xml:space="preserve">, </w:t>
       </w:r>
       <w:r>
         <w:rPr>
@@ -782,7 +782,7 @@
           <w:shd w:val="clear" w:color="auto" w:fill="cdd4e9"/>
         </w:tblPrEx>
         <w:trPr>
-          <w:trHeight w:val="1308" w:hRule="atLeast"/>
+          <w:trHeight w:val="1140" w:hRule="atLeast"/>
         </w:trPr>
         <w:tc>
           <w:tcPr>
@@ -809,7 +809,6 @@
                 <w:ilvl w:val="0"/>
                 <w:numId w:val="3"/>
               </w:numPr>
-              <w:spacing w:line="288" w:lineRule="auto"/>
               <w:jc w:val="both"/>
               <w:rPr>
                 <w:rFonts w:ascii="Avenir Next Regular" w:hAnsi="Avenir Next Regular"/>
@@ -833,7 +832,6 @@
                 <w:numId w:val="3"/>
               </w:numPr>
               <w:bidi w:val="0"/>
-              <w:spacing w:line="288" w:lineRule="auto"/>
               <w:ind w:right="0"/>
               <w:jc w:val="both"/>
               <w:rPr>
@@ -859,7 +857,6 @@
                 <w:numId w:val="3"/>
               </w:numPr>
               <w:bidi w:val="0"/>
-              <w:spacing w:line="288" w:lineRule="auto"/>
               <w:ind w:right="0"/>
               <w:jc w:val="both"/>
               <w:rPr>
@@ -885,7 +882,6 @@
                 <w:numId w:val="3"/>
               </w:numPr>
               <w:bidi w:val="0"/>
-              <w:spacing w:line="288" w:lineRule="auto"/>
               <w:ind w:right="0"/>
               <w:jc w:val="both"/>
               <w:rPr>
@@ -929,7 +925,6 @@
                 <w:ilvl w:val="0"/>
                 <w:numId w:val="4"/>
               </w:numPr>
-              <w:spacing w:line="288" w:lineRule="auto"/>
               <w:jc w:val="both"/>
               <w:rPr>
                 <w:rFonts w:ascii="Avenir Next Regular" w:hAnsi="Avenir Next Regular"/>
@@ -953,7 +948,6 @@
                 <w:numId w:val="4"/>
               </w:numPr>
               <w:bidi w:val="0"/>
-              <w:spacing w:line="288" w:lineRule="auto"/>
               <w:ind w:right="0"/>
               <w:jc w:val="both"/>
               <w:rPr>
@@ -979,7 +973,6 @@
                 <w:numId w:val="4"/>
               </w:numPr>
               <w:bidi w:val="0"/>
-              <w:spacing w:line="288" w:lineRule="auto"/>
               <w:ind w:right="0"/>
               <w:jc w:val="both"/>
               <w:rPr>
@@ -1005,7 +998,6 @@
                 <w:numId w:val="4"/>
               </w:numPr>
               <w:bidi w:val="0"/>
-              <w:spacing w:line="288" w:lineRule="auto"/>
               <w:ind w:right="0"/>
               <w:jc w:val="both"/>
               <w:rPr>
@@ -1049,7 +1041,6 @@
                 <w:ilvl w:val="0"/>
                 <w:numId w:val="5"/>
               </w:numPr>
-              <w:spacing w:line="288" w:lineRule="auto"/>
               <w:jc w:val="both"/>
               <w:rPr>
                 <w:rFonts w:ascii="Avenir Next Regular" w:hAnsi="Avenir Next Regular"/>
@@ -1073,7 +1064,6 @@
                 <w:numId w:val="5"/>
               </w:numPr>
               <w:bidi w:val="0"/>
-              <w:spacing w:line="288" w:lineRule="auto"/>
               <w:ind w:right="0"/>
               <w:jc w:val="both"/>
               <w:rPr>
@@ -1099,7 +1089,6 @@
                 <w:numId w:val="5"/>
               </w:numPr>
               <w:bidi w:val="0"/>
-              <w:spacing w:line="288" w:lineRule="auto"/>
               <w:ind w:right="0"/>
               <w:jc w:val="both"/>
               <w:rPr>
@@ -1125,7 +1114,6 @@
                 <w:numId w:val="5"/>
               </w:numPr>
               <w:bidi w:val="0"/>
-              <w:spacing w:line="288" w:lineRule="auto"/>
               <w:ind w:right="0"/>
               <w:jc w:val="both"/>
               <w:rPr>
@@ -1192,21 +1180,9 @@
         <w:rPr>
           <w:rtl w:val="0"/>
         </w:rPr>
-        <w:t>Universal Weather and Aviation, Houston, TX</w:t>
+        <w:t>Agility Partners, Remote (Houston, TX)</w:t>
         <w:tab/>
-        <w:t xml:space="preserve">2022 </w:t>
-      </w:r>
-      <w:r>
-        <w:rPr>
-          <w:rtl w:val="0"/>
-        </w:rPr>
-        <w:t xml:space="preserve">– </w:t>
-      </w:r>
-      <w:r>
-        <w:rPr>
-          <w:rtl w:val="0"/>
-        </w:rPr>
-        <w:t>2023</w:t>
+        <w:t>2023 - Present</w:t>
       </w:r>
     </w:p>
     <w:p>
@@ -1217,48 +1193,128 @@
         <w:rPr>
           <w:rtl w:val="0"/>
         </w:rPr>
-        <w:t>Senior .NET Integration Developer</w:t>
+        <w:t>Senior .NET Software Engineer</w:t>
       </w:r>
     </w:p>
     <w:p>
       <w:pPr>
-        <w:pStyle w:val="Job Description"/>
-        <w:jc w:val="both"/>
-        <w:rPr>
-          <w:rFonts w:ascii="Avenir Next Regular" w:cs="Avenir Next Regular" w:hAnsi="Avenir Next Regular" w:eastAsia="Avenir Next Regular"/>
-        </w:rPr>
-      </w:pPr>
-      <w:r>
-        <w:rPr>
-          <w:rFonts w:ascii="Avenir Next Regular" w:hAnsi="Avenir Next Regular"/>
-          <w:rtl w:val="0"/>
-          <w:lang w:val="en-US"/>
-        </w:rPr>
-        <w:t xml:space="preserve">Oversaw overall software development life-cycle, from concept design through implementation and application maintenance. Utilized Postman to conduct manual testing for ASP.NET Core Web API REST implementations. Implemented unit testing for ASP.NET Core and Web API applications with React front-end user interface. </w:t>
-        <w:tab/>
-        <w:t>Organized migration to new cloud-based services by developing SDK applications to download legacy data.</w:t>
-      </w:r>
+        <w:pStyle w:val="First Company Block"/>
+      </w:pPr>
     </w:p>
     <w:p>
       <w:pPr>
-        <w:pStyle w:val="JD Accomplishment"/>
+        <w:pStyle w:val="First Company Block"/>
+      </w:pPr>
+    </w:p>
+    <w:p>
+      <w:pPr>
+        <w:pStyle w:val="First Company Block"/>
+      </w:pPr>
+    </w:p>
+    <w:p>
+      <w:pPr>
+        <w:pStyle w:val="Body"/>
         <w:numPr>
           <w:ilvl w:val="0"/>
           <w:numId w:val="7"/>
         </w:numPr>
-        <w:jc w:val="both"/>
-        <w:rPr>
-          <w:rFonts w:ascii="Avenir Next Regular" w:hAnsi="Avenir Next Regular"/>
-          <w:lang w:val="en-US"/>
-        </w:rPr>
-      </w:pPr>
-      <w:r>
-        <w:rPr>
-          <w:rFonts w:ascii="Avenir Next Regular" w:hAnsi="Avenir Next Regular"/>
-          <w:rtl w:val="0"/>
-          <w:lang w:val="en-US"/>
-        </w:rPr>
-        <w:t>Developed VPN-aware console application to upload legacy data consistently.</w:t>
+        <w:rPr>
+          <w:rFonts w:ascii="Avenir Next Regular" w:hAnsi="Avenir Next Regular"/>
+          <w:lang w:val="en-US"/>
+        </w:rPr>
+      </w:pPr>
+      <w:r>
+        <w:rPr>
+          <w:rFonts w:ascii="Avenir Next Regular" w:hAnsi="Avenir Next Regular"/>
+          <w:rtl w:val="0"/>
+          <w:lang w:val="en-US"/>
+        </w:rPr>
+        <w:t>Fuse by Cardinal Health</w:t>
+      </w:r>
+    </w:p>
+    <w:p>
+      <w:pPr>
+        <w:pStyle w:val="First Company Block"/>
+      </w:pPr>
+    </w:p>
+    <w:p>
+      <w:pPr>
+        <w:pStyle w:val="Job Description"/>
+        <w:rPr>
+          <w:rFonts w:ascii="Avenir Next Regular" w:cs="Avenir Next Regular" w:hAnsi="Avenir Next Regular" w:eastAsia="Avenir Next Regular"/>
+        </w:rPr>
+      </w:pPr>
+      <w:r>
+        <w:rPr>
+          <w:rFonts w:ascii="Avenir Next Regular" w:hAnsi="Avenir Next Regular"/>
+          <w:rtl w:val="0"/>
+          <w:lang w:val="en-US"/>
+        </w:rPr>
+        <w:t xml:space="preserve">Upgraded Vue 2 / jQuery / WebForms application to </w:t>
+      </w:r>
+      <w:r>
+        <w:rPr>
+          <w:rFonts w:ascii="Avenir Next Regular" w:cs="Avenir Next Regular" w:hAnsi="Avenir Next Regular" w:eastAsia="Avenir Next Regular"/>
+        </w:rPr>
+        <w:fldChar w:fldCharType="begin" w:fldLock="0"/>
+      </w:r>
+      <w:r>
+        <w:rPr>
+          <w:rFonts w:ascii="Avenir Next Regular" w:cs="Avenir Next Regular" w:hAnsi="Avenir Next Regular" w:eastAsia="Avenir Next Regular"/>
+        </w:rPr>
+        <w:instrText xml:space="preserve"> HYPERLINK "http://ASP.NET"</w:instrText>
+      </w:r>
+      <w:r>
+        <w:rPr>
+          <w:rFonts w:ascii="Avenir Next Regular" w:cs="Avenir Next Regular" w:hAnsi="Avenir Next Regular" w:eastAsia="Avenir Next Regular"/>
+        </w:rPr>
+        <w:fldChar w:fldCharType="separate" w:fldLock="0"/>
+      </w:r>
+      <w:r>
+        <w:rPr>
+          <w:rFonts w:ascii="Avenir Next Regular" w:hAnsi="Avenir Next Regular"/>
+          <w:rtl w:val="0"/>
+          <w:lang w:val="en-US"/>
+        </w:rPr>
+        <w:t>ASP.NET</w:t>
+      </w:r>
+      <w:r>
+        <w:rPr>
+          <w:rFonts w:ascii="Avenir Next Regular" w:cs="Avenir Next Regular" w:hAnsi="Avenir Next Regular" w:eastAsia="Avenir Next Regular"/>
+        </w:rPr>
+        <w:fldChar w:fldCharType="end" w:fldLock="0"/>
+      </w:r>
+      <w:r>
+        <w:rPr>
+          <w:rFonts w:ascii="Avenir Next Regular" w:hAnsi="Avenir Next Regular"/>
+          <w:rtl w:val="0"/>
+          <w:lang w:val="en-US"/>
+        </w:rPr>
+        <w:t xml:space="preserve"> Core Minimal API backend and Vue 3 frontend for a feature showcase POC. Advised team on application architecture, design goals and limitations. Complete proof of concept including vitest tests, Material UX design principles, vuetify, eslint, vite configuration, yarn package management. </w:t>
+      </w:r>
+      <w:r>
+        <w:rPr>
+          <w:rFonts w:ascii="Avenir Next Regular" w:hAnsi="Avenir Next Regular"/>
+          <w:rtl w:val="0"/>
+          <w:lang w:val="en-US"/>
+        </w:rPr>
+        <w:t xml:space="preserve"> </w:t>
+      </w:r>
+      <w:r>
+        <w:rPr>
+          <w:rFonts w:ascii="Avenir Next Regular" w:hAnsi="Avenir Next Regular"/>
+          <w:rtl w:val="0"/>
+          <w:lang w:val="en-US"/>
+        </w:rPr>
+        <w:t xml:space="preserve">Migration of legacy WebForms application to ASP.NET Core utilizing .NET Core migration planner. Addressed and removed over 100 errors in existing javascript package management build. Enhanced existing javascript test suite to pass over 1500 jest and jasmine test. </w:t>
+      </w:r>
+      <w:r>
+        <w:rPr>
+          <w:rFonts w:ascii="Avenir Next Regular" w:hAnsi="Avenir Next Regular"/>
+          <w:rtl w:val="0"/>
+          <w:lang w:val="en-US"/>
+        </w:rPr>
+        <w:t>Resized and configured html2Canvas to properly export and print flot charts. Correct css for disappearing data settings link based on image css properties.</w:t>
       </w:r>
     </w:p>
     <w:p>
@@ -1266,7 +1322,7 @@
         <w:pStyle w:val="JD Accomplishment"/>
         <w:numPr>
           <w:ilvl w:val="0"/>
-          <w:numId w:val="7"/>
+          <w:numId w:val="9"/>
         </w:numPr>
         <w:jc w:val="both"/>
         <w:rPr>
@@ -1280,23 +1336,7 @@
           <w:rtl w:val="0"/>
           <w:lang w:val="en-US"/>
         </w:rPr>
-        <w:t>Transferred 10,000 documents from Microsoft Data Dynamics CRM and SharePoint to Sales</w:t>
-      </w:r>
-      <w:r>
-        <w:rPr>
-          <w:rFonts w:ascii="Avenir Next Regular" w:hAnsi="Avenir Next Regular"/>
-          <w:rtl w:val="0"/>
-          <w:lang w:val="en-US"/>
-        </w:rPr>
-        <w:t>F</w:t>
-      </w:r>
-      <w:r>
-        <w:rPr>
-          <w:rFonts w:ascii="Avenir Next Regular" w:hAnsi="Avenir Next Regular"/>
-          <w:rtl w:val="0"/>
-          <w:lang w:val="en-US"/>
-        </w:rPr>
-        <w:t>orce and DocLink.</w:t>
+        <w:t>Upgraded existing .NET application to allow for large monthly statistic values.</w:t>
       </w:r>
     </w:p>
     <w:p>
@@ -1304,7 +1344,237 @@
         <w:pStyle w:val="JD Accomplishment"/>
         <w:numPr>
           <w:ilvl w:val="0"/>
-          <w:numId w:val="7"/>
+          <w:numId w:val="9"/>
+        </w:numPr>
+        <w:jc w:val="both"/>
+        <w:rPr>
+          <w:rFonts w:ascii="Avenir Next Regular" w:hAnsi="Avenir Next Regular"/>
+          <w:lang w:val="en-US"/>
+        </w:rPr>
+      </w:pPr>
+      <w:r>
+        <w:rPr>
+          <w:rFonts w:ascii="Avenir Next Regular" w:hAnsi="Avenir Next Regular"/>
+          <w:rtl w:val="0"/>
+          <w:lang w:val="en-US"/>
+        </w:rPr>
+        <w:t>Corrected CSV formatting for data report export.</w:t>
+      </w:r>
+    </w:p>
+    <w:p>
+      <w:pPr>
+        <w:pStyle w:val="JD Accomplishment"/>
+        <w:numPr>
+          <w:ilvl w:val="0"/>
+          <w:numId w:val="9"/>
+        </w:numPr>
+        <w:jc w:val="both"/>
+        <w:rPr>
+          <w:rFonts w:ascii="Avenir Next Regular" w:hAnsi="Avenir Next Regular"/>
+          <w:lang w:val="en-US"/>
+        </w:rPr>
+      </w:pPr>
+      <w:r>
+        <w:rPr>
+          <w:rFonts w:ascii="Avenir Next Regular" w:hAnsi="Avenir Next Regular"/>
+          <w:rtl w:val="0"/>
+          <w:lang w:val="en-US"/>
+        </w:rPr>
+        <w:t>Mitigated Pen Test vulnerabilities, including XSS, jQuery version updates and unintended information disclosure via standard HTTP headers.</w:t>
+      </w:r>
+    </w:p>
+    <w:p>
+      <w:pPr>
+        <w:pStyle w:val="JD Accomplishment"/>
+        <w:numPr>
+          <w:ilvl w:val="0"/>
+          <w:numId w:val="9"/>
+        </w:numPr>
+        <w:jc w:val="both"/>
+        <w:rPr>
+          <w:rFonts w:ascii="Avenir Next Regular" w:hAnsi="Avenir Next Regular"/>
+          <w:lang w:val="en-US"/>
+        </w:rPr>
+      </w:pPr>
+      <w:r>
+        <w:rPr>
+          <w:rFonts w:ascii="Avenir Next Regular" w:hAnsi="Avenir Next Regular"/>
+          <w:rtl w:val="0"/>
+          <w:lang w:val="en-US"/>
+        </w:rPr>
+        <w:t>Suggested migration from Moq to NSubstitute to avoid anonymous data collection of any developer working on testing and mocks..</w:t>
+      </w:r>
+    </w:p>
+    <w:p>
+      <w:pPr>
+        <w:pStyle w:val="JD Accomplishment"/>
+        <w:numPr>
+          <w:ilvl w:val="0"/>
+          <w:numId w:val="9"/>
+        </w:numPr>
+        <w:jc w:val="both"/>
+        <w:rPr>
+          <w:rFonts w:ascii="Avenir Next Regular" w:hAnsi="Avenir Next Regular"/>
+          <w:lang w:val="en-US"/>
+        </w:rPr>
+      </w:pPr>
+      <w:r>
+        <w:rPr>
+          <w:rFonts w:ascii="Avenir Next Regular" w:hAnsi="Avenir Next Regular"/>
+          <w:rtl w:val="0"/>
+          <w:lang w:val="en-US"/>
+        </w:rPr>
+        <w:t>Corrected multiple search returns via MSSQL via proper data integrity handling practices.</w:t>
+      </w:r>
+    </w:p>
+    <w:p>
+      <w:pPr>
+        <w:pStyle w:val="JD Accomplishment"/>
+        <w:numPr>
+          <w:ilvl w:val="0"/>
+          <w:numId w:val="9"/>
+        </w:numPr>
+        <w:jc w:val="both"/>
+        <w:rPr>
+          <w:rFonts w:ascii="Avenir Next Regular" w:hAnsi="Avenir Next Regular"/>
+          <w:lang w:val="en-US"/>
+        </w:rPr>
+      </w:pPr>
+      <w:r>
+        <w:rPr>
+          <w:rFonts w:ascii="Avenir Next Regular" w:hAnsi="Avenir Next Regular"/>
+          <w:rtl w:val="0"/>
+          <w:lang w:val="en-US"/>
+        </w:rPr>
+        <w:t>Researched and recommended open source alternatives to sonarqube for static code analysis.</w:t>
+      </w:r>
+    </w:p>
+    <w:p>
+      <w:pPr>
+        <w:pStyle w:val="First Company Block"/>
+      </w:pPr>
+    </w:p>
+    <w:p>
+      <w:pPr>
+        <w:pStyle w:val="First Company Block"/>
+      </w:pPr>
+      <w:r>
+        <w:rPr>
+          <w:rtl w:val="0"/>
+        </w:rPr>
+        <w:t>Universal Weather and Aviation, Houston, TX</w:t>
+        <w:tab/>
+        <w:t xml:space="preserve">2022 </w:t>
+      </w:r>
+      <w:r>
+        <w:rPr>
+          <w:rtl w:val="0"/>
+        </w:rPr>
+        <w:t xml:space="preserve">– </w:t>
+      </w:r>
+      <w:r>
+        <w:rPr>
+          <w:rtl w:val="0"/>
+        </w:rPr>
+        <w:t>2023</w:t>
+      </w:r>
+    </w:p>
+    <w:p>
+      <w:pPr>
+        <w:pStyle w:val="First Company Block"/>
+      </w:pPr>
+      <w:r>
+        <w:rPr>
+          <w:rtl w:val="0"/>
+        </w:rPr>
+        <w:t>Senior .NET Integration Developer</w:t>
+      </w:r>
+    </w:p>
+    <w:p>
+      <w:pPr>
+        <w:pStyle w:val="Job Description"/>
+        <w:jc w:val="both"/>
+        <w:rPr>
+          <w:rFonts w:ascii="Avenir Next Regular" w:cs="Avenir Next Regular" w:hAnsi="Avenir Next Regular" w:eastAsia="Avenir Next Regular"/>
+        </w:rPr>
+      </w:pPr>
+      <w:r>
+        <w:rPr>
+          <w:rFonts w:ascii="Avenir Next Regular" w:hAnsi="Avenir Next Regular"/>
+          <w:rtl w:val="0"/>
+          <w:lang w:val="en-US"/>
+        </w:rPr>
+        <w:t xml:space="preserve">Oversaw overall software development life-cycle, from concept design through implementation and application maintenance. Utilized Postman to conduct manual testing for ASP.NET Core Web API REST implementations. Implemented unit testing for ASP.NET Core and Web API applications with React front-end user interface. </w:t>
+        <w:tab/>
+        <w:t>Organized migration to new cloud-based services by developing SDK applications to download legacy data.</w:t>
+      </w:r>
+    </w:p>
+    <w:p>
+      <w:pPr>
+        <w:pStyle w:val="JD Accomplishment"/>
+        <w:numPr>
+          <w:ilvl w:val="0"/>
+          <w:numId w:val="9"/>
+        </w:numPr>
+        <w:jc w:val="both"/>
+        <w:rPr>
+          <w:rFonts w:ascii="Avenir Next Regular" w:hAnsi="Avenir Next Regular"/>
+          <w:lang w:val="en-US"/>
+        </w:rPr>
+      </w:pPr>
+      <w:r>
+        <w:rPr>
+          <w:rFonts w:ascii="Avenir Next Regular" w:hAnsi="Avenir Next Regular"/>
+          <w:rtl w:val="0"/>
+          <w:lang w:val="en-US"/>
+        </w:rPr>
+        <w:t>Developed VPN-aware console application to upload legacy data consistently.</w:t>
+      </w:r>
+    </w:p>
+    <w:p>
+      <w:pPr>
+        <w:pStyle w:val="JD Accomplishment"/>
+        <w:numPr>
+          <w:ilvl w:val="0"/>
+          <w:numId w:val="9"/>
+        </w:numPr>
+        <w:jc w:val="both"/>
+        <w:rPr>
+          <w:rFonts w:ascii="Avenir Next Regular" w:hAnsi="Avenir Next Regular"/>
+          <w:lang w:val="en-US"/>
+        </w:rPr>
+      </w:pPr>
+      <w:r>
+        <w:rPr>
+          <w:rFonts w:ascii="Avenir Next Regular" w:hAnsi="Avenir Next Regular"/>
+          <w:rtl w:val="0"/>
+          <w:lang w:val="en-US"/>
+        </w:rPr>
+        <w:t>Transferred 10,000 documents from Microsoft Data Dynamics CRM and SharePoint to Sales</w:t>
+      </w:r>
+      <w:r>
+        <w:rPr>
+          <w:rFonts w:ascii="Avenir Next Regular" w:hAnsi="Avenir Next Regular"/>
+          <w:rtl w:val="0"/>
+          <w:lang w:val="en-US"/>
+        </w:rPr>
+        <w:t>F</w:t>
+      </w:r>
+      <w:r>
+        <w:rPr>
+          <w:rFonts w:ascii="Avenir Next Regular" w:hAnsi="Avenir Next Regular"/>
+          <w:rtl w:val="0"/>
+          <w:lang w:val="en-US"/>
+        </w:rPr>
+        <w:t>orce and DocLink.</w:t>
+      </w:r>
+    </w:p>
+    <w:p>
+      <w:pPr>
+        <w:pStyle w:val="JD Accomplishment"/>
+        <w:numPr>
+          <w:ilvl w:val="0"/>
+          <w:numId w:val="9"/>
         </w:numPr>
         <w:jc w:val="both"/>
         <w:rPr>
@@ -1479,7 +1749,7 @@
         <w:pStyle w:val="JD Accomplishment"/>
         <w:numPr>
           <w:ilvl w:val="0"/>
-          <w:numId w:val="7"/>
+          <w:numId w:val="9"/>
         </w:numPr>
         <w:jc w:val="both"/>
         <w:rPr>
@@ -1501,7 +1771,7 @@
         <w:pStyle w:val="JD Accomplishment"/>
         <w:numPr>
           <w:ilvl w:val="0"/>
-          <w:numId w:val="7"/>
+          <w:numId w:val="9"/>
         </w:numPr>
         <w:jc w:val="both"/>
         <w:rPr>
@@ -1523,7 +1793,7 @@
         <w:pStyle w:val="JD Accomplishment"/>
         <w:numPr>
           <w:ilvl w:val="0"/>
-          <w:numId w:val="7"/>
+          <w:numId w:val="9"/>
         </w:numPr>
         <w:jc w:val="both"/>
         <w:rPr>
@@ -1545,7 +1815,7 @@
         <w:pStyle w:val="JD Accomplishment"/>
         <w:numPr>
           <w:ilvl w:val="0"/>
-          <w:numId w:val="7"/>
+          <w:numId w:val="9"/>
         </w:numPr>
         <w:jc w:val="both"/>
         <w:rPr>
@@ -1567,7 +1837,7 @@
         <w:pStyle w:val="JD Accomplishment"/>
         <w:numPr>
           <w:ilvl w:val="0"/>
-          <w:numId w:val="7"/>
+          <w:numId w:val="9"/>
         </w:numPr>
         <w:jc w:val="both"/>
         <w:rPr>
@@ -1589,7 +1859,7 @@
         <w:pStyle w:val="JD Accomplishment"/>
         <w:numPr>
           <w:ilvl w:val="0"/>
-          <w:numId w:val="7"/>
+          <w:numId w:val="9"/>
         </w:numPr>
         <w:jc w:val="both"/>
         <w:rPr>
@@ -3141,9 +3411,251 @@
   </w:abstractNum>
   <w:abstractNum w:abstractNumId="5">
     <w:multiLevelType w:val="hybridMultilevel"/>
+    <w:numStyleLink w:val="Bullets"/>
+  </w:abstractNum>
+  <w:abstractNum w:abstractNumId="6">
+    <w:multiLevelType w:val="hybridMultilevel"/>
+    <w:styleLink w:val="Bullets"/>
+    <w:lvl w:ilvl="0">
+      <w:start w:val="1"/>
+      <w:numFmt w:val="bullet"/>
+      <w:suff w:val="tab"/>
+      <w:lvlText w:val="•"/>
+      <w:lvlJc w:val="left"/>
+      <w:pPr>
+        <w:ind w:left="174" w:hanging="174"/>
+      </w:pPr>
+      <w:rPr>
+        <w:rFonts w:hAnsi="Arial Unicode MS"/>
+        <w:caps w:val="0"/>
+        <w:smallCaps w:val="0"/>
+        <w:strike w:val="0"/>
+        <w:dstrike w:val="0"/>
+        <w:outline w:val="0"/>
+        <w:emboss w:val="0"/>
+        <w:imprint w:val="0"/>
+        <w:spacing w:val="0"/>
+        <w:w w:val="100"/>
+        <w:kern w:val="0"/>
+        <w:position w:val="0"/>
+        <w:highlight w:val="none"/>
+        <w:vertAlign w:val="baseline"/>
+      </w:rPr>
+    </w:lvl>
+    <w:lvl w:ilvl="1">
+      <w:start w:val="1"/>
+      <w:numFmt w:val="bullet"/>
+      <w:suff w:val="tab"/>
+      <w:lvlText w:val="•"/>
+      <w:lvlJc w:val="left"/>
+      <w:pPr>
+        <w:ind w:left="774" w:hanging="174"/>
+      </w:pPr>
+      <w:rPr>
+        <w:rFonts w:hAnsi="Arial Unicode MS"/>
+        <w:caps w:val="0"/>
+        <w:smallCaps w:val="0"/>
+        <w:strike w:val="0"/>
+        <w:dstrike w:val="0"/>
+        <w:outline w:val="0"/>
+        <w:emboss w:val="0"/>
+        <w:imprint w:val="0"/>
+        <w:spacing w:val="0"/>
+        <w:w w:val="100"/>
+        <w:kern w:val="0"/>
+        <w:position w:val="0"/>
+        <w:highlight w:val="none"/>
+        <w:vertAlign w:val="baseline"/>
+      </w:rPr>
+    </w:lvl>
+    <w:lvl w:ilvl="2">
+      <w:start w:val="1"/>
+      <w:numFmt w:val="bullet"/>
+      <w:suff w:val="tab"/>
+      <w:lvlText w:val="•"/>
+      <w:lvlJc w:val="left"/>
+      <w:pPr>
+        <w:ind w:left="1374" w:hanging="174"/>
+      </w:pPr>
+      <w:rPr>
+        <w:rFonts w:hAnsi="Arial Unicode MS"/>
+        <w:caps w:val="0"/>
+        <w:smallCaps w:val="0"/>
+        <w:strike w:val="0"/>
+        <w:dstrike w:val="0"/>
+        <w:outline w:val="0"/>
+        <w:emboss w:val="0"/>
+        <w:imprint w:val="0"/>
+        <w:spacing w:val="0"/>
+        <w:w w:val="100"/>
+        <w:kern w:val="0"/>
+        <w:position w:val="0"/>
+        <w:highlight w:val="none"/>
+        <w:vertAlign w:val="baseline"/>
+      </w:rPr>
+    </w:lvl>
+    <w:lvl w:ilvl="3">
+      <w:start w:val="1"/>
+      <w:numFmt w:val="bullet"/>
+      <w:suff w:val="tab"/>
+      <w:lvlText w:val="•"/>
+      <w:lvlJc w:val="left"/>
+      <w:pPr>
+        <w:ind w:left="1974" w:hanging="174"/>
+      </w:pPr>
+      <w:rPr>
+        <w:rFonts w:hAnsi="Arial Unicode MS"/>
+        <w:caps w:val="0"/>
+        <w:smallCaps w:val="0"/>
+        <w:strike w:val="0"/>
+        <w:dstrike w:val="0"/>
+        <w:outline w:val="0"/>
+        <w:emboss w:val="0"/>
+        <w:imprint w:val="0"/>
+        <w:spacing w:val="0"/>
+        <w:w w:val="100"/>
+        <w:kern w:val="0"/>
+        <w:position w:val="0"/>
+        <w:highlight w:val="none"/>
+        <w:vertAlign w:val="baseline"/>
+      </w:rPr>
+    </w:lvl>
+    <w:lvl w:ilvl="4">
+      <w:start w:val="1"/>
+      <w:numFmt w:val="bullet"/>
+      <w:suff w:val="tab"/>
+      <w:lvlText w:val="•"/>
+      <w:lvlJc w:val="left"/>
+      <w:pPr>
+        <w:ind w:left="2574" w:hanging="174"/>
+      </w:pPr>
+      <w:rPr>
+        <w:rFonts w:hAnsi="Arial Unicode MS"/>
+        <w:caps w:val="0"/>
+        <w:smallCaps w:val="0"/>
+        <w:strike w:val="0"/>
+        <w:dstrike w:val="0"/>
+        <w:outline w:val="0"/>
+        <w:emboss w:val="0"/>
+        <w:imprint w:val="0"/>
+        <w:spacing w:val="0"/>
+        <w:w w:val="100"/>
+        <w:kern w:val="0"/>
+        <w:position w:val="0"/>
+        <w:highlight w:val="none"/>
+        <w:vertAlign w:val="baseline"/>
+      </w:rPr>
+    </w:lvl>
+    <w:lvl w:ilvl="5">
+      <w:start w:val="1"/>
+      <w:numFmt w:val="bullet"/>
+      <w:suff w:val="tab"/>
+      <w:lvlText w:val="•"/>
+      <w:lvlJc w:val="left"/>
+      <w:pPr>
+        <w:ind w:left="3174" w:hanging="174"/>
+      </w:pPr>
+      <w:rPr>
+        <w:rFonts w:hAnsi="Arial Unicode MS"/>
+        <w:caps w:val="0"/>
+        <w:smallCaps w:val="0"/>
+        <w:strike w:val="0"/>
+        <w:dstrike w:val="0"/>
+        <w:outline w:val="0"/>
+        <w:emboss w:val="0"/>
+        <w:imprint w:val="0"/>
+        <w:spacing w:val="0"/>
+        <w:w w:val="100"/>
+        <w:kern w:val="0"/>
+        <w:position w:val="0"/>
+        <w:highlight w:val="none"/>
+        <w:vertAlign w:val="baseline"/>
+      </w:rPr>
+    </w:lvl>
+    <w:lvl w:ilvl="6">
+      <w:start w:val="1"/>
+      <w:numFmt w:val="bullet"/>
+      <w:suff w:val="tab"/>
+      <w:lvlText w:val="•"/>
+      <w:lvlJc w:val="left"/>
+      <w:pPr>
+        <w:ind w:left="3774" w:hanging="174"/>
+      </w:pPr>
+      <w:rPr>
+        <w:rFonts w:hAnsi="Arial Unicode MS"/>
+        <w:caps w:val="0"/>
+        <w:smallCaps w:val="0"/>
+        <w:strike w:val="0"/>
+        <w:dstrike w:val="0"/>
+        <w:outline w:val="0"/>
+        <w:emboss w:val="0"/>
+        <w:imprint w:val="0"/>
+        <w:spacing w:val="0"/>
+        <w:w w:val="100"/>
+        <w:kern w:val="0"/>
+        <w:position w:val="0"/>
+        <w:highlight w:val="none"/>
+        <w:vertAlign w:val="baseline"/>
+      </w:rPr>
+    </w:lvl>
+    <w:lvl w:ilvl="7">
+      <w:start w:val="1"/>
+      <w:numFmt w:val="bullet"/>
+      <w:suff w:val="tab"/>
+      <w:lvlText w:val="•"/>
+      <w:lvlJc w:val="left"/>
+      <w:pPr>
+        <w:ind w:left="4374" w:hanging="174"/>
+      </w:pPr>
+      <w:rPr>
+        <w:rFonts w:hAnsi="Arial Unicode MS"/>
+        <w:caps w:val="0"/>
+        <w:smallCaps w:val="0"/>
+        <w:strike w:val="0"/>
+        <w:dstrike w:val="0"/>
+        <w:outline w:val="0"/>
+        <w:emboss w:val="0"/>
+        <w:imprint w:val="0"/>
+        <w:spacing w:val="0"/>
+        <w:w w:val="100"/>
+        <w:kern w:val="0"/>
+        <w:position w:val="0"/>
+        <w:highlight w:val="none"/>
+        <w:vertAlign w:val="baseline"/>
+      </w:rPr>
+    </w:lvl>
+    <w:lvl w:ilvl="8">
+      <w:start w:val="1"/>
+      <w:numFmt w:val="bullet"/>
+      <w:suff w:val="tab"/>
+      <w:lvlText w:val="•"/>
+      <w:lvlJc w:val="left"/>
+      <w:pPr>
+        <w:ind w:left="4974" w:hanging="174"/>
+      </w:pPr>
+      <w:rPr>
+        <w:rFonts w:hAnsi="Arial Unicode MS"/>
+        <w:caps w:val="0"/>
+        <w:smallCaps w:val="0"/>
+        <w:strike w:val="0"/>
+        <w:dstrike w:val="0"/>
+        <w:outline w:val="0"/>
+        <w:emboss w:val="0"/>
+        <w:imprint w:val="0"/>
+        <w:spacing w:val="0"/>
+        <w:w w:val="100"/>
+        <w:kern w:val="0"/>
+        <w:position w:val="0"/>
+        <w:highlight w:val="none"/>
+        <w:vertAlign w:val="baseline"/>
+      </w:rPr>
+    </w:lvl>
+  </w:abstractNum>
+  <w:abstractNum w:abstractNumId="7">
+    <w:multiLevelType w:val="hybridMultilevel"/>
     <w:numStyleLink w:val="Imported Style 1"/>
   </w:abstractNum>
-  <w:abstractNum w:abstractNumId="6">
+  <w:abstractNum w:abstractNumId="8">
     <w:multiLevelType w:val="hybridMultilevel"/>
     <w:styleLink w:val="Imported Style 1"/>
     <w:lvl w:ilvl="0">
@@ -3439,6 +3951,12 @@
   </w:num>
   <w:num w:numId="7">
     <w:abstractNumId w:val="5"/>
+  </w:num>
+  <w:num w:numId="8">
+    <w:abstractNumId w:val="8"/>
+  </w:num>
+  <w:num w:numId="9">
+    <w:abstractNumId w:val="7"/>
   </w:num>
 </w:numbering>
 </file>
@@ -4131,6 +4649,14 @@
       </w14:textFill>
     </w:rPr>
   </w:style>
+  <w:style w:type="numbering" w:styleId="Bullets">
+    <w:name w:val="Bullets"/>
+    <w:pPr>
+      <w:numPr>
+        <w:numId w:val="6"/>
+      </w:numPr>
+    </w:pPr>
+  </w:style>
   <w:style w:type="paragraph" w:styleId="Job Description">
     <w:name w:val="Job Description"/>
     <w:next w:val="Job Description"/>
@@ -4182,7 +4708,7 @@
     <w:name w:val="Imported Style 1"/>
     <w:pPr>
       <w:numPr>
-        <w:numId w:val="6"/>
+        <w:numId w:val="8"/>
       </w:numPr>
     </w:pPr>
   </w:style>

--- a/Chris_Pelatari_Resume.docx
+++ b/Chris_Pelatari_Resume.docx
@@ -1424,29 +1424,7 @@
           <w:rtl w:val="0"/>
           <w:lang w:val="en-US"/>
         </w:rPr>
-        <w:t>Corrected multiple search returns via MSSQL via proper data integrity handling practices.</w:t>
-      </w:r>
-    </w:p>
-    <w:p>
-      <w:pPr>
-        <w:pStyle w:val="JD Accomplishment"/>
-        <w:numPr>
-          <w:ilvl w:val="0"/>
-          <w:numId w:val="9"/>
-        </w:numPr>
-        <w:jc w:val="both"/>
-        <w:rPr>
-          <w:rFonts w:ascii="Avenir Next Regular" w:hAnsi="Avenir Next Regular"/>
-          <w:lang w:val="en-US"/>
-        </w:rPr>
-      </w:pPr>
-      <w:r>
-        <w:rPr>
-          <w:rFonts w:ascii="Avenir Next Regular" w:hAnsi="Avenir Next Regular"/>
-          <w:rtl w:val="0"/>
-          <w:lang w:val="en-US"/>
-        </w:rPr>
-        <w:t>Researched and recommended open source alternatives to sonarqube for static code analysis.</w:t>
+        <w:t>Corrected multiple search returns via MSSQL using proper data integrity handling practices.</w:t>
       </w:r>
     </w:p>
     <w:p>

--- a/Chris_Pelatari_Resume.docx
+++ b/Chris_Pelatari_Resume.docx
@@ -286,9 +286,6 @@
       <w:pPr>
         <w:pStyle w:val="Body"/>
         <w:widowControl w:val="0"/>
-        <w:rPr>
-          <w:rFonts w:ascii="Avenir Next Regular" w:cs="Avenir Next Regular" w:hAnsi="Avenir Next Regular" w:eastAsia="Avenir Next Regular"/>
-        </w:rPr>
       </w:pPr>
     </w:p>
     <w:p>
@@ -296,7 +293,7 @@
         <w:pStyle w:val="Hidden Heading"/>
         <w:spacing w:before="240"/>
         <w:rPr>
-          <w:rFonts w:ascii="Avenir Next Regular" w:cs="Avenir Next Regular" w:hAnsi="Avenir Next Regular" w:eastAsia="Avenir Next Regular"/>
+          <w:rFonts w:ascii="Calibri" w:cs="Calibri" w:hAnsi="Calibri" w:eastAsia="Calibri"/>
           <w:outline w:val="0"/>
           <w:color w:val="000000"/>
           <w:sz w:val="20"/>
@@ -311,7 +308,7 @@
       </w:pPr>
       <w:r>
         <w:rPr>
-          <w:rFonts w:ascii="Avenir Next Regular" w:hAnsi="Avenir Next Regular"/>
+          <w:rFonts w:ascii="Calibri" w:hAnsi="Calibri"/>
           <w:outline w:val="0"/>
           <w:color w:val="000000"/>
           <w:u w:color="000000"/>
@@ -327,7 +324,7 @@
       </w:r>
       <w:r>
         <w:rPr>
-          <w:rFonts w:ascii="Avenir Next Regular" w:cs="Avenir Next Regular" w:hAnsi="Avenir Next Regular" w:eastAsia="Avenir Next Regular"/>
+          <w:rFonts w:ascii="Calibri" w:cs="Calibri" w:hAnsi="Calibri" w:eastAsia="Calibri"/>
           <w:outline w:val="0"/>
           <w:color w:val="000000"/>
           <w:u w:color="000000"/>
@@ -423,7 +420,7 @@
       </w:r>
       <w:r>
         <w:rPr>
-          <w:rFonts w:ascii="Avenir Next Regular" w:hAnsi="Avenir Next Regular"/>
+          <w:rFonts w:ascii="Calibri" w:hAnsi="Calibri"/>
           <w:outline w:val="0"/>
           <w:color w:val="000000"/>
           <w:u w:color="000000"/>
@@ -444,12 +441,12 @@
         <w:spacing w:before="480"/>
         <w:jc w:val="both"/>
         <w:rPr>
-          <w:rFonts w:ascii="Avenir Next Regular" w:cs="Avenir Next Regular" w:hAnsi="Avenir Next Regular" w:eastAsia="Avenir Next Regular"/>
-        </w:rPr>
-      </w:pPr>
-      <w:r>
-        <w:rPr>
-          <w:rFonts w:ascii="Avenir Next Regular" w:hAnsi="Avenir Next Regular"/>
+          <w:rFonts w:ascii="Calibri" w:cs="Calibri" w:hAnsi="Calibri" w:eastAsia="Calibri"/>
+        </w:rPr>
+      </w:pPr>
+      <w:r>
+        <w:rPr>
+          <w:rFonts w:ascii="Calibri" w:hAnsi="Calibri"/>
           <w:rtl w:val="0"/>
           <w:lang w:val="en-US"/>
         </w:rPr>
@@ -465,13 +462,13 @@
         </w:numPr>
         <w:jc w:val="both"/>
         <w:rPr>
-          <w:rFonts w:ascii="Avenir Next Regular" w:hAnsi="Avenir Next Regular"/>
-          <w:lang w:val="en-US"/>
-        </w:rPr>
-      </w:pPr>
-      <w:r>
-        <w:rPr>
-          <w:rFonts w:ascii="Avenir Next Regular" w:hAnsi="Avenir Next Regular"/>
+          <w:rFonts w:ascii="Calibri" w:hAnsi="Calibri"/>
+          <w:lang w:val="en-US"/>
+        </w:rPr>
+      </w:pPr>
+      <w:r>
+        <w:rPr>
+          <w:rFonts w:ascii="Calibri" w:hAnsi="Calibri"/>
           <w:rtl w:val="0"/>
           <w:lang w:val="en-US"/>
         </w:rPr>
@@ -487,13 +484,13 @@
         </w:numPr>
         <w:jc w:val="both"/>
         <w:rPr>
-          <w:rFonts w:ascii="Avenir Next Regular" w:hAnsi="Avenir Next Regular"/>
-          <w:lang w:val="en-US"/>
-        </w:rPr>
-      </w:pPr>
-      <w:r>
-        <w:rPr>
-          <w:rFonts w:ascii="Avenir Next Regular" w:hAnsi="Avenir Next Regular"/>
+          <w:rFonts w:ascii="Calibri" w:hAnsi="Calibri"/>
+          <w:lang w:val="en-US"/>
+        </w:rPr>
+      </w:pPr>
+      <w:r>
+        <w:rPr>
+          <w:rFonts w:ascii="Calibri" w:hAnsi="Calibri"/>
           <w:rtl w:val="0"/>
           <w:lang w:val="en-US"/>
         </w:rPr>
@@ -509,13 +506,13 @@
         </w:numPr>
         <w:jc w:val="both"/>
         <w:rPr>
-          <w:rFonts w:ascii="Avenir Next Regular" w:hAnsi="Avenir Next Regular"/>
-          <w:lang w:val="en-US"/>
-        </w:rPr>
-      </w:pPr>
-      <w:r>
-        <w:rPr>
-          <w:rFonts w:ascii="Avenir Next Regular" w:hAnsi="Avenir Next Regular"/>
+          <w:rFonts w:ascii="Calibri" w:hAnsi="Calibri"/>
+          <w:lang w:val="en-US"/>
+        </w:rPr>
+      </w:pPr>
+      <w:r>
+        <w:rPr>
+          <w:rFonts w:ascii="Calibri" w:hAnsi="Calibri"/>
           <w:rtl w:val="0"/>
           <w:lang w:val="en-US"/>
         </w:rPr>
@@ -531,13 +528,13 @@
         </w:numPr>
         <w:jc w:val="both"/>
         <w:rPr>
-          <w:rFonts w:ascii="Avenir Next Regular" w:hAnsi="Avenir Next Regular"/>
-          <w:lang w:val="en-US"/>
-        </w:rPr>
-      </w:pPr>
-      <w:r>
-        <w:rPr>
-          <w:rFonts w:ascii="Avenir Next Regular" w:hAnsi="Avenir Next Regular"/>
+          <w:rFonts w:ascii="Calibri" w:hAnsi="Calibri"/>
+          <w:lang w:val="en-US"/>
+        </w:rPr>
+      </w:pPr>
+      <w:r>
+        <w:rPr>
+          <w:rFonts w:ascii="Calibri" w:hAnsi="Calibri"/>
           <w:rtl w:val="0"/>
           <w:lang w:val="en-US"/>
         </w:rPr>
@@ -553,13 +550,13 @@
         </w:numPr>
         <w:jc w:val="both"/>
         <w:rPr>
-          <w:rFonts w:ascii="Avenir Next Regular" w:hAnsi="Avenir Next Regular"/>
-          <w:lang w:val="en-US"/>
-        </w:rPr>
-      </w:pPr>
-      <w:r>
-        <w:rPr>
-          <w:rFonts w:ascii="Avenir Next Regular" w:hAnsi="Avenir Next Regular"/>
+          <w:rFonts w:ascii="Calibri" w:hAnsi="Calibri"/>
+          <w:lang w:val="en-US"/>
+        </w:rPr>
+      </w:pPr>
+      <w:r>
+        <w:rPr>
+          <w:rFonts w:ascii="Calibri" w:hAnsi="Calibri"/>
           <w:rtl w:val="0"/>
           <w:lang w:val="en-US"/>
         </w:rPr>
@@ -575,13 +572,13 @@
         </w:numPr>
         <w:jc w:val="both"/>
         <w:rPr>
-          <w:rFonts w:ascii="Avenir Next Regular" w:hAnsi="Avenir Next Regular"/>
-          <w:lang w:val="en-US"/>
-        </w:rPr>
-      </w:pPr>
-      <w:r>
-        <w:rPr>
-          <w:rFonts w:ascii="Avenir Next Regular" w:hAnsi="Avenir Next Regular"/>
+          <w:rFonts w:ascii="Calibri" w:hAnsi="Calibri"/>
+          <w:lang w:val="en-US"/>
+        </w:rPr>
+      </w:pPr>
+      <w:r>
+        <w:rPr>
+          <w:rFonts w:ascii="Calibri" w:hAnsi="Calibri"/>
           <w:rtl w:val="0"/>
           <w:lang w:val="en-US"/>
         </w:rPr>
@@ -597,13 +594,13 @@
         </w:numPr>
         <w:jc w:val="both"/>
         <w:rPr>
-          <w:rFonts w:ascii="Avenir Next Regular" w:hAnsi="Avenir Next Regular"/>
-          <w:lang w:val="en-US"/>
-        </w:rPr>
-      </w:pPr>
-      <w:r>
-        <w:rPr>
-          <w:rFonts w:ascii="Avenir Next Regular" w:hAnsi="Avenir Next Regular"/>
+          <w:rFonts w:ascii="Calibri" w:hAnsi="Calibri"/>
+          <w:lang w:val="en-US"/>
+        </w:rPr>
+      </w:pPr>
+      <w:r>
+        <w:rPr>
+          <w:rFonts w:ascii="Calibri" w:hAnsi="Calibri"/>
           <w:rtl w:val="0"/>
           <w:lang w:val="en-US"/>
         </w:rPr>
@@ -611,7 +608,7 @@
       </w:r>
       <w:r>
         <w:rPr>
-          <w:rFonts w:ascii="Avenir Next Regular" w:hAnsi="Avenir Next Regular"/>
+          <w:rFonts w:ascii="Calibri" w:hAnsi="Calibri"/>
           <w:rtl w:val="0"/>
           <w:lang w:val="en-US"/>
         </w:rPr>
@@ -619,7 +616,7 @@
       </w:r>
       <w:r>
         <w:rPr>
-          <w:rFonts w:ascii="Avenir Next Regular" w:hAnsi="Avenir Next Regular"/>
+          <w:rFonts w:ascii="Calibri" w:hAnsi="Calibri"/>
           <w:rtl w:val="0"/>
           <w:lang w:val="en-US"/>
         </w:rPr>
@@ -627,7 +624,7 @@
       </w:r>
       <w:r>
         <w:rPr>
-          <w:rFonts w:ascii="Avenir Next Regular" w:hAnsi="Avenir Next Regular"/>
+          <w:rFonts w:ascii="Calibri" w:hAnsi="Calibri"/>
           <w:rtl w:val="0"/>
           <w:lang w:val="en-US"/>
         </w:rPr>
@@ -635,7 +632,7 @@
       </w:r>
       <w:r>
         <w:rPr>
-          <w:rFonts w:ascii="Avenir Next Regular" w:hAnsi="Avenir Next Regular"/>
+          <w:rFonts w:ascii="Calibri" w:hAnsi="Calibri"/>
           <w:rtl w:val="0"/>
           <w:lang w:val="en-US"/>
         </w:rPr>
@@ -643,7 +640,7 @@
       </w:r>
       <w:r>
         <w:rPr>
-          <w:rFonts w:ascii="Avenir Next Regular" w:hAnsi="Avenir Next Regular"/>
+          <w:rFonts w:ascii="Calibri" w:hAnsi="Calibri"/>
           <w:rtl w:val="0"/>
           <w:lang w:val="en-US"/>
         </w:rPr>
@@ -651,7 +648,7 @@
       </w:r>
       <w:r>
         <w:rPr>
-          <w:rFonts w:ascii="Avenir Next Regular" w:hAnsi="Avenir Next Regular"/>
+          <w:rFonts w:ascii="Calibri" w:hAnsi="Calibri"/>
           <w:rtl w:val="0"/>
           <w:lang w:val="en-US"/>
         </w:rPr>
@@ -659,7 +656,7 @@
       </w:r>
       <w:r>
         <w:rPr>
-          <w:rFonts w:ascii="Avenir Next Regular" w:hAnsi="Avenir Next Regular"/>
+          <w:rFonts w:ascii="Calibri" w:hAnsi="Calibri"/>
           <w:rtl w:val="0"/>
           <w:lang w:val="en-US"/>
         </w:rPr>
@@ -667,7 +664,7 @@
       </w:r>
       <w:r>
         <w:rPr>
-          <w:rFonts w:ascii="Avenir Next Regular" w:hAnsi="Avenir Next Regular"/>
+          <w:rFonts w:ascii="Calibri" w:hAnsi="Calibri"/>
           <w:rtl w:val="0"/>
           <w:lang w:val="en-US"/>
         </w:rPr>
@@ -675,7 +672,7 @@
       </w:r>
       <w:r>
         <w:rPr>
-          <w:rFonts w:ascii="Avenir Next Regular" w:hAnsi="Avenir Next Regular"/>
+          <w:rFonts w:ascii="Calibri" w:hAnsi="Calibri"/>
           <w:rtl w:val="0"/>
           <w:lang w:val="en-US"/>
         </w:rPr>
@@ -683,7 +680,7 @@
       </w:r>
       <w:r>
         <w:rPr>
-          <w:rFonts w:ascii="Avenir Next Regular" w:hAnsi="Avenir Next Regular"/>
+          <w:rFonts w:ascii="Calibri" w:hAnsi="Calibri"/>
           <w:rtl w:val="0"/>
           <w:lang w:val="en-US"/>
         </w:rPr>
@@ -691,7 +688,7 @@
       </w:r>
       <w:r>
         <w:rPr>
-          <w:rFonts w:ascii="Avenir Next Regular" w:hAnsi="Avenir Next Regular"/>
+          <w:rFonts w:ascii="Calibri" w:hAnsi="Calibri"/>
           <w:rtl w:val="0"/>
           <w:lang w:val="en-US"/>
         </w:rPr>
@@ -699,7 +696,7 @@
       </w:r>
       <w:r>
         <w:rPr>
-          <w:rFonts w:ascii="Avenir Next Regular" w:hAnsi="Avenir Next Regular"/>
+          <w:rFonts w:ascii="Calibri" w:hAnsi="Calibri"/>
           <w:rtl w:val="0"/>
           <w:lang w:val="en-US"/>
         </w:rPr>
@@ -707,7 +704,7 @@
       </w:r>
       <w:r>
         <w:rPr>
-          <w:rFonts w:ascii="Avenir Next Regular" w:hAnsi="Avenir Next Regular"/>
+          <w:rFonts w:ascii="Calibri" w:hAnsi="Calibri"/>
           <w:rtl w:val="0"/>
           <w:lang w:val="en-US"/>
         </w:rPr>
@@ -715,7 +712,7 @@
       </w:r>
       <w:r>
         <w:rPr>
-          <w:rFonts w:ascii="Avenir Next Regular" w:hAnsi="Avenir Next Regular"/>
+          <w:rFonts w:ascii="Calibri" w:hAnsi="Calibri"/>
           <w:rtl w:val="0"/>
           <w:lang w:val="en-US"/>
         </w:rPr>
@@ -727,7 +724,7 @@
         <w:pStyle w:val="Section Heading"/>
         <w:jc w:val="both"/>
         <w:rPr>
-          <w:rFonts w:ascii="Avenir Next Regular" w:cs="Avenir Next Regular" w:hAnsi="Avenir Next Regular" w:eastAsia="Avenir Next Regular"/>
+          <w:rFonts w:ascii="Calibri" w:cs="Calibri" w:hAnsi="Calibri" w:eastAsia="Calibri"/>
           <w:outline w:val="0"/>
           <w:color w:val="294433"/>
           <w:u w:color="294433"/>
@@ -741,7 +738,7 @@
       </w:pPr>
       <w:r>
         <w:rPr>
-          <w:rFonts w:ascii="Avenir Next Regular" w:hAnsi="Avenir Next Regular"/>
+          <w:rFonts w:ascii="Calibri" w:hAnsi="Calibri"/>
           <w:outline w:val="0"/>
           <w:color w:val="294433"/>
           <w:u w:color="294433"/>
@@ -1140,7 +1137,7 @@
         <w:widowControl w:val="0"/>
         <w:jc w:val="both"/>
         <w:rPr>
-          <w:rFonts w:ascii="Avenir Next Regular" w:cs="Avenir Next Regular" w:hAnsi="Avenir Next Regular" w:eastAsia="Avenir Next Regular"/>
+          <w:rFonts w:ascii="Calibri" w:cs="Calibri" w:hAnsi="Calibri" w:eastAsia="Calibri"/>
           <w:outline w:val="0"/>
           <w:color w:val="294433"/>
           <w:u w:color="294433"/>
@@ -1159,13 +1156,13 @@
         <w:widowControl w:val="0"/>
         <w:jc w:val="both"/>
         <w:rPr>
-          <w:rFonts w:ascii="Avenir Next Regular" w:cs="Avenir Next Regular" w:hAnsi="Avenir Next Regular" w:eastAsia="Avenir Next Regular"/>
-          <w:lang w:val="en-US"/>
-        </w:rPr>
-      </w:pPr>
-      <w:r>
-        <w:rPr>
-          <w:rFonts w:ascii="Avenir Next Regular" w:hAnsi="Avenir Next Regular"/>
+          <w:rFonts w:ascii="Calibri" w:cs="Calibri" w:hAnsi="Calibri" w:eastAsia="Calibri"/>
+          <w:lang w:val="en-US"/>
+        </w:rPr>
+      </w:pPr>
+      <w:r>
+        <w:rPr>
+          <w:rFonts w:ascii="Calibri" w:hAnsi="Calibri"/>
           <w:rtl w:val="0"/>
           <w:lang w:val="en-US"/>
         </w:rPr>
@@ -1175,10 +1172,15 @@
     <w:p>
       <w:pPr>
         <w:pStyle w:val="First Company Block"/>
-      </w:pPr>
-      <w:r>
-        <w:rPr>
-          <w:rtl w:val="0"/>
+        <w:rPr>
+          <w:rFonts w:ascii="Calibri" w:cs="Calibri" w:hAnsi="Calibri" w:eastAsia="Calibri"/>
+        </w:rPr>
+      </w:pPr>
+      <w:r>
+        <w:rPr>
+          <w:rFonts w:ascii="Calibri" w:hAnsi="Calibri"/>
+          <w:rtl w:val="0"/>
+          <w:lang w:val="en-US"/>
         </w:rPr>
         <w:t>Agility Partners, Remote (Houston, TX)</w:t>
         <w:tab/>
@@ -1188,10 +1190,15 @@
     <w:p>
       <w:pPr>
         <w:pStyle w:val="First Company Block"/>
-      </w:pPr>
-      <w:r>
-        <w:rPr>
-          <w:rtl w:val="0"/>
+        <w:rPr>
+          <w:rFonts w:ascii="Calibri" w:cs="Calibri" w:hAnsi="Calibri" w:eastAsia="Calibri"/>
+        </w:rPr>
+      </w:pPr>
+      <w:r>
+        <w:rPr>
+          <w:rFonts w:ascii="Calibri" w:hAnsi="Calibri"/>
+          <w:rtl w:val="0"/>
+          <w:lang w:val="en-US"/>
         </w:rPr>
         <w:t>Senior .NET Software Engineer</w:t>
       </w:r>
@@ -1199,16 +1206,25 @@
     <w:p>
       <w:pPr>
         <w:pStyle w:val="First Company Block"/>
+        <w:rPr>
+          <w:rFonts w:ascii="Calibri" w:cs="Calibri" w:hAnsi="Calibri" w:eastAsia="Calibri"/>
+        </w:rPr>
       </w:pPr>
     </w:p>
     <w:p>
       <w:pPr>
         <w:pStyle w:val="First Company Block"/>
+        <w:rPr>
+          <w:rFonts w:ascii="Calibri" w:cs="Calibri" w:hAnsi="Calibri" w:eastAsia="Calibri"/>
+        </w:rPr>
       </w:pPr>
     </w:p>
     <w:p>
       <w:pPr>
         <w:pStyle w:val="First Company Block"/>
+        <w:rPr>
+          <w:rFonts w:ascii="Calibri" w:cs="Calibri" w:hAnsi="Calibri" w:eastAsia="Calibri"/>
+        </w:rPr>
       </w:pPr>
     </w:p>
     <w:p>
@@ -1218,14 +1234,9 @@
           <w:ilvl w:val="0"/>
           <w:numId w:val="7"/>
         </w:numPr>
-        <w:rPr>
-          <w:rFonts w:ascii="Avenir Next Regular" w:hAnsi="Avenir Next Regular"/>
-          <w:lang w:val="en-US"/>
-        </w:rPr>
-      </w:pPr>
-      <w:r>
-        <w:rPr>
-          <w:rFonts w:ascii="Avenir Next Regular" w:hAnsi="Avenir Next Regular"/>
+      </w:pPr>
+      <w:r>
+        <w:rPr>
           <w:rtl w:val="0"/>
           <w:lang w:val="en-US"/>
         </w:rPr>
@@ -1235,18 +1246,21 @@
     <w:p>
       <w:pPr>
         <w:pStyle w:val="First Company Block"/>
+        <w:rPr>
+          <w:rFonts w:ascii="Calibri" w:cs="Calibri" w:hAnsi="Calibri" w:eastAsia="Calibri"/>
+        </w:rPr>
       </w:pPr>
     </w:p>
     <w:p>
       <w:pPr>
         <w:pStyle w:val="Job Description"/>
         <w:rPr>
-          <w:rFonts w:ascii="Avenir Next Regular" w:cs="Avenir Next Regular" w:hAnsi="Avenir Next Regular" w:eastAsia="Avenir Next Regular"/>
-        </w:rPr>
-      </w:pPr>
-      <w:r>
-        <w:rPr>
-          <w:rFonts w:ascii="Avenir Next Regular" w:hAnsi="Avenir Next Regular"/>
+          <w:rFonts w:ascii="Calibri" w:cs="Calibri" w:hAnsi="Calibri" w:eastAsia="Calibri"/>
+        </w:rPr>
+      </w:pPr>
+      <w:r>
+        <w:rPr>
+          <w:rFonts w:ascii="Calibri" w:hAnsi="Calibri"/>
           <w:rtl w:val="0"/>
           <w:lang w:val="en-US"/>
         </w:rPr>
@@ -1254,25 +1268,25 @@
       </w:r>
       <w:r>
         <w:rPr>
-          <w:rFonts w:ascii="Avenir Next Regular" w:cs="Avenir Next Regular" w:hAnsi="Avenir Next Regular" w:eastAsia="Avenir Next Regular"/>
+          <w:rFonts w:ascii="Calibri" w:cs="Calibri" w:hAnsi="Calibri" w:eastAsia="Calibri"/>
         </w:rPr>
         <w:fldChar w:fldCharType="begin" w:fldLock="0"/>
       </w:r>
       <w:r>
         <w:rPr>
-          <w:rFonts w:ascii="Avenir Next Regular" w:cs="Avenir Next Regular" w:hAnsi="Avenir Next Regular" w:eastAsia="Avenir Next Regular"/>
+          <w:rFonts w:ascii="Calibri" w:cs="Calibri" w:hAnsi="Calibri" w:eastAsia="Calibri"/>
         </w:rPr>
         <w:instrText xml:space="preserve"> HYPERLINK "http://ASP.NET"</w:instrText>
       </w:r>
       <w:r>
         <w:rPr>
-          <w:rFonts w:ascii="Avenir Next Regular" w:cs="Avenir Next Regular" w:hAnsi="Avenir Next Regular" w:eastAsia="Avenir Next Regular"/>
+          <w:rFonts w:ascii="Calibri" w:cs="Calibri" w:hAnsi="Calibri" w:eastAsia="Calibri"/>
         </w:rPr>
         <w:fldChar w:fldCharType="separate" w:fldLock="0"/>
       </w:r>
       <w:r>
         <w:rPr>
-          <w:rFonts w:ascii="Avenir Next Regular" w:hAnsi="Avenir Next Regular"/>
+          <w:rFonts w:ascii="Calibri" w:hAnsi="Calibri"/>
           <w:rtl w:val="0"/>
           <w:lang w:val="en-US"/>
         </w:rPr>
@@ -1280,13 +1294,13 @@
       </w:r>
       <w:r>
         <w:rPr>
-          <w:rFonts w:ascii="Avenir Next Regular" w:cs="Avenir Next Regular" w:hAnsi="Avenir Next Regular" w:eastAsia="Avenir Next Regular"/>
+          <w:rFonts w:ascii="Calibri" w:cs="Calibri" w:hAnsi="Calibri" w:eastAsia="Calibri"/>
         </w:rPr>
         <w:fldChar w:fldCharType="end" w:fldLock="0"/>
       </w:r>
       <w:r>
         <w:rPr>
-          <w:rFonts w:ascii="Avenir Next Regular" w:hAnsi="Avenir Next Regular"/>
+          <w:rFonts w:ascii="Calibri" w:hAnsi="Calibri"/>
           <w:rtl w:val="0"/>
           <w:lang w:val="en-US"/>
         </w:rPr>
@@ -1294,7 +1308,7 @@
       </w:r>
       <w:r>
         <w:rPr>
-          <w:rFonts w:ascii="Avenir Next Regular" w:hAnsi="Avenir Next Regular"/>
+          <w:rFonts w:ascii="Calibri" w:hAnsi="Calibri"/>
           <w:rtl w:val="0"/>
           <w:lang w:val="en-US"/>
         </w:rPr>
@@ -1302,7 +1316,7 @@
       </w:r>
       <w:r>
         <w:rPr>
-          <w:rFonts w:ascii="Avenir Next Regular" w:hAnsi="Avenir Next Regular"/>
+          <w:rFonts w:ascii="Calibri" w:hAnsi="Calibri"/>
           <w:rtl w:val="0"/>
           <w:lang w:val="en-US"/>
         </w:rPr>
@@ -1310,7 +1324,7 @@
       </w:r>
       <w:r>
         <w:rPr>
-          <w:rFonts w:ascii="Avenir Next Regular" w:hAnsi="Avenir Next Regular"/>
+          <w:rFonts w:ascii="Calibri" w:hAnsi="Calibri"/>
           <w:rtl w:val="0"/>
           <w:lang w:val="en-US"/>
         </w:rPr>
@@ -1326,13 +1340,13 @@
         </w:numPr>
         <w:jc w:val="both"/>
         <w:rPr>
-          <w:rFonts w:ascii="Avenir Next Regular" w:hAnsi="Avenir Next Regular"/>
-          <w:lang w:val="en-US"/>
-        </w:rPr>
-      </w:pPr>
-      <w:r>
-        <w:rPr>
-          <w:rFonts w:ascii="Avenir Next Regular" w:hAnsi="Avenir Next Regular"/>
+          <w:rFonts w:ascii="Calibri" w:hAnsi="Calibri"/>
+          <w:lang w:val="en-US"/>
+        </w:rPr>
+      </w:pPr>
+      <w:r>
+        <w:rPr>
+          <w:rFonts w:ascii="Calibri" w:hAnsi="Calibri"/>
           <w:rtl w:val="0"/>
           <w:lang w:val="en-US"/>
         </w:rPr>
@@ -1348,13 +1362,13 @@
         </w:numPr>
         <w:jc w:val="both"/>
         <w:rPr>
-          <w:rFonts w:ascii="Avenir Next Regular" w:hAnsi="Avenir Next Regular"/>
-          <w:lang w:val="en-US"/>
-        </w:rPr>
-      </w:pPr>
-      <w:r>
-        <w:rPr>
-          <w:rFonts w:ascii="Avenir Next Regular" w:hAnsi="Avenir Next Regular"/>
+          <w:rFonts w:ascii="Calibri" w:hAnsi="Calibri"/>
+          <w:lang w:val="en-US"/>
+        </w:rPr>
+      </w:pPr>
+      <w:r>
+        <w:rPr>
+          <w:rFonts w:ascii="Calibri" w:hAnsi="Calibri"/>
           <w:rtl w:val="0"/>
           <w:lang w:val="en-US"/>
         </w:rPr>
@@ -1370,13 +1384,13 @@
         </w:numPr>
         <w:jc w:val="both"/>
         <w:rPr>
-          <w:rFonts w:ascii="Avenir Next Regular" w:hAnsi="Avenir Next Regular"/>
-          <w:lang w:val="en-US"/>
-        </w:rPr>
-      </w:pPr>
-      <w:r>
-        <w:rPr>
-          <w:rFonts w:ascii="Avenir Next Regular" w:hAnsi="Avenir Next Regular"/>
+          <w:rFonts w:ascii="Calibri" w:hAnsi="Calibri"/>
+          <w:lang w:val="en-US"/>
+        </w:rPr>
+      </w:pPr>
+      <w:r>
+        <w:rPr>
+          <w:rFonts w:ascii="Calibri" w:hAnsi="Calibri"/>
           <w:rtl w:val="0"/>
           <w:lang w:val="en-US"/>
         </w:rPr>
@@ -1392,13 +1406,13 @@
         </w:numPr>
         <w:jc w:val="both"/>
         <w:rPr>
-          <w:rFonts w:ascii="Avenir Next Regular" w:hAnsi="Avenir Next Regular"/>
-          <w:lang w:val="en-US"/>
-        </w:rPr>
-      </w:pPr>
-      <w:r>
-        <w:rPr>
-          <w:rFonts w:ascii="Avenir Next Regular" w:hAnsi="Avenir Next Regular"/>
+          <w:rFonts w:ascii="Calibri" w:hAnsi="Calibri"/>
+          <w:lang w:val="en-US"/>
+        </w:rPr>
+      </w:pPr>
+      <w:r>
+        <w:rPr>
+          <w:rFonts w:ascii="Calibri" w:hAnsi="Calibri"/>
           <w:rtl w:val="0"/>
           <w:lang w:val="en-US"/>
         </w:rPr>
@@ -1414,13 +1428,13 @@
         </w:numPr>
         <w:jc w:val="both"/>
         <w:rPr>
-          <w:rFonts w:ascii="Avenir Next Regular" w:hAnsi="Avenir Next Regular"/>
-          <w:lang w:val="en-US"/>
-        </w:rPr>
-      </w:pPr>
-      <w:r>
-        <w:rPr>
-          <w:rFonts w:ascii="Avenir Next Regular" w:hAnsi="Avenir Next Regular"/>
+          <w:rFonts w:ascii="Calibri" w:hAnsi="Calibri"/>
+          <w:lang w:val="en-US"/>
+        </w:rPr>
+      </w:pPr>
+      <w:r>
+        <w:rPr>
+          <w:rFonts w:ascii="Calibri" w:hAnsi="Calibri"/>
           <w:rtl w:val="0"/>
           <w:lang w:val="en-US"/>
         </w:rPr>
@@ -1430,15 +1444,23 @@
     <w:p>
       <w:pPr>
         <w:pStyle w:val="First Company Block"/>
+        <w:rPr>
+          <w:rFonts w:ascii="Calibri" w:cs="Calibri" w:hAnsi="Calibri" w:eastAsia="Calibri"/>
+        </w:rPr>
       </w:pPr>
     </w:p>
     <w:p>
       <w:pPr>
         <w:pStyle w:val="First Company Block"/>
-      </w:pPr>
-      <w:r>
-        <w:rPr>
-          <w:rtl w:val="0"/>
+        <w:rPr>
+          <w:rFonts w:ascii="Calibri" w:cs="Calibri" w:hAnsi="Calibri" w:eastAsia="Calibri"/>
+        </w:rPr>
+      </w:pPr>
+      <w:r>
+        <w:rPr>
+          <w:rFonts w:ascii="Calibri" w:hAnsi="Calibri"/>
+          <w:rtl w:val="0"/>
+          <w:lang w:val="en-US"/>
         </w:rPr>
         <w:t>Universal Weather and Aviation, Houston, TX</w:t>
         <w:tab/>
@@ -1446,13 +1468,17 @@
       </w:r>
       <w:r>
         <w:rPr>
-          <w:rtl w:val="0"/>
+          <w:rFonts w:ascii="Calibri" w:hAnsi="Calibri" w:hint="default"/>
+          <w:rtl w:val="0"/>
+          <w:lang w:val="en-US"/>
         </w:rPr>
         <w:t xml:space="preserve">– </w:t>
       </w:r>
       <w:r>
         <w:rPr>
-          <w:rtl w:val="0"/>
+          <w:rFonts w:ascii="Calibri" w:hAnsi="Calibri"/>
+          <w:rtl w:val="0"/>
+          <w:lang w:val="en-US"/>
         </w:rPr>
         <w:t>2023</w:t>
       </w:r>
@@ -1460,10 +1486,15 @@
     <w:p>
       <w:pPr>
         <w:pStyle w:val="First Company Block"/>
-      </w:pPr>
-      <w:r>
-        <w:rPr>
-          <w:rtl w:val="0"/>
+        <w:rPr>
+          <w:rFonts w:ascii="Calibri" w:cs="Calibri" w:hAnsi="Calibri" w:eastAsia="Calibri"/>
+        </w:rPr>
+      </w:pPr>
+      <w:r>
+        <w:rPr>
+          <w:rFonts w:ascii="Calibri" w:hAnsi="Calibri"/>
+          <w:rtl w:val="0"/>
+          <w:lang w:val="en-US"/>
         </w:rPr>
         <w:t>Senior .NET Integration Developer</w:t>
       </w:r>
@@ -1473,12 +1504,12 @@
         <w:pStyle w:val="Job Description"/>
         <w:jc w:val="both"/>
         <w:rPr>
-          <w:rFonts w:ascii="Avenir Next Regular" w:cs="Avenir Next Regular" w:hAnsi="Avenir Next Regular" w:eastAsia="Avenir Next Regular"/>
-        </w:rPr>
-      </w:pPr>
-      <w:r>
-        <w:rPr>
-          <w:rFonts w:ascii="Avenir Next Regular" w:hAnsi="Avenir Next Regular"/>
+          <w:rFonts w:ascii="Calibri" w:cs="Calibri" w:hAnsi="Calibri" w:eastAsia="Calibri"/>
+        </w:rPr>
+      </w:pPr>
+      <w:r>
+        <w:rPr>
+          <w:rFonts w:ascii="Calibri" w:hAnsi="Calibri"/>
           <w:rtl w:val="0"/>
           <w:lang w:val="en-US"/>
         </w:rPr>
@@ -1496,13 +1527,13 @@
         </w:numPr>
         <w:jc w:val="both"/>
         <w:rPr>
-          <w:rFonts w:ascii="Avenir Next Regular" w:hAnsi="Avenir Next Regular"/>
-          <w:lang w:val="en-US"/>
-        </w:rPr>
-      </w:pPr>
-      <w:r>
-        <w:rPr>
-          <w:rFonts w:ascii="Avenir Next Regular" w:hAnsi="Avenir Next Regular"/>
+          <w:rFonts w:ascii="Calibri" w:hAnsi="Calibri"/>
+          <w:lang w:val="en-US"/>
+        </w:rPr>
+      </w:pPr>
+      <w:r>
+        <w:rPr>
+          <w:rFonts w:ascii="Calibri" w:hAnsi="Calibri"/>
           <w:rtl w:val="0"/>
           <w:lang w:val="en-US"/>
         </w:rPr>
@@ -1518,13 +1549,13 @@
         </w:numPr>
         <w:jc w:val="both"/>
         <w:rPr>
-          <w:rFonts w:ascii="Avenir Next Regular" w:hAnsi="Avenir Next Regular"/>
-          <w:lang w:val="en-US"/>
-        </w:rPr>
-      </w:pPr>
-      <w:r>
-        <w:rPr>
-          <w:rFonts w:ascii="Avenir Next Regular" w:hAnsi="Avenir Next Regular"/>
+          <w:rFonts w:ascii="Calibri" w:hAnsi="Calibri"/>
+          <w:lang w:val="en-US"/>
+        </w:rPr>
+      </w:pPr>
+      <w:r>
+        <w:rPr>
+          <w:rFonts w:ascii="Calibri" w:hAnsi="Calibri"/>
           <w:rtl w:val="0"/>
           <w:lang w:val="en-US"/>
         </w:rPr>
@@ -1532,7 +1563,7 @@
       </w:r>
       <w:r>
         <w:rPr>
-          <w:rFonts w:ascii="Avenir Next Regular" w:hAnsi="Avenir Next Regular"/>
+          <w:rFonts w:ascii="Calibri" w:hAnsi="Calibri"/>
           <w:rtl w:val="0"/>
           <w:lang w:val="en-US"/>
         </w:rPr>
@@ -1540,7 +1571,7 @@
       </w:r>
       <w:r>
         <w:rPr>
-          <w:rFonts w:ascii="Avenir Next Regular" w:hAnsi="Avenir Next Regular"/>
+          <w:rFonts w:ascii="Calibri" w:hAnsi="Calibri"/>
           <w:rtl w:val="0"/>
           <w:lang w:val="en-US"/>
         </w:rPr>
@@ -1556,13 +1587,13 @@
         </w:numPr>
         <w:jc w:val="both"/>
         <w:rPr>
-          <w:rFonts w:ascii="Avenir Next Regular" w:hAnsi="Avenir Next Regular"/>
-          <w:lang w:val="en-US"/>
-        </w:rPr>
-      </w:pPr>
-      <w:r>
-        <w:rPr>
-          <w:rFonts w:ascii="Avenir Next Regular" w:hAnsi="Avenir Next Regular"/>
+          <w:rFonts w:ascii="Calibri" w:hAnsi="Calibri"/>
+          <w:lang w:val="en-US"/>
+        </w:rPr>
+      </w:pPr>
+      <w:r>
+        <w:rPr>
+          <w:rFonts w:ascii="Calibri" w:hAnsi="Calibri"/>
           <w:rtl w:val="0"/>
           <w:lang w:val="en-US"/>
         </w:rPr>
@@ -1573,9 +1604,13 @@
       <w:pPr>
         <w:pStyle w:val="First Company Block"/>
         <w:spacing w:before="240"/>
-      </w:pPr>
-      <w:r>
-        <w:rPr>
+        <w:rPr>
+          <w:rFonts w:ascii="Calibri" w:cs="Calibri" w:hAnsi="Calibri" w:eastAsia="Calibri"/>
+        </w:rPr>
+      </w:pPr>
+      <w:r>
+        <w:rPr>
+          <w:rFonts w:ascii="Calibri" w:hAnsi="Calibri"/>
           <w:rtl w:val="0"/>
           <w:lang w:val="en-US"/>
         </w:rPr>
@@ -1585,6 +1620,7 @@
       </w:r>
       <w:r>
         <w:rPr>
+          <w:rFonts w:ascii="Calibri" w:hAnsi="Calibri" w:hint="default"/>
           <w:rtl w:val="0"/>
           <w:lang w:val="en-US"/>
         </w:rPr>
@@ -1592,6 +1628,7 @@
       </w:r>
       <w:r>
         <w:rPr>
+          <w:rFonts w:ascii="Calibri" w:hAnsi="Calibri"/>
           <w:rtl w:val="0"/>
           <w:lang w:val="en-US"/>
         </w:rPr>
@@ -1601,10 +1638,15 @@
     <w:p>
       <w:pPr>
         <w:pStyle w:val="First Company Block"/>
-      </w:pPr>
-      <w:r>
-        <w:rPr>
-          <w:rtl w:val="0"/>
+        <w:rPr>
+          <w:rFonts w:ascii="Calibri" w:cs="Calibri" w:hAnsi="Calibri" w:eastAsia="Calibri"/>
+        </w:rPr>
+      </w:pPr>
+      <w:r>
+        <w:rPr>
+          <w:rFonts w:ascii="Calibri" w:hAnsi="Calibri"/>
+          <w:rtl w:val="0"/>
+          <w:lang w:val="en-US"/>
         </w:rPr>
         <w:t>.NET Solutions Developer</w:t>
       </w:r>
@@ -1614,12 +1656,12 @@
         <w:pStyle w:val="Job Description"/>
         <w:jc w:val="both"/>
         <w:rPr>
-          <w:rFonts w:ascii="Avenir Next Regular" w:cs="Avenir Next Regular" w:hAnsi="Avenir Next Regular" w:eastAsia="Avenir Next Regular"/>
-        </w:rPr>
-      </w:pPr>
-      <w:r>
-        <w:rPr>
-          <w:rFonts w:ascii="Avenir Next Regular" w:hAnsi="Avenir Next Regular"/>
+          <w:rFonts w:ascii="Calibri" w:cs="Calibri" w:hAnsi="Calibri" w:eastAsia="Calibri"/>
+        </w:rPr>
+      </w:pPr>
+      <w:r>
+        <w:rPr>
+          <w:rFonts w:ascii="Calibri" w:hAnsi="Calibri"/>
           <w:rtl w:val="0"/>
           <w:lang w:val="en-US"/>
         </w:rPr>
@@ -1627,7 +1669,7 @@
       </w:r>
       <w:r>
         <w:rPr>
-          <w:rFonts w:ascii="Avenir Next Regular" w:hAnsi="Avenir Next Regular"/>
+          <w:rFonts w:ascii="Calibri" w:hAnsi="Calibri"/>
           <w:rtl w:val="0"/>
           <w:lang w:val="en-US"/>
         </w:rPr>
@@ -1635,7 +1677,7 @@
       </w:r>
       <w:r>
         <w:rPr>
-          <w:rFonts w:ascii="Avenir Next Regular" w:hAnsi="Avenir Next Regular"/>
+          <w:rFonts w:ascii="Calibri" w:hAnsi="Calibri"/>
           <w:rtl w:val="0"/>
           <w:lang w:val="en-US"/>
         </w:rPr>
@@ -1643,7 +1685,7 @@
       </w:r>
       <w:r>
         <w:rPr>
-          <w:rFonts w:ascii="Avenir Next Regular" w:hAnsi="Avenir Next Regular"/>
+          <w:rFonts w:ascii="Calibri" w:hAnsi="Calibri"/>
           <w:rtl w:val="0"/>
           <w:lang w:val="en-US"/>
         </w:rPr>
@@ -1651,7 +1693,7 @@
       </w:r>
       <w:r>
         <w:rPr>
-          <w:rFonts w:ascii="Avenir Next Regular" w:hAnsi="Avenir Next Regular"/>
+          <w:rFonts w:ascii="Calibri" w:hAnsi="Calibri"/>
           <w:rtl w:val="0"/>
           <w:lang w:val="en-US"/>
         </w:rPr>
@@ -1659,7 +1701,7 @@
       </w:r>
       <w:r>
         <w:rPr>
-          <w:rFonts w:ascii="Avenir Next Regular" w:hAnsi="Avenir Next Regular"/>
+          <w:rFonts w:ascii="Calibri" w:hAnsi="Calibri"/>
           <w:rtl w:val="0"/>
           <w:lang w:val="en-US"/>
         </w:rPr>
@@ -1667,7 +1709,7 @@
       </w:r>
       <w:r>
         <w:rPr>
-          <w:rFonts w:ascii="Avenir Next Regular" w:hAnsi="Avenir Next Regular"/>
+          <w:rFonts w:ascii="Calibri" w:hAnsi="Calibri"/>
           <w:rtl w:val="0"/>
           <w:lang w:val="en-US"/>
         </w:rPr>
@@ -1675,7 +1717,7 @@
       </w:r>
       <w:r>
         <w:rPr>
-          <w:rFonts w:ascii="Avenir Next Regular" w:hAnsi="Avenir Next Regular"/>
+          <w:rFonts w:ascii="Calibri" w:hAnsi="Calibri"/>
           <w:rtl w:val="0"/>
           <w:lang w:val="en-US"/>
         </w:rPr>
@@ -1683,7 +1725,7 @@
       </w:r>
       <w:r>
         <w:rPr>
-          <w:rFonts w:ascii="Avenir Next Regular" w:hAnsi="Avenir Next Regular"/>
+          <w:rFonts w:ascii="Calibri" w:hAnsi="Calibri"/>
           <w:rtl w:val="0"/>
           <w:lang w:val="en-US"/>
         </w:rPr>
@@ -1691,7 +1733,7 @@
       </w:r>
       <w:r>
         <w:rPr>
-          <w:rFonts w:ascii="Avenir Next Regular" w:hAnsi="Avenir Next Regular"/>
+          <w:rFonts w:ascii="Calibri" w:hAnsi="Calibri"/>
           <w:rtl w:val="0"/>
           <w:lang w:val="en-US"/>
         </w:rPr>
@@ -1699,7 +1741,7 @@
       </w:r>
       <w:r>
         <w:rPr>
-          <w:rFonts w:ascii="Avenir Next Regular" w:hAnsi="Avenir Next Regular"/>
+          <w:rFonts w:ascii="Calibri" w:hAnsi="Calibri"/>
           <w:rtl w:val="0"/>
           <w:lang w:val="en-US"/>
         </w:rPr>
@@ -1707,7 +1749,7 @@
       </w:r>
       <w:r>
         <w:rPr>
-          <w:rFonts w:ascii="Avenir Next Regular" w:hAnsi="Avenir Next Regular"/>
+          <w:rFonts w:ascii="Calibri" w:hAnsi="Calibri"/>
           <w:rtl w:val="0"/>
           <w:lang w:val="en-US"/>
         </w:rPr>
@@ -1715,7 +1757,7 @@
       </w:r>
       <w:r>
         <w:rPr>
-          <w:rFonts w:ascii="Avenir Next Regular" w:hAnsi="Avenir Next Regular"/>
+          <w:rFonts w:ascii="Calibri" w:hAnsi="Calibri"/>
           <w:rtl w:val="0"/>
           <w:lang w:val="en-US"/>
         </w:rPr>
@@ -1731,13 +1773,13 @@
         </w:numPr>
         <w:jc w:val="both"/>
         <w:rPr>
-          <w:rFonts w:ascii="Avenir Next Regular" w:hAnsi="Avenir Next Regular"/>
-          <w:lang w:val="en-US"/>
-        </w:rPr>
-      </w:pPr>
-      <w:r>
-        <w:rPr>
-          <w:rFonts w:ascii="Avenir Next Regular" w:hAnsi="Avenir Next Regular"/>
+          <w:rFonts w:ascii="Calibri" w:hAnsi="Calibri"/>
+          <w:lang w:val="en-US"/>
+        </w:rPr>
+      </w:pPr>
+      <w:r>
+        <w:rPr>
+          <w:rFonts w:ascii="Calibri" w:hAnsi="Calibri"/>
           <w:rtl w:val="0"/>
           <w:lang w:val="en-US"/>
         </w:rPr>
@@ -1753,13 +1795,13 @@
         </w:numPr>
         <w:jc w:val="both"/>
         <w:rPr>
-          <w:rFonts w:ascii="Avenir Next Regular" w:hAnsi="Avenir Next Regular"/>
-          <w:lang w:val="en-US"/>
-        </w:rPr>
-      </w:pPr>
-      <w:r>
-        <w:rPr>
-          <w:rFonts w:ascii="Avenir Next Regular" w:hAnsi="Avenir Next Regular"/>
+          <w:rFonts w:ascii="Calibri" w:hAnsi="Calibri"/>
+          <w:lang w:val="en-US"/>
+        </w:rPr>
+      </w:pPr>
+      <w:r>
+        <w:rPr>
+          <w:rFonts w:ascii="Calibri" w:hAnsi="Calibri"/>
           <w:rtl w:val="0"/>
           <w:lang w:val="en-US"/>
         </w:rPr>
@@ -1775,13 +1817,13 @@
         </w:numPr>
         <w:jc w:val="both"/>
         <w:rPr>
-          <w:rFonts w:ascii="Avenir Next Regular" w:hAnsi="Avenir Next Regular"/>
-          <w:lang w:val="en-US"/>
-        </w:rPr>
-      </w:pPr>
-      <w:r>
-        <w:rPr>
-          <w:rFonts w:ascii="Avenir Next Regular" w:hAnsi="Avenir Next Regular"/>
+          <w:rFonts w:ascii="Calibri" w:hAnsi="Calibri"/>
+          <w:lang w:val="en-US"/>
+        </w:rPr>
+      </w:pPr>
+      <w:r>
+        <w:rPr>
+          <w:rFonts w:ascii="Calibri" w:hAnsi="Calibri"/>
           <w:rtl w:val="0"/>
           <w:lang w:val="en-US"/>
         </w:rPr>
@@ -1797,13 +1839,13 @@
         </w:numPr>
         <w:jc w:val="both"/>
         <w:rPr>
-          <w:rFonts w:ascii="Avenir Next Regular" w:hAnsi="Avenir Next Regular"/>
-          <w:lang w:val="en-US"/>
-        </w:rPr>
-      </w:pPr>
-      <w:r>
-        <w:rPr>
-          <w:rFonts w:ascii="Avenir Next Regular" w:hAnsi="Avenir Next Regular"/>
+          <w:rFonts w:ascii="Calibri" w:hAnsi="Calibri"/>
+          <w:lang w:val="en-US"/>
+        </w:rPr>
+      </w:pPr>
+      <w:r>
+        <w:rPr>
+          <w:rFonts w:ascii="Calibri" w:hAnsi="Calibri"/>
           <w:rtl w:val="0"/>
           <w:lang w:val="en-US"/>
         </w:rPr>
@@ -1819,13 +1861,13 @@
         </w:numPr>
         <w:jc w:val="both"/>
         <w:rPr>
-          <w:rFonts w:ascii="Avenir Next Regular" w:hAnsi="Avenir Next Regular"/>
-          <w:lang w:val="en-US"/>
-        </w:rPr>
-      </w:pPr>
-      <w:r>
-        <w:rPr>
-          <w:rFonts w:ascii="Avenir Next Regular" w:hAnsi="Avenir Next Regular"/>
+          <w:rFonts w:ascii="Calibri" w:hAnsi="Calibri"/>
+          <w:lang w:val="en-US"/>
+        </w:rPr>
+      </w:pPr>
+      <w:r>
+        <w:rPr>
+          <w:rFonts w:ascii="Calibri" w:hAnsi="Calibri"/>
           <w:rtl w:val="0"/>
           <w:lang w:val="en-US"/>
         </w:rPr>
@@ -1841,13 +1883,13 @@
         </w:numPr>
         <w:jc w:val="both"/>
         <w:rPr>
-          <w:rFonts w:ascii="Avenir Next Regular" w:hAnsi="Avenir Next Regular"/>
-          <w:lang w:val="en-US"/>
-        </w:rPr>
-      </w:pPr>
-      <w:r>
-        <w:rPr>
-          <w:rFonts w:ascii="Avenir Next Regular" w:hAnsi="Avenir Next Regular"/>
+          <w:rFonts w:ascii="Calibri" w:hAnsi="Calibri"/>
+          <w:lang w:val="en-US"/>
+        </w:rPr>
+      </w:pPr>
+      <w:r>
+        <w:rPr>
+          <w:rFonts w:ascii="Calibri" w:hAnsi="Calibri"/>
           <w:rtl w:val="0"/>
           <w:lang w:val="en-US"/>
         </w:rPr>
@@ -1855,7 +1897,7 @@
       </w:r>
       <w:r>
         <w:rPr>
-          <w:rFonts w:ascii="Avenir Next Regular" w:hAnsi="Avenir Next Regular" w:hint="default"/>
+          <w:rFonts w:ascii="Calibri" w:hAnsi="Calibri" w:hint="default"/>
           <w:rtl w:val="0"/>
           <w:lang w:val="en-US"/>
         </w:rPr>
@@ -1863,7 +1905,7 @@
       </w:r>
       <w:r>
         <w:rPr>
-          <w:rFonts w:ascii="Avenir Next Regular" w:hAnsi="Avenir Next Regular"/>
+          <w:rFonts w:ascii="Calibri" w:hAnsi="Calibri"/>
           <w:rtl w:val="0"/>
           <w:lang w:val="en-US"/>
         </w:rPr>
@@ -1875,12 +1917,12 @@
         <w:pStyle w:val="Heading"/>
         <w:jc w:val="both"/>
         <w:rPr>
-          <w:rFonts w:ascii="Avenir Next Regular" w:cs="Avenir Next Regular" w:hAnsi="Avenir Next Regular" w:eastAsia="Avenir Next Regular"/>
-        </w:rPr>
-      </w:pPr>
-      <w:r>
-        <w:rPr>
-          <w:rFonts w:ascii="Avenir Next Regular" w:hAnsi="Avenir Next Regular"/>
+          <w:rFonts w:ascii="Calibri" w:cs="Calibri" w:hAnsi="Calibri" w:eastAsia="Calibri"/>
+        </w:rPr>
+      </w:pPr>
+      <w:r>
+        <w:rPr>
+          <w:rFonts w:ascii="Calibri" w:hAnsi="Calibri"/>
           <w:rtl w:val="0"/>
           <w:lang w:val="en-US"/>
         </w:rPr>
@@ -1892,12 +1934,12 @@
         <w:pStyle w:val="Edu Degree"/>
         <w:jc w:val="both"/>
         <w:rPr>
-          <w:rFonts w:ascii="Avenir Next Regular" w:cs="Avenir Next Regular" w:hAnsi="Avenir Next Regular" w:eastAsia="Avenir Next Regular"/>
-        </w:rPr>
-      </w:pPr>
-      <w:r>
-        <w:rPr>
-          <w:rFonts w:ascii="Avenir Next Regular" w:hAnsi="Avenir Next Regular"/>
+          <w:rFonts w:ascii="Calibri" w:cs="Calibri" w:hAnsi="Calibri" w:eastAsia="Calibri"/>
+        </w:rPr>
+      </w:pPr>
+      <w:r>
+        <w:rPr>
+          <w:rFonts w:ascii="Calibri" w:hAnsi="Calibri"/>
           <w:rtl w:val="0"/>
           <w:lang w:val="en-US"/>
         </w:rPr>
@@ -1909,12 +1951,12 @@
         <w:pStyle w:val="Edu Info"/>
         <w:jc w:val="both"/>
         <w:rPr>
-          <w:rFonts w:ascii="Avenir Next Regular" w:cs="Avenir Next Regular" w:hAnsi="Avenir Next Regular" w:eastAsia="Avenir Next Regular"/>
-        </w:rPr>
-      </w:pPr>
-      <w:r>
-        <w:rPr>
-          <w:rFonts w:ascii="Avenir Next Regular" w:hAnsi="Avenir Next Regular"/>
+          <w:rFonts w:ascii="Calibri" w:cs="Calibri" w:hAnsi="Calibri" w:eastAsia="Calibri"/>
+        </w:rPr>
+      </w:pPr>
+      <w:r>
+        <w:rPr>
+          <w:rFonts w:ascii="Calibri" w:hAnsi="Calibri"/>
           <w:rtl w:val="0"/>
           <w:lang w:val="en-US"/>
         </w:rPr>
@@ -1926,12 +1968,12 @@
         <w:pStyle w:val="Edu Degree"/>
         <w:jc w:val="both"/>
         <w:rPr>
-          <w:rFonts w:ascii="Avenir Next Regular" w:cs="Avenir Next Regular" w:hAnsi="Avenir Next Regular" w:eastAsia="Avenir Next Regular"/>
-        </w:rPr>
-      </w:pPr>
-      <w:r>
-        <w:rPr>
-          <w:rFonts w:ascii="Avenir Next Regular" w:hAnsi="Avenir Next Regular"/>
+          <w:rFonts w:ascii="Calibri" w:cs="Calibri" w:hAnsi="Calibri" w:eastAsia="Calibri"/>
+        </w:rPr>
+      </w:pPr>
+      <w:r>
+        <w:rPr>
+          <w:rFonts w:ascii="Calibri" w:hAnsi="Calibri"/>
           <w:rtl w:val="0"/>
           <w:lang w:val="en-US"/>
         </w:rPr>
@@ -1945,7 +1987,7 @@
       </w:pPr>
       <w:r>
         <w:rPr>
-          <w:rFonts w:ascii="Avenir Next Regular" w:hAnsi="Avenir Next Regular"/>
+          <w:rFonts w:ascii="Calibri" w:hAnsi="Calibri"/>
           <w:rtl w:val="0"/>
           <w:lang w:val="en-US"/>
         </w:rPr>

--- a/Chris_Pelatari_Resume.docx
+++ b/Chris_Pelatari_Resume.docx
@@ -286,6 +286,9 @@
       <w:pPr>
         <w:pStyle w:val="Body"/>
         <w:widowControl w:val="0"/>
+        <w:rPr>
+          <w:rFonts w:ascii="Avenir Next Regular" w:cs="Avenir Next Regular" w:hAnsi="Avenir Next Regular" w:eastAsia="Avenir Next Regular"/>
+        </w:rPr>
       </w:pPr>
     </w:p>
     <w:p>
@@ -293,11 +296,9 @@
         <w:pStyle w:val="Hidden Heading"/>
         <w:spacing w:before="240"/>
         <w:rPr>
-          <w:rFonts w:ascii="Calibri" w:cs="Calibri" w:hAnsi="Calibri" w:eastAsia="Calibri"/>
+          <w:rFonts w:ascii="Avenir Next Regular" w:cs="Avenir Next Regular" w:hAnsi="Avenir Next Regular" w:eastAsia="Avenir Next Regular"/>
           <w:outline w:val="0"/>
           <w:color w:val="000000"/>
-          <w:sz w:val="20"/>
-          <w:szCs w:val="20"/>
           <w:u w:color="000000"/>
           <w14:textFill>
             <w14:solidFill>
@@ -308,7 +309,7 @@
       </w:pPr>
       <w:r>
         <w:rPr>
-          <w:rFonts w:ascii="Calibri" w:hAnsi="Calibri"/>
+          <w:rFonts w:ascii="Avenir Next Regular" w:hAnsi="Avenir Next Regular"/>
           <w:outline w:val="0"/>
           <w:color w:val="000000"/>
           <w:u w:color="000000"/>
@@ -324,7 +325,7 @@
       </w:r>
       <w:r>
         <w:rPr>
-          <w:rFonts w:ascii="Calibri" w:cs="Calibri" w:hAnsi="Calibri" w:eastAsia="Calibri"/>
+          <w:rFonts w:ascii="Avenir Next Regular" w:cs="Avenir Next Regular" w:hAnsi="Avenir Next Regular" w:eastAsia="Avenir Next Regular"/>
           <w:outline w:val="0"/>
           <w:color w:val="000000"/>
           <w:u w:color="000000"/>
@@ -420,7 +421,7 @@
       </w:r>
       <w:r>
         <w:rPr>
-          <w:rFonts w:ascii="Calibri" w:hAnsi="Calibri"/>
+          <w:rFonts w:ascii="Avenir Next Regular" w:hAnsi="Avenir Next Regular"/>
           <w:outline w:val="0"/>
           <w:color w:val="000000"/>
           <w:u w:color="000000"/>
@@ -437,16 +438,35 @@
     </w:p>
     <w:p>
       <w:pPr>
+        <w:pStyle w:val="Hidden Heading"/>
+        <w:spacing w:before="240"/>
+        <w:rPr>
+          <w:rFonts w:ascii="Avenir Next Regular" w:cs="Avenir Next Regular" w:hAnsi="Avenir Next Regular" w:eastAsia="Avenir Next Regular"/>
+          <w:outline w:val="0"/>
+          <w:color w:val="000000"/>
+          <w:sz w:val="20"/>
+          <w:szCs w:val="20"/>
+          <w:u w:color="000000"/>
+          <w14:textFill>
+            <w14:solidFill>
+              <w14:srgbClr w14:val="000000"/>
+            </w14:solidFill>
+          </w14:textFill>
+        </w:rPr>
+      </w:pPr>
+    </w:p>
+    <w:p>
+      <w:pPr>
         <w:pStyle w:val="First Section Heading"/>
         <w:spacing w:before="480"/>
         <w:jc w:val="both"/>
         <w:rPr>
-          <w:rFonts w:ascii="Calibri" w:cs="Calibri" w:hAnsi="Calibri" w:eastAsia="Calibri"/>
-        </w:rPr>
-      </w:pPr>
-      <w:r>
-        <w:rPr>
-          <w:rFonts w:ascii="Calibri" w:hAnsi="Calibri"/>
+          <w:rFonts w:ascii="Avenir Next Regular" w:cs="Avenir Next Regular" w:hAnsi="Avenir Next Regular" w:eastAsia="Avenir Next Regular"/>
+        </w:rPr>
+      </w:pPr>
+      <w:r>
+        <w:rPr>
+          <w:rFonts w:ascii="Avenir Next Regular" w:hAnsi="Avenir Next Regular"/>
           <w:rtl w:val="0"/>
           <w:lang w:val="en-US"/>
         </w:rPr>
@@ -462,13 +482,13 @@
         </w:numPr>
         <w:jc w:val="both"/>
         <w:rPr>
-          <w:rFonts w:ascii="Calibri" w:hAnsi="Calibri"/>
-          <w:lang w:val="en-US"/>
-        </w:rPr>
-      </w:pPr>
-      <w:r>
-        <w:rPr>
-          <w:rFonts w:ascii="Calibri" w:hAnsi="Calibri"/>
+          <w:rFonts w:ascii="Avenir Next Regular" w:hAnsi="Avenir Next Regular"/>
+          <w:lang w:val="en-US"/>
+        </w:rPr>
+      </w:pPr>
+      <w:r>
+        <w:rPr>
+          <w:rFonts w:ascii="Avenir Next Regular" w:hAnsi="Avenir Next Regular"/>
           <w:rtl w:val="0"/>
           <w:lang w:val="en-US"/>
         </w:rPr>
@@ -484,13 +504,13 @@
         </w:numPr>
         <w:jc w:val="both"/>
         <w:rPr>
-          <w:rFonts w:ascii="Calibri" w:hAnsi="Calibri"/>
-          <w:lang w:val="en-US"/>
-        </w:rPr>
-      </w:pPr>
-      <w:r>
-        <w:rPr>
-          <w:rFonts w:ascii="Calibri" w:hAnsi="Calibri"/>
+          <w:rFonts w:ascii="Avenir Next Regular" w:hAnsi="Avenir Next Regular"/>
+          <w:lang w:val="en-US"/>
+        </w:rPr>
+      </w:pPr>
+      <w:r>
+        <w:rPr>
+          <w:rFonts w:ascii="Avenir Next Regular" w:hAnsi="Avenir Next Regular"/>
           <w:rtl w:val="0"/>
           <w:lang w:val="en-US"/>
         </w:rPr>
@@ -506,13 +526,13 @@
         </w:numPr>
         <w:jc w:val="both"/>
         <w:rPr>
-          <w:rFonts w:ascii="Calibri" w:hAnsi="Calibri"/>
-          <w:lang w:val="en-US"/>
-        </w:rPr>
-      </w:pPr>
-      <w:r>
-        <w:rPr>
-          <w:rFonts w:ascii="Calibri" w:hAnsi="Calibri"/>
+          <w:rFonts w:ascii="Avenir Next Regular" w:hAnsi="Avenir Next Regular"/>
+          <w:lang w:val="en-US"/>
+        </w:rPr>
+      </w:pPr>
+      <w:r>
+        <w:rPr>
+          <w:rFonts w:ascii="Avenir Next Regular" w:hAnsi="Avenir Next Regular"/>
           <w:rtl w:val="0"/>
           <w:lang w:val="en-US"/>
         </w:rPr>
@@ -528,13 +548,13 @@
         </w:numPr>
         <w:jc w:val="both"/>
         <w:rPr>
-          <w:rFonts w:ascii="Calibri" w:hAnsi="Calibri"/>
-          <w:lang w:val="en-US"/>
-        </w:rPr>
-      </w:pPr>
-      <w:r>
-        <w:rPr>
-          <w:rFonts w:ascii="Calibri" w:hAnsi="Calibri"/>
+          <w:rFonts w:ascii="Avenir Next Regular" w:hAnsi="Avenir Next Regular"/>
+          <w:lang w:val="en-US"/>
+        </w:rPr>
+      </w:pPr>
+      <w:r>
+        <w:rPr>
+          <w:rFonts w:ascii="Avenir Next Regular" w:hAnsi="Avenir Next Regular"/>
           <w:rtl w:val="0"/>
           <w:lang w:val="en-US"/>
         </w:rPr>
@@ -550,13 +570,13 @@
         </w:numPr>
         <w:jc w:val="both"/>
         <w:rPr>
-          <w:rFonts w:ascii="Calibri" w:hAnsi="Calibri"/>
-          <w:lang w:val="en-US"/>
-        </w:rPr>
-      </w:pPr>
-      <w:r>
-        <w:rPr>
-          <w:rFonts w:ascii="Calibri" w:hAnsi="Calibri"/>
+          <w:rFonts w:ascii="Avenir Next Regular" w:hAnsi="Avenir Next Regular"/>
+          <w:lang w:val="en-US"/>
+        </w:rPr>
+      </w:pPr>
+      <w:r>
+        <w:rPr>
+          <w:rFonts w:ascii="Avenir Next Regular" w:hAnsi="Avenir Next Regular"/>
           <w:rtl w:val="0"/>
           <w:lang w:val="en-US"/>
         </w:rPr>
@@ -572,13 +592,13 @@
         </w:numPr>
         <w:jc w:val="both"/>
         <w:rPr>
-          <w:rFonts w:ascii="Calibri" w:hAnsi="Calibri"/>
-          <w:lang w:val="en-US"/>
-        </w:rPr>
-      </w:pPr>
-      <w:r>
-        <w:rPr>
-          <w:rFonts w:ascii="Calibri" w:hAnsi="Calibri"/>
+          <w:rFonts w:ascii="Avenir Next Regular" w:hAnsi="Avenir Next Regular"/>
+          <w:lang w:val="en-US"/>
+        </w:rPr>
+      </w:pPr>
+      <w:r>
+        <w:rPr>
+          <w:rFonts w:ascii="Avenir Next Regular" w:hAnsi="Avenir Next Regular"/>
           <w:rtl w:val="0"/>
           <w:lang w:val="en-US"/>
         </w:rPr>
@@ -594,13 +614,13 @@
         </w:numPr>
         <w:jc w:val="both"/>
         <w:rPr>
-          <w:rFonts w:ascii="Calibri" w:hAnsi="Calibri"/>
-          <w:lang w:val="en-US"/>
-        </w:rPr>
-      </w:pPr>
-      <w:r>
-        <w:rPr>
-          <w:rFonts w:ascii="Calibri" w:hAnsi="Calibri"/>
+          <w:rFonts w:ascii="Avenir Next Regular" w:hAnsi="Avenir Next Regular"/>
+          <w:lang w:val="en-US"/>
+        </w:rPr>
+      </w:pPr>
+      <w:r>
+        <w:rPr>
+          <w:rFonts w:ascii="Avenir Next Regular" w:hAnsi="Avenir Next Regular"/>
           <w:rtl w:val="0"/>
           <w:lang w:val="en-US"/>
         </w:rPr>
@@ -608,7 +628,7 @@
       </w:r>
       <w:r>
         <w:rPr>
-          <w:rFonts w:ascii="Calibri" w:hAnsi="Calibri"/>
+          <w:rFonts w:ascii="Avenir Next Regular" w:hAnsi="Avenir Next Regular"/>
           <w:rtl w:val="0"/>
           <w:lang w:val="en-US"/>
         </w:rPr>
@@ -616,7 +636,7 @@
       </w:r>
       <w:r>
         <w:rPr>
-          <w:rFonts w:ascii="Calibri" w:hAnsi="Calibri"/>
+          <w:rFonts w:ascii="Avenir Next Regular" w:hAnsi="Avenir Next Regular"/>
           <w:rtl w:val="0"/>
           <w:lang w:val="en-US"/>
         </w:rPr>
@@ -624,7 +644,7 @@
       </w:r>
       <w:r>
         <w:rPr>
-          <w:rFonts w:ascii="Calibri" w:hAnsi="Calibri"/>
+          <w:rFonts w:ascii="Avenir Next Regular" w:hAnsi="Avenir Next Regular"/>
           <w:rtl w:val="0"/>
           <w:lang w:val="en-US"/>
         </w:rPr>
@@ -632,7 +652,7 @@
       </w:r>
       <w:r>
         <w:rPr>
-          <w:rFonts w:ascii="Calibri" w:hAnsi="Calibri"/>
+          <w:rFonts w:ascii="Avenir Next Regular" w:hAnsi="Avenir Next Regular"/>
           <w:rtl w:val="0"/>
           <w:lang w:val="en-US"/>
         </w:rPr>
@@ -640,7 +660,7 @@
       </w:r>
       <w:r>
         <w:rPr>
-          <w:rFonts w:ascii="Calibri" w:hAnsi="Calibri"/>
+          <w:rFonts w:ascii="Avenir Next Regular" w:hAnsi="Avenir Next Regular"/>
           <w:rtl w:val="0"/>
           <w:lang w:val="en-US"/>
         </w:rPr>
@@ -648,7 +668,7 @@
       </w:r>
       <w:r>
         <w:rPr>
-          <w:rFonts w:ascii="Calibri" w:hAnsi="Calibri"/>
+          <w:rFonts w:ascii="Avenir Next Regular" w:hAnsi="Avenir Next Regular"/>
           <w:rtl w:val="0"/>
           <w:lang w:val="en-US"/>
         </w:rPr>
@@ -656,7 +676,7 @@
       </w:r>
       <w:r>
         <w:rPr>
-          <w:rFonts w:ascii="Calibri" w:hAnsi="Calibri"/>
+          <w:rFonts w:ascii="Avenir Next Regular" w:hAnsi="Avenir Next Regular"/>
           <w:rtl w:val="0"/>
           <w:lang w:val="en-US"/>
         </w:rPr>
@@ -664,7 +684,7 @@
       </w:r>
       <w:r>
         <w:rPr>
-          <w:rFonts w:ascii="Calibri" w:hAnsi="Calibri"/>
+          <w:rFonts w:ascii="Avenir Next Regular" w:hAnsi="Avenir Next Regular"/>
           <w:rtl w:val="0"/>
           <w:lang w:val="en-US"/>
         </w:rPr>
@@ -672,7 +692,7 @@
       </w:r>
       <w:r>
         <w:rPr>
-          <w:rFonts w:ascii="Calibri" w:hAnsi="Calibri"/>
+          <w:rFonts w:ascii="Avenir Next Regular" w:hAnsi="Avenir Next Regular"/>
           <w:rtl w:val="0"/>
           <w:lang w:val="en-US"/>
         </w:rPr>
@@ -680,7 +700,7 @@
       </w:r>
       <w:r>
         <w:rPr>
-          <w:rFonts w:ascii="Calibri" w:hAnsi="Calibri"/>
+          <w:rFonts w:ascii="Avenir Next Regular" w:hAnsi="Avenir Next Regular"/>
           <w:rtl w:val="0"/>
           <w:lang w:val="en-US"/>
         </w:rPr>
@@ -688,7 +708,7 @@
       </w:r>
       <w:r>
         <w:rPr>
-          <w:rFonts w:ascii="Calibri" w:hAnsi="Calibri"/>
+          <w:rFonts w:ascii="Avenir Next Regular" w:hAnsi="Avenir Next Regular"/>
           <w:rtl w:val="0"/>
           <w:lang w:val="en-US"/>
         </w:rPr>
@@ -696,7 +716,7 @@
       </w:r>
       <w:r>
         <w:rPr>
-          <w:rFonts w:ascii="Calibri" w:hAnsi="Calibri"/>
+          <w:rFonts w:ascii="Avenir Next Regular" w:hAnsi="Avenir Next Regular"/>
           <w:rtl w:val="0"/>
           <w:lang w:val="en-US"/>
         </w:rPr>
@@ -704,7 +724,7 @@
       </w:r>
       <w:r>
         <w:rPr>
-          <w:rFonts w:ascii="Calibri" w:hAnsi="Calibri"/>
+          <w:rFonts w:ascii="Avenir Next Regular" w:hAnsi="Avenir Next Regular"/>
           <w:rtl w:val="0"/>
           <w:lang w:val="en-US"/>
         </w:rPr>
@@ -712,7 +732,7 @@
       </w:r>
       <w:r>
         <w:rPr>
-          <w:rFonts w:ascii="Calibri" w:hAnsi="Calibri"/>
+          <w:rFonts w:ascii="Avenir Next Regular" w:hAnsi="Avenir Next Regular"/>
           <w:rtl w:val="0"/>
           <w:lang w:val="en-US"/>
         </w:rPr>
@@ -724,7 +744,7 @@
         <w:pStyle w:val="Section Heading"/>
         <w:jc w:val="both"/>
         <w:rPr>
-          <w:rFonts w:ascii="Calibri" w:cs="Calibri" w:hAnsi="Calibri" w:eastAsia="Calibri"/>
+          <w:rFonts w:ascii="Avenir Next Regular" w:cs="Avenir Next Regular" w:hAnsi="Avenir Next Regular" w:eastAsia="Avenir Next Regular"/>
           <w:outline w:val="0"/>
           <w:color w:val="294433"/>
           <w:u w:color="294433"/>
@@ -738,7 +758,7 @@
       </w:pPr>
       <w:r>
         <w:rPr>
-          <w:rFonts w:ascii="Calibri" w:hAnsi="Calibri"/>
+          <w:rFonts w:ascii="Avenir Next Regular" w:hAnsi="Avenir Next Regular"/>
           <w:outline w:val="0"/>
           <w:color w:val="294433"/>
           <w:u w:color="294433"/>
@@ -1137,7 +1157,7 @@
         <w:widowControl w:val="0"/>
         <w:jc w:val="both"/>
         <w:rPr>
-          <w:rFonts w:ascii="Calibri" w:cs="Calibri" w:hAnsi="Calibri" w:eastAsia="Calibri"/>
+          <w:rFonts w:ascii="Avenir Next Regular" w:cs="Avenir Next Regular" w:hAnsi="Avenir Next Regular" w:eastAsia="Avenir Next Regular"/>
           <w:outline w:val="0"/>
           <w:color w:val="294433"/>
           <w:u w:color="294433"/>
@@ -1156,13 +1176,13 @@
         <w:widowControl w:val="0"/>
         <w:jc w:val="both"/>
         <w:rPr>
-          <w:rFonts w:ascii="Calibri" w:cs="Calibri" w:hAnsi="Calibri" w:eastAsia="Calibri"/>
-          <w:lang w:val="en-US"/>
-        </w:rPr>
-      </w:pPr>
-      <w:r>
-        <w:rPr>
-          <w:rFonts w:ascii="Calibri" w:hAnsi="Calibri"/>
+          <w:rFonts w:ascii="Avenir Next Regular" w:cs="Avenir Next Regular" w:hAnsi="Avenir Next Regular" w:eastAsia="Avenir Next Regular"/>
+          <w:lang w:val="en-US"/>
+        </w:rPr>
+      </w:pPr>
+      <w:r>
+        <w:rPr>
+          <w:rFonts w:ascii="Avenir Next Regular" w:hAnsi="Avenir Next Regular"/>
           <w:rtl w:val="0"/>
           <w:lang w:val="en-US"/>
         </w:rPr>
@@ -1172,15 +1192,10 @@
     <w:p>
       <w:pPr>
         <w:pStyle w:val="First Company Block"/>
-        <w:rPr>
-          <w:rFonts w:ascii="Calibri" w:cs="Calibri" w:hAnsi="Calibri" w:eastAsia="Calibri"/>
-        </w:rPr>
-      </w:pPr>
-      <w:r>
-        <w:rPr>
-          <w:rFonts w:ascii="Calibri" w:hAnsi="Calibri"/>
-          <w:rtl w:val="0"/>
-          <w:lang w:val="en-US"/>
+      </w:pPr>
+      <w:r>
+        <w:rPr>
+          <w:rtl w:val="0"/>
         </w:rPr>
         <w:t>Agility Partners, Remote (Houston, TX)</w:t>
         <w:tab/>
@@ -1190,15 +1205,10 @@
     <w:p>
       <w:pPr>
         <w:pStyle w:val="First Company Block"/>
-        <w:rPr>
-          <w:rFonts w:ascii="Calibri" w:cs="Calibri" w:hAnsi="Calibri" w:eastAsia="Calibri"/>
-        </w:rPr>
-      </w:pPr>
-      <w:r>
-        <w:rPr>
-          <w:rFonts w:ascii="Calibri" w:hAnsi="Calibri"/>
-          <w:rtl w:val="0"/>
-          <w:lang w:val="en-US"/>
+      </w:pPr>
+      <w:r>
+        <w:rPr>
+          <w:rtl w:val="0"/>
         </w:rPr>
         <w:t>Senior .NET Software Engineer</w:t>
       </w:r>
@@ -1206,25 +1216,16 @@
     <w:p>
       <w:pPr>
         <w:pStyle w:val="First Company Block"/>
-        <w:rPr>
-          <w:rFonts w:ascii="Calibri" w:cs="Calibri" w:hAnsi="Calibri" w:eastAsia="Calibri"/>
-        </w:rPr>
       </w:pPr>
     </w:p>
     <w:p>
       <w:pPr>
         <w:pStyle w:val="First Company Block"/>
-        <w:rPr>
-          <w:rFonts w:ascii="Calibri" w:cs="Calibri" w:hAnsi="Calibri" w:eastAsia="Calibri"/>
-        </w:rPr>
       </w:pPr>
     </w:p>
     <w:p>
       <w:pPr>
         <w:pStyle w:val="First Company Block"/>
-        <w:rPr>
-          <w:rFonts w:ascii="Calibri" w:cs="Calibri" w:hAnsi="Calibri" w:eastAsia="Calibri"/>
-        </w:rPr>
       </w:pPr>
     </w:p>
     <w:p>
@@ -1234,9 +1235,14 @@
           <w:ilvl w:val="0"/>
           <w:numId w:val="7"/>
         </w:numPr>
-      </w:pPr>
-      <w:r>
-        <w:rPr>
+        <w:rPr>
+          <w:rFonts w:ascii="Avenir Next Regular" w:hAnsi="Avenir Next Regular"/>
+          <w:lang w:val="en-US"/>
+        </w:rPr>
+      </w:pPr>
+      <w:r>
+        <w:rPr>
+          <w:rFonts w:ascii="Avenir Next Regular" w:hAnsi="Avenir Next Regular"/>
           <w:rtl w:val="0"/>
           <w:lang w:val="en-US"/>
         </w:rPr>
@@ -1246,21 +1252,18 @@
     <w:p>
       <w:pPr>
         <w:pStyle w:val="First Company Block"/>
-        <w:rPr>
-          <w:rFonts w:ascii="Calibri" w:cs="Calibri" w:hAnsi="Calibri" w:eastAsia="Calibri"/>
-        </w:rPr>
       </w:pPr>
     </w:p>
     <w:p>
       <w:pPr>
         <w:pStyle w:val="Job Description"/>
         <w:rPr>
-          <w:rFonts w:ascii="Calibri" w:cs="Calibri" w:hAnsi="Calibri" w:eastAsia="Calibri"/>
-        </w:rPr>
-      </w:pPr>
-      <w:r>
-        <w:rPr>
-          <w:rFonts w:ascii="Calibri" w:hAnsi="Calibri"/>
+          <w:rFonts w:ascii="Avenir Next Regular" w:cs="Avenir Next Regular" w:hAnsi="Avenir Next Regular" w:eastAsia="Avenir Next Regular"/>
+        </w:rPr>
+      </w:pPr>
+      <w:r>
+        <w:rPr>
+          <w:rFonts w:ascii="Avenir Next Regular" w:hAnsi="Avenir Next Regular"/>
           <w:rtl w:val="0"/>
           <w:lang w:val="en-US"/>
         </w:rPr>
@@ -1268,25 +1271,25 @@
       </w:r>
       <w:r>
         <w:rPr>
-          <w:rFonts w:ascii="Calibri" w:cs="Calibri" w:hAnsi="Calibri" w:eastAsia="Calibri"/>
+          <w:rFonts w:ascii="Avenir Next Regular" w:cs="Avenir Next Regular" w:hAnsi="Avenir Next Regular" w:eastAsia="Avenir Next Regular"/>
         </w:rPr>
         <w:fldChar w:fldCharType="begin" w:fldLock="0"/>
       </w:r>
       <w:r>
         <w:rPr>
-          <w:rFonts w:ascii="Calibri" w:cs="Calibri" w:hAnsi="Calibri" w:eastAsia="Calibri"/>
+          <w:rFonts w:ascii="Avenir Next Regular" w:cs="Avenir Next Regular" w:hAnsi="Avenir Next Regular" w:eastAsia="Avenir Next Regular"/>
         </w:rPr>
         <w:instrText xml:space="preserve"> HYPERLINK "http://ASP.NET"</w:instrText>
       </w:r>
       <w:r>
         <w:rPr>
-          <w:rFonts w:ascii="Calibri" w:cs="Calibri" w:hAnsi="Calibri" w:eastAsia="Calibri"/>
+          <w:rFonts w:ascii="Avenir Next Regular" w:cs="Avenir Next Regular" w:hAnsi="Avenir Next Regular" w:eastAsia="Avenir Next Regular"/>
         </w:rPr>
         <w:fldChar w:fldCharType="separate" w:fldLock="0"/>
       </w:r>
       <w:r>
         <w:rPr>
-          <w:rFonts w:ascii="Calibri" w:hAnsi="Calibri"/>
+          <w:rFonts w:ascii="Avenir Next Regular" w:hAnsi="Avenir Next Regular"/>
           <w:rtl w:val="0"/>
           <w:lang w:val="en-US"/>
         </w:rPr>
@@ -1294,13 +1297,13 @@
       </w:r>
       <w:r>
         <w:rPr>
-          <w:rFonts w:ascii="Calibri" w:cs="Calibri" w:hAnsi="Calibri" w:eastAsia="Calibri"/>
+          <w:rFonts w:ascii="Avenir Next Regular" w:cs="Avenir Next Regular" w:hAnsi="Avenir Next Regular" w:eastAsia="Avenir Next Regular"/>
         </w:rPr>
         <w:fldChar w:fldCharType="end" w:fldLock="0"/>
       </w:r>
       <w:r>
         <w:rPr>
-          <w:rFonts w:ascii="Calibri" w:hAnsi="Calibri"/>
+          <w:rFonts w:ascii="Avenir Next Regular" w:hAnsi="Avenir Next Regular"/>
           <w:rtl w:val="0"/>
           <w:lang w:val="en-US"/>
         </w:rPr>
@@ -1308,7 +1311,7 @@
       </w:r>
       <w:r>
         <w:rPr>
-          <w:rFonts w:ascii="Calibri" w:hAnsi="Calibri"/>
+          <w:rFonts w:ascii="Avenir Next Regular" w:hAnsi="Avenir Next Regular"/>
           <w:rtl w:val="0"/>
           <w:lang w:val="en-US"/>
         </w:rPr>
@@ -1316,7 +1319,7 @@
       </w:r>
       <w:r>
         <w:rPr>
-          <w:rFonts w:ascii="Calibri" w:hAnsi="Calibri"/>
+          <w:rFonts w:ascii="Avenir Next Regular" w:hAnsi="Avenir Next Regular"/>
           <w:rtl w:val="0"/>
           <w:lang w:val="en-US"/>
         </w:rPr>
@@ -1324,7 +1327,7 @@
       </w:r>
       <w:r>
         <w:rPr>
-          <w:rFonts w:ascii="Calibri" w:hAnsi="Calibri"/>
+          <w:rFonts w:ascii="Avenir Next Regular" w:hAnsi="Avenir Next Regular"/>
           <w:rtl w:val="0"/>
           <w:lang w:val="en-US"/>
         </w:rPr>
@@ -1340,13 +1343,13 @@
         </w:numPr>
         <w:jc w:val="both"/>
         <w:rPr>
-          <w:rFonts w:ascii="Calibri" w:hAnsi="Calibri"/>
-          <w:lang w:val="en-US"/>
-        </w:rPr>
-      </w:pPr>
-      <w:r>
-        <w:rPr>
-          <w:rFonts w:ascii="Calibri" w:hAnsi="Calibri"/>
+          <w:rFonts w:ascii="Avenir Next Regular" w:hAnsi="Avenir Next Regular"/>
+          <w:lang w:val="en-US"/>
+        </w:rPr>
+      </w:pPr>
+      <w:r>
+        <w:rPr>
+          <w:rFonts w:ascii="Avenir Next Regular" w:hAnsi="Avenir Next Regular"/>
           <w:rtl w:val="0"/>
           <w:lang w:val="en-US"/>
         </w:rPr>
@@ -1362,13 +1365,13 @@
         </w:numPr>
         <w:jc w:val="both"/>
         <w:rPr>
-          <w:rFonts w:ascii="Calibri" w:hAnsi="Calibri"/>
-          <w:lang w:val="en-US"/>
-        </w:rPr>
-      </w:pPr>
-      <w:r>
-        <w:rPr>
-          <w:rFonts w:ascii="Calibri" w:hAnsi="Calibri"/>
+          <w:rFonts w:ascii="Avenir Next Regular" w:hAnsi="Avenir Next Regular"/>
+          <w:lang w:val="en-US"/>
+        </w:rPr>
+      </w:pPr>
+      <w:r>
+        <w:rPr>
+          <w:rFonts w:ascii="Avenir Next Regular" w:hAnsi="Avenir Next Regular"/>
           <w:rtl w:val="0"/>
           <w:lang w:val="en-US"/>
         </w:rPr>
@@ -1384,13 +1387,13 @@
         </w:numPr>
         <w:jc w:val="both"/>
         <w:rPr>
-          <w:rFonts w:ascii="Calibri" w:hAnsi="Calibri"/>
-          <w:lang w:val="en-US"/>
-        </w:rPr>
-      </w:pPr>
-      <w:r>
-        <w:rPr>
-          <w:rFonts w:ascii="Calibri" w:hAnsi="Calibri"/>
+          <w:rFonts w:ascii="Avenir Next Regular" w:hAnsi="Avenir Next Regular"/>
+          <w:lang w:val="en-US"/>
+        </w:rPr>
+      </w:pPr>
+      <w:r>
+        <w:rPr>
+          <w:rFonts w:ascii="Avenir Next Regular" w:hAnsi="Avenir Next Regular"/>
           <w:rtl w:val="0"/>
           <w:lang w:val="en-US"/>
         </w:rPr>
@@ -1406,13 +1409,13 @@
         </w:numPr>
         <w:jc w:val="both"/>
         <w:rPr>
-          <w:rFonts w:ascii="Calibri" w:hAnsi="Calibri"/>
-          <w:lang w:val="en-US"/>
-        </w:rPr>
-      </w:pPr>
-      <w:r>
-        <w:rPr>
-          <w:rFonts w:ascii="Calibri" w:hAnsi="Calibri"/>
+          <w:rFonts w:ascii="Avenir Next Regular" w:hAnsi="Avenir Next Regular"/>
+          <w:lang w:val="en-US"/>
+        </w:rPr>
+      </w:pPr>
+      <w:r>
+        <w:rPr>
+          <w:rFonts w:ascii="Avenir Next Regular" w:hAnsi="Avenir Next Regular"/>
           <w:rtl w:val="0"/>
           <w:lang w:val="en-US"/>
         </w:rPr>
@@ -1428,13 +1431,13 @@
         </w:numPr>
         <w:jc w:val="both"/>
         <w:rPr>
-          <w:rFonts w:ascii="Calibri" w:hAnsi="Calibri"/>
-          <w:lang w:val="en-US"/>
-        </w:rPr>
-      </w:pPr>
-      <w:r>
-        <w:rPr>
-          <w:rFonts w:ascii="Calibri" w:hAnsi="Calibri"/>
+          <w:rFonts w:ascii="Avenir Next Regular" w:hAnsi="Avenir Next Regular"/>
+          <w:lang w:val="en-US"/>
+        </w:rPr>
+      </w:pPr>
+      <w:r>
+        <w:rPr>
+          <w:rFonts w:ascii="Avenir Next Regular" w:hAnsi="Avenir Next Regular"/>
           <w:rtl w:val="0"/>
           <w:lang w:val="en-US"/>
         </w:rPr>
@@ -1444,23 +1447,15 @@
     <w:p>
       <w:pPr>
         <w:pStyle w:val="First Company Block"/>
-        <w:rPr>
-          <w:rFonts w:ascii="Calibri" w:cs="Calibri" w:hAnsi="Calibri" w:eastAsia="Calibri"/>
-        </w:rPr>
       </w:pPr>
     </w:p>
     <w:p>
       <w:pPr>
         <w:pStyle w:val="First Company Block"/>
-        <w:rPr>
-          <w:rFonts w:ascii="Calibri" w:cs="Calibri" w:hAnsi="Calibri" w:eastAsia="Calibri"/>
-        </w:rPr>
-      </w:pPr>
-      <w:r>
-        <w:rPr>
-          <w:rFonts w:ascii="Calibri" w:hAnsi="Calibri"/>
-          <w:rtl w:val="0"/>
-          <w:lang w:val="en-US"/>
+      </w:pPr>
+      <w:r>
+        <w:rPr>
+          <w:rtl w:val="0"/>
         </w:rPr>
         <w:t>Universal Weather and Aviation, Houston, TX</w:t>
         <w:tab/>
@@ -1468,17 +1463,13 @@
       </w:r>
       <w:r>
         <w:rPr>
-          <w:rFonts w:ascii="Calibri" w:hAnsi="Calibri" w:hint="default"/>
-          <w:rtl w:val="0"/>
-          <w:lang w:val="en-US"/>
+          <w:rtl w:val="0"/>
         </w:rPr>
         <w:t xml:space="preserve">– </w:t>
       </w:r>
       <w:r>
         <w:rPr>
-          <w:rFonts w:ascii="Calibri" w:hAnsi="Calibri"/>
-          <w:rtl w:val="0"/>
-          <w:lang w:val="en-US"/>
+          <w:rtl w:val="0"/>
         </w:rPr>
         <w:t>2023</w:t>
       </w:r>
@@ -1486,15 +1477,10 @@
     <w:p>
       <w:pPr>
         <w:pStyle w:val="First Company Block"/>
-        <w:rPr>
-          <w:rFonts w:ascii="Calibri" w:cs="Calibri" w:hAnsi="Calibri" w:eastAsia="Calibri"/>
-        </w:rPr>
-      </w:pPr>
-      <w:r>
-        <w:rPr>
-          <w:rFonts w:ascii="Calibri" w:hAnsi="Calibri"/>
-          <w:rtl w:val="0"/>
-          <w:lang w:val="en-US"/>
+      </w:pPr>
+      <w:r>
+        <w:rPr>
+          <w:rtl w:val="0"/>
         </w:rPr>
         <w:t>Senior .NET Integration Developer</w:t>
       </w:r>
@@ -1504,12 +1490,12 @@
         <w:pStyle w:val="Job Description"/>
         <w:jc w:val="both"/>
         <w:rPr>
-          <w:rFonts w:ascii="Calibri" w:cs="Calibri" w:hAnsi="Calibri" w:eastAsia="Calibri"/>
-        </w:rPr>
-      </w:pPr>
-      <w:r>
-        <w:rPr>
-          <w:rFonts w:ascii="Calibri" w:hAnsi="Calibri"/>
+          <w:rFonts w:ascii="Avenir Next Regular" w:cs="Avenir Next Regular" w:hAnsi="Avenir Next Regular" w:eastAsia="Avenir Next Regular"/>
+        </w:rPr>
+      </w:pPr>
+      <w:r>
+        <w:rPr>
+          <w:rFonts w:ascii="Avenir Next Regular" w:hAnsi="Avenir Next Regular"/>
           <w:rtl w:val="0"/>
           <w:lang w:val="en-US"/>
         </w:rPr>
@@ -1527,13 +1513,13 @@
         </w:numPr>
         <w:jc w:val="both"/>
         <w:rPr>
-          <w:rFonts w:ascii="Calibri" w:hAnsi="Calibri"/>
-          <w:lang w:val="en-US"/>
-        </w:rPr>
-      </w:pPr>
-      <w:r>
-        <w:rPr>
-          <w:rFonts w:ascii="Calibri" w:hAnsi="Calibri"/>
+          <w:rFonts w:ascii="Avenir Next Regular" w:hAnsi="Avenir Next Regular"/>
+          <w:lang w:val="en-US"/>
+        </w:rPr>
+      </w:pPr>
+      <w:r>
+        <w:rPr>
+          <w:rFonts w:ascii="Avenir Next Regular" w:hAnsi="Avenir Next Regular"/>
           <w:rtl w:val="0"/>
           <w:lang w:val="en-US"/>
         </w:rPr>
@@ -1549,13 +1535,13 @@
         </w:numPr>
         <w:jc w:val="both"/>
         <w:rPr>
-          <w:rFonts w:ascii="Calibri" w:hAnsi="Calibri"/>
-          <w:lang w:val="en-US"/>
-        </w:rPr>
-      </w:pPr>
-      <w:r>
-        <w:rPr>
-          <w:rFonts w:ascii="Calibri" w:hAnsi="Calibri"/>
+          <w:rFonts w:ascii="Avenir Next Regular" w:hAnsi="Avenir Next Regular"/>
+          <w:lang w:val="en-US"/>
+        </w:rPr>
+      </w:pPr>
+      <w:r>
+        <w:rPr>
+          <w:rFonts w:ascii="Avenir Next Regular" w:hAnsi="Avenir Next Regular"/>
           <w:rtl w:val="0"/>
           <w:lang w:val="en-US"/>
         </w:rPr>
@@ -1563,7 +1549,7 @@
       </w:r>
       <w:r>
         <w:rPr>
-          <w:rFonts w:ascii="Calibri" w:hAnsi="Calibri"/>
+          <w:rFonts w:ascii="Avenir Next Regular" w:hAnsi="Avenir Next Regular"/>
           <w:rtl w:val="0"/>
           <w:lang w:val="en-US"/>
         </w:rPr>
@@ -1571,7 +1557,7 @@
       </w:r>
       <w:r>
         <w:rPr>
-          <w:rFonts w:ascii="Calibri" w:hAnsi="Calibri"/>
+          <w:rFonts w:ascii="Avenir Next Regular" w:hAnsi="Avenir Next Regular"/>
           <w:rtl w:val="0"/>
           <w:lang w:val="en-US"/>
         </w:rPr>
@@ -1587,13 +1573,13 @@
         </w:numPr>
         <w:jc w:val="both"/>
         <w:rPr>
-          <w:rFonts w:ascii="Calibri" w:hAnsi="Calibri"/>
-          <w:lang w:val="en-US"/>
-        </w:rPr>
-      </w:pPr>
-      <w:r>
-        <w:rPr>
-          <w:rFonts w:ascii="Calibri" w:hAnsi="Calibri"/>
+          <w:rFonts w:ascii="Avenir Next Regular" w:hAnsi="Avenir Next Regular"/>
+          <w:lang w:val="en-US"/>
+        </w:rPr>
+      </w:pPr>
+      <w:r>
+        <w:rPr>
+          <w:rFonts w:ascii="Avenir Next Regular" w:hAnsi="Avenir Next Regular"/>
           <w:rtl w:val="0"/>
           <w:lang w:val="en-US"/>
         </w:rPr>
@@ -1604,13 +1590,9 @@
       <w:pPr>
         <w:pStyle w:val="First Company Block"/>
         <w:spacing w:before="240"/>
-        <w:rPr>
-          <w:rFonts w:ascii="Calibri" w:cs="Calibri" w:hAnsi="Calibri" w:eastAsia="Calibri"/>
-        </w:rPr>
-      </w:pPr>
-      <w:r>
-        <w:rPr>
-          <w:rFonts w:ascii="Calibri" w:hAnsi="Calibri"/>
+      </w:pPr>
+      <w:r>
+        <w:rPr>
           <w:rtl w:val="0"/>
           <w:lang w:val="en-US"/>
         </w:rPr>
@@ -1620,7 +1602,6 @@
       </w:r>
       <w:r>
         <w:rPr>
-          <w:rFonts w:ascii="Calibri" w:hAnsi="Calibri" w:hint="default"/>
           <w:rtl w:val="0"/>
           <w:lang w:val="en-US"/>
         </w:rPr>
@@ -1628,7 +1609,6 @@
       </w:r>
       <w:r>
         <w:rPr>
-          <w:rFonts w:ascii="Calibri" w:hAnsi="Calibri"/>
           <w:rtl w:val="0"/>
           <w:lang w:val="en-US"/>
         </w:rPr>
@@ -1638,15 +1618,10 @@
     <w:p>
       <w:pPr>
         <w:pStyle w:val="First Company Block"/>
-        <w:rPr>
-          <w:rFonts w:ascii="Calibri" w:cs="Calibri" w:hAnsi="Calibri" w:eastAsia="Calibri"/>
-        </w:rPr>
-      </w:pPr>
-      <w:r>
-        <w:rPr>
-          <w:rFonts w:ascii="Calibri" w:hAnsi="Calibri"/>
-          <w:rtl w:val="0"/>
-          <w:lang w:val="en-US"/>
+      </w:pPr>
+      <w:r>
+        <w:rPr>
+          <w:rtl w:val="0"/>
         </w:rPr>
         <w:t>.NET Solutions Developer</w:t>
       </w:r>
@@ -1656,12 +1631,12 @@
         <w:pStyle w:val="Job Description"/>
         <w:jc w:val="both"/>
         <w:rPr>
-          <w:rFonts w:ascii="Calibri" w:cs="Calibri" w:hAnsi="Calibri" w:eastAsia="Calibri"/>
-        </w:rPr>
-      </w:pPr>
-      <w:r>
-        <w:rPr>
-          <w:rFonts w:ascii="Calibri" w:hAnsi="Calibri"/>
+          <w:rFonts w:ascii="Avenir Next Regular" w:cs="Avenir Next Regular" w:hAnsi="Avenir Next Regular" w:eastAsia="Avenir Next Regular"/>
+        </w:rPr>
+      </w:pPr>
+      <w:r>
+        <w:rPr>
+          <w:rFonts w:ascii="Avenir Next Regular" w:hAnsi="Avenir Next Regular"/>
           <w:rtl w:val="0"/>
           <w:lang w:val="en-US"/>
         </w:rPr>
@@ -1669,7 +1644,7 @@
       </w:r>
       <w:r>
         <w:rPr>
-          <w:rFonts w:ascii="Calibri" w:hAnsi="Calibri"/>
+          <w:rFonts w:ascii="Avenir Next Regular" w:hAnsi="Avenir Next Regular"/>
           <w:rtl w:val="0"/>
           <w:lang w:val="en-US"/>
         </w:rPr>
@@ -1677,7 +1652,7 @@
       </w:r>
       <w:r>
         <w:rPr>
-          <w:rFonts w:ascii="Calibri" w:hAnsi="Calibri"/>
+          <w:rFonts w:ascii="Avenir Next Regular" w:hAnsi="Avenir Next Regular"/>
           <w:rtl w:val="0"/>
           <w:lang w:val="en-US"/>
         </w:rPr>
@@ -1685,7 +1660,7 @@
       </w:r>
       <w:r>
         <w:rPr>
-          <w:rFonts w:ascii="Calibri" w:hAnsi="Calibri"/>
+          <w:rFonts w:ascii="Avenir Next Regular" w:hAnsi="Avenir Next Regular"/>
           <w:rtl w:val="0"/>
           <w:lang w:val="en-US"/>
         </w:rPr>
@@ -1693,7 +1668,7 @@
       </w:r>
       <w:r>
         <w:rPr>
-          <w:rFonts w:ascii="Calibri" w:hAnsi="Calibri"/>
+          <w:rFonts w:ascii="Avenir Next Regular" w:hAnsi="Avenir Next Regular"/>
           <w:rtl w:val="0"/>
           <w:lang w:val="en-US"/>
         </w:rPr>
@@ -1701,7 +1676,7 @@
       </w:r>
       <w:r>
         <w:rPr>
-          <w:rFonts w:ascii="Calibri" w:hAnsi="Calibri"/>
+          <w:rFonts w:ascii="Avenir Next Regular" w:hAnsi="Avenir Next Regular"/>
           <w:rtl w:val="0"/>
           <w:lang w:val="en-US"/>
         </w:rPr>
@@ -1709,7 +1684,7 @@
       </w:r>
       <w:r>
         <w:rPr>
-          <w:rFonts w:ascii="Calibri" w:hAnsi="Calibri"/>
+          <w:rFonts w:ascii="Avenir Next Regular" w:hAnsi="Avenir Next Regular"/>
           <w:rtl w:val="0"/>
           <w:lang w:val="en-US"/>
         </w:rPr>
@@ -1717,7 +1692,7 @@
       </w:r>
       <w:r>
         <w:rPr>
-          <w:rFonts w:ascii="Calibri" w:hAnsi="Calibri"/>
+          <w:rFonts w:ascii="Avenir Next Regular" w:hAnsi="Avenir Next Regular"/>
           <w:rtl w:val="0"/>
           <w:lang w:val="en-US"/>
         </w:rPr>
@@ -1725,7 +1700,7 @@
       </w:r>
       <w:r>
         <w:rPr>
-          <w:rFonts w:ascii="Calibri" w:hAnsi="Calibri"/>
+          <w:rFonts w:ascii="Avenir Next Regular" w:hAnsi="Avenir Next Regular"/>
           <w:rtl w:val="0"/>
           <w:lang w:val="en-US"/>
         </w:rPr>
@@ -1733,7 +1708,7 @@
       </w:r>
       <w:r>
         <w:rPr>
-          <w:rFonts w:ascii="Calibri" w:hAnsi="Calibri"/>
+          <w:rFonts w:ascii="Avenir Next Regular" w:hAnsi="Avenir Next Regular"/>
           <w:rtl w:val="0"/>
           <w:lang w:val="en-US"/>
         </w:rPr>
@@ -1741,7 +1716,7 @@
       </w:r>
       <w:r>
         <w:rPr>
-          <w:rFonts w:ascii="Calibri" w:hAnsi="Calibri"/>
+          <w:rFonts w:ascii="Avenir Next Regular" w:hAnsi="Avenir Next Regular"/>
           <w:rtl w:val="0"/>
           <w:lang w:val="en-US"/>
         </w:rPr>
@@ -1749,7 +1724,7 @@
       </w:r>
       <w:r>
         <w:rPr>
-          <w:rFonts w:ascii="Calibri" w:hAnsi="Calibri"/>
+          <w:rFonts w:ascii="Avenir Next Regular" w:hAnsi="Avenir Next Regular"/>
           <w:rtl w:val="0"/>
           <w:lang w:val="en-US"/>
         </w:rPr>
@@ -1757,7 +1732,7 @@
       </w:r>
       <w:r>
         <w:rPr>
-          <w:rFonts w:ascii="Calibri" w:hAnsi="Calibri"/>
+          <w:rFonts w:ascii="Avenir Next Regular" w:hAnsi="Avenir Next Regular"/>
           <w:rtl w:val="0"/>
           <w:lang w:val="en-US"/>
         </w:rPr>
@@ -1773,13 +1748,13 @@
         </w:numPr>
         <w:jc w:val="both"/>
         <w:rPr>
-          <w:rFonts w:ascii="Calibri" w:hAnsi="Calibri"/>
-          <w:lang w:val="en-US"/>
-        </w:rPr>
-      </w:pPr>
-      <w:r>
-        <w:rPr>
-          <w:rFonts w:ascii="Calibri" w:hAnsi="Calibri"/>
+          <w:rFonts w:ascii="Avenir Next Regular" w:hAnsi="Avenir Next Regular"/>
+          <w:lang w:val="en-US"/>
+        </w:rPr>
+      </w:pPr>
+      <w:r>
+        <w:rPr>
+          <w:rFonts w:ascii="Avenir Next Regular" w:hAnsi="Avenir Next Regular"/>
           <w:rtl w:val="0"/>
           <w:lang w:val="en-US"/>
         </w:rPr>
@@ -1795,13 +1770,13 @@
         </w:numPr>
         <w:jc w:val="both"/>
         <w:rPr>
-          <w:rFonts w:ascii="Calibri" w:hAnsi="Calibri"/>
-          <w:lang w:val="en-US"/>
-        </w:rPr>
-      </w:pPr>
-      <w:r>
-        <w:rPr>
-          <w:rFonts w:ascii="Calibri" w:hAnsi="Calibri"/>
+          <w:rFonts w:ascii="Avenir Next Regular" w:hAnsi="Avenir Next Regular"/>
+          <w:lang w:val="en-US"/>
+        </w:rPr>
+      </w:pPr>
+      <w:r>
+        <w:rPr>
+          <w:rFonts w:ascii="Avenir Next Regular" w:hAnsi="Avenir Next Regular"/>
           <w:rtl w:val="0"/>
           <w:lang w:val="en-US"/>
         </w:rPr>
@@ -1817,13 +1792,13 @@
         </w:numPr>
         <w:jc w:val="both"/>
         <w:rPr>
-          <w:rFonts w:ascii="Calibri" w:hAnsi="Calibri"/>
-          <w:lang w:val="en-US"/>
-        </w:rPr>
-      </w:pPr>
-      <w:r>
-        <w:rPr>
-          <w:rFonts w:ascii="Calibri" w:hAnsi="Calibri"/>
+          <w:rFonts w:ascii="Avenir Next Regular" w:hAnsi="Avenir Next Regular"/>
+          <w:lang w:val="en-US"/>
+        </w:rPr>
+      </w:pPr>
+      <w:r>
+        <w:rPr>
+          <w:rFonts w:ascii="Avenir Next Regular" w:hAnsi="Avenir Next Regular"/>
           <w:rtl w:val="0"/>
           <w:lang w:val="en-US"/>
         </w:rPr>
@@ -1839,13 +1814,13 @@
         </w:numPr>
         <w:jc w:val="both"/>
         <w:rPr>
-          <w:rFonts w:ascii="Calibri" w:hAnsi="Calibri"/>
-          <w:lang w:val="en-US"/>
-        </w:rPr>
-      </w:pPr>
-      <w:r>
-        <w:rPr>
-          <w:rFonts w:ascii="Calibri" w:hAnsi="Calibri"/>
+          <w:rFonts w:ascii="Avenir Next Regular" w:hAnsi="Avenir Next Regular"/>
+          <w:lang w:val="en-US"/>
+        </w:rPr>
+      </w:pPr>
+      <w:r>
+        <w:rPr>
+          <w:rFonts w:ascii="Avenir Next Regular" w:hAnsi="Avenir Next Regular"/>
           <w:rtl w:val="0"/>
           <w:lang w:val="en-US"/>
         </w:rPr>
@@ -1861,13 +1836,13 @@
         </w:numPr>
         <w:jc w:val="both"/>
         <w:rPr>
-          <w:rFonts w:ascii="Calibri" w:hAnsi="Calibri"/>
-          <w:lang w:val="en-US"/>
-        </w:rPr>
-      </w:pPr>
-      <w:r>
-        <w:rPr>
-          <w:rFonts w:ascii="Calibri" w:hAnsi="Calibri"/>
+          <w:rFonts w:ascii="Avenir Next Regular" w:hAnsi="Avenir Next Regular"/>
+          <w:lang w:val="en-US"/>
+        </w:rPr>
+      </w:pPr>
+      <w:r>
+        <w:rPr>
+          <w:rFonts w:ascii="Avenir Next Regular" w:hAnsi="Avenir Next Regular"/>
           <w:rtl w:val="0"/>
           <w:lang w:val="en-US"/>
         </w:rPr>
@@ -1883,13 +1858,13 @@
         </w:numPr>
         <w:jc w:val="both"/>
         <w:rPr>
-          <w:rFonts w:ascii="Calibri" w:hAnsi="Calibri"/>
-          <w:lang w:val="en-US"/>
-        </w:rPr>
-      </w:pPr>
-      <w:r>
-        <w:rPr>
-          <w:rFonts w:ascii="Calibri" w:hAnsi="Calibri"/>
+          <w:rFonts w:ascii="Avenir Next Regular" w:hAnsi="Avenir Next Regular"/>
+          <w:lang w:val="en-US"/>
+        </w:rPr>
+      </w:pPr>
+      <w:r>
+        <w:rPr>
+          <w:rFonts w:ascii="Avenir Next Regular" w:hAnsi="Avenir Next Regular"/>
           <w:rtl w:val="0"/>
           <w:lang w:val="en-US"/>
         </w:rPr>
@@ -1897,7 +1872,7 @@
       </w:r>
       <w:r>
         <w:rPr>
-          <w:rFonts w:ascii="Calibri" w:hAnsi="Calibri" w:hint="default"/>
+          <w:rFonts w:ascii="Avenir Next Regular" w:hAnsi="Avenir Next Regular" w:hint="default"/>
           <w:rtl w:val="0"/>
           <w:lang w:val="en-US"/>
         </w:rPr>
@@ -1905,7 +1880,7 @@
       </w:r>
       <w:r>
         <w:rPr>
-          <w:rFonts w:ascii="Calibri" w:hAnsi="Calibri"/>
+          <w:rFonts w:ascii="Avenir Next Regular" w:hAnsi="Avenir Next Regular"/>
           <w:rtl w:val="0"/>
           <w:lang w:val="en-US"/>
         </w:rPr>
@@ -1917,12 +1892,12 @@
         <w:pStyle w:val="Heading"/>
         <w:jc w:val="both"/>
         <w:rPr>
-          <w:rFonts w:ascii="Calibri" w:cs="Calibri" w:hAnsi="Calibri" w:eastAsia="Calibri"/>
-        </w:rPr>
-      </w:pPr>
-      <w:r>
-        <w:rPr>
-          <w:rFonts w:ascii="Calibri" w:hAnsi="Calibri"/>
+          <w:rFonts w:ascii="Avenir Next Regular" w:cs="Avenir Next Regular" w:hAnsi="Avenir Next Regular" w:eastAsia="Avenir Next Regular"/>
+        </w:rPr>
+      </w:pPr>
+      <w:r>
+        <w:rPr>
+          <w:rFonts w:ascii="Avenir Next Regular" w:hAnsi="Avenir Next Regular"/>
           <w:rtl w:val="0"/>
           <w:lang w:val="en-US"/>
         </w:rPr>
@@ -1934,12 +1909,12 @@
         <w:pStyle w:val="Edu Degree"/>
         <w:jc w:val="both"/>
         <w:rPr>
-          <w:rFonts w:ascii="Calibri" w:cs="Calibri" w:hAnsi="Calibri" w:eastAsia="Calibri"/>
-        </w:rPr>
-      </w:pPr>
-      <w:r>
-        <w:rPr>
-          <w:rFonts w:ascii="Calibri" w:hAnsi="Calibri"/>
+          <w:rFonts w:ascii="Avenir Next Regular" w:cs="Avenir Next Regular" w:hAnsi="Avenir Next Regular" w:eastAsia="Avenir Next Regular"/>
+        </w:rPr>
+      </w:pPr>
+      <w:r>
+        <w:rPr>
+          <w:rFonts w:ascii="Avenir Next Regular" w:hAnsi="Avenir Next Regular"/>
           <w:rtl w:val="0"/>
           <w:lang w:val="en-US"/>
         </w:rPr>
@@ -1951,12 +1926,12 @@
         <w:pStyle w:val="Edu Info"/>
         <w:jc w:val="both"/>
         <w:rPr>
-          <w:rFonts w:ascii="Calibri" w:cs="Calibri" w:hAnsi="Calibri" w:eastAsia="Calibri"/>
-        </w:rPr>
-      </w:pPr>
-      <w:r>
-        <w:rPr>
-          <w:rFonts w:ascii="Calibri" w:hAnsi="Calibri"/>
+          <w:rFonts w:ascii="Avenir Next Regular" w:cs="Avenir Next Regular" w:hAnsi="Avenir Next Regular" w:eastAsia="Avenir Next Regular"/>
+        </w:rPr>
+      </w:pPr>
+      <w:r>
+        <w:rPr>
+          <w:rFonts w:ascii="Avenir Next Regular" w:hAnsi="Avenir Next Regular"/>
           <w:rtl w:val="0"/>
           <w:lang w:val="en-US"/>
         </w:rPr>
@@ -1968,12 +1943,12 @@
         <w:pStyle w:val="Edu Degree"/>
         <w:jc w:val="both"/>
         <w:rPr>
-          <w:rFonts w:ascii="Calibri" w:cs="Calibri" w:hAnsi="Calibri" w:eastAsia="Calibri"/>
-        </w:rPr>
-      </w:pPr>
-      <w:r>
-        <w:rPr>
-          <w:rFonts w:ascii="Calibri" w:hAnsi="Calibri"/>
+          <w:rFonts w:ascii="Avenir Next Regular" w:cs="Avenir Next Regular" w:hAnsi="Avenir Next Regular" w:eastAsia="Avenir Next Regular"/>
+        </w:rPr>
+      </w:pPr>
+      <w:r>
+        <w:rPr>
+          <w:rFonts w:ascii="Avenir Next Regular" w:hAnsi="Avenir Next Regular"/>
           <w:rtl w:val="0"/>
           <w:lang w:val="en-US"/>
         </w:rPr>
@@ -1987,7 +1962,7 @@
       </w:pPr>
       <w:r>
         <w:rPr>
-          <w:rFonts w:ascii="Calibri" w:hAnsi="Calibri"/>
+          <w:rFonts w:ascii="Avenir Next Regular" w:hAnsi="Avenir Next Regular"/>
           <w:rtl w:val="0"/>
           <w:lang w:val="en-US"/>
         </w:rPr>
@@ -1998,7 +1973,7 @@
       <w:headerReference w:type="default" r:id="rId4"/>
       <w:footerReference w:type="default" r:id="rId5"/>
       <w:pgSz w:w="12240" w:h="15840" w:orient="portrait"/>
-      <w:pgMar w:top="720" w:right="720" w:bottom="720" w:left="720" w:header="576" w:footer="576"/>
+      <w:pgMar w:top="360" w:right="360" w:bottom="360" w:left="360" w:header="576" w:footer="576"/>
       <w:bidi w:val="0"/>
     </w:sectPr>
   </w:body>
@@ -2009,220 +1984,8 @@
 <w:ftr xmlns:r="http://schemas.openxmlformats.org/officeDocument/2006/relationships" xmlns:wp="http://schemas.openxmlformats.org/drawingml/2006/wordprocessingDrawing" xmlns:w="http://schemas.openxmlformats.org/wordprocessingml/2006/main" xmlns:w10="urn:schemas-microsoft-com:office:word" xmlns:w14="http://schemas.microsoft.com/office/word/2010/wordml" xmlns:wps="http://schemas.microsoft.com/office/word/2010/wordprocessingShape" xmlns:wpg="http://schemas.microsoft.com/office/word/2010/wordprocessingGroup" xmlns:mc="http://schemas.openxmlformats.org/markup-compatibility/2006" xmlns:v="urn:schemas-microsoft-com:vml" xmlns:o="urn:schemas-microsoft-com:office:office" xmlns:m="http://schemas.openxmlformats.org/officeDocument/2006/math" mc:Ignorable="w14">
   <w:p>
     <w:pPr>
-      <w:pStyle w:val="Body"/>
-      <w:tabs>
-        <w:tab w:val="center" w:pos="4550"/>
-        <w:tab w:val="left" w:pos="5818"/>
-      </w:tabs>
-      <w:ind w:right="260"/>
-      <w:jc w:val="right"/>
-      <w:rPr>
-        <w:rFonts w:ascii="Helvetica Light" w:cs="Helvetica Light" w:hAnsi="Helvetica Light" w:eastAsia="Helvetica Light"/>
-        <w:outline w:val="0"/>
-        <w:color w:val="243242"/>
-        <w:sz w:val="18"/>
-        <w:szCs w:val="18"/>
-        <w:u w:color="243242"/>
-        <w14:textFill>
-          <w14:solidFill>
-            <w14:srgbClr w14:val="243242"/>
-          </w14:solidFill>
-        </w14:textFill>
-      </w:rPr>
-    </w:pPr>
-    <w:r>
-      <w:rPr>
-        <w:rFonts w:ascii="Helvetica Light" w:hAnsi="Helvetica Light"/>
-        <w:outline w:val="0"/>
-        <w:color w:val="243242"/>
-        <w:spacing w:val="60"/>
-        <w:sz w:val="18"/>
-        <w:szCs w:val="18"/>
-        <w:u w:color="243242"/>
-        <w:rtl w:val="0"/>
-        <w:lang w:val="pt-PT"/>
-        <w14:textFill>
-          <w14:solidFill>
-            <w14:srgbClr w14:val="243242"/>
-          </w14:solidFill>
-        </w14:textFill>
-      </w:rPr>
-      <w:t>Page</w:t>
-    </w:r>
-    <w:r>
-      <w:rPr>
-        <w:rFonts w:ascii="Helvetica Light" w:hAnsi="Helvetica Light"/>
-        <w:outline w:val="0"/>
-        <w:color w:val="243242"/>
-        <w:sz w:val="18"/>
-        <w:szCs w:val="18"/>
-        <w:u w:color="243242"/>
-        <w:rtl w:val="0"/>
-        <w14:textFill>
-          <w14:solidFill>
-            <w14:srgbClr w14:val="243242"/>
-          </w14:solidFill>
-        </w14:textFill>
-      </w:rPr>
-      <w:t xml:space="preserve"> </w:t>
-    </w:r>
-    <w:r>
-      <w:rPr>
-        <w:rFonts w:ascii="Helvetica Light" w:cs="Helvetica Light" w:hAnsi="Helvetica Light" w:eastAsia="Helvetica Light"/>
-        <w:outline w:val="0"/>
-        <w:color w:val="243242"/>
-        <w:sz w:val="18"/>
-        <w:szCs w:val="18"/>
-        <w:u w:color="243242"/>
-        <w:rtl w:val="0"/>
-        <w14:textFill>
-          <w14:solidFill>
-            <w14:srgbClr w14:val="243242"/>
-          </w14:solidFill>
-        </w14:textFill>
-      </w:rPr>
-      <w:fldChar w:fldCharType="begin" w:fldLock="0"/>
-    </w:r>
-    <w:r>
-      <w:rPr>
-        <w:rFonts w:ascii="Helvetica Light" w:cs="Helvetica Light" w:hAnsi="Helvetica Light" w:eastAsia="Helvetica Light"/>
-        <w:outline w:val="0"/>
-        <w:color w:val="243242"/>
-        <w:sz w:val="18"/>
-        <w:szCs w:val="18"/>
-        <w:u w:color="243242"/>
-        <w:rtl w:val="0"/>
-        <w14:textFill>
-          <w14:solidFill>
-            <w14:srgbClr w14:val="243242"/>
-          </w14:solidFill>
-        </w14:textFill>
-      </w:rPr>
-      <w:instrText xml:space="preserve"> PAGE </w:instrText>
-    </w:r>
-    <w:r>
-      <w:rPr>
-        <w:rFonts w:ascii="Helvetica Light" w:cs="Helvetica Light" w:hAnsi="Helvetica Light" w:eastAsia="Helvetica Light"/>
-        <w:outline w:val="0"/>
-        <w:color w:val="243242"/>
-        <w:sz w:val="18"/>
-        <w:szCs w:val="18"/>
-        <w:u w:color="243242"/>
-        <w:rtl w:val="0"/>
-        <w14:textFill>
-          <w14:solidFill>
-            <w14:srgbClr w14:val="243242"/>
-          </w14:solidFill>
-        </w14:textFill>
-      </w:rPr>
-      <w:fldChar w:fldCharType="separate" w:fldLock="0"/>
-    </w:r>
-    <w:r>
-      <w:rPr>
-        <w:rFonts w:ascii="Helvetica Light" w:cs="Helvetica Light" w:hAnsi="Helvetica Light" w:eastAsia="Helvetica Light"/>
-        <w:outline w:val="0"/>
-        <w:color w:val="243242"/>
-        <w:sz w:val="18"/>
-        <w:szCs w:val="18"/>
-        <w:u w:color="243242"/>
-        <w:rtl w:val="0"/>
-        <w14:textFill>
-          <w14:solidFill>
-            <w14:srgbClr w14:val="243242"/>
-          </w14:solidFill>
-        </w14:textFill>
-      </w:rPr>
-      <w:fldChar w:fldCharType="end" w:fldLock="0"/>
-    </w:r>
-    <w:r>
-      <w:rPr>
-        <w:rFonts w:ascii="Helvetica Light" w:hAnsi="Helvetica Light"/>
-        <w:outline w:val="0"/>
-        <w:color w:val="243242"/>
-        <w:sz w:val="18"/>
-        <w:szCs w:val="18"/>
-        <w:u w:color="243242"/>
-        <w:rtl w:val="0"/>
-        <w14:textFill>
-          <w14:solidFill>
-            <w14:srgbClr w14:val="243242"/>
-          </w14:solidFill>
-        </w14:textFill>
-      </w:rPr>
-      <w:t xml:space="preserve"> | </w:t>
-    </w:r>
-    <w:r>
-      <w:rPr>
-        <w:rFonts w:ascii="Helvetica Light" w:cs="Helvetica Light" w:hAnsi="Helvetica Light" w:eastAsia="Helvetica Light"/>
-        <w:outline w:val="0"/>
-        <w:color w:val="243242"/>
-        <w:sz w:val="18"/>
-        <w:szCs w:val="18"/>
-        <w:u w:color="243242"/>
-        <w:rtl w:val="0"/>
-        <w14:textFill>
-          <w14:solidFill>
-            <w14:srgbClr w14:val="243242"/>
-          </w14:solidFill>
-        </w14:textFill>
-      </w:rPr>
-      <w:fldChar w:fldCharType="begin" w:fldLock="0"/>
-    </w:r>
-    <w:r>
-      <w:rPr>
-        <w:rFonts w:ascii="Helvetica Light" w:cs="Helvetica Light" w:hAnsi="Helvetica Light" w:eastAsia="Helvetica Light"/>
-        <w:outline w:val="0"/>
-        <w:color w:val="243242"/>
-        <w:sz w:val="18"/>
-        <w:szCs w:val="18"/>
-        <w:u w:color="243242"/>
-        <w:rtl w:val="0"/>
-        <w14:textFill>
-          <w14:solidFill>
-            <w14:srgbClr w14:val="243242"/>
-          </w14:solidFill>
-        </w14:textFill>
-      </w:rPr>
-      <w:instrText xml:space="preserve"> NUMPAGES </w:instrText>
-    </w:r>
-    <w:r>
-      <w:rPr>
-        <w:rFonts w:ascii="Helvetica Light" w:cs="Helvetica Light" w:hAnsi="Helvetica Light" w:eastAsia="Helvetica Light"/>
-        <w:outline w:val="0"/>
-        <w:color w:val="243242"/>
-        <w:sz w:val="18"/>
-        <w:szCs w:val="18"/>
-        <w:u w:color="243242"/>
-        <w:rtl w:val="0"/>
-        <w14:textFill>
-          <w14:solidFill>
-            <w14:srgbClr w14:val="243242"/>
-          </w14:solidFill>
-        </w14:textFill>
-      </w:rPr>
-      <w:fldChar w:fldCharType="separate" w:fldLock="0"/>
-    </w:r>
-    <w:r>
-      <w:rPr>
-        <w:rFonts w:ascii="Helvetica Light" w:cs="Helvetica Light" w:hAnsi="Helvetica Light" w:eastAsia="Helvetica Light"/>
-        <w:outline w:val="0"/>
-        <w:color w:val="243242"/>
-        <w:sz w:val="18"/>
-        <w:szCs w:val="18"/>
-        <w:u w:color="243242"/>
-        <w:rtl w:val="0"/>
-        <w14:textFill>
-          <w14:solidFill>
-            <w14:srgbClr w14:val="243242"/>
-          </w14:solidFill>
-        </w14:textFill>
-      </w:rPr>
-      <w:fldChar w:fldCharType="end" w:fldLock="0"/>
-    </w:r>
-  </w:p>
-  <w:p>
-    <w:pPr>
-      <w:pStyle w:val="footer"/>
+      <w:pStyle w:val="Header &amp; Footer"/>
+      <w:bidi w:val="0"/>
     </w:pPr>
     <w:r/>
   </w:p>
@@ -4173,58 +3936,9 @@
       <w:u w:val="none" w:color="000000"/>
       <w:shd w:val="nil" w:color="auto" w:fill="auto"/>
       <w:vertAlign w:val="baseline"/>
-      <w:lang w:val="pt-PT"/>
       <w14:textOutline>
         <w14:noFill/>
       </w14:textOutline>
-      <w14:textFill>
-        <w14:solidFill>
-          <w14:srgbClr w14:val="000000"/>
-        </w14:solidFill>
-      </w14:textFill>
-    </w:rPr>
-  </w:style>
-  <w:style w:type="paragraph" w:styleId="footer">
-    <w:name w:val="footer"/>
-    <w:next w:val="footer"/>
-    <w:pPr>
-      <w:keepNext w:val="0"/>
-      <w:keepLines w:val="0"/>
-      <w:pageBreakBefore w:val="0"/>
-      <w:widowControl w:val="1"/>
-      <w:shd w:val="clear" w:color="auto" w:fill="auto"/>
-      <w:tabs>
-        <w:tab w:val="center" w:pos="4680"/>
-        <w:tab w:val="right" w:pos="9360"/>
-      </w:tabs>
-      <w:suppressAutoHyphens w:val="0"/>
-      <w:bidi w:val="0"/>
-      <w:spacing w:before="0" w:after="0" w:line="240" w:lineRule="auto"/>
-      <w:ind w:left="0" w:right="0" w:firstLine="0"/>
-      <w:jc w:val="left"/>
-      <w:outlineLvl w:val="9"/>
-    </w:pPr>
-    <w:rPr>
-      <w:rFonts w:ascii="Calibri" w:cs="Calibri" w:hAnsi="Calibri" w:eastAsia="Calibri"/>
-      <w:b w:val="0"/>
-      <w:bCs w:val="0"/>
-      <w:i w:val="0"/>
-      <w:iCs w:val="0"/>
-      <w:caps w:val="0"/>
-      <w:smallCaps w:val="0"/>
-      <w:strike w:val="0"/>
-      <w:dstrike w:val="0"/>
-      <w:outline w:val="0"/>
-      <w:color w:val="000000"/>
-      <w:spacing w:val="0"/>
-      <w:kern w:val="0"/>
-      <w:position w:val="0"/>
-      <w:sz w:val="22"/>
-      <w:szCs w:val="22"/>
-      <w:u w:val="none" w:color="000000"/>
-      <w:shd w:val="nil" w:color="auto" w:fill="auto"/>
-      <w:vertAlign w:val="baseline"/>
-      <w:lang w:val="en-US"/>
       <w14:textFill>
         <w14:solidFill>
           <w14:srgbClr w14:val="000000"/>

--- a/Chris_Pelatari_Resume.docx
+++ b/Chris_Pelatari_Resume.docx
@@ -286,9 +286,6 @@
       <w:pPr>
         <w:pStyle w:val="Body"/>
         <w:widowControl w:val="0"/>
-        <w:rPr>
-          <w:rFonts w:ascii="Avenir Next Regular" w:cs="Avenir Next Regular" w:hAnsi="Avenir Next Regular" w:eastAsia="Avenir Next Regular"/>
-        </w:rPr>
       </w:pPr>
     </w:p>
     <w:p>
@@ -296,7 +293,7 @@
         <w:pStyle w:val="Hidden Heading"/>
         <w:spacing w:before="240"/>
         <w:rPr>
-          <w:rFonts w:ascii="Avenir Next Regular" w:cs="Avenir Next Regular" w:hAnsi="Avenir Next Regular" w:eastAsia="Avenir Next Regular"/>
+          <w:rFonts w:ascii="Calibri" w:cs="Calibri" w:hAnsi="Calibri" w:eastAsia="Calibri"/>
           <w:outline w:val="0"/>
           <w:color w:val="000000"/>
           <w:u w:color="000000"/>
@@ -309,7 +306,7 @@
       </w:pPr>
       <w:r>
         <w:rPr>
-          <w:rFonts w:ascii="Avenir Next Regular" w:hAnsi="Avenir Next Regular"/>
+          <w:rFonts w:ascii="Calibri" w:hAnsi="Calibri"/>
           <w:outline w:val="0"/>
           <w:color w:val="000000"/>
           <w:u w:color="000000"/>
@@ -321,119 +318,7 @@
             </w14:solidFill>
           </w14:textFill>
         </w:rPr>
-        <w:t>Technically minded and versatile professional with extensive experience in developing robust software solutions by</w:t>
-      </w:r>
-      <w:r>
-        <w:rPr>
-          <w:rFonts w:ascii="Avenir Next Regular" w:cs="Avenir Next Regular" w:hAnsi="Avenir Next Regular" w:eastAsia="Avenir Next Regular"/>
-          <w:outline w:val="0"/>
-          <w:color w:val="000000"/>
-          <w:u w:color="000000"/>
-          <w14:textFill>
-            <w14:solidFill>
-              <w14:srgbClr w14:val="000000"/>
-            </w14:solidFill>
-          </w14:textFill>
-        </w:rPr>
-        <mc:AlternateContent>
-          <mc:Choice Requires="wps">
-            <w:drawing xmlns:a="http://schemas.openxmlformats.org/drawingml/2006/main">
-              <wp:anchor distT="0" distB="0" distL="0" distR="0" simplePos="0" relativeHeight="251657216" behindDoc="1" locked="0" layoutInCell="1" allowOverlap="1">
-                <wp:simplePos x="0" y="0"/>
-                <wp:positionH relativeFrom="margin">
-                  <wp:posOffset>-450850</wp:posOffset>
-                </wp:positionH>
-                <wp:positionV relativeFrom="page">
-                  <wp:posOffset>3175</wp:posOffset>
-                </wp:positionV>
-                <wp:extent cx="7759700" cy="2094895"/>
-                <wp:effectExtent l="0" t="0" r="0" b="0"/>
-                <wp:wrapNone/>
-                <wp:docPr id="1073741825" name="officeArt object" descr="Rectangle 1"/>
-                <wp:cNvGraphicFramePr/>
-                <a:graphic xmlns:a="http://schemas.openxmlformats.org/drawingml/2006/main">
-                  <a:graphicData uri="http://schemas.microsoft.com/office/word/2010/wordprocessingShape">
-                    <wps:wsp>
-                      <wps:cNvSpPr/>
-                      <wps:spPr>
-                        <a:xfrm>
-                          <a:off x="0" y="0"/>
-                          <a:ext cx="7759700" cy="2094895"/>
-                        </a:xfrm>
-                        <a:prstGeom prst="rect">
-                          <a:avLst/>
-                        </a:prstGeom>
-                        <a:gradFill flip="none" rotWithShape="1">
-                          <a:gsLst>
-                            <a:gs pos="0">
-                              <a:schemeClr val="accent5">
-                                <a:hueOff val="173799"/>
-                                <a:satOff val="1446"/>
-                                <a:lumOff val="13545"/>
-                              </a:schemeClr>
-                            </a:gs>
-                            <a:gs pos="12225">
-                              <a:srgbClr val="A1C1E5"/>
-                            </a:gs>
-                            <a:gs pos="100000">
-                              <a:srgbClr val="ABC7E8">
-                                <a:alpha val="34555"/>
-                              </a:srgbClr>
-                            </a:gs>
-                            <a:gs pos="100000">
-                              <a:schemeClr val="accent5">
-                                <a:hueOff val="198858"/>
-                                <a:satOff val="-2084"/>
-                                <a:lumOff val="20614"/>
-                              </a:schemeClr>
-                            </a:gs>
-                          </a:gsLst>
-                          <a:path path="circle">
-                            <a:fillToRect l="34710" t="-19037" r="65289" b="119037"/>
-                          </a:path>
-                        </a:gradFill>
-                        <a:ln w="6350" cap="flat">
-                          <a:solidFill>
-                            <a:schemeClr val="accent5"/>
-                          </a:solidFill>
-                          <a:prstDash val="solid"/>
-                          <a:miter lim="800000"/>
-                        </a:ln>
-                        <a:effectLst/>
-                      </wps:spPr>
-                      <wps:bodyPr/>
-                    </wps:wsp>
-                  </a:graphicData>
-                </a:graphic>
-              </wp:anchor>
-            </w:drawing>
-          </mc:Choice>
-          <mc:Fallback>
-            <w:pict>
-              <v:rect id="_x0000_s1026" style="visibility:visible;position:absolute;margin-left:-35.5pt;margin-top:0.2pt;width:611.0pt;height:165.0pt;z-index:-251659264;mso-position-horizontal:absolute;mso-position-horizontal-relative:margin;mso-position-vertical:absolute;mso-position-vertical-relative:page;mso-wrap-distance-left:0.0pt;mso-wrap-distance-top:0.0pt;mso-wrap-distance-right:0.0pt;mso-wrap-distance-bottom:0.0pt;">
-                <v:fill focusposition="34.7%,-19.0%" focussize="0.0%,0.0%" focus="100%%" colors="12.2% #A1C1E5,100.0% #ABC7E8" color="#91B9E4" opacity="100.0%" color2="#B0CBE9" o:opacity2="100.0%" type="gradientradial"/>
-                <v:stroke filltype="solid" color="#5B9BD5" opacity="100.0%" weight="0.5pt" dashstyle="solid" endcap="flat" miterlimit="800.0%" joinstyle="miter" linestyle="single" startarrow="none" startarrowwidth="medium" startarrowlength="medium" endarrow="none" endarrowwidth="medium" endarrowlength="medium"/>
-                <w10:wrap type="none" side="bothSides" anchorx="margin" anchory="page"/>
-              </v:rect>
-            </w:pict>
-          </mc:Fallback>
-        </mc:AlternateContent>
-      </w:r>
-      <w:r>
-        <w:rPr>
-          <w:rFonts w:ascii="Avenir Next Regular" w:hAnsi="Avenir Next Regular"/>
-          <w:outline w:val="0"/>
-          <w:color w:val="000000"/>
-          <w:u w:color="000000"/>
-          <w:rtl w:val="0"/>
-          <w:lang w:val="en-US"/>
-          <w14:textFill>
-            <w14:solidFill>
-              <w14:srgbClr w14:val="000000"/>
-            </w14:solidFill>
-          </w14:textFill>
-        </w:rPr>
-        <w:t xml:space="preserve"> evaluating and fulfilling information needs and conferring with users, while monitoring system flow, data usage, and work processes.</w:t>
+        <w:t>Technically minded and versatile professional with extensive experience in developing robust software solutions by evaluating and fulfilling information needs and conferring with users, while monitoring system flow, data usage, and work processes.</w:t>
       </w:r>
     </w:p>
     <w:p>
@@ -441,7 +326,7 @@
         <w:pStyle w:val="Hidden Heading"/>
         <w:spacing w:before="240"/>
         <w:rPr>
-          <w:rFonts w:ascii="Avenir Next Regular" w:cs="Avenir Next Regular" w:hAnsi="Avenir Next Regular" w:eastAsia="Avenir Next Regular"/>
+          <w:rFonts w:ascii="Calibri" w:cs="Calibri" w:hAnsi="Calibri" w:eastAsia="Calibri"/>
           <w:outline w:val="0"/>
           <w:color w:val="000000"/>
           <w:sz w:val="20"/>
@@ -461,12 +346,12 @@
         <w:spacing w:before="480"/>
         <w:jc w:val="both"/>
         <w:rPr>
-          <w:rFonts w:ascii="Avenir Next Regular" w:cs="Avenir Next Regular" w:hAnsi="Avenir Next Regular" w:eastAsia="Avenir Next Regular"/>
-        </w:rPr>
-      </w:pPr>
-      <w:r>
-        <w:rPr>
-          <w:rFonts w:ascii="Avenir Next Regular" w:hAnsi="Avenir Next Regular"/>
+          <w:rFonts w:ascii="Calibri" w:cs="Calibri" w:hAnsi="Calibri" w:eastAsia="Calibri"/>
+        </w:rPr>
+      </w:pPr>
+      <w:r>
+        <w:rPr>
+          <w:rFonts w:ascii="Calibri" w:hAnsi="Calibri"/>
           <w:rtl w:val="0"/>
           <w:lang w:val="en-US"/>
         </w:rPr>
@@ -482,13 +367,13 @@
         </w:numPr>
         <w:jc w:val="both"/>
         <w:rPr>
-          <w:rFonts w:ascii="Avenir Next Regular" w:hAnsi="Avenir Next Regular"/>
-          <w:lang w:val="en-US"/>
-        </w:rPr>
-      </w:pPr>
-      <w:r>
-        <w:rPr>
-          <w:rFonts w:ascii="Avenir Next Regular" w:hAnsi="Avenir Next Regular"/>
+          <w:rFonts w:ascii="Calibri" w:hAnsi="Calibri"/>
+          <w:lang w:val="en-US"/>
+        </w:rPr>
+      </w:pPr>
+      <w:r>
+        <w:rPr>
+          <w:rFonts w:ascii="Calibri" w:hAnsi="Calibri"/>
           <w:rtl w:val="0"/>
           <w:lang w:val="en-US"/>
         </w:rPr>
@@ -504,13 +389,13 @@
         </w:numPr>
         <w:jc w:val="both"/>
         <w:rPr>
-          <w:rFonts w:ascii="Avenir Next Regular" w:hAnsi="Avenir Next Regular"/>
-          <w:lang w:val="en-US"/>
-        </w:rPr>
-      </w:pPr>
-      <w:r>
-        <w:rPr>
-          <w:rFonts w:ascii="Avenir Next Regular" w:hAnsi="Avenir Next Regular"/>
+          <w:rFonts w:ascii="Calibri" w:hAnsi="Calibri"/>
+          <w:lang w:val="en-US"/>
+        </w:rPr>
+      </w:pPr>
+      <w:r>
+        <w:rPr>
+          <w:rFonts w:ascii="Calibri" w:hAnsi="Calibri"/>
           <w:rtl w:val="0"/>
           <w:lang w:val="en-US"/>
         </w:rPr>
@@ -526,13 +411,13 @@
         </w:numPr>
         <w:jc w:val="both"/>
         <w:rPr>
-          <w:rFonts w:ascii="Avenir Next Regular" w:hAnsi="Avenir Next Regular"/>
-          <w:lang w:val="en-US"/>
-        </w:rPr>
-      </w:pPr>
-      <w:r>
-        <w:rPr>
-          <w:rFonts w:ascii="Avenir Next Regular" w:hAnsi="Avenir Next Regular"/>
+          <w:rFonts w:ascii="Calibri" w:hAnsi="Calibri"/>
+          <w:lang w:val="en-US"/>
+        </w:rPr>
+      </w:pPr>
+      <w:r>
+        <w:rPr>
+          <w:rFonts w:ascii="Calibri" w:hAnsi="Calibri"/>
           <w:rtl w:val="0"/>
           <w:lang w:val="en-US"/>
         </w:rPr>
@@ -548,13 +433,13 @@
         </w:numPr>
         <w:jc w:val="both"/>
         <w:rPr>
-          <w:rFonts w:ascii="Avenir Next Regular" w:hAnsi="Avenir Next Regular"/>
-          <w:lang w:val="en-US"/>
-        </w:rPr>
-      </w:pPr>
-      <w:r>
-        <w:rPr>
-          <w:rFonts w:ascii="Avenir Next Regular" w:hAnsi="Avenir Next Regular"/>
+          <w:rFonts w:ascii="Calibri" w:hAnsi="Calibri"/>
+          <w:lang w:val="en-US"/>
+        </w:rPr>
+      </w:pPr>
+      <w:r>
+        <w:rPr>
+          <w:rFonts w:ascii="Calibri" w:hAnsi="Calibri"/>
           <w:rtl w:val="0"/>
           <w:lang w:val="en-US"/>
         </w:rPr>
@@ -570,13 +455,13 @@
         </w:numPr>
         <w:jc w:val="both"/>
         <w:rPr>
-          <w:rFonts w:ascii="Avenir Next Regular" w:hAnsi="Avenir Next Regular"/>
-          <w:lang w:val="en-US"/>
-        </w:rPr>
-      </w:pPr>
-      <w:r>
-        <w:rPr>
-          <w:rFonts w:ascii="Avenir Next Regular" w:hAnsi="Avenir Next Regular"/>
+          <w:rFonts w:ascii="Calibri" w:hAnsi="Calibri"/>
+          <w:lang w:val="en-US"/>
+        </w:rPr>
+      </w:pPr>
+      <w:r>
+        <w:rPr>
+          <w:rFonts w:ascii="Calibri" w:hAnsi="Calibri"/>
           <w:rtl w:val="0"/>
           <w:lang w:val="en-US"/>
         </w:rPr>
@@ -592,13 +477,13 @@
         </w:numPr>
         <w:jc w:val="both"/>
         <w:rPr>
-          <w:rFonts w:ascii="Avenir Next Regular" w:hAnsi="Avenir Next Regular"/>
-          <w:lang w:val="en-US"/>
-        </w:rPr>
-      </w:pPr>
-      <w:r>
-        <w:rPr>
-          <w:rFonts w:ascii="Avenir Next Regular" w:hAnsi="Avenir Next Regular"/>
+          <w:rFonts w:ascii="Calibri" w:hAnsi="Calibri"/>
+          <w:lang w:val="en-US"/>
+        </w:rPr>
+      </w:pPr>
+      <w:r>
+        <w:rPr>
+          <w:rFonts w:ascii="Calibri" w:hAnsi="Calibri"/>
           <w:rtl w:val="0"/>
           <w:lang w:val="en-US"/>
         </w:rPr>
@@ -614,13 +499,13 @@
         </w:numPr>
         <w:jc w:val="both"/>
         <w:rPr>
-          <w:rFonts w:ascii="Avenir Next Regular" w:hAnsi="Avenir Next Regular"/>
-          <w:lang w:val="en-US"/>
-        </w:rPr>
-      </w:pPr>
-      <w:r>
-        <w:rPr>
-          <w:rFonts w:ascii="Avenir Next Regular" w:hAnsi="Avenir Next Regular"/>
+          <w:rFonts w:ascii="Calibri" w:hAnsi="Calibri"/>
+          <w:lang w:val="en-US"/>
+        </w:rPr>
+      </w:pPr>
+      <w:r>
+        <w:rPr>
+          <w:rFonts w:ascii="Calibri" w:hAnsi="Calibri"/>
           <w:rtl w:val="0"/>
           <w:lang w:val="en-US"/>
         </w:rPr>
@@ -628,7 +513,7 @@
       </w:r>
       <w:r>
         <w:rPr>
-          <w:rFonts w:ascii="Avenir Next Regular" w:hAnsi="Avenir Next Regular"/>
+          <w:rFonts w:ascii="Calibri" w:hAnsi="Calibri"/>
           <w:rtl w:val="0"/>
           <w:lang w:val="en-US"/>
         </w:rPr>
@@ -636,7 +521,7 @@
       </w:r>
       <w:r>
         <w:rPr>
-          <w:rFonts w:ascii="Avenir Next Regular" w:hAnsi="Avenir Next Regular"/>
+          <w:rFonts w:ascii="Calibri" w:hAnsi="Calibri"/>
           <w:rtl w:val="0"/>
           <w:lang w:val="en-US"/>
         </w:rPr>
@@ -644,7 +529,7 @@
       </w:r>
       <w:r>
         <w:rPr>
-          <w:rFonts w:ascii="Avenir Next Regular" w:hAnsi="Avenir Next Regular"/>
+          <w:rFonts w:ascii="Calibri" w:hAnsi="Calibri"/>
           <w:rtl w:val="0"/>
           <w:lang w:val="en-US"/>
         </w:rPr>
@@ -652,7 +537,7 @@
       </w:r>
       <w:r>
         <w:rPr>
-          <w:rFonts w:ascii="Avenir Next Regular" w:hAnsi="Avenir Next Regular"/>
+          <w:rFonts w:ascii="Calibri" w:hAnsi="Calibri"/>
           <w:rtl w:val="0"/>
           <w:lang w:val="en-US"/>
         </w:rPr>
@@ -660,7 +545,7 @@
       </w:r>
       <w:r>
         <w:rPr>
-          <w:rFonts w:ascii="Avenir Next Regular" w:hAnsi="Avenir Next Regular"/>
+          <w:rFonts w:ascii="Calibri" w:hAnsi="Calibri"/>
           <w:rtl w:val="0"/>
           <w:lang w:val="en-US"/>
         </w:rPr>
@@ -668,7 +553,7 @@
       </w:r>
       <w:r>
         <w:rPr>
-          <w:rFonts w:ascii="Avenir Next Regular" w:hAnsi="Avenir Next Regular"/>
+          <w:rFonts w:ascii="Calibri" w:hAnsi="Calibri"/>
           <w:rtl w:val="0"/>
           <w:lang w:val="en-US"/>
         </w:rPr>
@@ -676,7 +561,7 @@
       </w:r>
       <w:r>
         <w:rPr>
-          <w:rFonts w:ascii="Avenir Next Regular" w:hAnsi="Avenir Next Regular"/>
+          <w:rFonts w:ascii="Calibri" w:hAnsi="Calibri"/>
           <w:rtl w:val="0"/>
           <w:lang w:val="en-US"/>
         </w:rPr>
@@ -684,7 +569,7 @@
       </w:r>
       <w:r>
         <w:rPr>
-          <w:rFonts w:ascii="Avenir Next Regular" w:hAnsi="Avenir Next Regular"/>
+          <w:rFonts w:ascii="Calibri" w:hAnsi="Calibri"/>
           <w:rtl w:val="0"/>
           <w:lang w:val="en-US"/>
         </w:rPr>
@@ -692,7 +577,7 @@
       </w:r>
       <w:r>
         <w:rPr>
-          <w:rFonts w:ascii="Avenir Next Regular" w:hAnsi="Avenir Next Regular"/>
+          <w:rFonts w:ascii="Calibri" w:hAnsi="Calibri"/>
           <w:rtl w:val="0"/>
           <w:lang w:val="en-US"/>
         </w:rPr>
@@ -700,7 +585,7 @@
       </w:r>
       <w:r>
         <w:rPr>
-          <w:rFonts w:ascii="Avenir Next Regular" w:hAnsi="Avenir Next Regular"/>
+          <w:rFonts w:ascii="Calibri" w:hAnsi="Calibri"/>
           <w:rtl w:val="0"/>
           <w:lang w:val="en-US"/>
         </w:rPr>
@@ -708,7 +593,7 @@
       </w:r>
       <w:r>
         <w:rPr>
-          <w:rFonts w:ascii="Avenir Next Regular" w:hAnsi="Avenir Next Regular"/>
+          <w:rFonts w:ascii="Calibri" w:hAnsi="Calibri"/>
           <w:rtl w:val="0"/>
           <w:lang w:val="en-US"/>
         </w:rPr>
@@ -716,7 +601,7 @@
       </w:r>
       <w:r>
         <w:rPr>
-          <w:rFonts w:ascii="Avenir Next Regular" w:hAnsi="Avenir Next Regular"/>
+          <w:rFonts w:ascii="Calibri" w:hAnsi="Calibri"/>
           <w:rtl w:val="0"/>
           <w:lang w:val="en-US"/>
         </w:rPr>
@@ -724,7 +609,7 @@
       </w:r>
       <w:r>
         <w:rPr>
-          <w:rFonts w:ascii="Avenir Next Regular" w:hAnsi="Avenir Next Regular"/>
+          <w:rFonts w:ascii="Calibri" w:hAnsi="Calibri"/>
           <w:rtl w:val="0"/>
           <w:lang w:val="en-US"/>
         </w:rPr>
@@ -732,7 +617,7 @@
       </w:r>
       <w:r>
         <w:rPr>
-          <w:rFonts w:ascii="Avenir Next Regular" w:hAnsi="Avenir Next Regular"/>
+          <w:rFonts w:ascii="Calibri" w:hAnsi="Calibri"/>
           <w:rtl w:val="0"/>
           <w:lang w:val="en-US"/>
         </w:rPr>
@@ -744,7 +629,7 @@
         <w:pStyle w:val="Section Heading"/>
         <w:jc w:val="both"/>
         <w:rPr>
-          <w:rFonts w:ascii="Avenir Next Regular" w:cs="Avenir Next Regular" w:hAnsi="Avenir Next Regular" w:eastAsia="Avenir Next Regular"/>
+          <w:rFonts w:ascii="Calibri" w:cs="Calibri" w:hAnsi="Calibri" w:eastAsia="Calibri"/>
           <w:outline w:val="0"/>
           <w:color w:val="294433"/>
           <w:u w:color="294433"/>
@@ -758,7 +643,7 @@
       </w:pPr>
       <w:r>
         <w:rPr>
-          <w:rFonts w:ascii="Avenir Next Regular" w:hAnsi="Avenir Next Regular"/>
+          <w:rFonts w:ascii="Calibri" w:hAnsi="Calibri"/>
           <w:outline w:val="0"/>
           <w:color w:val="294433"/>
           <w:u w:color="294433"/>
@@ -1157,7 +1042,7 @@
         <w:widowControl w:val="0"/>
         <w:jc w:val="both"/>
         <w:rPr>
-          <w:rFonts w:ascii="Avenir Next Regular" w:cs="Avenir Next Regular" w:hAnsi="Avenir Next Regular" w:eastAsia="Avenir Next Regular"/>
+          <w:rFonts w:ascii="Calibri" w:cs="Calibri" w:hAnsi="Calibri" w:eastAsia="Calibri"/>
           <w:outline w:val="0"/>
           <w:color w:val="294433"/>
           <w:u w:color="294433"/>
@@ -1176,13 +1061,13 @@
         <w:widowControl w:val="0"/>
         <w:jc w:val="both"/>
         <w:rPr>
-          <w:rFonts w:ascii="Avenir Next Regular" w:cs="Avenir Next Regular" w:hAnsi="Avenir Next Regular" w:eastAsia="Avenir Next Regular"/>
-          <w:lang w:val="en-US"/>
-        </w:rPr>
-      </w:pPr>
-      <w:r>
-        <w:rPr>
-          <w:rFonts w:ascii="Avenir Next Regular" w:hAnsi="Avenir Next Regular"/>
+          <w:rFonts w:ascii="Calibri" w:cs="Calibri" w:hAnsi="Calibri" w:eastAsia="Calibri"/>
+          <w:lang w:val="en-US"/>
+        </w:rPr>
+      </w:pPr>
+      <w:r>
+        <w:rPr>
+          <w:rFonts w:ascii="Calibri" w:hAnsi="Calibri"/>
           <w:rtl w:val="0"/>
           <w:lang w:val="en-US"/>
         </w:rPr>
@@ -1192,10 +1077,15 @@
     <w:p>
       <w:pPr>
         <w:pStyle w:val="First Company Block"/>
-      </w:pPr>
-      <w:r>
-        <w:rPr>
-          <w:rtl w:val="0"/>
+        <w:rPr>
+          <w:rFonts w:ascii="Calibri" w:cs="Calibri" w:hAnsi="Calibri" w:eastAsia="Calibri"/>
+        </w:rPr>
+      </w:pPr>
+      <w:r>
+        <w:rPr>
+          <w:rFonts w:ascii="Calibri" w:hAnsi="Calibri"/>
+          <w:rtl w:val="0"/>
+          <w:lang w:val="en-US"/>
         </w:rPr>
         <w:t>Agility Partners, Remote (Houston, TX)</w:t>
         <w:tab/>
@@ -1205,10 +1095,15 @@
     <w:p>
       <w:pPr>
         <w:pStyle w:val="First Company Block"/>
-      </w:pPr>
-      <w:r>
-        <w:rPr>
-          <w:rtl w:val="0"/>
+        <w:rPr>
+          <w:rFonts w:ascii="Calibri" w:cs="Calibri" w:hAnsi="Calibri" w:eastAsia="Calibri"/>
+        </w:rPr>
+      </w:pPr>
+      <w:r>
+        <w:rPr>
+          <w:rFonts w:ascii="Calibri" w:hAnsi="Calibri"/>
+          <w:rtl w:val="0"/>
+          <w:lang w:val="en-US"/>
         </w:rPr>
         <w:t>Senior .NET Software Engineer</w:t>
       </w:r>
@@ -1216,16 +1111,25 @@
     <w:p>
       <w:pPr>
         <w:pStyle w:val="First Company Block"/>
+        <w:rPr>
+          <w:rFonts w:ascii="Calibri" w:cs="Calibri" w:hAnsi="Calibri" w:eastAsia="Calibri"/>
+        </w:rPr>
       </w:pPr>
     </w:p>
     <w:p>
       <w:pPr>
         <w:pStyle w:val="First Company Block"/>
+        <w:rPr>
+          <w:rFonts w:ascii="Calibri" w:cs="Calibri" w:hAnsi="Calibri" w:eastAsia="Calibri"/>
+        </w:rPr>
       </w:pPr>
     </w:p>
     <w:p>
       <w:pPr>
         <w:pStyle w:val="First Company Block"/>
+        <w:rPr>
+          <w:rFonts w:ascii="Calibri" w:cs="Calibri" w:hAnsi="Calibri" w:eastAsia="Calibri"/>
+        </w:rPr>
       </w:pPr>
     </w:p>
     <w:p>
@@ -1235,14 +1139,9 @@
           <w:ilvl w:val="0"/>
           <w:numId w:val="7"/>
         </w:numPr>
-        <w:rPr>
-          <w:rFonts w:ascii="Avenir Next Regular" w:hAnsi="Avenir Next Regular"/>
-          <w:lang w:val="en-US"/>
-        </w:rPr>
-      </w:pPr>
-      <w:r>
-        <w:rPr>
-          <w:rFonts w:ascii="Avenir Next Regular" w:hAnsi="Avenir Next Regular"/>
+      </w:pPr>
+      <w:r>
+        <w:rPr>
           <w:rtl w:val="0"/>
           <w:lang w:val="en-US"/>
         </w:rPr>
@@ -1252,18 +1151,21 @@
     <w:p>
       <w:pPr>
         <w:pStyle w:val="First Company Block"/>
+        <w:rPr>
+          <w:rFonts w:ascii="Calibri" w:cs="Calibri" w:hAnsi="Calibri" w:eastAsia="Calibri"/>
+        </w:rPr>
       </w:pPr>
     </w:p>
     <w:p>
       <w:pPr>
         <w:pStyle w:val="Job Description"/>
         <w:rPr>
-          <w:rFonts w:ascii="Avenir Next Regular" w:cs="Avenir Next Regular" w:hAnsi="Avenir Next Regular" w:eastAsia="Avenir Next Regular"/>
-        </w:rPr>
-      </w:pPr>
-      <w:r>
-        <w:rPr>
-          <w:rFonts w:ascii="Avenir Next Regular" w:hAnsi="Avenir Next Regular"/>
+          <w:rFonts w:ascii="Calibri" w:cs="Calibri" w:hAnsi="Calibri" w:eastAsia="Calibri"/>
+        </w:rPr>
+      </w:pPr>
+      <w:r>
+        <w:rPr>
+          <w:rFonts w:ascii="Calibri" w:hAnsi="Calibri"/>
           <w:rtl w:val="0"/>
           <w:lang w:val="en-US"/>
         </w:rPr>
@@ -1271,25 +1173,25 @@
       </w:r>
       <w:r>
         <w:rPr>
-          <w:rFonts w:ascii="Avenir Next Regular" w:cs="Avenir Next Regular" w:hAnsi="Avenir Next Regular" w:eastAsia="Avenir Next Regular"/>
+          <w:rFonts w:ascii="Calibri" w:cs="Calibri" w:hAnsi="Calibri" w:eastAsia="Calibri"/>
         </w:rPr>
         <w:fldChar w:fldCharType="begin" w:fldLock="0"/>
       </w:r>
       <w:r>
         <w:rPr>
-          <w:rFonts w:ascii="Avenir Next Regular" w:cs="Avenir Next Regular" w:hAnsi="Avenir Next Regular" w:eastAsia="Avenir Next Regular"/>
+          <w:rFonts w:ascii="Calibri" w:cs="Calibri" w:hAnsi="Calibri" w:eastAsia="Calibri"/>
         </w:rPr>
         <w:instrText xml:space="preserve"> HYPERLINK "http://ASP.NET"</w:instrText>
       </w:r>
       <w:r>
         <w:rPr>
-          <w:rFonts w:ascii="Avenir Next Regular" w:cs="Avenir Next Regular" w:hAnsi="Avenir Next Regular" w:eastAsia="Avenir Next Regular"/>
+          <w:rFonts w:ascii="Calibri" w:cs="Calibri" w:hAnsi="Calibri" w:eastAsia="Calibri"/>
         </w:rPr>
         <w:fldChar w:fldCharType="separate" w:fldLock="0"/>
       </w:r>
       <w:r>
         <w:rPr>
-          <w:rFonts w:ascii="Avenir Next Regular" w:hAnsi="Avenir Next Regular"/>
+          <w:rFonts w:ascii="Calibri" w:hAnsi="Calibri"/>
           <w:rtl w:val="0"/>
           <w:lang w:val="en-US"/>
         </w:rPr>
@@ -1297,13 +1199,13 @@
       </w:r>
       <w:r>
         <w:rPr>
-          <w:rFonts w:ascii="Avenir Next Regular" w:cs="Avenir Next Regular" w:hAnsi="Avenir Next Regular" w:eastAsia="Avenir Next Regular"/>
+          <w:rFonts w:ascii="Calibri" w:cs="Calibri" w:hAnsi="Calibri" w:eastAsia="Calibri"/>
         </w:rPr>
         <w:fldChar w:fldCharType="end" w:fldLock="0"/>
       </w:r>
       <w:r>
         <w:rPr>
-          <w:rFonts w:ascii="Avenir Next Regular" w:hAnsi="Avenir Next Regular"/>
+          <w:rFonts w:ascii="Calibri" w:hAnsi="Calibri"/>
           <w:rtl w:val="0"/>
           <w:lang w:val="en-US"/>
         </w:rPr>
@@ -1311,7 +1213,7 @@
       </w:r>
       <w:r>
         <w:rPr>
-          <w:rFonts w:ascii="Avenir Next Regular" w:hAnsi="Avenir Next Regular"/>
+          <w:rFonts w:ascii="Calibri" w:hAnsi="Calibri"/>
           <w:rtl w:val="0"/>
           <w:lang w:val="en-US"/>
         </w:rPr>
@@ -1319,7 +1221,7 @@
       </w:r>
       <w:r>
         <w:rPr>
-          <w:rFonts w:ascii="Avenir Next Regular" w:hAnsi="Avenir Next Regular"/>
+          <w:rFonts w:ascii="Calibri" w:hAnsi="Calibri"/>
           <w:rtl w:val="0"/>
           <w:lang w:val="en-US"/>
         </w:rPr>
@@ -1327,7 +1229,7 @@
       </w:r>
       <w:r>
         <w:rPr>
-          <w:rFonts w:ascii="Avenir Next Regular" w:hAnsi="Avenir Next Regular"/>
+          <w:rFonts w:ascii="Calibri" w:hAnsi="Calibri"/>
           <w:rtl w:val="0"/>
           <w:lang w:val="en-US"/>
         </w:rPr>
@@ -1343,13 +1245,13 @@
         </w:numPr>
         <w:jc w:val="both"/>
         <w:rPr>
-          <w:rFonts w:ascii="Avenir Next Regular" w:hAnsi="Avenir Next Regular"/>
-          <w:lang w:val="en-US"/>
-        </w:rPr>
-      </w:pPr>
-      <w:r>
-        <w:rPr>
-          <w:rFonts w:ascii="Avenir Next Regular" w:hAnsi="Avenir Next Regular"/>
+          <w:rFonts w:ascii="Calibri" w:hAnsi="Calibri"/>
+          <w:lang w:val="en-US"/>
+        </w:rPr>
+      </w:pPr>
+      <w:r>
+        <w:rPr>
+          <w:rFonts w:ascii="Calibri" w:hAnsi="Calibri"/>
           <w:rtl w:val="0"/>
           <w:lang w:val="en-US"/>
         </w:rPr>
@@ -1365,13 +1267,13 @@
         </w:numPr>
         <w:jc w:val="both"/>
         <w:rPr>
-          <w:rFonts w:ascii="Avenir Next Regular" w:hAnsi="Avenir Next Regular"/>
-          <w:lang w:val="en-US"/>
-        </w:rPr>
-      </w:pPr>
-      <w:r>
-        <w:rPr>
-          <w:rFonts w:ascii="Avenir Next Regular" w:hAnsi="Avenir Next Regular"/>
+          <w:rFonts w:ascii="Calibri" w:hAnsi="Calibri"/>
+          <w:lang w:val="en-US"/>
+        </w:rPr>
+      </w:pPr>
+      <w:r>
+        <w:rPr>
+          <w:rFonts w:ascii="Calibri" w:hAnsi="Calibri"/>
           <w:rtl w:val="0"/>
           <w:lang w:val="en-US"/>
         </w:rPr>
@@ -1387,13 +1289,13 @@
         </w:numPr>
         <w:jc w:val="both"/>
         <w:rPr>
-          <w:rFonts w:ascii="Avenir Next Regular" w:hAnsi="Avenir Next Regular"/>
-          <w:lang w:val="en-US"/>
-        </w:rPr>
-      </w:pPr>
-      <w:r>
-        <w:rPr>
-          <w:rFonts w:ascii="Avenir Next Regular" w:hAnsi="Avenir Next Regular"/>
+          <w:rFonts w:ascii="Calibri" w:hAnsi="Calibri"/>
+          <w:lang w:val="en-US"/>
+        </w:rPr>
+      </w:pPr>
+      <w:r>
+        <w:rPr>
+          <w:rFonts w:ascii="Calibri" w:hAnsi="Calibri"/>
           <w:rtl w:val="0"/>
           <w:lang w:val="en-US"/>
         </w:rPr>
@@ -1409,13 +1311,13 @@
         </w:numPr>
         <w:jc w:val="both"/>
         <w:rPr>
-          <w:rFonts w:ascii="Avenir Next Regular" w:hAnsi="Avenir Next Regular"/>
-          <w:lang w:val="en-US"/>
-        </w:rPr>
-      </w:pPr>
-      <w:r>
-        <w:rPr>
-          <w:rFonts w:ascii="Avenir Next Regular" w:hAnsi="Avenir Next Regular"/>
+          <w:rFonts w:ascii="Calibri" w:hAnsi="Calibri"/>
+          <w:lang w:val="en-US"/>
+        </w:rPr>
+      </w:pPr>
+      <w:r>
+        <w:rPr>
+          <w:rFonts w:ascii="Calibri" w:hAnsi="Calibri"/>
           <w:rtl w:val="0"/>
           <w:lang w:val="en-US"/>
         </w:rPr>
@@ -1431,13 +1333,13 @@
         </w:numPr>
         <w:jc w:val="both"/>
         <w:rPr>
-          <w:rFonts w:ascii="Avenir Next Regular" w:hAnsi="Avenir Next Regular"/>
-          <w:lang w:val="en-US"/>
-        </w:rPr>
-      </w:pPr>
-      <w:r>
-        <w:rPr>
-          <w:rFonts w:ascii="Avenir Next Regular" w:hAnsi="Avenir Next Regular"/>
+          <w:rFonts w:ascii="Calibri" w:hAnsi="Calibri"/>
+          <w:lang w:val="en-US"/>
+        </w:rPr>
+      </w:pPr>
+      <w:r>
+        <w:rPr>
+          <w:rFonts w:ascii="Calibri" w:hAnsi="Calibri"/>
           <w:rtl w:val="0"/>
           <w:lang w:val="en-US"/>
         </w:rPr>
@@ -1447,15 +1349,23 @@
     <w:p>
       <w:pPr>
         <w:pStyle w:val="First Company Block"/>
+        <w:rPr>
+          <w:rFonts w:ascii="Calibri" w:cs="Calibri" w:hAnsi="Calibri" w:eastAsia="Calibri"/>
+        </w:rPr>
       </w:pPr>
     </w:p>
     <w:p>
       <w:pPr>
         <w:pStyle w:val="First Company Block"/>
-      </w:pPr>
-      <w:r>
-        <w:rPr>
-          <w:rtl w:val="0"/>
+        <w:rPr>
+          <w:rFonts w:ascii="Calibri" w:cs="Calibri" w:hAnsi="Calibri" w:eastAsia="Calibri"/>
+        </w:rPr>
+      </w:pPr>
+      <w:r>
+        <w:rPr>
+          <w:rFonts w:ascii="Calibri" w:hAnsi="Calibri"/>
+          <w:rtl w:val="0"/>
+          <w:lang w:val="en-US"/>
         </w:rPr>
         <w:t>Universal Weather and Aviation, Houston, TX</w:t>
         <w:tab/>
@@ -1463,13 +1373,17 @@
       </w:r>
       <w:r>
         <w:rPr>
-          <w:rtl w:val="0"/>
+          <w:rFonts w:ascii="Calibri" w:hAnsi="Calibri" w:hint="default"/>
+          <w:rtl w:val="0"/>
+          <w:lang w:val="en-US"/>
         </w:rPr>
         <w:t xml:space="preserve">– </w:t>
       </w:r>
       <w:r>
         <w:rPr>
-          <w:rtl w:val="0"/>
+          <w:rFonts w:ascii="Calibri" w:hAnsi="Calibri"/>
+          <w:rtl w:val="0"/>
+          <w:lang w:val="en-US"/>
         </w:rPr>
         <w:t>2023</w:t>
       </w:r>
@@ -1477,10 +1391,15 @@
     <w:p>
       <w:pPr>
         <w:pStyle w:val="First Company Block"/>
-      </w:pPr>
-      <w:r>
-        <w:rPr>
-          <w:rtl w:val="0"/>
+        <w:rPr>
+          <w:rFonts w:ascii="Calibri" w:cs="Calibri" w:hAnsi="Calibri" w:eastAsia="Calibri"/>
+        </w:rPr>
+      </w:pPr>
+      <w:r>
+        <w:rPr>
+          <w:rFonts w:ascii="Calibri" w:hAnsi="Calibri"/>
+          <w:rtl w:val="0"/>
+          <w:lang w:val="en-US"/>
         </w:rPr>
         <w:t>Senior .NET Integration Developer</w:t>
       </w:r>
@@ -1490,12 +1409,12 @@
         <w:pStyle w:val="Job Description"/>
         <w:jc w:val="both"/>
         <w:rPr>
-          <w:rFonts w:ascii="Avenir Next Regular" w:cs="Avenir Next Regular" w:hAnsi="Avenir Next Regular" w:eastAsia="Avenir Next Regular"/>
-        </w:rPr>
-      </w:pPr>
-      <w:r>
-        <w:rPr>
-          <w:rFonts w:ascii="Avenir Next Regular" w:hAnsi="Avenir Next Regular"/>
+          <w:rFonts w:ascii="Calibri" w:cs="Calibri" w:hAnsi="Calibri" w:eastAsia="Calibri"/>
+        </w:rPr>
+      </w:pPr>
+      <w:r>
+        <w:rPr>
+          <w:rFonts w:ascii="Calibri" w:hAnsi="Calibri"/>
           <w:rtl w:val="0"/>
           <w:lang w:val="en-US"/>
         </w:rPr>
@@ -1513,13 +1432,13 @@
         </w:numPr>
         <w:jc w:val="both"/>
         <w:rPr>
-          <w:rFonts w:ascii="Avenir Next Regular" w:hAnsi="Avenir Next Regular"/>
-          <w:lang w:val="en-US"/>
-        </w:rPr>
-      </w:pPr>
-      <w:r>
-        <w:rPr>
-          <w:rFonts w:ascii="Avenir Next Regular" w:hAnsi="Avenir Next Regular"/>
+          <w:rFonts w:ascii="Calibri" w:hAnsi="Calibri"/>
+          <w:lang w:val="en-US"/>
+        </w:rPr>
+      </w:pPr>
+      <w:r>
+        <w:rPr>
+          <w:rFonts w:ascii="Calibri" w:hAnsi="Calibri"/>
           <w:rtl w:val="0"/>
           <w:lang w:val="en-US"/>
         </w:rPr>
@@ -1535,13 +1454,13 @@
         </w:numPr>
         <w:jc w:val="both"/>
         <w:rPr>
-          <w:rFonts w:ascii="Avenir Next Regular" w:hAnsi="Avenir Next Regular"/>
-          <w:lang w:val="en-US"/>
-        </w:rPr>
-      </w:pPr>
-      <w:r>
-        <w:rPr>
-          <w:rFonts w:ascii="Avenir Next Regular" w:hAnsi="Avenir Next Regular"/>
+          <w:rFonts w:ascii="Calibri" w:hAnsi="Calibri"/>
+          <w:lang w:val="en-US"/>
+        </w:rPr>
+      </w:pPr>
+      <w:r>
+        <w:rPr>
+          <w:rFonts w:ascii="Calibri" w:hAnsi="Calibri"/>
           <w:rtl w:val="0"/>
           <w:lang w:val="en-US"/>
         </w:rPr>
@@ -1549,7 +1468,7 @@
       </w:r>
       <w:r>
         <w:rPr>
-          <w:rFonts w:ascii="Avenir Next Regular" w:hAnsi="Avenir Next Regular"/>
+          <w:rFonts w:ascii="Calibri" w:hAnsi="Calibri"/>
           <w:rtl w:val="0"/>
           <w:lang w:val="en-US"/>
         </w:rPr>
@@ -1557,7 +1476,7 @@
       </w:r>
       <w:r>
         <w:rPr>
-          <w:rFonts w:ascii="Avenir Next Regular" w:hAnsi="Avenir Next Regular"/>
+          <w:rFonts w:ascii="Calibri" w:hAnsi="Calibri"/>
           <w:rtl w:val="0"/>
           <w:lang w:val="en-US"/>
         </w:rPr>
@@ -1573,13 +1492,13 @@
         </w:numPr>
         <w:jc w:val="both"/>
         <w:rPr>
-          <w:rFonts w:ascii="Avenir Next Regular" w:hAnsi="Avenir Next Regular"/>
-          <w:lang w:val="en-US"/>
-        </w:rPr>
-      </w:pPr>
-      <w:r>
-        <w:rPr>
-          <w:rFonts w:ascii="Avenir Next Regular" w:hAnsi="Avenir Next Regular"/>
+          <w:rFonts w:ascii="Calibri" w:hAnsi="Calibri"/>
+          <w:lang w:val="en-US"/>
+        </w:rPr>
+      </w:pPr>
+      <w:r>
+        <w:rPr>
+          <w:rFonts w:ascii="Calibri" w:hAnsi="Calibri"/>
           <w:rtl w:val="0"/>
           <w:lang w:val="en-US"/>
         </w:rPr>
@@ -1590,9 +1509,13 @@
       <w:pPr>
         <w:pStyle w:val="First Company Block"/>
         <w:spacing w:before="240"/>
-      </w:pPr>
-      <w:r>
-        <w:rPr>
+        <w:rPr>
+          <w:rFonts w:ascii="Calibri" w:cs="Calibri" w:hAnsi="Calibri" w:eastAsia="Calibri"/>
+        </w:rPr>
+      </w:pPr>
+      <w:r>
+        <w:rPr>
+          <w:rFonts w:ascii="Calibri" w:hAnsi="Calibri"/>
           <w:rtl w:val="0"/>
           <w:lang w:val="en-US"/>
         </w:rPr>
@@ -1602,6 +1525,7 @@
       </w:r>
       <w:r>
         <w:rPr>
+          <w:rFonts w:ascii="Calibri" w:hAnsi="Calibri" w:hint="default"/>
           <w:rtl w:val="0"/>
           <w:lang w:val="en-US"/>
         </w:rPr>
@@ -1609,6 +1533,7 @@
       </w:r>
       <w:r>
         <w:rPr>
+          <w:rFonts w:ascii="Calibri" w:hAnsi="Calibri"/>
           <w:rtl w:val="0"/>
           <w:lang w:val="en-US"/>
         </w:rPr>
@@ -1618,10 +1543,15 @@
     <w:p>
       <w:pPr>
         <w:pStyle w:val="First Company Block"/>
-      </w:pPr>
-      <w:r>
-        <w:rPr>
-          <w:rtl w:val="0"/>
+        <w:rPr>
+          <w:rFonts w:ascii="Calibri" w:cs="Calibri" w:hAnsi="Calibri" w:eastAsia="Calibri"/>
+        </w:rPr>
+      </w:pPr>
+      <w:r>
+        <w:rPr>
+          <w:rFonts w:ascii="Calibri" w:hAnsi="Calibri"/>
+          <w:rtl w:val="0"/>
+          <w:lang w:val="en-US"/>
         </w:rPr>
         <w:t>.NET Solutions Developer</w:t>
       </w:r>
@@ -1631,12 +1561,12 @@
         <w:pStyle w:val="Job Description"/>
         <w:jc w:val="both"/>
         <w:rPr>
-          <w:rFonts w:ascii="Avenir Next Regular" w:cs="Avenir Next Regular" w:hAnsi="Avenir Next Regular" w:eastAsia="Avenir Next Regular"/>
-        </w:rPr>
-      </w:pPr>
-      <w:r>
-        <w:rPr>
-          <w:rFonts w:ascii="Avenir Next Regular" w:hAnsi="Avenir Next Regular"/>
+          <w:rFonts w:ascii="Calibri" w:cs="Calibri" w:hAnsi="Calibri" w:eastAsia="Calibri"/>
+        </w:rPr>
+      </w:pPr>
+      <w:r>
+        <w:rPr>
+          <w:rFonts w:ascii="Calibri" w:hAnsi="Calibri"/>
           <w:rtl w:val="0"/>
           <w:lang w:val="en-US"/>
         </w:rPr>
@@ -1644,7 +1574,7 @@
       </w:r>
       <w:r>
         <w:rPr>
-          <w:rFonts w:ascii="Avenir Next Regular" w:hAnsi="Avenir Next Regular"/>
+          <w:rFonts w:ascii="Calibri" w:hAnsi="Calibri"/>
           <w:rtl w:val="0"/>
           <w:lang w:val="en-US"/>
         </w:rPr>
@@ -1652,7 +1582,7 @@
       </w:r>
       <w:r>
         <w:rPr>
-          <w:rFonts w:ascii="Avenir Next Regular" w:hAnsi="Avenir Next Regular"/>
+          <w:rFonts w:ascii="Calibri" w:hAnsi="Calibri"/>
           <w:rtl w:val="0"/>
           <w:lang w:val="en-US"/>
         </w:rPr>
@@ -1660,7 +1590,7 @@
       </w:r>
       <w:r>
         <w:rPr>
-          <w:rFonts w:ascii="Avenir Next Regular" w:hAnsi="Avenir Next Regular"/>
+          <w:rFonts w:ascii="Calibri" w:hAnsi="Calibri"/>
           <w:rtl w:val="0"/>
           <w:lang w:val="en-US"/>
         </w:rPr>
@@ -1668,7 +1598,7 @@
       </w:r>
       <w:r>
         <w:rPr>
-          <w:rFonts w:ascii="Avenir Next Regular" w:hAnsi="Avenir Next Regular"/>
+          <w:rFonts w:ascii="Calibri" w:hAnsi="Calibri"/>
           <w:rtl w:val="0"/>
           <w:lang w:val="en-US"/>
         </w:rPr>
@@ -1676,7 +1606,7 @@
       </w:r>
       <w:r>
         <w:rPr>
-          <w:rFonts w:ascii="Avenir Next Regular" w:hAnsi="Avenir Next Regular"/>
+          <w:rFonts w:ascii="Calibri" w:hAnsi="Calibri"/>
           <w:rtl w:val="0"/>
           <w:lang w:val="en-US"/>
         </w:rPr>
@@ -1684,7 +1614,7 @@
       </w:r>
       <w:r>
         <w:rPr>
-          <w:rFonts w:ascii="Avenir Next Regular" w:hAnsi="Avenir Next Regular"/>
+          <w:rFonts w:ascii="Calibri" w:hAnsi="Calibri"/>
           <w:rtl w:val="0"/>
           <w:lang w:val="en-US"/>
         </w:rPr>
@@ -1692,7 +1622,7 @@
       </w:r>
       <w:r>
         <w:rPr>
-          <w:rFonts w:ascii="Avenir Next Regular" w:hAnsi="Avenir Next Regular"/>
+          <w:rFonts w:ascii="Calibri" w:hAnsi="Calibri"/>
           <w:rtl w:val="0"/>
           <w:lang w:val="en-US"/>
         </w:rPr>
@@ -1700,7 +1630,7 @@
       </w:r>
       <w:r>
         <w:rPr>
-          <w:rFonts w:ascii="Avenir Next Regular" w:hAnsi="Avenir Next Regular"/>
+          <w:rFonts w:ascii="Calibri" w:hAnsi="Calibri"/>
           <w:rtl w:val="0"/>
           <w:lang w:val="en-US"/>
         </w:rPr>
@@ -1708,7 +1638,7 @@
       </w:r>
       <w:r>
         <w:rPr>
-          <w:rFonts w:ascii="Avenir Next Regular" w:hAnsi="Avenir Next Regular"/>
+          <w:rFonts w:ascii="Calibri" w:hAnsi="Calibri"/>
           <w:rtl w:val="0"/>
           <w:lang w:val="en-US"/>
         </w:rPr>
@@ -1716,7 +1646,7 @@
       </w:r>
       <w:r>
         <w:rPr>
-          <w:rFonts w:ascii="Avenir Next Regular" w:hAnsi="Avenir Next Regular"/>
+          <w:rFonts w:ascii="Calibri" w:hAnsi="Calibri"/>
           <w:rtl w:val="0"/>
           <w:lang w:val="en-US"/>
         </w:rPr>
@@ -1724,7 +1654,7 @@
       </w:r>
       <w:r>
         <w:rPr>
-          <w:rFonts w:ascii="Avenir Next Regular" w:hAnsi="Avenir Next Regular"/>
+          <w:rFonts w:ascii="Calibri" w:hAnsi="Calibri"/>
           <w:rtl w:val="0"/>
           <w:lang w:val="en-US"/>
         </w:rPr>
@@ -1732,7 +1662,7 @@
       </w:r>
       <w:r>
         <w:rPr>
-          <w:rFonts w:ascii="Avenir Next Regular" w:hAnsi="Avenir Next Regular"/>
+          <w:rFonts w:ascii="Calibri" w:hAnsi="Calibri"/>
           <w:rtl w:val="0"/>
           <w:lang w:val="en-US"/>
         </w:rPr>
@@ -1748,13 +1678,13 @@
         </w:numPr>
         <w:jc w:val="both"/>
         <w:rPr>
-          <w:rFonts w:ascii="Avenir Next Regular" w:hAnsi="Avenir Next Regular"/>
-          <w:lang w:val="en-US"/>
-        </w:rPr>
-      </w:pPr>
-      <w:r>
-        <w:rPr>
-          <w:rFonts w:ascii="Avenir Next Regular" w:hAnsi="Avenir Next Regular"/>
+          <w:rFonts w:ascii="Calibri" w:hAnsi="Calibri"/>
+          <w:lang w:val="en-US"/>
+        </w:rPr>
+      </w:pPr>
+      <w:r>
+        <w:rPr>
+          <w:rFonts w:ascii="Calibri" w:hAnsi="Calibri"/>
           <w:rtl w:val="0"/>
           <w:lang w:val="en-US"/>
         </w:rPr>
@@ -1770,13 +1700,13 @@
         </w:numPr>
         <w:jc w:val="both"/>
         <w:rPr>
-          <w:rFonts w:ascii="Avenir Next Regular" w:hAnsi="Avenir Next Regular"/>
-          <w:lang w:val="en-US"/>
-        </w:rPr>
-      </w:pPr>
-      <w:r>
-        <w:rPr>
-          <w:rFonts w:ascii="Avenir Next Regular" w:hAnsi="Avenir Next Regular"/>
+          <w:rFonts w:ascii="Calibri" w:hAnsi="Calibri"/>
+          <w:lang w:val="en-US"/>
+        </w:rPr>
+      </w:pPr>
+      <w:r>
+        <w:rPr>
+          <w:rFonts w:ascii="Calibri" w:hAnsi="Calibri"/>
           <w:rtl w:val="0"/>
           <w:lang w:val="en-US"/>
         </w:rPr>
@@ -1792,13 +1722,13 @@
         </w:numPr>
         <w:jc w:val="both"/>
         <w:rPr>
-          <w:rFonts w:ascii="Avenir Next Regular" w:hAnsi="Avenir Next Regular"/>
-          <w:lang w:val="en-US"/>
-        </w:rPr>
-      </w:pPr>
-      <w:r>
-        <w:rPr>
-          <w:rFonts w:ascii="Avenir Next Regular" w:hAnsi="Avenir Next Regular"/>
+          <w:rFonts w:ascii="Calibri" w:hAnsi="Calibri"/>
+          <w:lang w:val="en-US"/>
+        </w:rPr>
+      </w:pPr>
+      <w:r>
+        <w:rPr>
+          <w:rFonts w:ascii="Calibri" w:hAnsi="Calibri"/>
           <w:rtl w:val="0"/>
           <w:lang w:val="en-US"/>
         </w:rPr>
@@ -1814,13 +1744,13 @@
         </w:numPr>
         <w:jc w:val="both"/>
         <w:rPr>
-          <w:rFonts w:ascii="Avenir Next Regular" w:hAnsi="Avenir Next Regular"/>
-          <w:lang w:val="en-US"/>
-        </w:rPr>
-      </w:pPr>
-      <w:r>
-        <w:rPr>
-          <w:rFonts w:ascii="Avenir Next Regular" w:hAnsi="Avenir Next Regular"/>
+          <w:rFonts w:ascii="Calibri" w:hAnsi="Calibri"/>
+          <w:lang w:val="en-US"/>
+        </w:rPr>
+      </w:pPr>
+      <w:r>
+        <w:rPr>
+          <w:rFonts w:ascii="Calibri" w:hAnsi="Calibri"/>
           <w:rtl w:val="0"/>
           <w:lang w:val="en-US"/>
         </w:rPr>
@@ -1836,13 +1766,13 @@
         </w:numPr>
         <w:jc w:val="both"/>
         <w:rPr>
-          <w:rFonts w:ascii="Avenir Next Regular" w:hAnsi="Avenir Next Regular"/>
-          <w:lang w:val="en-US"/>
-        </w:rPr>
-      </w:pPr>
-      <w:r>
-        <w:rPr>
-          <w:rFonts w:ascii="Avenir Next Regular" w:hAnsi="Avenir Next Regular"/>
+          <w:rFonts w:ascii="Calibri" w:hAnsi="Calibri"/>
+          <w:lang w:val="en-US"/>
+        </w:rPr>
+      </w:pPr>
+      <w:r>
+        <w:rPr>
+          <w:rFonts w:ascii="Calibri" w:hAnsi="Calibri"/>
           <w:rtl w:val="0"/>
           <w:lang w:val="en-US"/>
         </w:rPr>
@@ -1858,13 +1788,13 @@
         </w:numPr>
         <w:jc w:val="both"/>
         <w:rPr>
-          <w:rFonts w:ascii="Avenir Next Regular" w:hAnsi="Avenir Next Regular"/>
-          <w:lang w:val="en-US"/>
-        </w:rPr>
-      </w:pPr>
-      <w:r>
-        <w:rPr>
-          <w:rFonts w:ascii="Avenir Next Regular" w:hAnsi="Avenir Next Regular"/>
+          <w:rFonts w:ascii="Calibri" w:hAnsi="Calibri"/>
+          <w:lang w:val="en-US"/>
+        </w:rPr>
+      </w:pPr>
+      <w:r>
+        <w:rPr>
+          <w:rFonts w:ascii="Calibri" w:hAnsi="Calibri"/>
           <w:rtl w:val="0"/>
           <w:lang w:val="en-US"/>
         </w:rPr>
@@ -1872,7 +1802,7 @@
       </w:r>
       <w:r>
         <w:rPr>
-          <w:rFonts w:ascii="Avenir Next Regular" w:hAnsi="Avenir Next Regular" w:hint="default"/>
+          <w:rFonts w:ascii="Calibri" w:hAnsi="Calibri" w:hint="default"/>
           <w:rtl w:val="0"/>
           <w:lang w:val="en-US"/>
         </w:rPr>
@@ -1880,7 +1810,7 @@
       </w:r>
       <w:r>
         <w:rPr>
-          <w:rFonts w:ascii="Avenir Next Regular" w:hAnsi="Avenir Next Regular"/>
+          <w:rFonts w:ascii="Calibri" w:hAnsi="Calibri"/>
           <w:rtl w:val="0"/>
           <w:lang w:val="en-US"/>
         </w:rPr>
@@ -1889,15 +1819,103 @@
     </w:p>
     <w:p>
       <w:pPr>
+        <w:pStyle w:val="JD Accomplishment"/>
+        <w:numPr>
+          <w:ilvl w:val="0"/>
+          <w:numId w:val="9"/>
+        </w:numPr>
+        <w:jc w:val="both"/>
+        <w:rPr>
+          <w:rFonts w:ascii="Calibri" w:hAnsi="Calibri"/>
+          <w:lang w:val="en-US"/>
+        </w:rPr>
+      </w:pPr>
+      <w:r>
+        <w:rPr>
+          <w:rFonts w:ascii="Calibri" w:hAnsi="Calibri"/>
+          <w:rtl w:val="0"/>
+          <w:lang w:val="en-US"/>
+        </w:rPr>
+        <w:t>Extensive Winforms experience, including custom user controls, database driven licensing and ClickOnce deployment.</w:t>
+      </w:r>
+    </w:p>
+    <w:p>
+      <w:pPr>
+        <w:pStyle w:val="JD Accomplishment"/>
+        <w:numPr>
+          <w:ilvl w:val="0"/>
+          <w:numId w:val="9"/>
+        </w:numPr>
+        <w:jc w:val="both"/>
+        <w:rPr>
+          <w:rFonts w:ascii="Calibri" w:hAnsi="Calibri"/>
+          <w:lang w:val="en-US"/>
+        </w:rPr>
+      </w:pPr>
+      <w:r>
+        <w:rPr>
+          <w:rFonts w:ascii="Calibri" w:hAnsi="Calibri"/>
+          <w:rtl w:val="0"/>
+          <w:lang w:val="en-US"/>
+        </w:rPr>
+        <w:t>Build several internal and external desktop applications written in C# for the oil and gas exploration industry in a close-knit team consisting of geoscientists, DBAs, and end users.</w:t>
+      </w:r>
+    </w:p>
+    <w:p>
+      <w:pPr>
+        <w:pStyle w:val="JD Accomplishment"/>
+        <w:numPr>
+          <w:ilvl w:val="0"/>
+          <w:numId w:val="9"/>
+        </w:numPr>
+        <w:jc w:val="both"/>
+        <w:rPr>
+          <w:rFonts w:ascii="Calibri" w:hAnsi="Calibri"/>
+          <w:lang w:val="en-US"/>
+        </w:rPr>
+      </w:pPr>
+      <w:r>
+        <w:rPr>
+          <w:rFonts w:ascii="Calibri" w:hAnsi="Calibri"/>
+          <w:rtl w:val="0"/>
+          <w:lang w:val="en-US"/>
+        </w:rPr>
+        <w:t>Use of unit testing in Windows Forms via XUnitForms</w:t>
+      </w:r>
+    </w:p>
+    <w:p>
+      <w:pPr>
+        <w:pStyle w:val="JD Accomplishment"/>
+        <w:numPr>
+          <w:ilvl w:val="0"/>
+          <w:numId w:val="9"/>
+        </w:numPr>
+        <w:jc w:val="both"/>
+        <w:rPr>
+          <w:rFonts w:ascii="Calibri" w:hAnsi="Calibri"/>
+          <w:lang w:val="en-US"/>
+        </w:rPr>
+      </w:pPr>
+      <w:r>
+        <w:rPr>
+          <w:rFonts w:ascii="Calibri" w:hAnsi="Calibri"/>
+          <w:rtl w:val="0"/>
+          <w:lang w:val="en-US"/>
+        </w:rPr>
+        <w:t>Developed web aware smart client applications with communication over http in xml and JSON.</w:t>
+      </w:r>
+    </w:p>
+    <w:p>
+      <w:pPr>
         <w:pStyle w:val="Heading"/>
         <w:jc w:val="both"/>
         <w:rPr>
-          <w:rFonts w:ascii="Avenir Next Regular" w:cs="Avenir Next Regular" w:hAnsi="Avenir Next Regular" w:eastAsia="Avenir Next Regular"/>
-        </w:rPr>
-      </w:pPr>
-      <w:r>
-        <w:rPr>
-          <w:rFonts w:ascii="Avenir Next Regular" w:hAnsi="Avenir Next Regular"/>
+          <w:rFonts w:ascii="Calibri" w:cs="Calibri" w:hAnsi="Calibri" w:eastAsia="Calibri"/>
+        </w:rPr>
+      </w:pPr>
+      <w:r>
+        <w:rPr>
+          <w:rFonts w:ascii="Calibri" w:hAnsi="Calibri"/>
           <w:rtl w:val="0"/>
           <w:lang w:val="en-US"/>
         </w:rPr>
@@ -1909,12 +1927,12 @@
         <w:pStyle w:val="Edu Degree"/>
         <w:jc w:val="both"/>
         <w:rPr>
-          <w:rFonts w:ascii="Avenir Next Regular" w:cs="Avenir Next Regular" w:hAnsi="Avenir Next Regular" w:eastAsia="Avenir Next Regular"/>
-        </w:rPr>
-      </w:pPr>
-      <w:r>
-        <w:rPr>
-          <w:rFonts w:ascii="Avenir Next Regular" w:hAnsi="Avenir Next Regular"/>
+          <w:rFonts w:ascii="Calibri" w:cs="Calibri" w:hAnsi="Calibri" w:eastAsia="Calibri"/>
+        </w:rPr>
+      </w:pPr>
+      <w:r>
+        <w:rPr>
+          <w:rFonts w:ascii="Calibri" w:hAnsi="Calibri"/>
           <w:rtl w:val="0"/>
           <w:lang w:val="en-US"/>
         </w:rPr>
@@ -1926,12 +1944,12 @@
         <w:pStyle w:val="Edu Info"/>
         <w:jc w:val="both"/>
         <w:rPr>
-          <w:rFonts w:ascii="Avenir Next Regular" w:cs="Avenir Next Regular" w:hAnsi="Avenir Next Regular" w:eastAsia="Avenir Next Regular"/>
-        </w:rPr>
-      </w:pPr>
-      <w:r>
-        <w:rPr>
-          <w:rFonts w:ascii="Avenir Next Regular" w:hAnsi="Avenir Next Regular"/>
+          <w:rFonts w:ascii="Calibri" w:cs="Calibri" w:hAnsi="Calibri" w:eastAsia="Calibri"/>
+        </w:rPr>
+      </w:pPr>
+      <w:r>
+        <w:rPr>
+          <w:rFonts w:ascii="Calibri" w:hAnsi="Calibri"/>
           <w:rtl w:val="0"/>
           <w:lang w:val="en-US"/>
         </w:rPr>
@@ -1943,12 +1961,12 @@
         <w:pStyle w:val="Edu Degree"/>
         <w:jc w:val="both"/>
         <w:rPr>
-          <w:rFonts w:ascii="Avenir Next Regular" w:cs="Avenir Next Regular" w:hAnsi="Avenir Next Regular" w:eastAsia="Avenir Next Regular"/>
-        </w:rPr>
-      </w:pPr>
-      <w:r>
-        <w:rPr>
-          <w:rFonts w:ascii="Avenir Next Regular" w:hAnsi="Avenir Next Regular"/>
+          <w:rFonts w:ascii="Calibri" w:cs="Calibri" w:hAnsi="Calibri" w:eastAsia="Calibri"/>
+        </w:rPr>
+      </w:pPr>
+      <w:r>
+        <w:rPr>
+          <w:rFonts w:ascii="Calibri" w:hAnsi="Calibri"/>
           <w:rtl w:val="0"/>
           <w:lang w:val="en-US"/>
         </w:rPr>
@@ -1962,7 +1980,7 @@
       </w:pPr>
       <w:r>
         <w:rPr>
-          <w:rFonts w:ascii="Avenir Next Regular" w:hAnsi="Avenir Next Regular"/>
+          <w:rFonts w:ascii="Calibri" w:hAnsi="Calibri"/>
           <w:rtl w:val="0"/>
           <w:lang w:val="en-US"/>
         </w:rPr>

--- a/Chris_Pelatari_Resume.docx
+++ b/Chris_Pelatari_Resume.docx
@@ -1,283 +1,220 @@
 
 <file path=word/document.xml><?xml version="1.0" encoding="utf-8"?>
-<w:document xmlns:r="http://schemas.openxmlformats.org/officeDocument/2006/relationships" xmlns:wp="http://schemas.openxmlformats.org/drawingml/2006/wordprocessingDrawing" xmlns:w="http://schemas.openxmlformats.org/wordprocessingml/2006/main" xmlns:w10="urn:schemas-microsoft-com:office:word" xmlns:w14="http://schemas.microsoft.com/office/word/2010/wordml" xmlns:wps="http://schemas.microsoft.com/office/word/2010/wordprocessingShape" xmlns:wpg="http://schemas.microsoft.com/office/word/2010/wordprocessingGroup" xmlns:mc="http://schemas.openxmlformats.org/markup-compatibility/2006" xmlns:v="urn:schemas-microsoft-com:vml" xmlns:o="urn:schemas-microsoft-com:office:office" xmlns:m="http://schemas.openxmlformats.org/officeDocument/2006/math" mc:Ignorable="w14">
+<w:document xmlns:wp14="http://schemas.microsoft.com/office/word/2010/wordprocessingDrawing" xmlns:r="http://schemas.openxmlformats.org/officeDocument/2006/relationships" xmlns:wp="http://schemas.openxmlformats.org/drawingml/2006/wordprocessingDrawing" xmlns:w="http://schemas.openxmlformats.org/wordprocessingml/2006/main" xmlns:w10="urn:schemas-microsoft-com:office:word" xmlns:w14="http://schemas.microsoft.com/office/word/2010/wordml" xmlns:wps="http://schemas.microsoft.com/office/word/2010/wordprocessingShape" xmlns:wpg="http://schemas.microsoft.com/office/word/2010/wordprocessingGroup" xmlns:mc="http://schemas.openxmlformats.org/markup-compatibility/2006" xmlns:v="urn:schemas-microsoft-com:vml" xmlns:o="urn:schemas-microsoft-com:office:office" xmlns:m="http://schemas.openxmlformats.org/officeDocument/2006/math" mc:Ignorable="w14 wp14">
   <w:body>
     <w:tbl>
       <w:tblPr>
-        <w:tblW w:w="10780" w:type="dxa"/>
-        <w:jc w:val="left"/>
-        <w:tblInd w:w="108" w:type="dxa"/>
-        <w:tblBorders>
-          <w:top w:val="single" w:color="ffffff" w:sz="8" w:space="0" w:shadow="0" w:frame="0"/>
-          <w:left w:val="single" w:color="ffffff" w:sz="8" w:space="0" w:shadow="0" w:frame="0"/>
-          <w:bottom w:val="single" w:color="ffffff" w:sz="8" w:space="0" w:shadow="0" w:frame="0"/>
-          <w:right w:val="single" w:color="ffffff" w:sz="8" w:space="0" w:shadow="0" w:frame="0"/>
-          <w:insideH w:val="single" w:color="ffffff" w:sz="8" w:space="0" w:shadow="0" w:frame="0"/>
-          <w:insideV w:val="single" w:color="ffffff" w:sz="8" w:space="0" w:shadow="0" w:frame="0"/>
-        </w:tblBorders>
-        <w:shd w:val="clear" w:color="auto" w:fill="cdd4e9"/>
+        <w:tblStyle w:val="TableGrid"/>
+        <w:tblW w:w="0" w:type="auto"/>
         <w:tblLayout w:type="fixed"/>
+        <w:tblLook w:val="06A0" w:firstRow="1" w:lastRow="0" w:firstColumn="1" w:lastColumn="0" w:noHBand="1" w:noVBand="1"/>
       </w:tblPr>
       <w:tblGrid>
-        <w:gridCol w:w="4727"/>
-        <w:gridCol w:w="6053"/>
+        <w:gridCol w:w="11625"/>
       </w:tblGrid>
       <w:tr>
-        <w:tblPrEx>
-          <w:shd w:val="clear" w:color="auto" w:fill="cdd4e9"/>
-        </w:tblPrEx>
         <w:trPr>
-          <w:trHeight w:val="960" w:hRule="atLeast"/>
+          <w:trHeight w:val="1245"/>
         </w:trPr>
         <w:tc>
           <w:tcPr>
-            <w:tcW w:type="dxa" w:w="4727"/>
+            <w:tcW w:w="11625" w:type="dxa"/>
             <w:tcBorders>
-              <w:top w:val="nil"/>
-              <w:left w:val="nil"/>
-              <w:bottom w:val="nil"/>
-              <w:right w:val="nil"/>
+              <w:top w:val="none" w:color="D9E2F3" w:themeColor="accent1" w:themeTint="33" w:sz="4"/>
+              <w:left w:val="none" w:color="D9E2F3" w:themeColor="accent1" w:themeTint="33" w:sz="4"/>
+              <w:bottom w:val="none" w:color="D9E2F3" w:themeColor="accent1" w:themeTint="33" w:sz="4"/>
+              <w:right w:val="none" w:color="D9E2F3" w:themeColor="accent1" w:themeTint="33" w:sz="4"/>
             </w:tcBorders>
-            <w:shd w:val="clear" w:color="auto" w:fill="auto"/>
-            <w:tcMar>
-              <w:top w:type="dxa" w:w="80"/>
-              <w:left w:type="dxa" w:w="80"/>
-              <w:bottom w:type="dxa" w:w="80"/>
-              <w:right w:type="dxa" w:w="80"/>
-            </w:tcMar>
-            <w:vAlign w:val="top"/>
+            <w:shd w:val="clear" w:color="auto" w:fill="DEEAF6" w:themeFill="accent5" w:themeFillTint="33"/>
+            <w:tcMar/>
           </w:tcPr>
           <w:p>
             <w:pPr>
               <w:pStyle w:val="Title"/>
+              <w:spacing w:line="240" w:lineRule="auto"/>
               <w:rPr>
-                <w:shd w:val="nil" w:color="auto" w:fill="auto"/>
+                <w:rFonts w:ascii="Segoe UI" w:hAnsi="Segoe UI" w:eastAsia="Segoe UI" w:cs="Segoe UI"/>
               </w:rPr>
             </w:pPr>
             <w:r>
               <w:rPr>
-                <w:rFonts w:ascii="Avenir Next Regular" w:hAnsi="Avenir Next Regular"/>
-                <w:rtl w:val="0"/>
+                <w:rFonts w:ascii="Segoe UI" w:hAnsi="Segoe UI" w:eastAsia="Segoe UI" w:cs="Segoe UI"/>
                 <w:lang w:val="en-US"/>
               </w:rPr>
-              <w:t>Chris</w:t>
+              <w:t xml:space="preserve">Chris </w:t>
             </w:r>
             <w:r>
               <w:rPr>
-                <w:shd w:val="nil" w:color="auto" w:fill="auto"/>
-                <w:rtl w:val="0"/>
+                <w:rFonts w:ascii="Segoe UI" w:hAnsi="Segoe UI" w:eastAsia="Segoe UI" w:cs="Segoe UI"/>
                 <w:lang w:val="en-US"/>
               </w:rPr>
-              <w:t xml:space="preserve"> Pelatari</w:t>
-            </w:r>
-          </w:p>
-          <w:p>
-            <w:pPr>
-              <w:pStyle w:val="Subtitle"/>
-              <w:bidi w:val="0"/>
-              <w:ind w:left="0" w:right="0" w:firstLine="0"/>
-              <w:jc w:val="left"/>
-              <w:rPr>
-                <w:rtl w:val="0"/>
-              </w:rPr>
-            </w:pPr>
-            <w:r>
-              <w:rPr>
-                <w:shd w:val="nil" w:color="auto" w:fill="auto"/>
-                <w:rtl w:val="0"/>
-                <w:lang w:val="en-US"/>
-              </w:rPr>
-              <w:t>Software Engineer</w:t>
-            </w:r>
-          </w:p>
-        </w:tc>
-        <w:tc>
-          <w:tcPr>
-            <w:tcW w:type="dxa" w:w="6052"/>
-            <w:tcBorders>
-              <w:top w:val="nil"/>
-              <w:left w:val="nil"/>
-              <w:bottom w:val="nil"/>
-              <w:right w:val="nil"/>
-            </w:tcBorders>
-            <w:shd w:val="clear" w:color="auto" w:fill="auto"/>
-            <w:tcMar>
-              <w:top w:type="dxa" w:w="80"/>
-              <w:left w:type="dxa" w:w="80"/>
-              <w:bottom w:type="dxa" w:w="80"/>
-              <w:right w:type="dxa" w:w="80"/>
-            </w:tcMar>
-            <w:vAlign w:val="top"/>
-          </w:tcPr>
-          <w:p>
-            <w:pPr>
-              <w:pStyle w:val="Contact Info"/>
-              <w:rPr>
-                <w:rFonts w:ascii="Avenir Next Regular" w:cs="Avenir Next Regular" w:hAnsi="Avenir Next Regular" w:eastAsia="Avenir Next Regular"/>
-              </w:rPr>
-            </w:pPr>
-            <w:r>
-              <w:rPr>
-                <w:rFonts w:ascii="Avenir Next Regular" w:cs="Avenir Next Regular" w:hAnsi="Avenir Next Regular" w:eastAsia="Avenir Next Regular"/>
-              </w:rPr>
-              <w:fldChar w:fldCharType="begin" w:fldLock="0"/>
+              <w:t>Pelatari</w:t>
             </w:r>
             <w:r>
               <w:rPr>
-                <w:rFonts w:ascii="Avenir Next Regular" w:cs="Avenir Next Regular" w:hAnsi="Avenir Next Regular" w:eastAsia="Avenir Next Regular"/>
-              </w:rPr>
-              <w:instrText xml:space="preserve"> HYPERLINK "mailto:chris@pelatari.com"</w:instrText>
-            </w:r>
-            <w:r>
-              <w:rPr>
-                <w:rFonts w:ascii="Avenir Next Regular" w:cs="Avenir Next Regular" w:hAnsi="Avenir Next Regular" w:eastAsia="Avenir Next Regular"/>
-              </w:rPr>
-              <w:fldChar w:fldCharType="separate" w:fldLock="0"/>
-            </w:r>
-            <w:r>
-              <w:rPr>
-                <w:rFonts w:ascii="Avenir Next Regular" w:hAnsi="Avenir Next Regular"/>
-                <w:rtl w:val="0"/>
-                <w:lang w:val="en-US"/>
-              </w:rPr>
-              <w:t>chris@pelatari.com</w:t>
-            </w:r>
-            <w:r>
-              <w:rPr>
-                <w:rFonts w:ascii="Avenir Next Regular" w:cs="Avenir Next Regular" w:hAnsi="Avenir Next Regular" w:eastAsia="Avenir Next Regular"/>
-              </w:rPr>
-              <w:fldChar w:fldCharType="end" w:fldLock="0"/>
-            </w:r>
-            <w:r>
-              <w:rPr>
-                <w:rFonts w:ascii="Avenir Next Regular" w:hAnsi="Avenir Next Regular" w:hint="default"/>
-                <w:rtl w:val="0"/>
-                <w:lang w:val="en-US"/>
-              </w:rPr>
-              <w:t xml:space="preserve"> • </w:t>
-            </w:r>
-            <w:r>
-              <w:rPr>
-                <w:rFonts w:ascii="Avenir Next Regular" w:hAnsi="Avenir Next Regular"/>
-                <w:rtl w:val="0"/>
-                <w:lang w:val="en-US"/>
-              </w:rPr>
-              <w:t>(</w:t>
-            </w:r>
-            <w:r>
-              <w:rPr>
-                <w:rFonts w:ascii="Avenir Next Regular" w:hAnsi="Avenir Next Regular"/>
-                <w:rtl w:val="0"/>
-                <w:lang w:val="en-US"/>
-              </w:rPr>
-              <w:t>346</w:t>
-            </w:r>
-            <w:r>
-              <w:rPr>
-                <w:rFonts w:ascii="Avenir Next Regular" w:hAnsi="Avenir Next Regular"/>
-                <w:rtl w:val="0"/>
-                <w:lang w:val="en-US"/>
-              </w:rPr>
-              <w:t xml:space="preserve">) </w:t>
-            </w:r>
-            <w:r>
-              <w:rPr>
-                <w:rFonts w:ascii="Avenir Next Regular" w:hAnsi="Avenir Next Regular"/>
-                <w:rtl w:val="0"/>
-                <w:lang w:val="en-US"/>
-              </w:rPr>
-              <w:t>813</w:t>
-            </w:r>
-            <w:r>
-              <w:rPr>
-                <w:rFonts w:ascii="Avenir Next Regular" w:hAnsi="Avenir Next Regular"/>
-                <w:rtl w:val="0"/>
-                <w:lang w:val="en-US"/>
-              </w:rPr>
-              <w:t>-</w:t>
-            </w:r>
-            <w:r>
-              <w:rPr>
-                <w:rFonts w:ascii="Avenir Next Regular" w:hAnsi="Avenir Next Regular"/>
-                <w:rtl w:val="0"/>
-                <w:lang w:val="en-US"/>
-              </w:rPr>
-              <w:t>0671</w:t>
-            </w:r>
-          </w:p>
-          <w:p>
-            <w:pPr>
-              <w:pStyle w:val="Contact Info"/>
-              <w:bidi w:val="0"/>
-              <w:ind w:left="0" w:right="0" w:firstLine="0"/>
-              <w:jc w:val="right"/>
-              <w:rPr>
-                <w:rtl w:val="0"/>
-              </w:rPr>
-            </w:pPr>
-            <w:r>
-              <w:rPr>
-                <w:rStyle w:val="Hyperlink.0"/>
-                <w:rFonts w:ascii="Avenir Next Regular" w:cs="Avenir Next Regular" w:hAnsi="Avenir Next Regular" w:eastAsia="Avenir Next Regular"/>
-                <w:lang w:val="en-US"/>
-              </w:rPr>
-              <w:fldChar w:fldCharType="begin" w:fldLock="0"/>
-            </w:r>
-            <w:r>
-              <w:rPr>
-                <w:rStyle w:val="Hyperlink.0"/>
-                <w:rFonts w:ascii="Avenir Next Regular" w:cs="Avenir Next Regular" w:hAnsi="Avenir Next Regular" w:eastAsia="Avenir Next Regular"/>
-                <w:lang w:val="en-US"/>
-              </w:rPr>
-              <w:instrText xml:space="preserve"> HYPERLINK "https://www.LinkedIn.com/in/chris-pelatari/"</w:instrText>
-            </w:r>
-            <w:r>
-              <w:rPr>
-                <w:rStyle w:val="Hyperlink.0"/>
-                <w:rFonts w:ascii="Avenir Next Regular" w:cs="Avenir Next Regular" w:hAnsi="Avenir Next Regular" w:eastAsia="Avenir Next Regular"/>
-                <w:lang w:val="en-US"/>
-              </w:rPr>
-              <w:fldChar w:fldCharType="separate" w:fldLock="0"/>
-            </w:r>
-            <w:r>
-              <w:rPr>
-                <w:rStyle w:val="Hyperlink.0"/>
-                <w:rFonts w:ascii="Avenir Next Regular" w:hAnsi="Avenir Next Regular"/>
-                <w:rtl w:val="0"/>
-                <w:lang w:val="en-US"/>
-              </w:rPr>
-              <w:t>https://www.LinkedIn.com/in/chris-pelatari/</w:t>
-            </w:r>
-            <w:r>
-              <w:rPr>
-                <w:rFonts w:ascii="Avenir Next Regular" w:cs="Avenir Next Regular" w:hAnsi="Avenir Next Regular" w:eastAsia="Avenir Next Regular"/>
-              </w:rPr>
-              <w:fldChar w:fldCharType="end" w:fldLock="0"/>
-            </w:r>
-            <w:r>
-              <w:rPr>
-                <w:rFonts w:ascii="Avenir Next Regular" w:hAnsi="Avenir Next Regular" w:hint="default"/>
-                <w:rtl w:val="0"/>
-                <w:lang w:val="en-US"/>
-              </w:rPr>
-              <w:t xml:space="preserve"> •</w:t>
-            </w:r>
-            <w:r>
-              <w:rPr>
-                <w:rFonts w:ascii="Avenir Next Regular" w:hAnsi="Avenir Next Regular"/>
-                <w:rtl w:val="0"/>
+                <w:rFonts w:ascii="Segoe UI" w:hAnsi="Segoe UI" w:eastAsia="Segoe UI" w:cs="Segoe UI"/>
                 <w:lang w:val="en-US"/>
               </w:rPr>
               <w:t xml:space="preserve"> </w:t>
             </w:r>
             <w:r>
+              <w:tab/>
+            </w:r>
+            <w:r>
+              <w:tab/>
+            </w:r>
+            <w:r>
+              <w:tab/>
+            </w:r>
+            <w:r>
+              <w:tab/>
+            </w:r>
+            <w:r>
+              <w:tab/>
+            </w:r>
+            <w:r>
               <w:rPr>
-                <w:rFonts w:ascii="Avenir Next Regular" w:hAnsi="Avenir Next Regular"/>
+                <w:rFonts w:ascii="Segoe UI" w:hAnsi="Segoe UI" w:eastAsia="Segoe UI" w:cs="Segoe UI"/>
+                <w:b w:val="0"/>
+                <w:bCs w:val="0"/>
+                <w:sz w:val="32"/>
+                <w:szCs w:val="32"/>
+                <w:lang w:val="en-US"/>
+              </w:rPr>
+              <w:t xml:space="preserve">         </w:t>
+            </w:r>
+            <w:r>
+              <w:rPr>
+                <w:rFonts w:ascii="Segoe UI" w:hAnsi="Segoe UI" w:eastAsia="Segoe UI" w:cs="Segoe UI"/>
+                <w:b w:val="0"/>
+                <w:bCs w:val="0"/>
+                <w:sz w:val="28"/>
+                <w:szCs w:val="28"/>
+                <w:lang w:val="en-US"/>
+              </w:rPr>
+              <w:t xml:space="preserve">chris@pelatari.com • (346) 813-0671 </w:t>
+            </w:r>
+          </w:p>
+          <w:p>
+            <w:pPr>
+              <w:pStyle w:val="Title"/>
+              <w:bidi w:val="0"/>
+              <w:spacing w:line="240" w:lineRule="auto"/>
+              <w:ind w:left="0" w:firstLine="0"/>
+              <w:rPr>
+                <w:rFonts w:ascii="Segoe UI" w:hAnsi="Segoe UI" w:eastAsia="Segoe UI" w:cs="Segoe UI"/>
+                <w:b w:val="0"/>
+                <w:bCs w:val="0"/>
+                <w:sz w:val="32"/>
+                <w:szCs w:val="32"/>
                 <w:rtl w:val="0"/>
                 <w:lang w:val="en-US"/>
               </w:rPr>
-              <w:t>Houston, TX</w:t>
+            </w:pPr>
+            <w:r>
+              <w:rPr>
+                <w:rFonts w:ascii="Segoe UI" w:hAnsi="Segoe UI" w:eastAsia="Segoe UI" w:cs="Segoe UI"/>
+                <w:b w:val="0"/>
+                <w:bCs w:val="0"/>
+                <w:sz w:val="36"/>
+                <w:szCs w:val="36"/>
+                <w:lang w:val="en-US"/>
+              </w:rPr>
+              <w:t xml:space="preserve">Software Engineer                          </w:t>
             </w:r>
+            <w:r>
+              <w:rPr>
+                <w:rFonts w:ascii="Segoe UI" w:hAnsi="Segoe UI" w:eastAsia="Segoe UI" w:cs="Segoe UI"/>
+                <w:b w:val="0"/>
+                <w:bCs w:val="0"/>
+                <w:sz w:val="28"/>
+                <w:szCs w:val="28"/>
+                <w:lang w:val="en-US"/>
+              </w:rPr>
+              <w:t>LinkedIn.com/in/</w:t>
+            </w:r>
+            <w:r>
+              <w:rPr>
+                <w:rFonts w:ascii="Segoe UI" w:hAnsi="Segoe UI" w:eastAsia="Segoe UI" w:cs="Segoe UI"/>
+                <w:b w:val="0"/>
+                <w:bCs w:val="0"/>
+                <w:sz w:val="28"/>
+                <w:szCs w:val="28"/>
+                <w:lang w:val="en-US"/>
+              </w:rPr>
+              <w:t>chris-pelatari</w:t>
+            </w:r>
+            <w:r>
+              <w:rPr>
+                <w:rFonts w:ascii="Segoe UI" w:hAnsi="Segoe UI" w:eastAsia="Segoe UI" w:cs="Segoe UI"/>
+                <w:b w:val="0"/>
+                <w:bCs w:val="0"/>
+                <w:sz w:val="28"/>
+                <w:szCs w:val="28"/>
+                <w:lang w:val="en-US"/>
+              </w:rPr>
+              <w:t>/ • Houston, TX</w:t>
+            </w:r>
+          </w:p>
+          <w:p>
+            <w:pPr>
+              <w:pStyle w:val="Body"/>
+              <w:bidi w:val="0"/>
+              <w:rPr>
+                <w:lang w:val="en-US"/>
+              </w:rPr>
+            </w:pPr>
+          </w:p>
+          <w:p>
+            <w:pPr>
+              <w:pStyle w:val="Hidden Heading"/>
+              <w:spacing w:before="240"/>
+              <w:rPr>
+                <w:rFonts w:ascii="Segoe UI" w:hAnsi="Segoe UI" w:eastAsia="Segoe UI" w:cs="Segoe UI"/>
+                <w:color w:val="000000" w:themeColor="text1" w:themeTint="FF" w:themeShade="FF"/>
+                <w:sz w:val="24"/>
+                <w:szCs w:val="24"/>
+              </w:rPr>
+            </w:pPr>
+            <w:r>
+              <w:rPr>
+                <w:rFonts w:ascii="Segoe UI" w:hAnsi="Segoe UI" w:eastAsia="Segoe UI" w:cs="Segoe UI"/>
+                <w:color w:val="000000" w:themeColor="text1" w:themeTint="FF" w:themeShade="FF"/>
+                <w:sz w:val="24"/>
+                <w:szCs w:val="24"/>
+                <w:lang w:val="en-US"/>
+              </w:rPr>
+              <w:t xml:space="preserve">Technically minded and versatile professional with extensive experience in developing robust software solutions by evaluating and fulfilling information needs and conferring with users, while </w:t>
+            </w:r>
+            <w:r>
+              <w:rPr>
+                <w:rFonts w:ascii="Segoe UI" w:hAnsi="Segoe UI" w:eastAsia="Segoe UI" w:cs="Segoe UI"/>
+                <w:color w:val="000000" w:themeColor="text1" w:themeTint="FF" w:themeShade="FF"/>
+                <w:sz w:val="24"/>
+                <w:szCs w:val="24"/>
+                <w:lang w:val="en-US"/>
+              </w:rPr>
+              <w:t>monitoring</w:t>
+            </w:r>
+            <w:r>
+              <w:rPr>
+                <w:rFonts w:ascii="Segoe UI" w:hAnsi="Segoe UI" w:eastAsia="Segoe UI" w:cs="Segoe UI"/>
+                <w:color w:val="000000" w:themeColor="text1" w:themeTint="FF" w:themeShade="FF"/>
+                <w:sz w:val="24"/>
+                <w:szCs w:val="24"/>
+                <w:lang w:val="en-US"/>
+              </w:rPr>
+              <w:t xml:space="preserve"> system flow, data usage, and work processes.</w:t>
+            </w:r>
+          </w:p>
+          <w:p>
+            <w:pPr>
+              <w:pStyle w:val="Body"/>
+              <w:rPr>
+                <w:rFonts w:ascii="Segoe UI" w:hAnsi="Segoe UI" w:eastAsia="Segoe UI" w:cs="Segoe UI"/>
+                <w:lang w:val="en-US"/>
+              </w:rPr>
+            </w:pPr>
           </w:p>
         </w:tc>
       </w:tr>
@@ -285,80 +222,37 @@
     <w:p>
       <w:pPr>
         <w:pStyle w:val="Body"/>
-        <w:widowControl w:val="0"/>
+        <w:bidi w:val="0"/>
+        <w:rPr>
+          <w:rFonts w:ascii="Segoe UI" w:hAnsi="Segoe UI" w:eastAsia="Segoe UI" w:cs="Segoe UI"/>
+          <w:lang w:val="en-US"/>
+        </w:rPr>
       </w:pPr>
     </w:p>
-    <w:p>
-      <w:pPr>
-        <w:pStyle w:val="Hidden Heading"/>
-        <w:spacing w:before="240"/>
-        <w:rPr>
-          <w:rFonts w:ascii="Calibri" w:cs="Calibri" w:hAnsi="Calibri" w:eastAsia="Calibri"/>
-          <w:outline w:val="0"/>
-          <w:color w:val="000000"/>
-          <w:u w:color="000000"/>
-          <w14:textFill>
-            <w14:solidFill>
-              <w14:srgbClr w14:val="000000"/>
-            </w14:solidFill>
-          </w14:textFill>
-        </w:rPr>
-      </w:pPr>
-      <w:r>
-        <w:rPr>
-          <w:rFonts w:ascii="Calibri" w:hAnsi="Calibri"/>
-          <w:outline w:val="0"/>
-          <w:color w:val="000000"/>
-          <w:u w:color="000000"/>
-          <w:rtl w:val="0"/>
-          <w:lang w:val="en-US"/>
-          <w14:textFill>
-            <w14:solidFill>
-              <w14:srgbClr w14:val="000000"/>
-            </w14:solidFill>
-          </w14:textFill>
-        </w:rPr>
-        <w:t>Technically minded and versatile professional with extensive experience in developing robust software solutions by evaluating and fulfilling information needs and conferring with users, while monitoring system flow, data usage, and work processes.</w:t>
+    <w:p xmlns:wp14="http://schemas.microsoft.com/office/word/2010/wordml" wp14:textId="4EF340B3">
+      <w:pPr>
+        <w:pStyle w:val="Heading1"/>
+        <w:rPr>
+          <w:rFonts w:ascii="Segoe UI" w:hAnsi="Segoe UI" w:eastAsia="Segoe UI" w:cs="Segoe UI"/>
+          <w:b w:val="1"/>
+          <w:bCs w:val="1"/>
+          <w:sz w:val="28"/>
+          <w:szCs w:val="28"/>
+        </w:rPr>
+      </w:pPr>
+      <w:r>
+        <w:rPr>
+          <w:rFonts w:ascii="Segoe UI" w:hAnsi="Segoe UI" w:eastAsia="Segoe UI" w:cs="Segoe UI"/>
+          <w:b w:val="1"/>
+          <w:bCs w:val="1"/>
+          <w:sz w:val="28"/>
+          <w:szCs w:val="28"/>
+          <w:lang w:val="en-US"/>
+        </w:rPr>
+        <w:t>Qualifications Summary</w:t>
       </w:r>
     </w:p>
-    <w:p>
-      <w:pPr>
-        <w:pStyle w:val="Hidden Heading"/>
-        <w:spacing w:before="240"/>
-        <w:rPr>
-          <w:rFonts w:ascii="Calibri" w:cs="Calibri" w:hAnsi="Calibri" w:eastAsia="Calibri"/>
-          <w:outline w:val="0"/>
-          <w:color w:val="000000"/>
-          <w:sz w:val="20"/>
-          <w:szCs w:val="20"/>
-          <w:u w:color="000000"/>
-          <w14:textFill>
-            <w14:solidFill>
-              <w14:srgbClr w14:val="000000"/>
-            </w14:solidFill>
-          </w14:textFill>
-        </w:rPr>
-      </w:pPr>
-    </w:p>
-    <w:p>
-      <w:pPr>
-        <w:pStyle w:val="First Section Heading"/>
-        <w:spacing w:before="480"/>
-        <w:jc w:val="both"/>
-        <w:rPr>
-          <w:rFonts w:ascii="Calibri" w:cs="Calibri" w:hAnsi="Calibri" w:eastAsia="Calibri"/>
-        </w:rPr>
-      </w:pPr>
-      <w:r>
-        <w:rPr>
-          <w:rFonts w:ascii="Calibri" w:hAnsi="Calibri"/>
-          <w:rtl w:val="0"/>
-          <w:lang w:val="en-US"/>
-        </w:rPr>
-        <w:t>Qualifications Summary</w:t>
-      </w:r>
-    </w:p>
-    <w:p>
+    <w:p xmlns:wp14="http://schemas.microsoft.com/office/word/2010/wordml" wp14:textId="77777777">
       <w:pPr>
         <w:pStyle w:val="JD Accomplishment"/>
         <w:numPr>
@@ -367,20 +261,23 @@
         </w:numPr>
         <w:jc w:val="both"/>
         <w:rPr>
-          <w:rFonts w:ascii="Calibri" w:hAnsi="Calibri"/>
-          <w:lang w:val="en-US"/>
-        </w:rPr>
-      </w:pPr>
-      <w:r>
-        <w:rPr>
-          <w:rFonts w:ascii="Calibri" w:hAnsi="Calibri"/>
-          <w:rtl w:val="0"/>
+          <w:rFonts w:ascii="Segoe UI" w:hAnsi="Segoe UI" w:eastAsia="Segoe UI" w:cs="Segoe UI"/>
+          <w:sz w:val="24"/>
+          <w:szCs w:val="24"/>
+          <w:lang w:val="en-US"/>
+        </w:rPr>
+      </w:pPr>
+      <w:r>
+        <w:rPr>
+          <w:rFonts w:ascii="Segoe UI" w:hAnsi="Segoe UI" w:eastAsia="Segoe UI" w:cs="Segoe UI"/>
+          <w:sz w:val="24"/>
+          <w:szCs w:val="24"/>
           <w:lang w:val="en-US"/>
         </w:rPr>
         <w:t xml:space="preserve">Stellar record of regulating operational feasibility by evaluating analysis, problem definition, requirements, solution development, and proposed solutions. </w:t>
       </w:r>
     </w:p>
-    <w:p>
+    <w:p xmlns:wp14="http://schemas.microsoft.com/office/word/2010/wordml" wp14:textId="77777777">
       <w:pPr>
         <w:pStyle w:val="JD Accomplishment"/>
         <w:numPr>
@@ -389,20 +286,41 @@
         </w:numPr>
         <w:jc w:val="both"/>
         <w:rPr>
-          <w:rFonts w:ascii="Calibri" w:hAnsi="Calibri"/>
-          <w:lang w:val="en-US"/>
-        </w:rPr>
-      </w:pPr>
-      <w:r>
-        <w:rPr>
-          <w:rFonts w:ascii="Calibri" w:hAnsi="Calibri"/>
-          <w:rtl w:val="0"/>
-          <w:lang w:val="en-US"/>
-        </w:rPr>
-        <w:t xml:space="preserve">Skilled in generating and demonstrating solutions by developing documentation, flowcharts, layouts, diagrams, charts, code comments, and clear codes. </w:t>
+          <w:rFonts w:ascii="Segoe UI" w:hAnsi="Segoe UI" w:eastAsia="Segoe UI" w:cs="Segoe UI"/>
+          <w:sz w:val="24"/>
+          <w:szCs w:val="24"/>
+          <w:lang w:val="en-US"/>
+        </w:rPr>
+      </w:pPr>
+      <w:r>
+        <w:rPr>
+          <w:rFonts w:ascii="Segoe UI" w:hAnsi="Segoe UI" w:eastAsia="Segoe UI" w:cs="Segoe UI"/>
+          <w:sz w:val="24"/>
+          <w:szCs w:val="24"/>
+          <w:lang w:val="en-US"/>
+        </w:rPr>
+        <w:t xml:space="preserve">Skilled in generating and </w:t>
+      </w:r>
+      <w:r>
+        <w:rPr>
+          <w:rFonts w:ascii="Segoe UI" w:hAnsi="Segoe UI" w:eastAsia="Segoe UI" w:cs="Segoe UI"/>
+          <w:sz w:val="24"/>
+          <w:szCs w:val="24"/>
+          <w:lang w:val="en-US"/>
+        </w:rPr>
+        <w:t>demonstrating</w:t>
+      </w:r>
+      <w:r>
+        <w:rPr>
+          <w:rFonts w:ascii="Segoe UI" w:hAnsi="Segoe UI" w:eastAsia="Segoe UI" w:cs="Segoe UI"/>
+          <w:sz w:val="24"/>
+          <w:szCs w:val="24"/>
+          <w:lang w:val="en-US"/>
+        </w:rPr>
+        <w:t xml:space="preserve"> solutions by developing documentation, flowcharts, layouts, diagrams, charts, code comments, and clear codes. </w:t>
       </w:r>
     </w:p>
-    <w:p>
+    <w:p xmlns:wp14="http://schemas.microsoft.com/office/word/2010/wordml" wp14:textId="77777777">
       <w:pPr>
         <w:pStyle w:val="JD Accomplishment"/>
         <w:numPr>
@@ -411,20 +329,41 @@
         </w:numPr>
         <w:jc w:val="both"/>
         <w:rPr>
-          <w:rFonts w:ascii="Calibri" w:hAnsi="Calibri"/>
-          <w:lang w:val="en-US"/>
-        </w:rPr>
-      </w:pPr>
-      <w:r>
-        <w:rPr>
-          <w:rFonts w:ascii="Calibri" w:hAnsi="Calibri"/>
-          <w:rtl w:val="0"/>
-          <w:lang w:val="en-US"/>
-        </w:rPr>
-        <w:t xml:space="preserve">Proficient in organizing/installing solutions by determining and designing system specifications, standards, and programming. </w:t>
+          <w:rFonts w:ascii="Segoe UI" w:hAnsi="Segoe UI" w:eastAsia="Segoe UI" w:cs="Segoe UI"/>
+          <w:sz w:val="24"/>
+          <w:szCs w:val="24"/>
+          <w:lang w:val="en-US"/>
+        </w:rPr>
+      </w:pPr>
+      <w:r>
+        <w:rPr>
+          <w:rFonts w:ascii="Segoe UI" w:hAnsi="Segoe UI" w:eastAsia="Segoe UI" w:cs="Segoe UI"/>
+          <w:sz w:val="24"/>
+          <w:szCs w:val="24"/>
+          <w:lang w:val="en-US"/>
+        </w:rPr>
+        <w:t xml:space="preserve">Proficient in organizing/installing solutions by </w:t>
+      </w:r>
+      <w:r>
+        <w:rPr>
+          <w:rFonts w:ascii="Segoe UI" w:hAnsi="Segoe UI" w:eastAsia="Segoe UI" w:cs="Segoe UI"/>
+          <w:sz w:val="24"/>
+          <w:szCs w:val="24"/>
+          <w:lang w:val="en-US"/>
+        </w:rPr>
+        <w:t>determining</w:t>
+      </w:r>
+      <w:r>
+        <w:rPr>
+          <w:rFonts w:ascii="Segoe UI" w:hAnsi="Segoe UI" w:eastAsia="Segoe UI" w:cs="Segoe UI"/>
+          <w:sz w:val="24"/>
+          <w:szCs w:val="24"/>
+          <w:lang w:val="en-US"/>
+        </w:rPr>
+        <w:t xml:space="preserve"> and designing system specifications, standards, and programming. </w:t>
       </w:r>
     </w:p>
-    <w:p>
+    <w:p xmlns:wp14="http://schemas.microsoft.com/office/word/2010/wordml" wp14:textId="77777777">
       <w:pPr>
         <w:pStyle w:val="JD Accomplishment"/>
         <w:numPr>
@@ -433,20 +372,23 @@
         </w:numPr>
         <w:jc w:val="both"/>
         <w:rPr>
-          <w:rFonts w:ascii="Calibri" w:hAnsi="Calibri"/>
-          <w:lang w:val="en-US"/>
-        </w:rPr>
-      </w:pPr>
-      <w:r>
-        <w:rPr>
-          <w:rFonts w:ascii="Calibri" w:hAnsi="Calibri"/>
-          <w:rtl w:val="0"/>
+          <w:rFonts w:ascii="Segoe UI" w:hAnsi="Segoe UI" w:eastAsia="Segoe UI" w:cs="Segoe UI"/>
+          <w:sz w:val="24"/>
+          <w:szCs w:val="24"/>
+          <w:lang w:val="en-US"/>
+        </w:rPr>
+      </w:pPr>
+      <w:r>
+        <w:rPr>
+          <w:rFonts w:ascii="Segoe UI" w:hAnsi="Segoe UI" w:eastAsia="Segoe UI" w:cs="Segoe UI"/>
+          <w:sz w:val="24"/>
+          <w:szCs w:val="24"/>
           <w:lang w:val="en-US"/>
         </w:rPr>
         <w:t xml:space="preserve">Well-versed in increasing operational efficiency, conducting systems analysis, and recommending changes in procedures. </w:t>
       </w:r>
     </w:p>
-    <w:p>
+    <w:p xmlns:wp14="http://schemas.microsoft.com/office/word/2010/wordml" wp14:textId="77777777">
       <w:pPr>
         <w:pStyle w:val="JD Accomplishment"/>
         <w:numPr>
@@ -455,20 +397,41 @@
         </w:numPr>
         <w:jc w:val="both"/>
         <w:rPr>
-          <w:rFonts w:ascii="Calibri" w:hAnsi="Calibri"/>
-          <w:lang w:val="en-US"/>
-        </w:rPr>
-      </w:pPr>
-      <w:r>
-        <w:rPr>
-          <w:rFonts w:ascii="Calibri" w:hAnsi="Calibri"/>
-          <w:rtl w:val="0"/>
-          <w:lang w:val="en-US"/>
-        </w:rPr>
-        <w:t xml:space="preserve">Instrumental in delivering information through collection, analysis, and summaries regarding development/service issues. </w:t>
+          <w:rFonts w:ascii="Segoe UI" w:hAnsi="Segoe UI" w:eastAsia="Segoe UI" w:cs="Segoe UI"/>
+          <w:sz w:val="24"/>
+          <w:szCs w:val="24"/>
+          <w:lang w:val="en-US"/>
+        </w:rPr>
+      </w:pPr>
+      <w:r>
+        <w:rPr>
+          <w:rFonts w:ascii="Segoe UI" w:hAnsi="Segoe UI" w:eastAsia="Segoe UI" w:cs="Segoe UI"/>
+          <w:sz w:val="24"/>
+          <w:szCs w:val="24"/>
+          <w:lang w:val="en-US"/>
+        </w:rPr>
+        <w:t xml:space="preserve">Instrumental in delivering information through collection, analysis, and summaries </w:t>
+      </w:r>
+      <w:r>
+        <w:rPr>
+          <w:rFonts w:ascii="Segoe UI" w:hAnsi="Segoe UI" w:eastAsia="Segoe UI" w:cs="Segoe UI"/>
+          <w:sz w:val="24"/>
+          <w:szCs w:val="24"/>
+          <w:lang w:val="en-US"/>
+        </w:rPr>
+        <w:t>regarding</w:t>
+      </w:r>
+      <w:r>
+        <w:rPr>
+          <w:rFonts w:ascii="Segoe UI" w:hAnsi="Segoe UI" w:eastAsia="Segoe UI" w:cs="Segoe UI"/>
+          <w:sz w:val="24"/>
+          <w:szCs w:val="24"/>
+          <w:lang w:val="en-US"/>
+        </w:rPr>
+        <w:t xml:space="preserve"> development/service issues. </w:t>
       </w:r>
     </w:p>
-    <w:p>
+    <w:p xmlns:wp14="http://schemas.microsoft.com/office/word/2010/wordml" wp14:textId="77777777">
       <w:pPr>
         <w:pStyle w:val="JD Accomplishment"/>
         <w:numPr>
@@ -477,20 +440,59 @@
         </w:numPr>
         <w:jc w:val="both"/>
         <w:rPr>
-          <w:rFonts w:ascii="Calibri" w:hAnsi="Calibri"/>
-          <w:lang w:val="en-US"/>
-        </w:rPr>
-      </w:pPr>
-      <w:r>
-        <w:rPr>
-          <w:rFonts w:ascii="Calibri" w:hAnsi="Calibri"/>
-          <w:rtl w:val="0"/>
-          <w:lang w:val="en-US"/>
-        </w:rPr>
-        <w:t>Astute communicator; possesses strong communication, time management, full stack development, and problem-solving skills.</w:t>
+          <w:rFonts w:ascii="Segoe UI" w:hAnsi="Segoe UI" w:eastAsia="Segoe UI" w:cs="Segoe UI"/>
+          <w:sz w:val="24"/>
+          <w:szCs w:val="24"/>
+          <w:lang w:val="en-US"/>
+        </w:rPr>
+      </w:pPr>
+      <w:r>
+        <w:rPr>
+          <w:rFonts w:ascii="Segoe UI" w:hAnsi="Segoe UI" w:eastAsia="Segoe UI" w:cs="Segoe UI"/>
+          <w:sz w:val="24"/>
+          <w:szCs w:val="24"/>
+          <w:lang w:val="en-US"/>
+        </w:rPr>
+        <w:t xml:space="preserve">Astute communicator; </w:t>
+      </w:r>
+      <w:r>
+        <w:rPr>
+          <w:rFonts w:ascii="Segoe UI" w:hAnsi="Segoe UI" w:eastAsia="Segoe UI" w:cs="Segoe UI"/>
+          <w:sz w:val="24"/>
+          <w:szCs w:val="24"/>
+          <w:lang w:val="en-US"/>
+        </w:rPr>
+        <w:t>possesses</w:t>
+      </w:r>
+      <w:r>
+        <w:rPr>
+          <w:rFonts w:ascii="Segoe UI" w:hAnsi="Segoe UI" w:eastAsia="Segoe UI" w:cs="Segoe UI"/>
+          <w:sz w:val="24"/>
+          <w:szCs w:val="24"/>
+          <w:lang w:val="en-US"/>
+        </w:rPr>
+        <w:t xml:space="preserve"> </w:t>
+      </w:r>
+      <w:r>
+        <w:rPr>
+          <w:rFonts w:ascii="Segoe UI" w:hAnsi="Segoe UI" w:eastAsia="Segoe UI" w:cs="Segoe UI"/>
+          <w:sz w:val="24"/>
+          <w:szCs w:val="24"/>
+          <w:lang w:val="en-US"/>
+        </w:rPr>
+        <w:t>strong communication</w:t>
+      </w:r>
+      <w:r>
+        <w:rPr>
+          <w:rFonts w:ascii="Segoe UI" w:hAnsi="Segoe UI" w:eastAsia="Segoe UI" w:cs="Segoe UI"/>
+          <w:sz w:val="24"/>
+          <w:szCs w:val="24"/>
+          <w:lang w:val="en-US"/>
+        </w:rPr>
+        <w:t>, time management, full stack development, and problem-solving skills.</w:t>
       </w:r>
     </w:p>
-    <w:p>
+    <w:p xmlns:wp14="http://schemas.microsoft.com/office/word/2010/wordml" wp14:textId="77777777">
       <w:pPr>
         <w:pStyle w:val="JD Accomplishment"/>
         <w:numPr>
@@ -499,228 +501,240 @@
         </w:numPr>
         <w:jc w:val="both"/>
         <w:rPr>
-          <w:rFonts w:ascii="Calibri" w:hAnsi="Calibri"/>
-          <w:lang w:val="en-US"/>
-        </w:rPr>
-      </w:pPr>
-      <w:r>
-        <w:rPr>
-          <w:rFonts w:ascii="Calibri" w:hAnsi="Calibri"/>
-          <w:rtl w:val="0"/>
+          <w:rFonts w:ascii="Segoe UI" w:hAnsi="Segoe UI" w:eastAsia="Segoe UI" w:cs="Segoe UI"/>
+          <w:sz w:val="24"/>
+          <w:szCs w:val="24"/>
+          <w:lang w:val="en-US"/>
+        </w:rPr>
+      </w:pPr>
+      <w:r>
+        <w:rPr>
+          <w:rFonts w:ascii="Segoe UI" w:hAnsi="Segoe UI" w:eastAsia="Segoe UI" w:cs="Segoe UI"/>
+          <w:sz w:val="24"/>
+          <w:szCs w:val="24"/>
           <w:lang w:val="en-US"/>
         </w:rPr>
         <w:t>Technically proficient in C# 1</w:t>
       </w:r>
       <w:r>
         <w:rPr>
-          <w:rFonts w:ascii="Calibri" w:hAnsi="Calibri"/>
-          <w:rtl w:val="0"/>
+          <w:rFonts w:ascii="Segoe UI" w:hAnsi="Segoe UI" w:eastAsia="Segoe UI" w:cs="Segoe UI"/>
+          <w:sz w:val="24"/>
+          <w:szCs w:val="24"/>
           <w:lang w:val="en-US"/>
         </w:rPr>
         <w:t>2</w:t>
       </w:r>
       <w:r>
         <w:rPr>
-          <w:rFonts w:ascii="Calibri" w:hAnsi="Calibri"/>
-          <w:rtl w:val="0"/>
+          <w:rFonts w:ascii="Segoe UI" w:hAnsi="Segoe UI" w:eastAsia="Segoe UI" w:cs="Segoe UI"/>
+          <w:sz w:val="24"/>
+          <w:szCs w:val="24"/>
           <w:lang w:val="en-US"/>
         </w:rPr>
         <w:t>.0</w:t>
       </w:r>
       <w:r>
         <w:rPr>
-          <w:rFonts w:ascii="Calibri" w:hAnsi="Calibri"/>
-          <w:rtl w:val="0"/>
+          <w:rFonts w:ascii="Segoe UI" w:hAnsi="Segoe UI" w:eastAsia="Segoe UI" w:cs="Segoe UI"/>
+          <w:sz w:val="24"/>
+          <w:szCs w:val="24"/>
           <w:lang w:val="en-US"/>
         </w:rPr>
         <w:t xml:space="preserve">, </w:t>
       </w:r>
       <w:r>
         <w:rPr>
-          <w:rFonts w:ascii="Calibri" w:hAnsi="Calibri"/>
-          <w:rtl w:val="0"/>
+          <w:rFonts w:ascii="Segoe UI" w:hAnsi="Segoe UI" w:eastAsia="Segoe UI" w:cs="Segoe UI"/>
+          <w:sz w:val="24"/>
+          <w:szCs w:val="24"/>
           <w:lang w:val="en-US"/>
         </w:rPr>
         <w:t>ASP.NET MVC, xUnit.net, HTML5, CSS3, JavaScript, V</w:t>
       </w:r>
       <w:r>
         <w:rPr>
-          <w:rFonts w:ascii="Calibri" w:hAnsi="Calibri"/>
-          <w:rtl w:val="0"/>
+          <w:rFonts w:ascii="Segoe UI" w:hAnsi="Segoe UI" w:eastAsia="Segoe UI" w:cs="Segoe UI"/>
+          <w:sz w:val="24"/>
+          <w:szCs w:val="24"/>
           <w:lang w:val="en-US"/>
         </w:rPr>
         <w:t>u</w:t>
       </w:r>
       <w:r>
         <w:rPr>
-          <w:rFonts w:ascii="Calibri" w:hAnsi="Calibri"/>
-          <w:rtl w:val="0"/>
+          <w:rFonts w:ascii="Segoe UI" w:hAnsi="Segoe UI" w:eastAsia="Segoe UI" w:cs="Segoe UI"/>
+          <w:sz w:val="24"/>
+          <w:szCs w:val="24"/>
           <w:lang w:val="en-US"/>
         </w:rPr>
         <w:t>e</w:t>
       </w:r>
       <w:r>
         <w:rPr>
-          <w:rFonts w:ascii="Calibri" w:hAnsi="Calibri"/>
-          <w:rtl w:val="0"/>
+          <w:rFonts w:ascii="Segoe UI" w:hAnsi="Segoe UI" w:eastAsia="Segoe UI" w:cs="Segoe UI"/>
+          <w:sz w:val="24"/>
+          <w:szCs w:val="24"/>
           <w:lang w:val="en-US"/>
         </w:rPr>
         <w:t xml:space="preserve"> 3</w:t>
       </w:r>
       <w:r>
         <w:rPr>
-          <w:rFonts w:ascii="Calibri" w:hAnsi="Calibri"/>
-          <w:rtl w:val="0"/>
+          <w:rFonts w:ascii="Segoe UI" w:hAnsi="Segoe UI" w:eastAsia="Segoe UI" w:cs="Segoe UI"/>
+          <w:sz w:val="24"/>
+          <w:szCs w:val="24"/>
           <w:lang w:val="en-US"/>
         </w:rPr>
         <w:t>, Node</w:t>
       </w:r>
       <w:r>
         <w:rPr>
-          <w:rFonts w:ascii="Calibri" w:hAnsi="Calibri"/>
-          <w:rtl w:val="0"/>
-          <w:lang w:val="en-US"/>
-        </w:rPr>
-        <w:t xml:space="preserve">, vite, vitest, </w:t>
-      </w:r>
-      <w:r>
-        <w:rPr>
-          <w:rFonts w:ascii="Calibri" w:hAnsi="Calibri"/>
-          <w:rtl w:val="0"/>
+          <w:rFonts w:ascii="Segoe UI" w:hAnsi="Segoe UI" w:eastAsia="Segoe UI" w:cs="Segoe UI"/>
+          <w:sz w:val="24"/>
+          <w:szCs w:val="24"/>
+          <w:lang w:val="en-US"/>
+        </w:rPr>
+        <w:t xml:space="preserve">, </w:t>
+      </w:r>
+      <w:r>
+        <w:rPr>
+          <w:rFonts w:ascii="Segoe UI" w:hAnsi="Segoe UI" w:eastAsia="Segoe UI" w:cs="Segoe UI"/>
+          <w:sz w:val="24"/>
+          <w:szCs w:val="24"/>
+          <w:lang w:val="en-US"/>
+        </w:rPr>
+        <w:t>vite</w:t>
+      </w:r>
+      <w:r>
+        <w:rPr>
+          <w:rFonts w:ascii="Segoe UI" w:hAnsi="Segoe UI" w:eastAsia="Segoe UI" w:cs="Segoe UI"/>
+          <w:sz w:val="24"/>
+          <w:szCs w:val="24"/>
+          <w:lang w:val="en-US"/>
+        </w:rPr>
+        <w:t xml:space="preserve">, </w:t>
+      </w:r>
+      <w:r>
+        <w:rPr>
+          <w:rFonts w:ascii="Segoe UI" w:hAnsi="Segoe UI" w:eastAsia="Segoe UI" w:cs="Segoe UI"/>
+          <w:sz w:val="24"/>
+          <w:szCs w:val="24"/>
+          <w:lang w:val="en-US"/>
+        </w:rPr>
+        <w:t>vitest</w:t>
+      </w:r>
+      <w:r>
+        <w:rPr>
+          <w:rFonts w:ascii="Segoe UI" w:hAnsi="Segoe UI" w:eastAsia="Segoe UI" w:cs="Segoe UI"/>
+          <w:sz w:val="24"/>
+          <w:szCs w:val="24"/>
+          <w:lang w:val="en-US"/>
+        </w:rPr>
+        <w:t xml:space="preserve">, </w:t>
+      </w:r>
+      <w:r>
+        <w:rPr>
+          <w:rFonts w:ascii="Segoe UI" w:hAnsi="Segoe UI" w:eastAsia="Segoe UI" w:cs="Segoe UI"/>
+          <w:sz w:val="24"/>
+          <w:szCs w:val="24"/>
           <w:lang w:val="en-US"/>
         </w:rPr>
         <w:t>MS SQL, Entity Framework, GitHub</w:t>
       </w:r>
       <w:r>
         <w:rPr>
-          <w:rFonts w:ascii="Calibri" w:hAnsi="Calibri"/>
-          <w:rtl w:val="0"/>
+          <w:rFonts w:ascii="Segoe UI" w:hAnsi="Segoe UI" w:eastAsia="Segoe UI" w:cs="Segoe UI"/>
+          <w:sz w:val="24"/>
+          <w:szCs w:val="24"/>
           <w:lang w:val="en-US"/>
         </w:rPr>
         <w:t xml:space="preserve"> Actions</w:t>
       </w:r>
       <w:r>
         <w:rPr>
-          <w:rFonts w:ascii="Calibri" w:hAnsi="Calibri"/>
-          <w:rtl w:val="0"/>
+          <w:rFonts w:ascii="Segoe UI" w:hAnsi="Segoe UI" w:eastAsia="Segoe UI" w:cs="Segoe UI"/>
+          <w:sz w:val="24"/>
+          <w:szCs w:val="24"/>
           <w:lang w:val="en-US"/>
         </w:rPr>
         <w:t xml:space="preserve">, </w:t>
       </w:r>
       <w:r>
         <w:rPr>
-          <w:rFonts w:ascii="Calibri" w:hAnsi="Calibri"/>
-          <w:rtl w:val="0"/>
+          <w:rFonts w:ascii="Segoe UI" w:hAnsi="Segoe UI" w:eastAsia="Segoe UI" w:cs="Segoe UI"/>
+          <w:sz w:val="24"/>
+          <w:szCs w:val="24"/>
           <w:lang w:val="en-US"/>
         </w:rPr>
         <w:t xml:space="preserve">GCP, </w:t>
       </w:r>
       <w:r>
         <w:rPr>
-          <w:rFonts w:ascii="Calibri" w:hAnsi="Calibri"/>
-          <w:rtl w:val="0"/>
+          <w:rFonts w:ascii="Segoe UI" w:hAnsi="Segoe UI" w:eastAsia="Segoe UI" w:cs="Segoe UI"/>
+          <w:sz w:val="24"/>
+          <w:szCs w:val="24"/>
           <w:lang w:val="en-US"/>
         </w:rPr>
         <w:t>AWS, Azure DevOps, SQLite, PostgreSQL, and MySQL Database.</w:t>
       </w:r>
     </w:p>
-    <w:p>
-      <w:pPr>
-        <w:pStyle w:val="Section Heading"/>
-        <w:jc w:val="both"/>
-        <w:rPr>
-          <w:rFonts w:ascii="Calibri" w:cs="Calibri" w:hAnsi="Calibri" w:eastAsia="Calibri"/>
-          <w:outline w:val="0"/>
-          <w:color w:val="294433"/>
-          <w:u w:color="294433"/>
-          <w:lang w:val="en-US"/>
-          <w14:textFill>
-            <w14:solidFill>
-              <w14:srgbClr w14:val="294433"/>
-            </w14:solidFill>
-          </w14:textFill>
-        </w:rPr>
-      </w:pPr>
-      <w:r>
-        <w:rPr>
-          <w:rFonts w:ascii="Calibri" w:hAnsi="Calibri"/>
-          <w:outline w:val="0"/>
-          <w:color w:val="294433"/>
-          <w:u w:color="294433"/>
-          <w:rtl w:val="0"/>
-          <w:lang w:val="en-US"/>
-          <w14:textFill>
-            <w14:solidFill>
-              <w14:srgbClr w14:val="294433"/>
-            </w14:solidFill>
-          </w14:textFill>
-        </w:rPr>
-        <w:t>Areas of Expertise</w:t>
-      </w:r>
+    <w:p xmlns:wp14="http://schemas.microsoft.com/office/word/2010/wordml" wp14:textId="77777777">
+      <w:pPr>
+        <w:pStyle w:val="Heading1"/>
+        <w:rPr>
+          <w:rFonts w:ascii="Segoe UI" w:hAnsi="Segoe UI" w:eastAsia="Segoe UI" w:cs="Segoe UI"/>
+          <w:b w:val="1"/>
+          <w:bCs w:val="1"/>
+          <w:sz w:val="28"/>
+          <w:szCs w:val="28"/>
+          <w:lang w:val="en-US"/>
+        </w:rPr>
+      </w:pPr>
     </w:p>
     <w:tbl>
       <w:tblPr>
-        <w:tblW w:w="10800" w:type="dxa"/>
+        <w:tblStyle w:val="Table Normal"/>
+        <w:bidiVisual w:val="0"/>
+        <w:tblW w:w="0" w:type="auto"/>
         <w:jc w:val="left"/>
-        <w:tblInd w:w="108" w:type="dxa"/>
-        <w:tblBorders>
-          <w:top w:val="single" w:color="ffffff" w:sz="8" w:space="0" w:shadow="0" w:frame="0"/>
-          <w:left w:val="single" w:color="ffffff" w:sz="8" w:space="0" w:shadow="0" w:frame="0"/>
-          <w:bottom w:val="single" w:color="ffffff" w:sz="8" w:space="0" w:shadow="0" w:frame="0"/>
-          <w:right w:val="single" w:color="ffffff" w:sz="8" w:space="0" w:shadow="0" w:frame="0"/>
-          <w:insideH w:val="single" w:color="ffffff" w:sz="8" w:space="0" w:shadow="0" w:frame="0"/>
-          <w:insideV w:val="single" w:color="ffffff" w:sz="8" w:space="0" w:shadow="0" w:frame="0"/>
-        </w:tblBorders>
-        <w:shd w:val="clear" w:color="auto" w:fill="cdd4e9"/>
         <w:tblLayout w:type="fixed"/>
+        <w:tblLook w:val="0600" w:firstRow="0" w:lastRow="0" w:firstColumn="0" w:lastColumn="0" w:noHBand="1" w:noVBand="1"/>
       </w:tblPr>
       <w:tblGrid>
-        <w:gridCol w:w="3600"/>
-        <w:gridCol w:w="3600"/>
-        <w:gridCol w:w="3600"/>
+        <w:gridCol w:w="3825"/>
+        <w:gridCol w:w="3840"/>
+        <w:gridCol w:w="3982"/>
       </w:tblGrid>
       <w:tr>
-        <w:tblPrEx>
-          <w:shd w:val="clear" w:color="auto" w:fill="cdd4e9"/>
-        </w:tblPrEx>
         <w:trPr>
-          <w:trHeight w:val="1140" w:hRule="atLeast"/>
+          <w:trHeight w:val="930"/>
         </w:trPr>
         <w:tc>
           <w:tcPr>
-            <w:tcW w:type="dxa" w:w="3600"/>
-            <w:tcBorders>
-              <w:top w:val="nil"/>
-              <w:left w:val="nil"/>
-              <w:bottom w:val="nil"/>
-              <w:right w:val="nil"/>
-            </w:tcBorders>
-            <w:shd w:val="clear" w:color="auto" w:fill="auto"/>
-            <w:tcMar>
-              <w:top w:type="dxa" w:w="80"/>
-              <w:left w:type="dxa" w:w="80"/>
-              <w:bottom w:type="dxa" w:w="80"/>
-              <w:right w:type="dxa" w:w="80"/>
-            </w:tcMar>
-            <w:vAlign w:val="top"/>
+            <w:cnfStyle w:val="000000000000" w:firstRow="0" w:lastRow="0" w:firstColumn="0" w:lastColumn="0" w:oddVBand="0" w:evenVBand="0" w:oddHBand="0" w:evenHBand="0" w:firstRowFirstColumn="0" w:firstRowLastColumn="0" w:lastRowFirstColumn="0" w:lastRowLastColumn="0"/>
+            <w:tcW w:w="3825" w:type="dxa"/>
+            <w:tcMar/>
           </w:tcPr>
           <w:p>
             <w:pPr>
-              <w:pStyle w:val="AoE Bullet"/>
+              <w:pStyle w:val="ListParagraph"/>
               <w:numPr>
                 <w:ilvl w:val="0"/>
-                <w:numId w:val="3"/>
+                <w:numId w:val="11"/>
               </w:numPr>
-              <w:jc w:val="both"/>
               <w:rPr>
-                <w:rFonts w:ascii="Avenir Next Regular" w:hAnsi="Avenir Next Regular"/>
+                <w:rFonts w:ascii="Segoe UI" w:hAnsi="Segoe UI" w:eastAsia="Segoe UI" w:cs="Segoe UI"/>
+                <w:sz w:val="20"/>
+                <w:szCs w:val="20"/>
                 <w:lang w:val="en-US"/>
               </w:rPr>
             </w:pPr>
             <w:r>
               <w:rPr>
-                <w:rFonts w:ascii="Avenir Next Regular" w:hAnsi="Avenir Next Regular"/>
-                <w:rtl w:val="0"/>
+                <w:rFonts w:ascii="Segoe UI" w:hAnsi="Segoe UI" w:eastAsia="Segoe UI" w:cs="Segoe UI"/>
+                <w:sz w:val="20"/>
+                <w:szCs w:val="20"/>
                 <w:lang w:val="en-US"/>
               </w:rPr>
               <w:t xml:space="preserve">Software Design &amp; Debug </w:t>
@@ -728,24 +742,23 @@
           </w:p>
           <w:p>
             <w:pPr>
-              <w:pStyle w:val="AoE Bullet"/>
+              <w:pStyle w:val="ListParagraph"/>
               <w:numPr>
                 <w:ilvl w:val="0"/>
-                <w:numId w:val="3"/>
+                <w:numId w:val="11"/>
               </w:numPr>
-              <w:bidi w:val="0"/>
-              <w:ind w:right="0"/>
-              <w:jc w:val="both"/>
               <w:rPr>
-                <w:rFonts w:ascii="Avenir Next Regular" w:hAnsi="Avenir Next Regular"/>
-                <w:rtl w:val="0"/>
+                <w:rFonts w:ascii="Segoe UI" w:hAnsi="Segoe UI" w:eastAsia="Segoe UI" w:cs="Segoe UI"/>
+                <w:sz w:val="20"/>
+                <w:szCs w:val="20"/>
                 <w:lang w:val="en-US"/>
               </w:rPr>
             </w:pPr>
             <w:r>
               <w:rPr>
-                <w:rFonts w:ascii="Avenir Next Regular" w:hAnsi="Avenir Next Regular"/>
-                <w:rtl w:val="0"/>
+                <w:rFonts w:ascii="Segoe UI" w:hAnsi="Segoe UI" w:eastAsia="Segoe UI" w:cs="Segoe UI"/>
+                <w:sz w:val="20"/>
+                <w:szCs w:val="20"/>
                 <w:lang w:val="en-US"/>
               </w:rPr>
               <w:t>Process Research &amp; Analysis</w:t>
@@ -753,24 +766,23 @@
           </w:p>
           <w:p>
             <w:pPr>
-              <w:pStyle w:val="AoE Bullet"/>
+              <w:pStyle w:val="ListParagraph"/>
               <w:numPr>
                 <w:ilvl w:val="0"/>
-                <w:numId w:val="3"/>
+                <w:numId w:val="11"/>
               </w:numPr>
-              <w:bidi w:val="0"/>
-              <w:ind w:right="0"/>
-              <w:jc w:val="both"/>
               <w:rPr>
-                <w:rFonts w:ascii="Avenir Next Regular" w:hAnsi="Avenir Next Regular"/>
-                <w:rtl w:val="0"/>
+                <w:rFonts w:ascii="Segoe UI" w:hAnsi="Segoe UI" w:eastAsia="Segoe UI" w:cs="Segoe UI"/>
+                <w:sz w:val="20"/>
+                <w:szCs w:val="20"/>
                 <w:lang w:val="en-US"/>
               </w:rPr>
             </w:pPr>
             <w:r>
               <w:rPr>
-                <w:rFonts w:ascii="Avenir Next Regular" w:hAnsi="Avenir Next Regular"/>
-                <w:rtl w:val="0"/>
+                <w:rFonts w:ascii="Segoe UI" w:hAnsi="Segoe UI" w:eastAsia="Segoe UI" w:cs="Segoe UI"/>
+                <w:sz w:val="20"/>
+                <w:szCs w:val="20"/>
                 <w:lang w:val="en-US"/>
               </w:rPr>
               <w:t>Application Architecture &amp; Design</w:t>
@@ -778,24 +790,23 @@
           </w:p>
           <w:p>
             <w:pPr>
-              <w:pStyle w:val="AoE Bullet"/>
+              <w:pStyle w:val="ListParagraph"/>
               <w:numPr>
                 <w:ilvl w:val="0"/>
-                <w:numId w:val="3"/>
+                <w:numId w:val="11"/>
               </w:numPr>
-              <w:bidi w:val="0"/>
-              <w:ind w:right="0"/>
-              <w:jc w:val="both"/>
               <w:rPr>
-                <w:rFonts w:ascii="Avenir Next Regular" w:hAnsi="Avenir Next Regular"/>
-                <w:rtl w:val="0"/>
+                <w:rFonts w:ascii="Segoe UI" w:hAnsi="Segoe UI" w:eastAsia="Segoe UI" w:cs="Segoe UI"/>
+                <w:sz w:val="20"/>
+                <w:szCs w:val="20"/>
                 <w:lang w:val="en-US"/>
               </w:rPr>
             </w:pPr>
             <w:r>
               <w:rPr>
-                <w:rFonts w:ascii="Avenir Next Regular" w:hAnsi="Avenir Next Regular"/>
-                <w:rtl w:val="0"/>
+                <w:rFonts w:ascii="Segoe UI" w:hAnsi="Segoe UI" w:eastAsia="Segoe UI" w:cs="Segoe UI"/>
+                <w:sz w:val="20"/>
+                <w:szCs w:val="20"/>
                 <w:lang w:val="en-US"/>
               </w:rPr>
               <w:t>Database Management</w:t>
@@ -804,39 +815,29 @@
         </w:tc>
         <w:tc>
           <w:tcPr>
-            <w:tcW w:type="dxa" w:w="3600"/>
-            <w:tcBorders>
-              <w:top w:val="nil"/>
-              <w:left w:val="nil"/>
-              <w:bottom w:val="nil"/>
-              <w:right w:val="nil"/>
-            </w:tcBorders>
-            <w:shd w:val="clear" w:color="auto" w:fill="auto"/>
-            <w:tcMar>
-              <w:top w:type="dxa" w:w="80"/>
-              <w:left w:type="dxa" w:w="80"/>
-              <w:bottom w:type="dxa" w:w="80"/>
-              <w:right w:type="dxa" w:w="80"/>
-            </w:tcMar>
-            <w:vAlign w:val="top"/>
+            <w:cnfStyle w:val="000000000000" w:firstRow="0" w:lastRow="0" w:firstColumn="0" w:lastColumn="0" w:oddVBand="0" w:evenVBand="0" w:oddHBand="0" w:evenHBand="0" w:firstRowFirstColumn="0" w:firstRowLastColumn="0" w:lastRowFirstColumn="0" w:lastRowLastColumn="0"/>
+            <w:tcW w:w="3840" w:type="dxa"/>
+            <w:tcMar/>
           </w:tcPr>
           <w:p>
             <w:pPr>
-              <w:pStyle w:val="AoE Bullet"/>
+              <w:pStyle w:val="ListParagraph"/>
               <w:numPr>
                 <w:ilvl w:val="0"/>
-                <w:numId w:val="4"/>
+                <w:numId w:val="11"/>
               </w:numPr>
-              <w:jc w:val="both"/>
               <w:rPr>
-                <w:rFonts w:ascii="Avenir Next Regular" w:hAnsi="Avenir Next Regular"/>
+                <w:rFonts w:ascii="Segoe UI" w:hAnsi="Segoe UI" w:eastAsia="Segoe UI" w:cs="Segoe UI"/>
+                <w:sz w:val="20"/>
+                <w:szCs w:val="20"/>
                 <w:lang w:val="en-US"/>
               </w:rPr>
             </w:pPr>
             <w:r>
               <w:rPr>
-                <w:rFonts w:ascii="Avenir Next Regular" w:hAnsi="Avenir Next Regular"/>
-                <w:rtl w:val="0"/>
+                <w:rFonts w:ascii="Segoe UI" w:hAnsi="Segoe UI" w:eastAsia="Segoe UI" w:cs="Segoe UI"/>
+                <w:sz w:val="20"/>
+                <w:szCs w:val="20"/>
                 <w:lang w:val="en-US"/>
               </w:rPr>
               <w:t xml:space="preserve">Software Documentation </w:t>
@@ -844,24 +845,23 @@
           </w:p>
           <w:p>
             <w:pPr>
-              <w:pStyle w:val="AoE Bullet"/>
+              <w:pStyle w:val="ListParagraph"/>
               <w:numPr>
                 <w:ilvl w:val="0"/>
-                <w:numId w:val="4"/>
+                <w:numId w:val="11"/>
               </w:numPr>
-              <w:bidi w:val="0"/>
-              <w:ind w:right="0"/>
-              <w:jc w:val="both"/>
               <w:rPr>
-                <w:rFonts w:ascii="Avenir Next Regular" w:hAnsi="Avenir Next Regular"/>
-                <w:rtl w:val="0"/>
+                <w:rFonts w:ascii="Segoe UI" w:hAnsi="Segoe UI" w:eastAsia="Segoe UI" w:cs="Segoe UI"/>
+                <w:sz w:val="20"/>
+                <w:szCs w:val="20"/>
                 <w:lang w:val="en-US"/>
               </w:rPr>
             </w:pPr>
             <w:r>
               <w:rPr>
-                <w:rFonts w:ascii="Avenir Next Regular" w:hAnsi="Avenir Next Regular"/>
-                <w:rtl w:val="0"/>
+                <w:rFonts w:ascii="Segoe UI" w:hAnsi="Segoe UI" w:eastAsia="Segoe UI" w:cs="Segoe UI"/>
+                <w:sz w:val="20"/>
+                <w:szCs w:val="20"/>
                 <w:lang w:val="en-US"/>
               </w:rPr>
               <w:t>ASP.NET, MS SQL &amp; CSS3</w:t>
@@ -869,24 +869,23 @@
           </w:p>
           <w:p>
             <w:pPr>
-              <w:pStyle w:val="AoE Bullet"/>
+              <w:pStyle w:val="ListParagraph"/>
               <w:numPr>
                 <w:ilvl w:val="0"/>
-                <w:numId w:val="4"/>
+                <w:numId w:val="11"/>
               </w:numPr>
-              <w:bidi w:val="0"/>
-              <w:ind w:right="0"/>
-              <w:jc w:val="both"/>
               <w:rPr>
-                <w:rFonts w:ascii="Avenir Next Regular" w:hAnsi="Avenir Next Regular"/>
-                <w:rtl w:val="0"/>
+                <w:rFonts w:ascii="Segoe UI" w:hAnsi="Segoe UI" w:eastAsia="Segoe UI" w:cs="Segoe UI"/>
+                <w:sz w:val="20"/>
+                <w:szCs w:val="20"/>
                 <w:lang w:val="en-US"/>
               </w:rPr>
             </w:pPr>
             <w:r>
               <w:rPr>
-                <w:rFonts w:ascii="Avenir Next Regular" w:hAnsi="Avenir Next Regular"/>
-                <w:rtl w:val="0"/>
+                <w:rFonts w:ascii="Segoe UI" w:hAnsi="Segoe UI" w:eastAsia="Segoe UI" w:cs="Segoe UI"/>
+                <w:sz w:val="20"/>
+                <w:szCs w:val="20"/>
                 <w:lang w:val="en-US"/>
               </w:rPr>
               <w:t>Software Development Life Cycle</w:t>
@@ -894,65 +893,54 @@
           </w:p>
           <w:p>
             <w:pPr>
-              <w:pStyle w:val="AoE Bullet"/>
+              <w:pStyle w:val="ListParagraph"/>
               <w:numPr>
                 <w:ilvl w:val="0"/>
-                <w:numId w:val="4"/>
+                <w:numId w:val="11"/>
               </w:numPr>
-              <w:bidi w:val="0"/>
-              <w:ind w:right="0"/>
-              <w:jc w:val="both"/>
               <w:rPr>
-                <w:rFonts w:ascii="Avenir Next Regular" w:hAnsi="Avenir Next Regular"/>
-                <w:rtl w:val="0"/>
+                <w:rFonts w:ascii="Segoe UI" w:hAnsi="Segoe UI" w:eastAsia="Segoe UI" w:cs="Segoe UI"/>
+                <w:sz w:val="20"/>
+                <w:szCs w:val="20"/>
                 <w:lang w:val="en-US"/>
               </w:rPr>
             </w:pPr>
             <w:r>
               <w:rPr>
-                <w:rFonts w:ascii="Avenir Next Regular" w:hAnsi="Avenir Next Regular"/>
-                <w:rtl w:val="0"/>
+                <w:rFonts w:ascii="Segoe UI" w:hAnsi="Segoe UI" w:eastAsia="Segoe UI" w:cs="Segoe UI"/>
+                <w:sz w:val="20"/>
+                <w:szCs w:val="20"/>
                 <w:lang w:val="en-US"/>
               </w:rPr>
-              <w:t xml:space="preserve">Scalable Systems Development </w:t>
+              <w:t>Scalable Systems Development</w:t>
             </w:r>
           </w:p>
         </w:tc>
         <w:tc>
           <w:tcPr>
-            <w:tcW w:type="dxa" w:w="3600"/>
-            <w:tcBorders>
-              <w:top w:val="nil"/>
-              <w:left w:val="nil"/>
-              <w:bottom w:val="nil"/>
-              <w:right w:val="nil"/>
-            </w:tcBorders>
-            <w:shd w:val="clear" w:color="auto" w:fill="auto"/>
-            <w:tcMar>
-              <w:top w:type="dxa" w:w="80"/>
-              <w:left w:type="dxa" w:w="80"/>
-              <w:bottom w:type="dxa" w:w="80"/>
-              <w:right w:type="dxa" w:w="80"/>
-            </w:tcMar>
-            <w:vAlign w:val="top"/>
+            <w:cnfStyle w:val="000000000000" w:firstRow="0" w:lastRow="0" w:firstColumn="0" w:lastColumn="0" w:oddVBand="0" w:evenVBand="0" w:oddHBand="0" w:evenHBand="0" w:firstRowFirstColumn="0" w:firstRowLastColumn="0" w:lastRowFirstColumn="0" w:lastRowLastColumn="0"/>
+            <w:tcW w:w="3982" w:type="dxa"/>
+            <w:tcMar/>
           </w:tcPr>
           <w:p>
             <w:pPr>
-              <w:pStyle w:val="AoE Bullet"/>
+              <w:pStyle w:val="ListParagraph"/>
               <w:numPr>
                 <w:ilvl w:val="0"/>
-                <w:numId w:val="5"/>
+                <w:numId w:val="11"/>
               </w:numPr>
-              <w:jc w:val="both"/>
               <w:rPr>
-                <w:rFonts w:ascii="Avenir Next Regular" w:hAnsi="Avenir Next Regular"/>
+                <w:rFonts w:ascii="Segoe UI" w:hAnsi="Segoe UI" w:eastAsia="Segoe UI" w:cs="Segoe UI"/>
+                <w:sz w:val="20"/>
+                <w:szCs w:val="20"/>
                 <w:lang w:val="en-US"/>
               </w:rPr>
             </w:pPr>
             <w:r>
               <w:rPr>
-                <w:rFonts w:ascii="Avenir Next Regular" w:hAnsi="Avenir Next Regular"/>
-                <w:rtl w:val="0"/>
+                <w:rFonts w:ascii="Segoe UI" w:hAnsi="Segoe UI" w:eastAsia="Segoe UI" w:cs="Segoe UI"/>
+                <w:sz w:val="20"/>
+                <w:szCs w:val="20"/>
                 <w:lang w:val="en-US"/>
               </w:rPr>
               <w:t>Application Testing</w:t>
@@ -960,24 +948,23 @@
           </w:p>
           <w:p>
             <w:pPr>
-              <w:pStyle w:val="AoE Bullet"/>
+              <w:pStyle w:val="ListParagraph"/>
               <w:numPr>
                 <w:ilvl w:val="0"/>
-                <w:numId w:val="5"/>
+                <w:numId w:val="11"/>
               </w:numPr>
-              <w:bidi w:val="0"/>
-              <w:ind w:right="0"/>
-              <w:jc w:val="both"/>
               <w:rPr>
-                <w:rFonts w:ascii="Avenir Next Regular" w:hAnsi="Avenir Next Regular"/>
-                <w:rtl w:val="0"/>
+                <w:rFonts w:ascii="Segoe UI" w:hAnsi="Segoe UI" w:eastAsia="Segoe UI" w:cs="Segoe UI"/>
+                <w:sz w:val="20"/>
+                <w:szCs w:val="20"/>
                 <w:lang w:val="en-US"/>
               </w:rPr>
             </w:pPr>
             <w:r>
               <w:rPr>
-                <w:rFonts w:ascii="Avenir Next Regular" w:hAnsi="Avenir Next Regular"/>
-                <w:rtl w:val="0"/>
+                <w:rFonts w:ascii="Segoe UI" w:hAnsi="Segoe UI" w:eastAsia="Segoe UI" w:cs="Segoe UI"/>
+                <w:sz w:val="20"/>
+                <w:szCs w:val="20"/>
                 <w:lang w:val="en-US"/>
               </w:rPr>
               <w:t>Agile Methodologies</w:t>
@@ -985,24 +972,23 @@
           </w:p>
           <w:p>
             <w:pPr>
-              <w:pStyle w:val="AoE Bullet"/>
+              <w:pStyle w:val="ListParagraph"/>
               <w:numPr>
                 <w:ilvl w:val="0"/>
-                <w:numId w:val="5"/>
+                <w:numId w:val="11"/>
               </w:numPr>
-              <w:bidi w:val="0"/>
-              <w:ind w:right="0"/>
-              <w:jc w:val="both"/>
               <w:rPr>
-                <w:rFonts w:ascii="Avenir Next Regular" w:hAnsi="Avenir Next Regular"/>
-                <w:rtl w:val="0"/>
+                <w:rFonts w:ascii="Segoe UI" w:hAnsi="Segoe UI" w:eastAsia="Segoe UI" w:cs="Segoe UI"/>
+                <w:sz w:val="20"/>
+                <w:szCs w:val="20"/>
                 <w:lang w:val="en-US"/>
               </w:rPr>
             </w:pPr>
             <w:r>
               <w:rPr>
-                <w:rFonts w:ascii="Avenir Next Regular" w:hAnsi="Avenir Next Regular"/>
-                <w:rtl w:val="0"/>
+                <w:rFonts w:ascii="Segoe UI" w:hAnsi="Segoe UI" w:eastAsia="Segoe UI" w:cs="Segoe UI"/>
+                <w:sz w:val="20"/>
+                <w:szCs w:val="20"/>
                 <w:lang w:val="en-US"/>
               </w:rPr>
               <w:t>Source Control Management</w:t>
@@ -1010,24 +996,23 @@
           </w:p>
           <w:p>
             <w:pPr>
-              <w:pStyle w:val="AoE Bullet"/>
+              <w:pStyle w:val="ListParagraph"/>
               <w:numPr>
                 <w:ilvl w:val="0"/>
-                <w:numId w:val="5"/>
+                <w:numId w:val="11"/>
               </w:numPr>
-              <w:bidi w:val="0"/>
-              <w:ind w:right="0"/>
-              <w:jc w:val="both"/>
               <w:rPr>
-                <w:rFonts w:ascii="Avenir Next Regular" w:hAnsi="Avenir Next Regular"/>
-                <w:rtl w:val="0"/>
+                <w:rFonts w:ascii="Segoe UI" w:hAnsi="Segoe UI" w:eastAsia="Segoe UI" w:cs="Segoe UI"/>
+                <w:sz w:val="20"/>
+                <w:szCs w:val="20"/>
                 <w:lang w:val="en-US"/>
               </w:rPr>
             </w:pPr>
             <w:r>
               <w:rPr>
-                <w:rFonts w:ascii="Avenir Next Regular" w:hAnsi="Avenir Next Regular"/>
-                <w:rtl w:val="0"/>
+                <w:rFonts w:ascii="Segoe UI" w:hAnsi="Segoe UI" w:eastAsia="Segoe UI" w:cs="Segoe UI"/>
+                <w:sz w:val="20"/>
+                <w:szCs w:val="20"/>
                 <w:lang w:val="en-US"/>
               </w:rPr>
               <w:t>Process Enhancement</w:t>
@@ -1036,207 +1021,309 @@
         </w:tc>
       </w:tr>
     </w:tbl>
-    <w:p>
-      <w:pPr>
-        <w:pStyle w:val="Section Heading"/>
+    <w:p xmlns:wp14="http://schemas.microsoft.com/office/word/2010/wordml" wp14:textId="77777777">
+      <w:pPr>
+        <w:pStyle w:val="Heading1"/>
         <w:widowControl w:val="0"/>
-        <w:jc w:val="both"/>
-        <w:rPr>
-          <w:rFonts w:ascii="Calibri" w:cs="Calibri" w:hAnsi="Calibri" w:eastAsia="Calibri"/>
-          <w:outline w:val="0"/>
-          <w:color w:val="294433"/>
-          <w:u w:color="294433"/>
-          <w:lang w:val="en-US"/>
-          <w14:textFill>
-            <w14:solidFill>
-              <w14:srgbClr w14:val="294433"/>
-            </w14:solidFill>
-          </w14:textFill>
-        </w:rPr>
-      </w:pPr>
+        <w:rPr>
+          <w:rFonts w:ascii="Segoe UI" w:hAnsi="Segoe UI" w:eastAsia="Segoe UI" w:cs="Segoe UI"/>
+          <w:b w:val="1"/>
+          <w:bCs w:val="1"/>
+          <w:sz w:val="28"/>
+          <w:szCs w:val="28"/>
+          <w:lang w:val="en-US"/>
+        </w:rPr>
+      </w:pPr>
+      <w:r>
+        <w:rPr>
+          <w:rFonts w:ascii="Segoe UI" w:hAnsi="Segoe UI" w:eastAsia="Segoe UI" w:cs="Segoe UI"/>
+          <w:b w:val="1"/>
+          <w:bCs w:val="1"/>
+          <w:sz w:val="28"/>
+          <w:szCs w:val="28"/>
+          <w:lang w:val="en-US"/>
+        </w:rPr>
+        <w:t xml:space="preserve">Professional </w:t>
+      </w:r>
+      <w:r>
+        <w:rPr>
+          <w:rFonts w:ascii="Segoe UI" w:hAnsi="Segoe UI" w:eastAsia="Segoe UI" w:cs="Segoe UI"/>
+          <w:b w:val="1"/>
+          <w:bCs w:val="1"/>
+          <w:sz w:val="28"/>
+          <w:szCs w:val="28"/>
+          <w:lang w:val="en-US"/>
+        </w:rPr>
+        <w:t>Experience</w:t>
+      </w:r>
     </w:p>
-    <w:p>
-      <w:pPr>
-        <w:pStyle w:val="Section Heading"/>
-        <w:widowControl w:val="0"/>
-        <w:jc w:val="both"/>
-        <w:rPr>
-          <w:rFonts w:ascii="Calibri" w:cs="Calibri" w:hAnsi="Calibri" w:eastAsia="Calibri"/>
-          <w:lang w:val="en-US"/>
-        </w:rPr>
-      </w:pPr>
-      <w:r>
-        <w:rPr>
-          <w:rFonts w:ascii="Calibri" w:hAnsi="Calibri"/>
-          <w:rtl w:val="0"/>
-          <w:lang w:val="en-US"/>
-        </w:rPr>
-        <w:t>Professional Experience</w:t>
+    <w:p xmlns:wp14="http://schemas.microsoft.com/office/word/2010/wordml" wp14:textId="77777777">
+      <w:pPr>
+        <w:pStyle w:val="First Company Block"/>
+        <w:rPr>
+          <w:rFonts w:ascii="Segoe UI" w:hAnsi="Segoe UI" w:eastAsia="Segoe UI" w:cs="Segoe UI"/>
+          <w:sz w:val="24"/>
+          <w:szCs w:val="24"/>
+        </w:rPr>
+      </w:pPr>
+      <w:r>
+        <w:rPr>
+          <w:rFonts w:ascii="Segoe UI" w:hAnsi="Segoe UI" w:eastAsia="Segoe UI" w:cs="Segoe UI"/>
+          <w:sz w:val="24"/>
+          <w:szCs w:val="24"/>
+          <w:lang w:val="en-US"/>
+        </w:rPr>
+        <w:t xml:space="preserve">Agility Partners, Remote (Houston, </w:t>
+      </w:r>
+      <w:r>
+        <w:rPr>
+          <w:rFonts w:ascii="Segoe UI" w:hAnsi="Segoe UI" w:eastAsia="Segoe UI" w:cs="Segoe UI"/>
+          <w:sz w:val="24"/>
+          <w:szCs w:val="24"/>
+          <w:lang w:val="en-US"/>
+        </w:rPr>
+        <w:t>TX)</w:t>
+      </w:r>
+      <w:r>
+        <w:tab/>
+      </w:r>
+      <w:r>
+        <w:rPr>
+          <w:rFonts w:ascii="Segoe UI" w:hAnsi="Segoe UI" w:eastAsia="Segoe UI" w:cs="Segoe UI"/>
+          <w:sz w:val="24"/>
+          <w:szCs w:val="24"/>
+          <w:lang w:val="en-US"/>
+        </w:rPr>
+        <w:t>2023 - Present</w:t>
       </w:r>
     </w:p>
-    <w:p>
+    <w:p xmlns:wp14="http://schemas.microsoft.com/office/word/2010/wordml" wp14:textId="77777777">
       <w:pPr>
         <w:pStyle w:val="First Company Block"/>
         <w:rPr>
-          <w:rFonts w:ascii="Calibri" w:cs="Calibri" w:hAnsi="Calibri" w:eastAsia="Calibri"/>
-        </w:rPr>
-      </w:pPr>
-      <w:r>
-        <w:rPr>
-          <w:rFonts w:ascii="Calibri" w:hAnsi="Calibri"/>
-          <w:rtl w:val="0"/>
-          <w:lang w:val="en-US"/>
-        </w:rPr>
-        <w:t>Agility Partners, Remote (Houston, TX)</w:t>
-        <w:tab/>
-        <w:t>2023 - Present</w:t>
+          <w:rFonts w:ascii="Segoe UI" w:hAnsi="Segoe UI" w:eastAsia="Segoe UI" w:cs="Segoe UI"/>
+          <w:sz w:val="24"/>
+          <w:szCs w:val="24"/>
+        </w:rPr>
+      </w:pPr>
+      <w:r>
+        <w:rPr>
+          <w:rFonts w:ascii="Segoe UI" w:hAnsi="Segoe UI" w:eastAsia="Segoe UI" w:cs="Segoe UI"/>
+          <w:sz w:val="24"/>
+          <w:szCs w:val="24"/>
+          <w:lang w:val="en-US"/>
+        </w:rPr>
+        <w:t>Senior .NET Software Engineer</w:t>
       </w:r>
     </w:p>
-    <w:p>
+    <w:p xmlns:wp14="http://schemas.microsoft.com/office/word/2010/wordml" wp14:textId="77777777">
       <w:pPr>
         <w:pStyle w:val="First Company Block"/>
         <w:rPr>
-          <w:rFonts w:ascii="Calibri" w:cs="Calibri" w:hAnsi="Calibri" w:eastAsia="Calibri"/>
-        </w:rPr>
-      </w:pPr>
-      <w:r>
-        <w:rPr>
-          <w:rFonts w:ascii="Calibri" w:hAnsi="Calibri"/>
-          <w:rtl w:val="0"/>
-          <w:lang w:val="en-US"/>
-        </w:rPr>
-        <w:t>Senior .NET Software Engineer</w:t>
-      </w:r>
+          <w:rFonts w:ascii="Segoe UI" w:hAnsi="Segoe UI" w:eastAsia="Segoe UI" w:cs="Segoe UI"/>
+          <w:sz w:val="24"/>
+          <w:szCs w:val="24"/>
+        </w:rPr>
+      </w:pPr>
     </w:p>
-    <w:p>
-      <w:pPr>
-        <w:pStyle w:val="First Company Block"/>
-        <w:rPr>
-          <w:rFonts w:ascii="Calibri" w:cs="Calibri" w:hAnsi="Calibri" w:eastAsia="Calibri"/>
-        </w:rPr>
-      </w:pPr>
-    </w:p>
-    <w:p>
-      <w:pPr>
-        <w:pStyle w:val="First Company Block"/>
-        <w:rPr>
-          <w:rFonts w:ascii="Calibri" w:cs="Calibri" w:hAnsi="Calibri" w:eastAsia="Calibri"/>
-        </w:rPr>
-      </w:pPr>
-    </w:p>
-    <w:p>
-      <w:pPr>
-        <w:pStyle w:val="First Company Block"/>
-        <w:rPr>
-          <w:rFonts w:ascii="Calibri" w:cs="Calibri" w:hAnsi="Calibri" w:eastAsia="Calibri"/>
-        </w:rPr>
-      </w:pPr>
-    </w:p>
-    <w:p>
+    <w:p xmlns:wp14="http://schemas.microsoft.com/office/word/2010/wordml" wp14:textId="77777777">
       <w:pPr>
         <w:pStyle w:val="Body"/>
         <w:numPr>
           <w:ilvl w:val="0"/>
           <w:numId w:val="7"/>
         </w:numPr>
-      </w:pPr>
-      <w:r>
-        <w:rPr>
+        <w:rPr>
+          <w:rFonts w:ascii="Segoe UI" w:hAnsi="Segoe UI" w:eastAsia="Segoe UI" w:cs="Segoe UI"/>
+          <w:sz w:val="24"/>
+          <w:szCs w:val="24"/>
           <w:rtl w:val="0"/>
           <w:lang w:val="en-US"/>
         </w:rPr>
+      </w:pPr>
+      <w:r>
+        <w:rPr>
+          <w:rFonts w:ascii="Segoe UI" w:hAnsi="Segoe UI" w:eastAsia="Segoe UI" w:cs="Segoe UI"/>
+          <w:sz w:val="24"/>
+          <w:szCs w:val="24"/>
+          <w:lang w:val="en-US"/>
+        </w:rPr>
         <w:t>Fuse by Cardinal Health</w:t>
       </w:r>
     </w:p>
-    <w:p>
-      <w:pPr>
-        <w:pStyle w:val="First Company Block"/>
-        <w:rPr>
-          <w:rFonts w:ascii="Calibri" w:cs="Calibri" w:hAnsi="Calibri" w:eastAsia="Calibri"/>
-        </w:rPr>
-      </w:pPr>
+    <w:p xmlns:wp14="http://schemas.microsoft.com/office/word/2010/wordml" wp14:textId="7852359F">
+      <w:pPr>
+        <w:pStyle w:val="Job Description"/>
+        <w:rPr>
+          <w:rFonts w:ascii="Segoe UI" w:hAnsi="Segoe UI" w:eastAsia="Segoe UI" w:cs="Segoe UI"/>
+          <w:sz w:val="24"/>
+          <w:szCs w:val="24"/>
+        </w:rPr>
+      </w:pPr>
+      <w:r>
+        <w:rPr>
+          <w:rFonts w:ascii="Segoe UI" w:hAnsi="Segoe UI" w:eastAsia="Segoe UI" w:cs="Segoe UI"/>
+          <w:sz w:val="24"/>
+          <w:szCs w:val="24"/>
+          <w:lang w:val="en-US"/>
+        </w:rPr>
+        <w:t xml:space="preserve">Upgraded Vue 2 / jQuery / </w:t>
+      </w:r>
+      <w:r>
+        <w:rPr>
+          <w:rFonts w:ascii="Segoe UI" w:hAnsi="Segoe UI" w:eastAsia="Segoe UI" w:cs="Segoe UI"/>
+          <w:sz w:val="24"/>
+          <w:szCs w:val="24"/>
+          <w:lang w:val="en-US"/>
+        </w:rPr>
+        <w:t>WebForms</w:t>
+      </w:r>
+      <w:r>
+        <w:rPr>
+          <w:rFonts w:ascii="Segoe UI" w:hAnsi="Segoe UI" w:eastAsia="Segoe UI" w:cs="Segoe UI"/>
+          <w:sz w:val="24"/>
+          <w:szCs w:val="24"/>
+          <w:lang w:val="en-US"/>
+        </w:rPr>
+        <w:t xml:space="preserve"> application to ASP.NET</w:t>
+      </w:r>
+      <w:r>
+        <w:rPr>
+          <w:rFonts w:ascii="Segoe UI" w:hAnsi="Segoe UI" w:eastAsia="Segoe UI" w:cs="Segoe UI"/>
+          <w:sz w:val="24"/>
+          <w:szCs w:val="24"/>
+          <w:lang w:val="en-US"/>
+        </w:rPr>
+        <w:t xml:space="preserve"> Core Minimal API backend and Vue 3 frontend for a feature showcase POC. Advised team on application architecture, design goals and limitations. Completed proof of concept including </w:t>
+      </w:r>
+      <w:r>
+        <w:rPr>
+          <w:rFonts w:ascii="Segoe UI" w:hAnsi="Segoe UI" w:eastAsia="Segoe UI" w:cs="Segoe UI"/>
+          <w:sz w:val="24"/>
+          <w:szCs w:val="24"/>
+          <w:lang w:val="en-US"/>
+        </w:rPr>
+        <w:t>vitest</w:t>
+      </w:r>
+      <w:r>
+        <w:rPr>
+          <w:rFonts w:ascii="Segoe UI" w:hAnsi="Segoe UI" w:eastAsia="Segoe UI" w:cs="Segoe UI"/>
+          <w:sz w:val="24"/>
+          <w:szCs w:val="24"/>
+          <w:lang w:val="en-US"/>
+        </w:rPr>
+        <w:t xml:space="preserve"> tests, Material UX design principles, </w:t>
+      </w:r>
+      <w:r>
+        <w:rPr>
+          <w:rFonts w:ascii="Segoe UI" w:hAnsi="Segoe UI" w:eastAsia="Segoe UI" w:cs="Segoe UI"/>
+          <w:sz w:val="24"/>
+          <w:szCs w:val="24"/>
+          <w:lang w:val="en-US"/>
+        </w:rPr>
+        <w:t>vuetify</w:t>
+      </w:r>
+      <w:r>
+        <w:rPr>
+          <w:rFonts w:ascii="Segoe UI" w:hAnsi="Segoe UI" w:eastAsia="Segoe UI" w:cs="Segoe UI"/>
+          <w:sz w:val="24"/>
+          <w:szCs w:val="24"/>
+          <w:lang w:val="en-US"/>
+        </w:rPr>
+        <w:t xml:space="preserve">, </w:t>
+      </w:r>
+      <w:r>
+        <w:rPr>
+          <w:rFonts w:ascii="Segoe UI" w:hAnsi="Segoe UI" w:eastAsia="Segoe UI" w:cs="Segoe UI"/>
+          <w:sz w:val="24"/>
+          <w:szCs w:val="24"/>
+          <w:lang w:val="en-US"/>
+        </w:rPr>
+        <w:t>eslint</w:t>
+      </w:r>
+      <w:r>
+        <w:rPr>
+          <w:rFonts w:ascii="Segoe UI" w:hAnsi="Segoe UI" w:eastAsia="Segoe UI" w:cs="Segoe UI"/>
+          <w:sz w:val="24"/>
+          <w:szCs w:val="24"/>
+          <w:lang w:val="en-US"/>
+        </w:rPr>
+        <w:t xml:space="preserve">, </w:t>
+      </w:r>
+      <w:r>
+        <w:rPr>
+          <w:rFonts w:ascii="Segoe UI" w:hAnsi="Segoe UI" w:eastAsia="Segoe UI" w:cs="Segoe UI"/>
+          <w:sz w:val="24"/>
+          <w:szCs w:val="24"/>
+          <w:lang w:val="en-US"/>
+        </w:rPr>
+        <w:t>vite</w:t>
+      </w:r>
+      <w:r>
+        <w:rPr>
+          <w:rFonts w:ascii="Segoe UI" w:hAnsi="Segoe UI" w:eastAsia="Segoe UI" w:cs="Segoe UI"/>
+          <w:sz w:val="24"/>
+          <w:szCs w:val="24"/>
+          <w:lang w:val="en-US"/>
+        </w:rPr>
+        <w:t xml:space="preserve"> configuration, yarn package management.  Migration of legacy </w:t>
+      </w:r>
+      <w:r>
+        <w:rPr>
+          <w:rFonts w:ascii="Segoe UI" w:hAnsi="Segoe UI" w:eastAsia="Segoe UI" w:cs="Segoe UI"/>
+          <w:sz w:val="24"/>
+          <w:szCs w:val="24"/>
+          <w:lang w:val="en-US"/>
+        </w:rPr>
+        <w:t>WebForms</w:t>
+      </w:r>
+      <w:r>
+        <w:rPr>
+          <w:rFonts w:ascii="Segoe UI" w:hAnsi="Segoe UI" w:eastAsia="Segoe UI" w:cs="Segoe UI"/>
+          <w:sz w:val="24"/>
+          <w:szCs w:val="24"/>
+          <w:lang w:val="en-US"/>
+        </w:rPr>
+        <w:t xml:space="preserve"> application to ASP.NET Core </w:t>
+      </w:r>
+      <w:r>
+        <w:rPr>
+          <w:rFonts w:ascii="Segoe UI" w:hAnsi="Segoe UI" w:eastAsia="Segoe UI" w:cs="Segoe UI"/>
+          <w:sz w:val="24"/>
+          <w:szCs w:val="24"/>
+          <w:lang w:val="en-US"/>
+        </w:rPr>
+        <w:t>utilizing</w:t>
+      </w:r>
+      <w:r>
+        <w:rPr>
+          <w:rFonts w:ascii="Segoe UI" w:hAnsi="Segoe UI" w:eastAsia="Segoe UI" w:cs="Segoe UI"/>
+          <w:sz w:val="24"/>
+          <w:szCs w:val="24"/>
+          <w:lang w:val="en-US"/>
+        </w:rPr>
+        <w:t xml:space="preserve"> .NET Core migration planner. Addressed and removed over 100 errors in existing JavaScript package management build. Enhanced existing JavaScript test suite to pass over 1500 jest and jasmine test. Resized and configured html2Canvas to properly export and print </w:t>
+      </w:r>
+      <w:r>
+        <w:rPr>
+          <w:rFonts w:ascii="Segoe UI" w:hAnsi="Segoe UI" w:eastAsia="Segoe UI" w:cs="Segoe UI"/>
+          <w:sz w:val="24"/>
+          <w:szCs w:val="24"/>
+          <w:lang w:val="en-US"/>
+        </w:rPr>
+        <w:t>flot</w:t>
+      </w:r>
+      <w:r>
+        <w:rPr>
+          <w:rFonts w:ascii="Segoe UI" w:hAnsi="Segoe UI" w:eastAsia="Segoe UI" w:cs="Segoe UI"/>
+          <w:sz w:val="24"/>
+          <w:szCs w:val="24"/>
+          <w:lang w:val="en-US"/>
+        </w:rPr>
+        <w:t xml:space="preserve"> charts. Correct CSS for disappearing data settings link based on image CSS properties.</w:t>
+      </w:r>
     </w:p>
-    <w:p>
-      <w:pPr>
-        <w:pStyle w:val="Job Description"/>
-        <w:rPr>
-          <w:rFonts w:ascii="Calibri" w:cs="Calibri" w:hAnsi="Calibri" w:eastAsia="Calibri"/>
-        </w:rPr>
-      </w:pPr>
-      <w:r>
-        <w:rPr>
-          <w:rFonts w:ascii="Calibri" w:hAnsi="Calibri"/>
-          <w:rtl w:val="0"/>
-          <w:lang w:val="en-US"/>
-        </w:rPr>
-        <w:t xml:space="preserve">Upgraded Vue 2 / jQuery / WebForms application to </w:t>
-      </w:r>
-      <w:r>
-        <w:rPr>
-          <w:rFonts w:ascii="Calibri" w:cs="Calibri" w:hAnsi="Calibri" w:eastAsia="Calibri"/>
-        </w:rPr>
-        <w:fldChar w:fldCharType="begin" w:fldLock="0"/>
-      </w:r>
-      <w:r>
-        <w:rPr>
-          <w:rFonts w:ascii="Calibri" w:cs="Calibri" w:hAnsi="Calibri" w:eastAsia="Calibri"/>
-        </w:rPr>
-        <w:instrText xml:space="preserve"> HYPERLINK "http://ASP.NET"</w:instrText>
-      </w:r>
-      <w:r>
-        <w:rPr>
-          <w:rFonts w:ascii="Calibri" w:cs="Calibri" w:hAnsi="Calibri" w:eastAsia="Calibri"/>
-        </w:rPr>
-        <w:fldChar w:fldCharType="separate" w:fldLock="0"/>
-      </w:r>
-      <w:r>
-        <w:rPr>
-          <w:rFonts w:ascii="Calibri" w:hAnsi="Calibri"/>
-          <w:rtl w:val="0"/>
-          <w:lang w:val="en-US"/>
-        </w:rPr>
-        <w:t>ASP.NET</w:t>
-      </w:r>
-      <w:r>
-        <w:rPr>
-          <w:rFonts w:ascii="Calibri" w:cs="Calibri" w:hAnsi="Calibri" w:eastAsia="Calibri"/>
-        </w:rPr>
-        <w:fldChar w:fldCharType="end" w:fldLock="0"/>
-      </w:r>
-      <w:r>
-        <w:rPr>
-          <w:rFonts w:ascii="Calibri" w:hAnsi="Calibri"/>
-          <w:rtl w:val="0"/>
-          <w:lang w:val="en-US"/>
-        </w:rPr>
-        <w:t xml:space="preserve"> Core Minimal API backend and Vue 3 frontend for a feature showcase POC. Advised team on application architecture, design goals and limitations. Complete proof of concept including vitest tests, Material UX design principles, vuetify, eslint, vite configuration, yarn package management. </w:t>
-      </w:r>
-      <w:r>
-        <w:rPr>
-          <w:rFonts w:ascii="Calibri" w:hAnsi="Calibri"/>
-          <w:rtl w:val="0"/>
-          <w:lang w:val="en-US"/>
-        </w:rPr>
-        <w:t xml:space="preserve"> </w:t>
-      </w:r>
-      <w:r>
-        <w:rPr>
-          <w:rFonts w:ascii="Calibri" w:hAnsi="Calibri"/>
-          <w:rtl w:val="0"/>
-          <w:lang w:val="en-US"/>
-        </w:rPr>
-        <w:t xml:space="preserve">Migration of legacy WebForms application to ASP.NET Core utilizing .NET Core migration planner. Addressed and removed over 100 errors in existing javascript package management build. Enhanced existing javascript test suite to pass over 1500 jest and jasmine test. </w:t>
-      </w:r>
-      <w:r>
-        <w:rPr>
-          <w:rFonts w:ascii="Calibri" w:hAnsi="Calibri"/>
-          <w:rtl w:val="0"/>
-          <w:lang w:val="en-US"/>
-        </w:rPr>
-        <w:t>Resized and configured html2Canvas to properly export and print flot charts. Correct css for disappearing data settings link based on image css properties.</w:t>
-      </w:r>
-    </w:p>
-    <w:p>
+    <w:p xmlns:wp14="http://schemas.microsoft.com/office/word/2010/wordml" wp14:textId="77777777">
       <w:pPr>
         <w:pStyle w:val="JD Accomplishment"/>
         <w:numPr>
@@ -1245,20 +1332,23 @@
         </w:numPr>
         <w:jc w:val="both"/>
         <w:rPr>
-          <w:rFonts w:ascii="Calibri" w:hAnsi="Calibri"/>
-          <w:lang w:val="en-US"/>
-        </w:rPr>
-      </w:pPr>
-      <w:r>
-        <w:rPr>
-          <w:rFonts w:ascii="Calibri" w:hAnsi="Calibri"/>
-          <w:rtl w:val="0"/>
+          <w:rFonts w:ascii="Segoe UI" w:hAnsi="Segoe UI" w:eastAsia="Segoe UI" w:cs="Segoe UI"/>
+          <w:sz w:val="24"/>
+          <w:szCs w:val="24"/>
+          <w:lang w:val="en-US"/>
+        </w:rPr>
+      </w:pPr>
+      <w:r>
+        <w:rPr>
+          <w:rFonts w:ascii="Segoe UI" w:hAnsi="Segoe UI" w:eastAsia="Segoe UI" w:cs="Segoe UI"/>
+          <w:sz w:val="24"/>
+          <w:szCs w:val="24"/>
           <w:lang w:val="en-US"/>
         </w:rPr>
         <w:t>Upgraded existing .NET application to allow for large monthly statistic values.</w:t>
       </w:r>
     </w:p>
-    <w:p>
+    <w:p xmlns:wp14="http://schemas.microsoft.com/office/word/2010/wordml" wp14:textId="77777777">
       <w:pPr>
         <w:pStyle w:val="JD Accomplishment"/>
         <w:numPr>
@@ -1267,20 +1357,23 @@
         </w:numPr>
         <w:jc w:val="both"/>
         <w:rPr>
-          <w:rFonts w:ascii="Calibri" w:hAnsi="Calibri"/>
-          <w:lang w:val="en-US"/>
-        </w:rPr>
-      </w:pPr>
-      <w:r>
-        <w:rPr>
-          <w:rFonts w:ascii="Calibri" w:hAnsi="Calibri"/>
-          <w:rtl w:val="0"/>
+          <w:rFonts w:ascii="Segoe UI" w:hAnsi="Segoe UI" w:eastAsia="Segoe UI" w:cs="Segoe UI"/>
+          <w:sz w:val="24"/>
+          <w:szCs w:val="24"/>
+          <w:lang w:val="en-US"/>
+        </w:rPr>
+      </w:pPr>
+      <w:r>
+        <w:rPr>
+          <w:rFonts w:ascii="Segoe UI" w:hAnsi="Segoe UI" w:eastAsia="Segoe UI" w:cs="Segoe UI"/>
+          <w:sz w:val="24"/>
+          <w:szCs w:val="24"/>
           <w:lang w:val="en-US"/>
         </w:rPr>
         <w:t>Corrected CSV formatting for data report export.</w:t>
       </w:r>
     </w:p>
-    <w:p>
+    <w:p xmlns:wp14="http://schemas.microsoft.com/office/word/2010/wordml" wp14:textId="77777777">
       <w:pPr>
         <w:pStyle w:val="JD Accomplishment"/>
         <w:numPr>
@@ -1289,20 +1382,23 @@
         </w:numPr>
         <w:jc w:val="both"/>
         <w:rPr>
-          <w:rFonts w:ascii="Calibri" w:hAnsi="Calibri"/>
-          <w:lang w:val="en-US"/>
-        </w:rPr>
-      </w:pPr>
-      <w:r>
-        <w:rPr>
-          <w:rFonts w:ascii="Calibri" w:hAnsi="Calibri"/>
-          <w:rtl w:val="0"/>
+          <w:rFonts w:ascii="Segoe UI" w:hAnsi="Segoe UI" w:eastAsia="Segoe UI" w:cs="Segoe UI"/>
+          <w:sz w:val="24"/>
+          <w:szCs w:val="24"/>
+          <w:lang w:val="en-US"/>
+        </w:rPr>
+      </w:pPr>
+      <w:r>
+        <w:rPr>
+          <w:rFonts w:ascii="Segoe UI" w:hAnsi="Segoe UI" w:eastAsia="Segoe UI" w:cs="Segoe UI"/>
+          <w:sz w:val="24"/>
+          <w:szCs w:val="24"/>
           <w:lang w:val="en-US"/>
         </w:rPr>
         <w:t>Mitigated Pen Test vulnerabilities, including XSS, jQuery version updates and unintended information disclosure via standard HTTP headers.</w:t>
       </w:r>
     </w:p>
-    <w:p>
+    <w:p xmlns:wp14="http://schemas.microsoft.com/office/word/2010/wordml" wp14:textId="44CC8CA6">
       <w:pPr>
         <w:pStyle w:val="JD Accomplishment"/>
         <w:numPr>
@@ -1311,20 +1407,68 @@
         </w:numPr>
         <w:jc w:val="both"/>
         <w:rPr>
-          <w:rFonts w:ascii="Calibri" w:hAnsi="Calibri"/>
-          <w:lang w:val="en-US"/>
-        </w:rPr>
-      </w:pPr>
-      <w:r>
-        <w:rPr>
-          <w:rFonts w:ascii="Calibri" w:hAnsi="Calibri"/>
-          <w:rtl w:val="0"/>
-          <w:lang w:val="en-US"/>
-        </w:rPr>
-        <w:t>Suggested migration from Moq to NSubstitute to avoid anonymous data collection of any developer working on testing and mocks..</w:t>
+          <w:rFonts w:ascii="Segoe UI" w:hAnsi="Segoe UI" w:eastAsia="Segoe UI" w:cs="Segoe UI"/>
+          <w:sz w:val="24"/>
+          <w:szCs w:val="24"/>
+          <w:lang w:val="en-US"/>
+        </w:rPr>
+      </w:pPr>
+      <w:r>
+        <w:rPr>
+          <w:rFonts w:ascii="Segoe UI" w:hAnsi="Segoe UI" w:eastAsia="Segoe UI" w:cs="Segoe UI"/>
+          <w:sz w:val="24"/>
+          <w:szCs w:val="24"/>
+          <w:lang w:val="en-US"/>
+        </w:rPr>
+        <w:t xml:space="preserve">Suggested migration from </w:t>
+      </w:r>
+      <w:r>
+        <w:rPr>
+          <w:rFonts w:ascii="Segoe UI" w:hAnsi="Segoe UI" w:eastAsia="Segoe UI" w:cs="Segoe UI"/>
+          <w:sz w:val="24"/>
+          <w:szCs w:val="24"/>
+          <w:lang w:val="en-US"/>
+        </w:rPr>
+        <w:t>Moq</w:t>
+      </w:r>
+      <w:r>
+        <w:rPr>
+          <w:rFonts w:ascii="Segoe UI" w:hAnsi="Segoe UI" w:eastAsia="Segoe UI" w:cs="Segoe UI"/>
+          <w:sz w:val="24"/>
+          <w:szCs w:val="24"/>
+          <w:lang w:val="en-US"/>
+        </w:rPr>
+        <w:t xml:space="preserve"> to </w:t>
+      </w:r>
+      <w:r>
+        <w:rPr>
+          <w:rFonts w:ascii="Segoe UI" w:hAnsi="Segoe UI" w:eastAsia="Segoe UI" w:cs="Segoe UI"/>
+          <w:sz w:val="24"/>
+          <w:szCs w:val="24"/>
+          <w:lang w:val="en-US"/>
+        </w:rPr>
+        <w:t>NSubstitute</w:t>
+      </w:r>
+      <w:r>
+        <w:rPr>
+          <w:rFonts w:ascii="Segoe UI" w:hAnsi="Segoe UI" w:eastAsia="Segoe UI" w:cs="Segoe UI"/>
+          <w:sz w:val="24"/>
+          <w:szCs w:val="24"/>
+          <w:lang w:val="en-US"/>
+        </w:rPr>
+        <w:t xml:space="preserve"> to avoid anonymous data collection of any developer working on testing and </w:t>
+      </w:r>
+      <w:r>
+        <w:rPr>
+          <w:rFonts w:ascii="Segoe UI" w:hAnsi="Segoe UI" w:eastAsia="Segoe UI" w:cs="Segoe UI"/>
+          <w:sz w:val="24"/>
+          <w:szCs w:val="24"/>
+          <w:lang w:val="en-US"/>
+        </w:rPr>
+        <w:t>mocks.</w:t>
       </w:r>
     </w:p>
-    <w:p>
+    <w:p xmlns:wp14="http://schemas.microsoft.com/office/word/2010/wordml" wp14:textId="77777777">
       <w:pPr>
         <w:pStyle w:val="JD Accomplishment"/>
         <w:numPr>
@@ -1333,97 +1477,151 @@
         </w:numPr>
         <w:jc w:val="both"/>
         <w:rPr>
-          <w:rFonts w:ascii="Calibri" w:hAnsi="Calibri"/>
-          <w:lang w:val="en-US"/>
-        </w:rPr>
-      </w:pPr>
-      <w:r>
-        <w:rPr>
-          <w:rFonts w:ascii="Calibri" w:hAnsi="Calibri"/>
-          <w:rtl w:val="0"/>
+          <w:rFonts w:ascii="Segoe UI" w:hAnsi="Segoe UI" w:eastAsia="Segoe UI" w:cs="Segoe UI"/>
+          <w:sz w:val="24"/>
+          <w:szCs w:val="24"/>
+          <w:lang w:val="en-US"/>
+        </w:rPr>
+      </w:pPr>
+      <w:r>
+        <w:rPr>
+          <w:rFonts w:ascii="Segoe UI" w:hAnsi="Segoe UI" w:eastAsia="Segoe UI" w:cs="Segoe UI"/>
+          <w:sz w:val="24"/>
+          <w:szCs w:val="24"/>
           <w:lang w:val="en-US"/>
         </w:rPr>
         <w:t>Corrected multiple search returns via MSSQL using proper data integrity handling practices.</w:t>
       </w:r>
     </w:p>
-    <w:p>
+    <w:p xmlns:wp14="http://schemas.microsoft.com/office/word/2010/wordml" wp14:textId="77777777">
       <w:pPr>
         <w:pStyle w:val="First Company Block"/>
         <w:rPr>
-          <w:rFonts w:ascii="Calibri" w:cs="Calibri" w:hAnsi="Calibri" w:eastAsia="Calibri"/>
+          <w:rFonts w:ascii="Segoe UI" w:hAnsi="Segoe UI" w:eastAsia="Segoe UI" w:cs="Segoe UI"/>
+          <w:sz w:val="24"/>
+          <w:szCs w:val="24"/>
         </w:rPr>
       </w:pPr>
     </w:p>
-    <w:p>
+    <w:p xmlns:wp14="http://schemas.microsoft.com/office/word/2010/wordml" wp14:textId="77777777">
       <w:pPr>
         <w:pStyle w:val="First Company Block"/>
         <w:rPr>
-          <w:rFonts w:ascii="Calibri" w:cs="Calibri" w:hAnsi="Calibri" w:eastAsia="Calibri"/>
-        </w:rPr>
-      </w:pPr>
-      <w:r>
-        <w:rPr>
-          <w:rFonts w:ascii="Calibri" w:hAnsi="Calibri"/>
-          <w:rtl w:val="0"/>
+          <w:rFonts w:ascii="Segoe UI" w:hAnsi="Segoe UI" w:eastAsia="Segoe UI" w:cs="Segoe UI"/>
+          <w:sz w:val="28"/>
+          <w:szCs w:val="28"/>
+        </w:rPr>
+      </w:pPr>
+      <w:r>
+        <w:rPr>
+          <w:rFonts w:ascii="Segoe UI" w:hAnsi="Segoe UI" w:eastAsia="Segoe UI" w:cs="Segoe UI"/>
+          <w:sz w:val="28"/>
+          <w:szCs w:val="28"/>
           <w:lang w:val="en-US"/>
         </w:rPr>
         <w:t>Universal Weather and Aviation, Houston, TX</w:t>
+      </w:r>
+      <w:r>
         <w:tab/>
+      </w:r>
+      <w:r>
+        <w:rPr>
+          <w:rFonts w:ascii="Segoe UI" w:hAnsi="Segoe UI" w:eastAsia="Segoe UI" w:cs="Segoe UI"/>
+          <w:sz w:val="28"/>
+          <w:szCs w:val="28"/>
+          <w:lang w:val="en-US"/>
+        </w:rPr>
         <w:t xml:space="preserve">2022 </w:t>
       </w:r>
       <w:r>
         <w:rPr>
-          <w:rFonts w:ascii="Calibri" w:hAnsi="Calibri" w:hint="default"/>
-          <w:rtl w:val="0"/>
+          <w:rFonts w:ascii="Segoe UI" w:hAnsi="Segoe UI" w:eastAsia="Segoe UI" w:cs="Segoe UI"/>
+          <w:sz w:val="28"/>
+          <w:szCs w:val="28"/>
           <w:lang w:val="en-US"/>
         </w:rPr>
         <w:t xml:space="preserve">– </w:t>
       </w:r>
       <w:r>
         <w:rPr>
-          <w:rFonts w:ascii="Calibri" w:hAnsi="Calibri"/>
-          <w:rtl w:val="0"/>
+          <w:rFonts w:ascii="Segoe UI" w:hAnsi="Segoe UI" w:eastAsia="Segoe UI" w:cs="Segoe UI"/>
+          <w:sz w:val="28"/>
+          <w:szCs w:val="28"/>
           <w:lang w:val="en-US"/>
         </w:rPr>
         <w:t>2023</w:t>
       </w:r>
     </w:p>
-    <w:p>
+    <w:p xmlns:wp14="http://schemas.microsoft.com/office/word/2010/wordml" wp14:textId="77777777">
       <w:pPr>
         <w:pStyle w:val="First Company Block"/>
         <w:rPr>
-          <w:rFonts w:ascii="Calibri" w:cs="Calibri" w:hAnsi="Calibri" w:eastAsia="Calibri"/>
-        </w:rPr>
-      </w:pPr>
-      <w:r>
-        <w:rPr>
-          <w:rFonts w:ascii="Calibri" w:hAnsi="Calibri"/>
-          <w:rtl w:val="0"/>
+          <w:rFonts w:ascii="Segoe UI" w:hAnsi="Segoe UI" w:eastAsia="Segoe UI" w:cs="Segoe UI"/>
+          <w:sz w:val="28"/>
+          <w:szCs w:val="28"/>
+        </w:rPr>
+      </w:pPr>
+      <w:r>
+        <w:rPr>
+          <w:rFonts w:ascii="Segoe UI" w:hAnsi="Segoe UI" w:eastAsia="Segoe UI" w:cs="Segoe UI"/>
+          <w:sz w:val="28"/>
+          <w:szCs w:val="28"/>
           <w:lang w:val="en-US"/>
         </w:rPr>
         <w:t>Senior .NET Integration Developer</w:t>
       </w:r>
     </w:p>
-    <w:p>
+    <w:p xmlns:wp14="http://schemas.microsoft.com/office/word/2010/wordml" wp14:textId="2E950B17">
       <w:pPr>
         <w:pStyle w:val="Job Description"/>
         <w:jc w:val="both"/>
         <w:rPr>
-          <w:rFonts w:ascii="Calibri" w:cs="Calibri" w:hAnsi="Calibri" w:eastAsia="Calibri"/>
-        </w:rPr>
-      </w:pPr>
-      <w:r>
-        <w:rPr>
-          <w:rFonts w:ascii="Calibri" w:hAnsi="Calibri"/>
-          <w:rtl w:val="0"/>
-          <w:lang w:val="en-US"/>
-        </w:rPr>
-        <w:t xml:space="preserve">Oversaw overall software development life-cycle, from concept design through implementation and application maintenance. Utilized Postman to conduct manual testing for ASP.NET Core Web API REST implementations. Implemented unit testing for ASP.NET Core and Web API applications with React front-end user interface. </w:t>
+          <w:rFonts w:ascii="Segoe UI" w:hAnsi="Segoe UI" w:eastAsia="Segoe UI" w:cs="Segoe UI"/>
+          <w:sz w:val="24"/>
+          <w:szCs w:val="24"/>
+        </w:rPr>
+      </w:pPr>
+      <w:r>
+        <w:rPr>
+          <w:rFonts w:ascii="Segoe UI" w:hAnsi="Segoe UI" w:eastAsia="Segoe UI" w:cs="Segoe UI"/>
+          <w:sz w:val="24"/>
+          <w:szCs w:val="24"/>
+          <w:lang w:val="en-US"/>
+        </w:rPr>
+        <w:t xml:space="preserve">Oversaw overall software development </w:t>
+      </w:r>
+      <w:r>
+        <w:rPr>
+          <w:rFonts w:ascii="Segoe UI" w:hAnsi="Segoe UI" w:eastAsia="Segoe UI" w:cs="Segoe UI"/>
+          <w:sz w:val="24"/>
+          <w:szCs w:val="24"/>
+          <w:lang w:val="en-US"/>
+        </w:rPr>
+        <w:t>life cycle</w:t>
+      </w:r>
+      <w:r>
+        <w:rPr>
+          <w:rFonts w:ascii="Segoe UI" w:hAnsi="Segoe UI" w:eastAsia="Segoe UI" w:cs="Segoe UI"/>
+          <w:sz w:val="24"/>
+          <w:szCs w:val="24"/>
+          <w:lang w:val="en-US"/>
+        </w:rPr>
+        <w:t xml:space="preserve">, from concept design through implementation and application maintenance. Utilized Postman to conduct manual testing for ASP.NET Core Web API REST implementations. Implemented unit testing for ASP.NET Core and Web API applications with React front-end user interface. </w:t>
+      </w:r>
+      <w:r>
         <w:tab/>
+      </w:r>
+      <w:r>
+        <w:rPr>
+          <w:rFonts w:ascii="Segoe UI" w:hAnsi="Segoe UI" w:eastAsia="Segoe UI" w:cs="Segoe UI"/>
+          <w:sz w:val="24"/>
+          <w:szCs w:val="24"/>
+          <w:lang w:val="en-US"/>
+        </w:rPr>
         <w:t>Organized migration to new cloud-based services by developing SDK applications to download legacy data.</w:t>
       </w:r>
     </w:p>
-    <w:p>
+    <w:p xmlns:wp14="http://schemas.microsoft.com/office/word/2010/wordml" wp14:textId="77777777">
       <w:pPr>
         <w:pStyle w:val="JD Accomplishment"/>
         <w:numPr>
@@ -1432,20 +1630,23 @@
         </w:numPr>
         <w:jc w:val="both"/>
         <w:rPr>
-          <w:rFonts w:ascii="Calibri" w:hAnsi="Calibri"/>
-          <w:lang w:val="en-US"/>
-        </w:rPr>
-      </w:pPr>
-      <w:r>
-        <w:rPr>
-          <w:rFonts w:ascii="Calibri" w:hAnsi="Calibri"/>
-          <w:rtl w:val="0"/>
+          <w:rFonts w:ascii="Segoe UI" w:hAnsi="Segoe UI" w:eastAsia="Segoe UI" w:cs="Segoe UI"/>
+          <w:sz w:val="24"/>
+          <w:szCs w:val="24"/>
+          <w:lang w:val="en-US"/>
+        </w:rPr>
+      </w:pPr>
+      <w:r>
+        <w:rPr>
+          <w:rFonts w:ascii="Segoe UI" w:hAnsi="Segoe UI" w:eastAsia="Segoe UI" w:cs="Segoe UI"/>
+          <w:sz w:val="24"/>
+          <w:szCs w:val="24"/>
           <w:lang w:val="en-US"/>
         </w:rPr>
         <w:t>Developed VPN-aware console application to upload legacy data consistently.</w:t>
       </w:r>
     </w:p>
-    <w:p>
+    <w:p xmlns:wp14="http://schemas.microsoft.com/office/word/2010/wordml" wp14:textId="77777777">
       <w:pPr>
         <w:pStyle w:val="JD Accomplishment"/>
         <w:numPr>
@@ -1454,36 +1655,77 @@
         </w:numPr>
         <w:jc w:val="both"/>
         <w:rPr>
-          <w:rFonts w:ascii="Calibri" w:hAnsi="Calibri"/>
-          <w:lang w:val="en-US"/>
-        </w:rPr>
-      </w:pPr>
-      <w:r>
-        <w:rPr>
-          <w:rFonts w:ascii="Calibri" w:hAnsi="Calibri"/>
-          <w:rtl w:val="0"/>
-          <w:lang w:val="en-US"/>
-        </w:rPr>
-        <w:t>Transferred 10,000 documents from Microsoft Data Dynamics CRM and SharePoint to Sales</w:t>
-      </w:r>
-      <w:r>
-        <w:rPr>
-          <w:rFonts w:ascii="Calibri" w:hAnsi="Calibri"/>
-          <w:rtl w:val="0"/>
+          <w:rFonts w:ascii="Segoe UI" w:hAnsi="Segoe UI" w:eastAsia="Segoe UI" w:cs="Segoe UI"/>
+          <w:sz w:val="24"/>
+          <w:szCs w:val="24"/>
+          <w:lang w:val="en-US"/>
+        </w:rPr>
+      </w:pPr>
+      <w:r>
+        <w:rPr>
+          <w:rFonts w:ascii="Segoe UI" w:hAnsi="Segoe UI" w:eastAsia="Segoe UI" w:cs="Segoe UI"/>
+          <w:sz w:val="24"/>
+          <w:szCs w:val="24"/>
+          <w:lang w:val="en-US"/>
+        </w:rPr>
+        <w:t xml:space="preserve">Transferred 10,000 documents from Microsoft Data Dynamics CRM and SharePoint to </w:t>
+      </w:r>
+      <w:r>
+        <w:rPr>
+          <w:rFonts w:ascii="Segoe UI" w:hAnsi="Segoe UI" w:eastAsia="Segoe UI" w:cs="Segoe UI"/>
+          <w:sz w:val="24"/>
+          <w:szCs w:val="24"/>
+          <w:lang w:val="en-US"/>
+        </w:rPr>
+        <w:t>Sales</w:t>
+      </w:r>
+      <w:r>
+        <w:rPr>
+          <w:rFonts w:ascii="Segoe UI" w:hAnsi="Segoe UI" w:eastAsia="Segoe UI" w:cs="Segoe UI"/>
+          <w:sz w:val="24"/>
+          <w:szCs w:val="24"/>
           <w:lang w:val="en-US"/>
         </w:rPr>
         <w:t>F</w:t>
       </w:r>
       <w:r>
         <w:rPr>
-          <w:rFonts w:ascii="Calibri" w:hAnsi="Calibri"/>
-          <w:rtl w:val="0"/>
-          <w:lang w:val="en-US"/>
-        </w:rPr>
-        <w:t>orce and DocLink.</w:t>
+          <w:rFonts w:ascii="Segoe UI" w:hAnsi="Segoe UI" w:eastAsia="Segoe UI" w:cs="Segoe UI"/>
+          <w:sz w:val="24"/>
+          <w:szCs w:val="24"/>
+          <w:lang w:val="en-US"/>
+        </w:rPr>
+        <w:t>orce</w:t>
+      </w:r>
+      <w:r>
+        <w:rPr>
+          <w:rFonts w:ascii="Segoe UI" w:hAnsi="Segoe UI" w:eastAsia="Segoe UI" w:cs="Segoe UI"/>
+          <w:sz w:val="24"/>
+          <w:szCs w:val="24"/>
+          <w:lang w:val="en-US"/>
+        </w:rPr>
+        <w:t xml:space="preserve"> and </w:t>
+      </w:r>
+      <w:r>
+        <w:rPr>
+          <w:rFonts w:ascii="Segoe UI" w:hAnsi="Segoe UI" w:eastAsia="Segoe UI" w:cs="Segoe UI"/>
+          <w:sz w:val="24"/>
+          <w:szCs w:val="24"/>
+          <w:lang w:val="en-US"/>
+        </w:rPr>
+        <w:t>DocLink</w:t>
+      </w:r>
+      <w:r>
+        <w:rPr>
+          <w:rFonts w:ascii="Segoe UI" w:hAnsi="Segoe UI" w:eastAsia="Segoe UI" w:cs="Segoe UI"/>
+          <w:sz w:val="24"/>
+          <w:szCs w:val="24"/>
+          <w:lang w:val="en-US"/>
+        </w:rPr>
+        <w:t>.</w:t>
       </w:r>
     </w:p>
-    <w:p>
+    <w:p xmlns:wp14="http://schemas.microsoft.com/office/word/2010/wordml" wp14:textId="77777777">
       <w:pPr>
         <w:pStyle w:val="JD Accomplishment"/>
         <w:numPr>
@@ -1492,184 +1734,220 @@
         </w:numPr>
         <w:jc w:val="both"/>
         <w:rPr>
-          <w:rFonts w:ascii="Calibri" w:hAnsi="Calibri"/>
-          <w:lang w:val="en-US"/>
-        </w:rPr>
-      </w:pPr>
-      <w:r>
-        <w:rPr>
-          <w:rFonts w:ascii="Calibri" w:hAnsi="Calibri"/>
-          <w:rtl w:val="0"/>
+          <w:rFonts w:ascii="Segoe UI" w:hAnsi="Segoe UI" w:eastAsia="Segoe UI" w:cs="Segoe UI"/>
+          <w:sz w:val="24"/>
+          <w:szCs w:val="24"/>
+          <w:lang w:val="en-US"/>
+        </w:rPr>
+      </w:pPr>
+      <w:r>
+        <w:rPr>
+          <w:rFonts w:ascii="Segoe UI" w:hAnsi="Segoe UI" w:eastAsia="Segoe UI" w:cs="Segoe UI"/>
+          <w:sz w:val="24"/>
+          <w:szCs w:val="24"/>
           <w:lang w:val="en-US"/>
         </w:rPr>
         <w:t>Designed ASP.NET Core Web API REST application with comprehensive unit testing and authentication by interacting with internal servers to allow external cloud services to safely display variety of MIME types.</w:t>
       </w:r>
     </w:p>
-    <w:p>
+    <w:p xmlns:wp14="http://schemas.microsoft.com/office/word/2010/wordml" wp14:textId="77777777">
       <w:pPr>
         <w:pStyle w:val="First Company Block"/>
         <w:spacing w:before="240"/>
         <w:rPr>
-          <w:rFonts w:ascii="Calibri" w:cs="Calibri" w:hAnsi="Calibri" w:eastAsia="Calibri"/>
-        </w:rPr>
-      </w:pPr>
-      <w:r>
-        <w:rPr>
-          <w:rFonts w:ascii="Calibri" w:hAnsi="Calibri"/>
-          <w:rtl w:val="0"/>
+          <w:rFonts w:ascii="Segoe UI" w:hAnsi="Segoe UI" w:eastAsia="Segoe UI" w:cs="Segoe UI"/>
+          <w:sz w:val="28"/>
+          <w:szCs w:val="28"/>
+        </w:rPr>
+      </w:pPr>
+      <w:r>
+        <w:rPr>
+          <w:rFonts w:ascii="Segoe UI" w:hAnsi="Segoe UI" w:eastAsia="Segoe UI" w:cs="Segoe UI"/>
+          <w:sz w:val="28"/>
+          <w:szCs w:val="28"/>
           <w:lang w:val="en-US"/>
         </w:rPr>
         <w:t>Velocity Databank, Houston, TX</w:t>
+      </w:r>
+      <w:r>
         <w:tab/>
+      </w:r>
+      <w:r>
+        <w:rPr>
+          <w:rFonts w:ascii="Segoe UI" w:hAnsi="Segoe UI" w:eastAsia="Segoe UI" w:cs="Segoe UI"/>
+          <w:sz w:val="28"/>
+          <w:szCs w:val="28"/>
+          <w:lang w:val="en-US"/>
+        </w:rPr>
         <w:t xml:space="preserve">2001 </w:t>
       </w:r>
       <w:r>
         <w:rPr>
-          <w:rFonts w:ascii="Calibri" w:hAnsi="Calibri" w:hint="default"/>
-          <w:rtl w:val="0"/>
+          <w:rFonts w:ascii="Segoe UI" w:hAnsi="Segoe UI" w:eastAsia="Segoe UI" w:cs="Segoe UI"/>
+          <w:sz w:val="28"/>
+          <w:szCs w:val="28"/>
           <w:lang w:val="en-US"/>
         </w:rPr>
         <w:t xml:space="preserve">– </w:t>
       </w:r>
       <w:r>
         <w:rPr>
-          <w:rFonts w:ascii="Calibri" w:hAnsi="Calibri"/>
-          <w:rtl w:val="0"/>
+          <w:rFonts w:ascii="Segoe UI" w:hAnsi="Segoe UI" w:eastAsia="Segoe UI" w:cs="Segoe UI"/>
+          <w:sz w:val="28"/>
+          <w:szCs w:val="28"/>
           <w:lang w:val="en-US"/>
         </w:rPr>
         <w:t>2022</w:t>
       </w:r>
     </w:p>
-    <w:p>
+    <w:p xmlns:wp14="http://schemas.microsoft.com/office/word/2010/wordml" wp14:textId="77777777">
       <w:pPr>
         <w:pStyle w:val="First Company Block"/>
         <w:rPr>
-          <w:rFonts w:ascii="Calibri" w:cs="Calibri" w:hAnsi="Calibri" w:eastAsia="Calibri"/>
-        </w:rPr>
-      </w:pPr>
-      <w:r>
-        <w:rPr>
-          <w:rFonts w:ascii="Calibri" w:hAnsi="Calibri"/>
-          <w:rtl w:val="0"/>
+          <w:rFonts w:ascii="Segoe UI" w:hAnsi="Segoe UI" w:eastAsia="Segoe UI" w:cs="Segoe UI"/>
+          <w:sz w:val="28"/>
+          <w:szCs w:val="28"/>
+        </w:rPr>
+      </w:pPr>
+      <w:r>
+        <w:rPr>
+          <w:rFonts w:ascii="Segoe UI" w:hAnsi="Segoe UI" w:eastAsia="Segoe UI" w:cs="Segoe UI"/>
+          <w:sz w:val="28"/>
+          <w:szCs w:val="28"/>
           <w:lang w:val="en-US"/>
         </w:rPr>
         <w:t>.NET Solutions Developer</w:t>
       </w:r>
     </w:p>
-    <w:p>
+    <w:p xmlns:wp14="http://schemas.microsoft.com/office/word/2010/wordml" wp14:textId="0A5880DC">
       <w:pPr>
         <w:pStyle w:val="Job Description"/>
         <w:jc w:val="both"/>
         <w:rPr>
-          <w:rFonts w:ascii="Calibri" w:cs="Calibri" w:hAnsi="Calibri" w:eastAsia="Calibri"/>
-        </w:rPr>
-      </w:pPr>
-      <w:r>
-        <w:rPr>
-          <w:rFonts w:ascii="Calibri" w:hAnsi="Calibri"/>
-          <w:rtl w:val="0"/>
-          <w:lang w:val="en-US"/>
-        </w:rPr>
-        <w:t xml:space="preserve">Managed full-stack applications </w:t>
-      </w:r>
-      <w:r>
-        <w:rPr>
-          <w:rFonts w:ascii="Calibri" w:hAnsi="Calibri"/>
-          <w:rtl w:val="0"/>
-          <w:lang w:val="en-US"/>
-        </w:rPr>
-        <w:t>using</w:t>
-      </w:r>
-      <w:r>
-        <w:rPr>
-          <w:rFonts w:ascii="Calibri" w:hAnsi="Calibri"/>
-          <w:rtl w:val="0"/>
-          <w:lang w:val="en-US"/>
-        </w:rPr>
-        <w:t xml:space="preserve"> ASP.NET MVC and C# through utilization of Microsoft SQL Server in collaboration with designers, developing, and testing. Created and maintained velocity survey database delivery system, for clients</w:t>
-      </w:r>
-      <w:r>
-        <w:rPr>
-          <w:rFonts w:ascii="Calibri" w:hAnsi="Calibri"/>
-          <w:rtl w:val="0"/>
-          <w:lang w:val="en-US"/>
-        </w:rPr>
-        <w:t xml:space="preserve"> </w:t>
-      </w:r>
-      <w:r>
-        <w:rPr>
-          <w:rFonts w:ascii="Calibri" w:hAnsi="Calibri"/>
-          <w:rtl w:val="0"/>
-          <w:lang w:val="en-US"/>
-        </w:rPr>
-        <w:t>including Anadarko Petroleum, Occidental, Apache, and ExxonMobil. Steered significant effort to convert web forms-based applications to ASP.NET MVC framework when version 1.0 released and upgraded consistently. Analyzed recent technology developments and trends to determine and update outdated apps. Oversaw day-to-day duties, such as indexing issues, restoring, and troubleshooting database backups. Implemented advanced TSQL queries on regular basis. Facilitated business decisions by transferring AWS to Azure DevOps. Checked technology stacks such as Ruby on Rails and Kubernetes to determine if capabilities fit small company technical goals. Led indexing and database solutions within company. Introduced new technology stacks into environment and improved customer-facing</w:t>
-      </w:r>
-      <w:r>
-        <w:rPr>
-          <w:rFonts w:ascii="Calibri" w:hAnsi="Calibri"/>
-          <w:rtl w:val="0"/>
-          <w:lang w:val="en-US"/>
-        </w:rPr>
-        <w:t xml:space="preserve"> </w:t>
-      </w:r>
-      <w:r>
-        <w:rPr>
-          <w:rFonts w:ascii="Calibri" w:hAnsi="Calibri"/>
-          <w:rtl w:val="0"/>
-          <w:lang w:val="en-US"/>
-        </w:rPr>
-        <w:t>user</w:t>
-      </w:r>
-      <w:r>
-        <w:rPr>
-          <w:rFonts w:ascii="Calibri" w:hAnsi="Calibri"/>
-          <w:rtl w:val="0"/>
-          <w:lang w:val="en-US"/>
-        </w:rPr>
-        <w:t xml:space="preserve"> interfaces</w:t>
-      </w:r>
-      <w:r>
-        <w:rPr>
-          <w:rFonts w:ascii="Calibri" w:hAnsi="Calibri"/>
-          <w:rtl w:val="0"/>
-          <w:lang w:val="en-US"/>
-        </w:rPr>
-        <w:t xml:space="preserve"> to keep up with modern trends. Maintained legacy apps and updated </w:t>
-      </w:r>
-      <w:r>
-        <w:rPr>
-          <w:rFonts w:ascii="Calibri" w:hAnsi="Calibri"/>
-          <w:rtl w:val="0"/>
-          <w:lang w:val="en-US"/>
-        </w:rPr>
-        <w:t xml:space="preserve">them </w:t>
-      </w:r>
-      <w:r>
-        <w:rPr>
-          <w:rFonts w:ascii="Calibri" w:hAnsi="Calibri"/>
-          <w:rtl w:val="0"/>
-          <w:lang w:val="en-US"/>
-        </w:rPr>
-        <w:t>to most recent</w:t>
-      </w:r>
-      <w:r>
-        <w:rPr>
-          <w:rFonts w:ascii="Calibri" w:hAnsi="Calibri"/>
-          <w:rtl w:val="0"/>
-          <w:lang w:val="en-US"/>
-        </w:rPr>
-        <w:t xml:space="preserve"> </w:t>
-      </w:r>
-      <w:r>
-        <w:rPr>
-          <w:rFonts w:ascii="Calibri" w:hAnsi="Calibri"/>
-          <w:rtl w:val="0"/>
-          <w:lang w:val="en-US"/>
-        </w:rPr>
-        <w:t>.net framework version.</w:t>
+          <w:rFonts w:ascii="Segoe UI" w:hAnsi="Segoe UI" w:eastAsia="Segoe UI" w:cs="Segoe UI"/>
+          <w:sz w:val="24"/>
+          <w:szCs w:val="24"/>
+        </w:rPr>
+      </w:pPr>
+      <w:r>
+        <w:rPr>
+          <w:rFonts w:ascii="Segoe UI" w:hAnsi="Segoe UI" w:eastAsia="Segoe UI" w:cs="Segoe UI"/>
+          <w:sz w:val="24"/>
+          <w:szCs w:val="24"/>
+          <w:lang w:val="en-US"/>
+        </w:rPr>
+        <w:t xml:space="preserve">Managed full-stack applications using ASP.NET MVC and C# through </w:t>
+      </w:r>
+      <w:r>
+        <w:rPr>
+          <w:rFonts w:ascii="Segoe UI" w:hAnsi="Segoe UI" w:eastAsia="Segoe UI" w:cs="Segoe UI"/>
+          <w:sz w:val="24"/>
+          <w:szCs w:val="24"/>
+          <w:lang w:val="en-US"/>
+        </w:rPr>
+        <w:t>utilization</w:t>
+      </w:r>
+      <w:r>
+        <w:rPr>
+          <w:rFonts w:ascii="Segoe UI" w:hAnsi="Segoe UI" w:eastAsia="Segoe UI" w:cs="Segoe UI"/>
+          <w:sz w:val="24"/>
+          <w:szCs w:val="24"/>
+          <w:lang w:val="en-US"/>
+        </w:rPr>
+        <w:t xml:space="preserve"> of Microsoft SQL Server in collaboration with designers, developing, and testing. Created and </w:t>
+      </w:r>
+      <w:r>
+        <w:rPr>
+          <w:rFonts w:ascii="Segoe UI" w:hAnsi="Segoe UI" w:eastAsia="Segoe UI" w:cs="Segoe UI"/>
+          <w:sz w:val="24"/>
+          <w:szCs w:val="24"/>
+          <w:lang w:val="en-US"/>
+        </w:rPr>
+        <w:t>maintained</w:t>
+      </w:r>
+      <w:r>
+        <w:rPr>
+          <w:rFonts w:ascii="Segoe UI" w:hAnsi="Segoe UI" w:eastAsia="Segoe UI" w:cs="Segoe UI"/>
+          <w:sz w:val="24"/>
+          <w:szCs w:val="24"/>
+          <w:lang w:val="en-US"/>
+        </w:rPr>
+        <w:t xml:space="preserve"> velocity survey database delivery system, for clients including Anadarko Petroleum, Occidental, Apache, and ExxonMobil. Steered significant effort to convert web forms-based applications to ASP.NET MVC framework when version 1.0 released and upgraded consistently. Analyzed recent technology developments and trends to </w:t>
+      </w:r>
+      <w:r>
+        <w:rPr>
+          <w:rFonts w:ascii="Segoe UI" w:hAnsi="Segoe UI" w:eastAsia="Segoe UI" w:cs="Segoe UI"/>
+          <w:sz w:val="24"/>
+          <w:szCs w:val="24"/>
+          <w:lang w:val="en-US"/>
+        </w:rPr>
+        <w:t>determine</w:t>
+      </w:r>
+      <w:r>
+        <w:rPr>
+          <w:rFonts w:ascii="Segoe UI" w:hAnsi="Segoe UI" w:eastAsia="Segoe UI" w:cs="Segoe UI"/>
+          <w:sz w:val="24"/>
+          <w:szCs w:val="24"/>
+          <w:lang w:val="en-US"/>
+        </w:rPr>
+        <w:t xml:space="preserve"> and update outdated apps. Oversaw day-to-day duties, such as indexing issues, restoring, and troubleshooting database backups. Implemented advanced TSQL queries on regular basis. Facilitated business decisions by transferring AWS to Azure DevOps. Checked technology stacks such as Ruby on Rails and Kubernetes to </w:t>
+      </w:r>
+      <w:r>
+        <w:rPr>
+          <w:rFonts w:ascii="Segoe UI" w:hAnsi="Segoe UI" w:eastAsia="Segoe UI" w:cs="Segoe UI"/>
+          <w:sz w:val="24"/>
+          <w:szCs w:val="24"/>
+          <w:lang w:val="en-US"/>
+        </w:rPr>
+        <w:t>determine</w:t>
+      </w:r>
+      <w:r>
+        <w:rPr>
+          <w:rFonts w:ascii="Segoe UI" w:hAnsi="Segoe UI" w:eastAsia="Segoe UI" w:cs="Segoe UI"/>
+          <w:sz w:val="24"/>
+          <w:szCs w:val="24"/>
+          <w:lang w:val="en-US"/>
+        </w:rPr>
+        <w:t xml:space="preserve"> if capabilities fit small company technical goals. Led indexing and database solutions within company. Introduced </w:t>
+      </w:r>
+      <w:r>
+        <w:rPr>
+          <w:rFonts w:ascii="Segoe UI" w:hAnsi="Segoe UI" w:eastAsia="Segoe UI" w:cs="Segoe UI"/>
+          <w:sz w:val="24"/>
+          <w:szCs w:val="24"/>
+          <w:lang w:val="en-US"/>
+        </w:rPr>
+        <w:t>new technology</w:t>
+      </w:r>
+      <w:r>
+        <w:rPr>
+          <w:rFonts w:ascii="Segoe UI" w:hAnsi="Segoe UI" w:eastAsia="Segoe UI" w:cs="Segoe UI"/>
+          <w:sz w:val="24"/>
+          <w:szCs w:val="24"/>
+          <w:lang w:val="en-US"/>
+        </w:rPr>
+        <w:t xml:space="preserve"> stacks into environment and improved customer-facing user interfaces to keep up with modern trends. Maintained legacy apps and updated them to the most recent </w:t>
+      </w:r>
+      <w:r>
+        <w:rPr>
+          <w:rFonts w:ascii="Segoe UI" w:hAnsi="Segoe UI" w:eastAsia="Segoe UI" w:cs="Segoe UI"/>
+          <w:sz w:val="24"/>
+          <w:szCs w:val="24"/>
+          <w:lang w:val="en-US"/>
+        </w:rPr>
+        <w:t>.NET</w:t>
+      </w:r>
+      <w:r>
+        <w:rPr>
+          <w:rFonts w:ascii="Segoe UI" w:hAnsi="Segoe UI" w:eastAsia="Segoe UI" w:cs="Segoe UI"/>
+          <w:sz w:val="24"/>
+          <w:szCs w:val="24"/>
+          <w:lang w:val="en-US"/>
+        </w:rPr>
+        <w:t xml:space="preserve"> framework version.</w:t>
       </w:r>
     </w:p>
-    <w:p>
+    <w:p xmlns:wp14="http://schemas.microsoft.com/office/word/2010/wordml" wp14:textId="77777777">
       <w:pPr>
         <w:pStyle w:val="JD Accomplishment"/>
         <w:numPr>
@@ -1678,20 +1956,23 @@
         </w:numPr>
         <w:jc w:val="both"/>
         <w:rPr>
-          <w:rFonts w:ascii="Calibri" w:hAnsi="Calibri"/>
-          <w:lang w:val="en-US"/>
-        </w:rPr>
-      </w:pPr>
-      <w:r>
-        <w:rPr>
-          <w:rFonts w:ascii="Calibri" w:hAnsi="Calibri"/>
-          <w:rtl w:val="0"/>
+          <w:rFonts w:ascii="Segoe UI" w:hAnsi="Segoe UI" w:eastAsia="Segoe UI" w:cs="Segoe UI"/>
+          <w:sz w:val="24"/>
+          <w:szCs w:val="24"/>
+          <w:lang w:val="en-US"/>
+        </w:rPr>
+      </w:pPr>
+      <w:r>
+        <w:rPr>
+          <w:rFonts w:ascii="Segoe UI" w:hAnsi="Segoe UI" w:eastAsia="Segoe UI" w:cs="Segoe UI"/>
+          <w:sz w:val="24"/>
+          <w:szCs w:val="24"/>
           <w:lang w:val="en-US"/>
         </w:rPr>
         <w:t>Developed visual assets with consistent branding for overall solutions.</w:t>
       </w:r>
     </w:p>
-    <w:p>
+    <w:p xmlns:wp14="http://schemas.microsoft.com/office/word/2010/wordml" wp14:textId="77777777">
       <w:pPr>
         <w:pStyle w:val="JD Accomplishment"/>
         <w:numPr>
@@ -1700,20 +1981,23 @@
         </w:numPr>
         <w:jc w:val="both"/>
         <w:rPr>
-          <w:rFonts w:ascii="Calibri" w:hAnsi="Calibri"/>
-          <w:lang w:val="en-US"/>
-        </w:rPr>
-      </w:pPr>
-      <w:r>
-        <w:rPr>
-          <w:rFonts w:ascii="Calibri" w:hAnsi="Calibri"/>
-          <w:rtl w:val="0"/>
+          <w:rFonts w:ascii="Segoe UI" w:hAnsi="Segoe UI" w:eastAsia="Segoe UI" w:cs="Segoe UI"/>
+          <w:sz w:val="24"/>
+          <w:szCs w:val="24"/>
+          <w:lang w:val="en-US"/>
+        </w:rPr>
+      </w:pPr>
+      <w:r>
+        <w:rPr>
+          <w:rFonts w:ascii="Segoe UI" w:hAnsi="Segoe UI" w:eastAsia="Segoe UI" w:cs="Segoe UI"/>
+          <w:sz w:val="24"/>
+          <w:szCs w:val="24"/>
           <w:lang w:val="en-US"/>
         </w:rPr>
         <w:t xml:space="preserve">Succeeded in converting in-house server to custom AWS platform. </w:t>
       </w:r>
     </w:p>
-    <w:p>
+    <w:p xmlns:wp14="http://schemas.microsoft.com/office/word/2010/wordml" wp14:textId="77777777">
       <w:pPr>
         <w:pStyle w:val="JD Accomplishment"/>
         <w:numPr>
@@ -1722,20 +2006,23 @@
         </w:numPr>
         <w:jc w:val="both"/>
         <w:rPr>
-          <w:rFonts w:ascii="Calibri" w:hAnsi="Calibri"/>
-          <w:lang w:val="en-US"/>
-        </w:rPr>
-      </w:pPr>
-      <w:r>
-        <w:rPr>
-          <w:rFonts w:ascii="Calibri" w:hAnsi="Calibri"/>
-          <w:rtl w:val="0"/>
+          <w:rFonts w:ascii="Segoe UI" w:hAnsi="Segoe UI" w:eastAsia="Segoe UI" w:cs="Segoe UI"/>
+          <w:sz w:val="24"/>
+          <w:szCs w:val="24"/>
+          <w:lang w:val="en-US"/>
+        </w:rPr>
+      </w:pPr>
+      <w:r>
+        <w:rPr>
+          <w:rFonts w:ascii="Segoe UI" w:hAnsi="Segoe UI" w:eastAsia="Segoe UI" w:cs="Segoe UI"/>
+          <w:sz w:val="24"/>
+          <w:szCs w:val="24"/>
           <w:lang w:val="en-US"/>
         </w:rPr>
         <w:t>Created various internal and external applications while acting as developer.</w:t>
       </w:r>
     </w:p>
-    <w:p>
+    <w:p xmlns:wp14="http://schemas.microsoft.com/office/word/2010/wordml" wp14:textId="77777777">
       <w:pPr>
         <w:pStyle w:val="JD Accomplishment"/>
         <w:numPr>
@@ -1744,20 +2031,23 @@
         </w:numPr>
         <w:jc w:val="both"/>
         <w:rPr>
-          <w:rFonts w:ascii="Calibri" w:hAnsi="Calibri"/>
-          <w:lang w:val="en-US"/>
-        </w:rPr>
-      </w:pPr>
-      <w:r>
-        <w:rPr>
-          <w:rFonts w:ascii="Calibri" w:hAnsi="Calibri"/>
-          <w:rtl w:val="0"/>
+          <w:rFonts w:ascii="Segoe UI" w:hAnsi="Segoe UI" w:eastAsia="Segoe UI" w:cs="Segoe UI"/>
+          <w:sz w:val="24"/>
+          <w:szCs w:val="24"/>
+          <w:lang w:val="en-US"/>
+        </w:rPr>
+      </w:pPr>
+      <w:r>
+        <w:rPr>
+          <w:rFonts w:ascii="Segoe UI" w:hAnsi="Segoe UI" w:eastAsia="Segoe UI" w:cs="Segoe UI"/>
+          <w:sz w:val="24"/>
+          <w:szCs w:val="24"/>
           <w:lang w:val="en-US"/>
         </w:rPr>
         <w:t>Upgraded ASP.NET MVC APIs to ASP.NET Core Minimal APIs according to trends.</w:t>
       </w:r>
     </w:p>
-    <w:p>
+    <w:p xmlns:wp14="http://schemas.microsoft.com/office/word/2010/wordml" wp14:textId="77777777">
       <w:pPr>
         <w:pStyle w:val="JD Accomplishment"/>
         <w:numPr>
@@ -1766,20 +2056,23 @@
         </w:numPr>
         <w:jc w:val="both"/>
         <w:rPr>
-          <w:rFonts w:ascii="Calibri" w:hAnsi="Calibri"/>
-          <w:lang w:val="en-US"/>
-        </w:rPr>
-      </w:pPr>
-      <w:r>
-        <w:rPr>
-          <w:rFonts w:ascii="Calibri" w:hAnsi="Calibri"/>
-          <w:rtl w:val="0"/>
+          <w:rFonts w:ascii="Segoe UI" w:hAnsi="Segoe UI" w:eastAsia="Segoe UI" w:cs="Segoe UI"/>
+          <w:sz w:val="24"/>
+          <w:szCs w:val="24"/>
+          <w:lang w:val="en-US"/>
+        </w:rPr>
+      </w:pPr>
+      <w:r>
+        <w:rPr>
+          <w:rFonts w:ascii="Segoe UI" w:hAnsi="Segoe UI" w:eastAsia="Segoe UI" w:cs="Segoe UI"/>
+          <w:sz w:val="24"/>
+          <w:szCs w:val="24"/>
           <w:lang w:val="en-US"/>
         </w:rPr>
         <w:t>Designed ASCII database extraction program based on user stories from geoscientists.</w:t>
       </w:r>
     </w:p>
-    <w:p>
+    <w:p xmlns:wp14="http://schemas.microsoft.com/office/word/2010/wordml" wp14:textId="77777777">
       <w:pPr>
         <w:pStyle w:val="JD Accomplishment"/>
         <w:numPr>
@@ -1788,36 +2081,41 @@
         </w:numPr>
         <w:jc w:val="both"/>
         <w:rPr>
-          <w:rFonts w:ascii="Calibri" w:hAnsi="Calibri"/>
-          <w:lang w:val="en-US"/>
-        </w:rPr>
-      </w:pPr>
-      <w:r>
-        <w:rPr>
-          <w:rFonts w:ascii="Calibri" w:hAnsi="Calibri"/>
-          <w:rtl w:val="0"/>
+          <w:rFonts w:ascii="Segoe UI" w:hAnsi="Segoe UI" w:eastAsia="Segoe UI" w:cs="Segoe UI"/>
+          <w:sz w:val="24"/>
+          <w:szCs w:val="24"/>
+          <w:lang w:val="en-US"/>
+        </w:rPr>
+      </w:pPr>
+      <w:r>
+        <w:rPr>
+          <w:rFonts w:ascii="Segoe UI" w:hAnsi="Segoe UI" w:eastAsia="Segoe UI" w:cs="Segoe UI"/>
+          <w:sz w:val="24"/>
+          <w:szCs w:val="24"/>
           <w:lang w:val="en-US"/>
         </w:rPr>
         <w:t>Succeeded in saving more than 65% of company</w:t>
       </w:r>
       <w:r>
         <w:rPr>
-          <w:rFonts w:ascii="Calibri" w:hAnsi="Calibri" w:hint="default"/>
-          <w:rtl w:val="0"/>
+          <w:rFonts w:ascii="Segoe UI" w:hAnsi="Segoe UI" w:eastAsia="Segoe UI" w:cs="Segoe UI"/>
+          <w:sz w:val="24"/>
+          <w:szCs w:val="24"/>
           <w:lang w:val="en-US"/>
         </w:rPr>
         <w:t>’</w:t>
       </w:r>
       <w:r>
         <w:rPr>
-          <w:rFonts w:ascii="Calibri" w:hAnsi="Calibri"/>
-          <w:rtl w:val="0"/>
+          <w:rFonts w:ascii="Segoe UI" w:hAnsi="Segoe UI" w:eastAsia="Segoe UI" w:cs="Segoe UI"/>
+          <w:sz w:val="24"/>
+          <w:szCs w:val="24"/>
           <w:lang w:val="en-US"/>
         </w:rPr>
         <w:t>s operations and deployment costs while transferring its in-house web server to Azure DevOps.</w:t>
       </w:r>
     </w:p>
-    <w:p>
+    <w:p xmlns:wp14="http://schemas.microsoft.com/office/word/2010/wordml" wp14:textId="0AFAB339">
       <w:pPr>
         <w:pStyle w:val="JD Accomplishment"/>
         <w:numPr>
@@ -1826,20 +2124,59 @@
         </w:numPr>
         <w:jc w:val="both"/>
         <w:rPr>
-          <w:rFonts w:ascii="Calibri" w:hAnsi="Calibri"/>
-          <w:lang w:val="en-US"/>
-        </w:rPr>
-      </w:pPr>
-      <w:r>
-        <w:rPr>
-          <w:rFonts w:ascii="Calibri" w:hAnsi="Calibri"/>
-          <w:rtl w:val="0"/>
-          <w:lang w:val="en-US"/>
-        </w:rPr>
-        <w:t>Extensive Winforms experience, including custom user controls, database driven licensing and ClickOnce deployment.</w:t>
+          <w:rFonts w:ascii="Segoe UI" w:hAnsi="Segoe UI" w:eastAsia="Segoe UI" w:cs="Segoe UI"/>
+          <w:sz w:val="24"/>
+          <w:szCs w:val="24"/>
+          <w:lang w:val="en-US"/>
+        </w:rPr>
+      </w:pPr>
+      <w:r>
+        <w:rPr>
+          <w:rFonts w:ascii="Segoe UI" w:hAnsi="Segoe UI" w:eastAsia="Segoe UI" w:cs="Segoe UI"/>
+          <w:sz w:val="24"/>
+          <w:szCs w:val="24"/>
+          <w:lang w:val="en-US"/>
+        </w:rPr>
+        <w:t xml:space="preserve">Extensive </w:t>
+      </w:r>
+      <w:r>
+        <w:rPr>
+          <w:rFonts w:ascii="Segoe UI" w:hAnsi="Segoe UI" w:eastAsia="Segoe UI" w:cs="Segoe UI"/>
+          <w:sz w:val="24"/>
+          <w:szCs w:val="24"/>
+          <w:lang w:val="en-US"/>
+        </w:rPr>
+        <w:t>WinForms</w:t>
+      </w:r>
+      <w:r>
+        <w:rPr>
+          <w:rFonts w:ascii="Segoe UI" w:hAnsi="Segoe UI" w:eastAsia="Segoe UI" w:cs="Segoe UI"/>
+          <w:sz w:val="24"/>
+          <w:szCs w:val="24"/>
+          <w:lang w:val="en-US"/>
+        </w:rPr>
+        <w:t xml:space="preserve"> experience, including custom user controls, database driven licensing and </w:t>
+      </w:r>
+      <w:r>
+        <w:rPr>
+          <w:rFonts w:ascii="Segoe UI" w:hAnsi="Segoe UI" w:eastAsia="Segoe UI" w:cs="Segoe UI"/>
+          <w:sz w:val="24"/>
+          <w:szCs w:val="24"/>
+          <w:lang w:val="en-US"/>
+        </w:rPr>
+        <w:t>ClickOnce</w:t>
+      </w:r>
+      <w:r>
+        <w:rPr>
+          <w:rFonts w:ascii="Segoe UI" w:hAnsi="Segoe UI" w:eastAsia="Segoe UI" w:cs="Segoe UI"/>
+          <w:sz w:val="24"/>
+          <w:szCs w:val="24"/>
+          <w:lang w:val="en-US"/>
+        </w:rPr>
+        <w:t xml:space="preserve"> deployment.</w:t>
       </w:r>
     </w:p>
-    <w:p>
+    <w:p xmlns:wp14="http://schemas.microsoft.com/office/word/2010/wordml" wp14:textId="77777777">
       <w:pPr>
         <w:pStyle w:val="JD Accomplishment"/>
         <w:numPr>
@@ -1848,20 +2185,23 @@
         </w:numPr>
         <w:jc w:val="both"/>
         <w:rPr>
-          <w:rFonts w:ascii="Calibri" w:hAnsi="Calibri"/>
-          <w:lang w:val="en-US"/>
-        </w:rPr>
-      </w:pPr>
-      <w:r>
-        <w:rPr>
-          <w:rFonts w:ascii="Calibri" w:hAnsi="Calibri"/>
-          <w:rtl w:val="0"/>
+          <w:rFonts w:ascii="Segoe UI" w:hAnsi="Segoe UI" w:eastAsia="Segoe UI" w:cs="Segoe UI"/>
+          <w:sz w:val="24"/>
+          <w:szCs w:val="24"/>
+          <w:lang w:val="en-US"/>
+        </w:rPr>
+      </w:pPr>
+      <w:r>
+        <w:rPr>
+          <w:rFonts w:ascii="Segoe UI" w:hAnsi="Segoe UI" w:eastAsia="Segoe UI" w:cs="Segoe UI"/>
+          <w:sz w:val="24"/>
+          <w:szCs w:val="24"/>
           <w:lang w:val="en-US"/>
         </w:rPr>
         <w:t>Build several internal and external desktop applications written in C# for the oil and gas exploration industry in a close-knit team consisting of geoscientists, DBAs, and end users.</w:t>
       </w:r>
     </w:p>
-    <w:p>
+    <w:p xmlns:wp14="http://schemas.microsoft.com/office/word/2010/wordml" wp14:textId="77777777">
       <w:pPr>
         <w:pStyle w:val="JD Accomplishment"/>
         <w:numPr>
@@ -1870,20 +2210,32 @@
         </w:numPr>
         <w:jc w:val="both"/>
         <w:rPr>
-          <w:rFonts w:ascii="Calibri" w:hAnsi="Calibri"/>
-          <w:lang w:val="en-US"/>
-        </w:rPr>
-      </w:pPr>
-      <w:r>
-        <w:rPr>
-          <w:rFonts w:ascii="Calibri" w:hAnsi="Calibri"/>
-          <w:rtl w:val="0"/>
-          <w:lang w:val="en-US"/>
-        </w:rPr>
-        <w:t>Use of unit testing in Windows Forms via XUnitForms</w:t>
+          <w:rFonts w:ascii="Segoe UI" w:hAnsi="Segoe UI" w:eastAsia="Segoe UI" w:cs="Segoe UI"/>
+          <w:sz w:val="24"/>
+          <w:szCs w:val="24"/>
+          <w:lang w:val="en-US"/>
+        </w:rPr>
+      </w:pPr>
+      <w:r>
+        <w:rPr>
+          <w:rFonts w:ascii="Segoe UI" w:hAnsi="Segoe UI" w:eastAsia="Segoe UI" w:cs="Segoe UI"/>
+          <w:sz w:val="24"/>
+          <w:szCs w:val="24"/>
+          <w:lang w:val="en-US"/>
+        </w:rPr>
+        <w:t xml:space="preserve">Use of unit testing in Windows Forms via </w:t>
+      </w:r>
+      <w:r>
+        <w:rPr>
+          <w:rFonts w:ascii="Segoe UI" w:hAnsi="Segoe UI" w:eastAsia="Segoe UI" w:cs="Segoe UI"/>
+          <w:sz w:val="24"/>
+          <w:szCs w:val="24"/>
+          <w:lang w:val="en-US"/>
+        </w:rPr>
+        <w:t>XUnitForms</w:t>
       </w:r>
     </w:p>
-    <w:p>
+    <w:p xmlns:wp14="http://schemas.microsoft.com/office/word/2010/wordml" wp14:textId="77777777">
       <w:pPr>
         <w:pStyle w:val="JD Accomplishment"/>
         <w:numPr>
@@ -1892,96 +2244,122 @@
         </w:numPr>
         <w:jc w:val="both"/>
         <w:rPr>
-          <w:rFonts w:ascii="Calibri" w:hAnsi="Calibri"/>
-          <w:lang w:val="en-US"/>
-        </w:rPr>
-      </w:pPr>
-      <w:r>
-        <w:rPr>
-          <w:rFonts w:ascii="Calibri" w:hAnsi="Calibri"/>
-          <w:rtl w:val="0"/>
+          <w:rFonts w:ascii="Segoe UI" w:hAnsi="Segoe UI" w:eastAsia="Segoe UI" w:cs="Segoe UI"/>
+          <w:sz w:val="24"/>
+          <w:szCs w:val="24"/>
+          <w:lang w:val="en-US"/>
+        </w:rPr>
+      </w:pPr>
+      <w:r>
+        <w:rPr>
+          <w:rFonts w:ascii="Segoe UI" w:hAnsi="Segoe UI" w:eastAsia="Segoe UI" w:cs="Segoe UI"/>
+          <w:sz w:val="24"/>
+          <w:szCs w:val="24"/>
           <w:lang w:val="en-US"/>
         </w:rPr>
         <w:t>Developed web aware smart client applications with communication over http in xml and JSON.</w:t>
       </w:r>
     </w:p>
-    <w:p>
-      <w:pPr>
-        <w:pStyle w:val="Heading"/>
-        <w:jc w:val="both"/>
-        <w:rPr>
-          <w:rFonts w:ascii="Calibri" w:cs="Calibri" w:hAnsi="Calibri" w:eastAsia="Calibri"/>
-        </w:rPr>
-      </w:pPr>
-      <w:r>
-        <w:rPr>
-          <w:rFonts w:ascii="Calibri" w:hAnsi="Calibri"/>
-          <w:rtl w:val="0"/>
+    <w:p xmlns:wp14="http://schemas.microsoft.com/office/word/2010/wordml" wp14:textId="77777777">
+      <w:pPr>
+        <w:pStyle w:val="Heading1"/>
+        <w:rPr>
+          <w:rFonts w:ascii="Segoe UI" w:hAnsi="Segoe UI" w:eastAsia="Segoe UI" w:cs="Segoe UI"/>
+          <w:b w:val="1"/>
+          <w:bCs w:val="1"/>
+          <w:sz w:val="28"/>
+          <w:szCs w:val="28"/>
+        </w:rPr>
+      </w:pPr>
+      <w:r>
+        <w:rPr>
+          <w:rFonts w:ascii="Segoe UI" w:hAnsi="Segoe UI" w:eastAsia="Segoe UI" w:cs="Segoe UI"/>
+          <w:b w:val="1"/>
+          <w:bCs w:val="1"/>
+          <w:sz w:val="28"/>
+          <w:szCs w:val="28"/>
           <w:lang w:val="en-US"/>
         </w:rPr>
         <w:t>Education &amp; Credentials</w:t>
       </w:r>
     </w:p>
-    <w:p>
+    <w:p xmlns:wp14="http://schemas.microsoft.com/office/word/2010/wordml" wp14:textId="77777777">
       <w:pPr>
         <w:pStyle w:val="Edu Degree"/>
         <w:jc w:val="both"/>
         <w:rPr>
-          <w:rFonts w:ascii="Calibri" w:cs="Calibri" w:hAnsi="Calibri" w:eastAsia="Calibri"/>
-        </w:rPr>
-      </w:pPr>
-      <w:r>
-        <w:rPr>
-          <w:rFonts w:ascii="Calibri" w:hAnsi="Calibri"/>
-          <w:rtl w:val="0"/>
+          <w:rFonts w:ascii="Segoe UI" w:hAnsi="Segoe UI" w:eastAsia="Segoe UI" w:cs="Segoe UI"/>
+          <w:sz w:val="28"/>
+          <w:szCs w:val="28"/>
+        </w:rPr>
+      </w:pPr>
+      <w:r>
+        <w:rPr>
+          <w:rFonts w:ascii="Segoe UI" w:hAnsi="Segoe UI" w:eastAsia="Segoe UI" w:cs="Segoe UI"/>
+          <w:sz w:val="28"/>
+          <w:szCs w:val="28"/>
           <w:lang w:val="en-US"/>
         </w:rPr>
         <w:t>Computer Science</w:t>
       </w:r>
     </w:p>
-    <w:p>
+    <w:p xmlns:wp14="http://schemas.microsoft.com/office/word/2010/wordml" wp14:textId="77777777">
       <w:pPr>
         <w:pStyle w:val="Edu Info"/>
         <w:jc w:val="both"/>
         <w:rPr>
-          <w:rFonts w:ascii="Calibri" w:cs="Calibri" w:hAnsi="Calibri" w:eastAsia="Calibri"/>
-        </w:rPr>
-      </w:pPr>
-      <w:r>
-        <w:rPr>
-          <w:rFonts w:ascii="Calibri" w:hAnsi="Calibri"/>
-          <w:rtl w:val="0"/>
+          <w:rFonts w:ascii="Segoe UI" w:hAnsi="Segoe UI" w:eastAsia="Segoe UI" w:cs="Segoe UI"/>
+          <w:sz w:val="24"/>
+          <w:szCs w:val="24"/>
+        </w:rPr>
+      </w:pPr>
+      <w:r>
+        <w:rPr>
+          <w:rFonts w:ascii="Segoe UI" w:hAnsi="Segoe UI" w:eastAsia="Segoe UI" w:cs="Segoe UI"/>
+          <w:sz w:val="24"/>
+          <w:szCs w:val="24"/>
           <w:lang w:val="en-US"/>
         </w:rPr>
         <w:t>Houston Community College, Houston, TX</w:t>
       </w:r>
     </w:p>
-    <w:p>
+    <w:p xmlns:wp14="http://schemas.microsoft.com/office/word/2010/wordml" wp14:textId="77777777">
       <w:pPr>
         <w:pStyle w:val="Edu Degree"/>
         <w:jc w:val="both"/>
         <w:rPr>
-          <w:rFonts w:ascii="Calibri" w:cs="Calibri" w:hAnsi="Calibri" w:eastAsia="Calibri"/>
-        </w:rPr>
-      </w:pPr>
-      <w:r>
-        <w:rPr>
-          <w:rFonts w:ascii="Calibri" w:hAnsi="Calibri"/>
-          <w:rtl w:val="0"/>
+          <w:rFonts w:ascii="Segoe UI" w:hAnsi="Segoe UI" w:eastAsia="Segoe UI" w:cs="Segoe UI"/>
+          <w:sz w:val="28"/>
+          <w:szCs w:val="28"/>
+        </w:rPr>
+      </w:pPr>
+      <w:r>
+        <w:rPr>
+          <w:rFonts w:ascii="Segoe UI" w:hAnsi="Segoe UI" w:eastAsia="Segoe UI" w:cs="Segoe UI"/>
+          <w:sz w:val="28"/>
+          <w:szCs w:val="28"/>
           <w:lang w:val="en-US"/>
         </w:rPr>
         <w:t>Microsoft MVP ASP.NET</w:t>
       </w:r>
     </w:p>
-    <w:p>
+    <w:p xmlns:wp14="http://schemas.microsoft.com/office/word/2010/wordml" wp14:textId="77777777">
       <w:pPr>
         <w:pStyle w:val="Edu Info"/>
         <w:jc w:val="both"/>
-      </w:pPr>
-      <w:r>
-        <w:rPr>
-          <w:rFonts w:ascii="Calibri" w:hAnsi="Calibri"/>
+        <w:rPr>
+          <w:rFonts w:ascii="Segoe UI" w:hAnsi="Segoe UI" w:eastAsia="Segoe UI" w:cs="Segoe UI"/>
+          <w:sz w:val="24"/>
+          <w:szCs w:val="24"/>
           <w:rtl w:val="0"/>
+          <w:lang w:val="en-US"/>
+        </w:rPr>
+      </w:pPr>
+      <w:r>
+        <w:rPr>
+          <w:rFonts w:ascii="Segoe UI" w:hAnsi="Segoe UI" w:eastAsia="Segoe UI" w:cs="Segoe UI"/>
+          <w:sz w:val="24"/>
+          <w:szCs w:val="24"/>
           <w:lang w:val="en-US"/>
         </w:rPr>
         <w:t>ASP Insider, Houston, TX</w:t>
@@ -1993,14 +2371,15 @@
       <w:pgSz w:w="12240" w:h="15840" w:orient="portrait"/>
       <w:pgMar w:top="360" w:right="360" w:bottom="360" w:left="360" w:header="576" w:footer="576"/>
       <w:bidi w:val="0"/>
+      <w:cols w:num="1"/>
     </w:sectPr>
   </w:body>
 </w:document>
 </file>
 
 <file path=word/footer1.xml><?xml version="1.0" encoding="utf-8"?>
-<w:ftr xmlns:r="http://schemas.openxmlformats.org/officeDocument/2006/relationships" xmlns:wp="http://schemas.openxmlformats.org/drawingml/2006/wordprocessingDrawing" xmlns:w="http://schemas.openxmlformats.org/wordprocessingml/2006/main" xmlns:w10="urn:schemas-microsoft-com:office:word" xmlns:w14="http://schemas.microsoft.com/office/word/2010/wordml" xmlns:wps="http://schemas.microsoft.com/office/word/2010/wordprocessingShape" xmlns:wpg="http://schemas.microsoft.com/office/word/2010/wordprocessingGroup" xmlns:mc="http://schemas.openxmlformats.org/markup-compatibility/2006" xmlns:v="urn:schemas-microsoft-com:vml" xmlns:o="urn:schemas-microsoft-com:office:office" xmlns:m="http://schemas.openxmlformats.org/officeDocument/2006/math" mc:Ignorable="w14">
-  <w:p>
+<w:ftr xmlns:wp14="http://schemas.microsoft.com/office/word/2010/wordprocessingDrawing" xmlns:r="http://schemas.openxmlformats.org/officeDocument/2006/relationships" xmlns:wp="http://schemas.openxmlformats.org/drawingml/2006/wordprocessingDrawing" xmlns:w="http://schemas.openxmlformats.org/wordprocessingml/2006/main" xmlns:w10="urn:schemas-microsoft-com:office:word" xmlns:w14="http://schemas.microsoft.com/office/word/2010/wordml" xmlns:wps="http://schemas.microsoft.com/office/word/2010/wordprocessingShape" xmlns:wpg="http://schemas.microsoft.com/office/word/2010/wordprocessingGroup" xmlns:mc="http://schemas.openxmlformats.org/markup-compatibility/2006" xmlns:v="urn:schemas-microsoft-com:vml" xmlns:o="urn:schemas-microsoft-com:office:office" xmlns:m="http://schemas.openxmlformats.org/officeDocument/2006/math" mc:Ignorable="w14 wp14">
+  <w:p xmlns:wp14="http://schemas.microsoft.com/office/word/2010/wordml" wp14:textId="77777777">
     <w:pPr>
       <w:pStyle w:val="Header &amp; Footer"/>
       <w:bidi w:val="0"/>
@@ -2011,8 +2390,8 @@
 </file>
 
 <file path=word/header1.xml><?xml version="1.0" encoding="utf-8"?>
-<w:hdr xmlns:r="http://schemas.openxmlformats.org/officeDocument/2006/relationships" xmlns:wp="http://schemas.openxmlformats.org/drawingml/2006/wordprocessingDrawing" xmlns:w="http://schemas.openxmlformats.org/wordprocessingml/2006/main" xmlns:w10="urn:schemas-microsoft-com:office:word" xmlns:w14="http://schemas.microsoft.com/office/word/2010/wordml" xmlns:wps="http://schemas.microsoft.com/office/word/2010/wordprocessingShape" xmlns:wpg="http://schemas.microsoft.com/office/word/2010/wordprocessingGroup" xmlns:mc="http://schemas.openxmlformats.org/markup-compatibility/2006" xmlns:v="urn:schemas-microsoft-com:vml" xmlns:o="urn:schemas-microsoft-com:office:office" xmlns:m="http://schemas.openxmlformats.org/officeDocument/2006/math" mc:Ignorable="w14">
-  <w:p>
+<w:hdr xmlns:wp14="http://schemas.microsoft.com/office/word/2010/wordprocessingDrawing" xmlns:r="http://schemas.openxmlformats.org/officeDocument/2006/relationships" xmlns:wp="http://schemas.openxmlformats.org/drawingml/2006/wordprocessingDrawing" xmlns:w="http://schemas.openxmlformats.org/wordprocessingml/2006/main" xmlns:w10="urn:schemas-microsoft-com:office:word" xmlns:w14="http://schemas.microsoft.com/office/word/2010/wordml" xmlns:wps="http://schemas.microsoft.com/office/word/2010/wordprocessingShape" xmlns:wpg="http://schemas.microsoft.com/office/word/2010/wordprocessingGroup" xmlns:mc="http://schemas.openxmlformats.org/markup-compatibility/2006" xmlns:v="urn:schemas-microsoft-com:vml" xmlns:o="urn:schemas-microsoft-com:office:office" xmlns:m="http://schemas.openxmlformats.org/officeDocument/2006/math" mc:Ignorable="w14 wp14">
+  <w:p xmlns:wp14="http://schemas.microsoft.com/office/word/2010/wordml" wp14:textId="77777777">
     <w:pPr>
       <w:pStyle w:val="Header &amp; Footer"/>
       <w:bidi w:val="0"/>
@@ -2022,13 +2401,289 @@
 </w:hdr>
 </file>
 
+<file path=word/intelligence2.xml><?xml version="1.0" encoding="utf-8"?>
+<int2:intelligence xmlns:int2="http://schemas.microsoft.com/office/intelligence/2020/intelligence">
+  <int2:observations>
+    <int2:textHash int2:hashCode="RRzfg+/Mw+x7Rj" int2:id="yZlIW2W6">
+      <int2:state int2:type="AugLoop_Text_Critique" int2:value="Rejected"/>
+    </int2:textHash>
+    <int2:textHash int2:hashCode="VedMBdxRwwTH9N" int2:id="M4xc51C5">
+      <int2:state int2:type="AugLoop_Text_Critique" int2:value="Rejected"/>
+    </int2:textHash>
+    <int2:textHash int2:hashCode="+6eYRvLsj7eV9k" int2:id="M2lFrJ2p">
+      <int2:state int2:type="AugLoop_Text_Critique" int2:value="Rejected"/>
+    </int2:textHash>
+    <int2:textHash int2:hashCode="13sT+tpjCMmEkd" int2:id="66TUwPSx">
+      <int2:state int2:type="AugLoop_Text_Critique" int2:value="Rejected"/>
+    </int2:textHash>
+    <int2:textHash int2:hashCode="n1hEEbPxWUSZsV" int2:id="ULALfN4F">
+      <int2:state int2:type="AugLoop_Text_Critique" int2:value="Rejected"/>
+    </int2:textHash>
+    <int2:textHash int2:hashCode="CbHlQCteWqERKi" int2:id="15Epqt3s">
+      <int2:state int2:type="AugLoop_Text_Critique" int2:value="Rejected"/>
+    </int2:textHash>
+    <int2:textHash int2:hashCode="iXj2OMWVGHjqM7" int2:id="GAWlx87W">
+      <int2:state int2:type="AugLoop_Text_Critique" int2:value="Rejected"/>
+    </int2:textHash>
+    <int2:textHash int2:hashCode="4LCyZmLonTbsXU" int2:id="91DDrrhw">
+      <int2:state int2:type="AugLoop_Text_Critique" int2:value="Rejected"/>
+    </int2:textHash>
+    <int2:textHash int2:hashCode="y1vZuTO0lAA1C2" int2:id="MxqVZNdo">
+      <int2:state int2:type="AugLoop_Text_Critique" int2:value="Rejected"/>
+    </int2:textHash>
+    <int2:textHash int2:hashCode="2BNOxiq8Oplclx" int2:id="pJJa0hqX">
+      <int2:state int2:type="AugLoop_Text_Critique" int2:value="Rejected"/>
+    </int2:textHash>
+    <int2:textHash int2:hashCode="mQfTxL+ETFDz+A" int2:id="NTBQWxEX">
+      <int2:state int2:type="AugLoop_Text_Critique" int2:value="Rejected"/>
+    </int2:textHash>
+    <int2:textHash int2:hashCode="TJz6EzBeaUsfAl" int2:id="smPiVPwp">
+      <int2:state int2:type="AugLoop_Text_Critique" int2:value="Rejected"/>
+    </int2:textHash>
+    <int2:textHash int2:hashCode="2HtsYz9qE3zBvh" int2:id="f14rSC7x">
+      <int2:state int2:type="AugLoop_Text_Critique" int2:value="Rejected"/>
+    </int2:textHash>
+    <int2:textHash int2:hashCode="/P32SiPqeUyVg2" int2:id="Ktt2pqxq">
+      <int2:state int2:type="AugLoop_Text_Critique" int2:value="Rejected"/>
+    </int2:textHash>
+  </int2:observations>
+  <int2:intelligenceSettings/>
+</int2:intelligence>
+</file>
+
 <file path=word/numbering.xml><?xml version="1.0" encoding="utf-8"?>
 <w:numbering xmlns:w="http://schemas.openxmlformats.org/wordprocessingml/2006/main" xmlns:wp="http://schemas.openxmlformats.org/drawingml/2006/wordprocessingDrawing" xmlns:w14="http://schemas.microsoft.com/office/word/2010/wordml" xmlns:r="http://schemas.openxmlformats.org/officeDocument/2006/relationships" xmlns:v="urn:schemas-microsoft-com:vml" xmlns:o="urn:schemas-microsoft-com:office:office">
+  <w:abstractNum xmlns:w="http://schemas.openxmlformats.org/wordprocessingml/2006/main" w:abstractNumId="10">
+    <w:nsid w:val="7b3a4b59"/>
+    <w:multiLevelType xmlns:w="http://schemas.openxmlformats.org/wordprocessingml/2006/main" w:val="hybridMultilevel"/>
+    <w:lvl xmlns:w="http://schemas.openxmlformats.org/wordprocessingml/2006/main" w:ilvl="0">
+      <w:start w:val="1"/>
+      <w:numFmt w:val="bullet"/>
+      <w:lvlText w:val=""/>
+      <w:lvlJc w:val="left"/>
+      <w:pPr>
+        <w:ind w:left="720" w:hanging="360"/>
+      </w:pPr>
+      <w:rPr>
+        <w:rFonts w:hint="default" w:ascii="Symbol" w:hAnsi="Symbol"/>
+      </w:rPr>
+    </w:lvl>
+    <w:lvl xmlns:w="http://schemas.openxmlformats.org/wordprocessingml/2006/main" w:ilvl="1">
+      <w:start w:val="1"/>
+      <w:numFmt w:val="bullet"/>
+      <w:lvlText w:val="o"/>
+      <w:lvlJc w:val="left"/>
+      <w:pPr>
+        <w:ind w:left="1440" w:hanging="360"/>
+      </w:pPr>
+      <w:rPr>
+        <w:rFonts w:hint="default" w:ascii="Courier New" w:hAnsi="Courier New"/>
+      </w:rPr>
+    </w:lvl>
+    <w:lvl xmlns:w="http://schemas.openxmlformats.org/wordprocessingml/2006/main" w:ilvl="2">
+      <w:start w:val="1"/>
+      <w:numFmt w:val="bullet"/>
+      <w:lvlText w:val=""/>
+      <w:lvlJc w:val="left"/>
+      <w:pPr>
+        <w:ind w:left="2160" w:hanging="360"/>
+      </w:pPr>
+      <w:rPr>
+        <w:rFonts w:hint="default" w:ascii="Wingdings" w:hAnsi="Wingdings"/>
+      </w:rPr>
+    </w:lvl>
+    <w:lvl xmlns:w="http://schemas.openxmlformats.org/wordprocessingml/2006/main" w:ilvl="3">
+      <w:start w:val="1"/>
+      <w:numFmt w:val="bullet"/>
+      <w:lvlText w:val=""/>
+      <w:lvlJc w:val="left"/>
+      <w:pPr>
+        <w:ind w:left="2880" w:hanging="360"/>
+      </w:pPr>
+      <w:rPr>
+        <w:rFonts w:hint="default" w:ascii="Symbol" w:hAnsi="Symbol"/>
+      </w:rPr>
+    </w:lvl>
+    <w:lvl xmlns:w="http://schemas.openxmlformats.org/wordprocessingml/2006/main" w:ilvl="4">
+      <w:start w:val="1"/>
+      <w:numFmt w:val="bullet"/>
+      <w:lvlText w:val="o"/>
+      <w:lvlJc w:val="left"/>
+      <w:pPr>
+        <w:ind w:left="3600" w:hanging="360"/>
+      </w:pPr>
+      <w:rPr>
+        <w:rFonts w:hint="default" w:ascii="Courier New" w:hAnsi="Courier New"/>
+      </w:rPr>
+    </w:lvl>
+    <w:lvl xmlns:w="http://schemas.openxmlformats.org/wordprocessingml/2006/main" w:ilvl="5">
+      <w:start w:val="1"/>
+      <w:numFmt w:val="bullet"/>
+      <w:lvlText w:val=""/>
+      <w:lvlJc w:val="left"/>
+      <w:pPr>
+        <w:ind w:left="4320" w:hanging="360"/>
+      </w:pPr>
+      <w:rPr>
+        <w:rFonts w:hint="default" w:ascii="Wingdings" w:hAnsi="Wingdings"/>
+      </w:rPr>
+    </w:lvl>
+    <w:lvl xmlns:w="http://schemas.openxmlformats.org/wordprocessingml/2006/main" w:ilvl="6">
+      <w:start w:val="1"/>
+      <w:numFmt w:val="bullet"/>
+      <w:lvlText w:val=""/>
+      <w:lvlJc w:val="left"/>
+      <w:pPr>
+        <w:ind w:left="5040" w:hanging="360"/>
+      </w:pPr>
+      <w:rPr>
+        <w:rFonts w:hint="default" w:ascii="Symbol" w:hAnsi="Symbol"/>
+      </w:rPr>
+    </w:lvl>
+    <w:lvl xmlns:w="http://schemas.openxmlformats.org/wordprocessingml/2006/main" w:ilvl="7">
+      <w:start w:val="1"/>
+      <w:numFmt w:val="bullet"/>
+      <w:lvlText w:val="o"/>
+      <w:lvlJc w:val="left"/>
+      <w:pPr>
+        <w:ind w:left="5760" w:hanging="360"/>
+      </w:pPr>
+      <w:rPr>
+        <w:rFonts w:hint="default" w:ascii="Courier New" w:hAnsi="Courier New"/>
+      </w:rPr>
+    </w:lvl>
+    <w:lvl xmlns:w="http://schemas.openxmlformats.org/wordprocessingml/2006/main" w:ilvl="8">
+      <w:start w:val="1"/>
+      <w:numFmt w:val="bullet"/>
+      <w:lvlText w:val=""/>
+      <w:lvlJc w:val="left"/>
+      <w:pPr>
+        <w:ind w:left="6480" w:hanging="360"/>
+      </w:pPr>
+      <w:rPr>
+        <w:rFonts w:hint="default" w:ascii="Wingdings" w:hAnsi="Wingdings"/>
+      </w:rPr>
+    </w:lvl>
+  </w:abstractNum>
+  <w:abstractNum xmlns:w="http://schemas.openxmlformats.org/wordprocessingml/2006/main" w:abstractNumId="9">
+    <w:nsid w:val="1b3a36e8"/>
+    <w:multiLevelType xmlns:w="http://schemas.openxmlformats.org/wordprocessingml/2006/main" w:val="hybridMultilevel"/>
+    <w:lvl xmlns:w="http://schemas.openxmlformats.org/wordprocessingml/2006/main" w:ilvl="0">
+      <w:start w:val="1"/>
+      <w:numFmt w:val="bullet"/>
+      <w:lvlText w:val=""/>
+      <w:lvlJc w:val="left"/>
+      <w:pPr>
+        <w:ind w:left="720" w:hanging="360"/>
+      </w:pPr>
+      <w:rPr>
+        <w:rFonts w:hint="default" w:ascii="Symbol" w:hAnsi="Symbol"/>
+      </w:rPr>
+    </w:lvl>
+    <w:lvl xmlns:w="http://schemas.openxmlformats.org/wordprocessingml/2006/main" w:ilvl="1">
+      <w:start w:val="1"/>
+      <w:numFmt w:val="bullet"/>
+      <w:lvlText w:val="o"/>
+      <w:lvlJc w:val="left"/>
+      <w:pPr>
+        <w:ind w:left="1440" w:hanging="360"/>
+      </w:pPr>
+      <w:rPr>
+        <w:rFonts w:hint="default" w:ascii="Courier New" w:hAnsi="Courier New"/>
+      </w:rPr>
+    </w:lvl>
+    <w:lvl xmlns:w="http://schemas.openxmlformats.org/wordprocessingml/2006/main" w:ilvl="2">
+      <w:start w:val="1"/>
+      <w:numFmt w:val="bullet"/>
+      <w:lvlText w:val=""/>
+      <w:lvlJc w:val="left"/>
+      <w:pPr>
+        <w:ind w:left="2160" w:hanging="360"/>
+      </w:pPr>
+      <w:rPr>
+        <w:rFonts w:hint="default" w:ascii="Wingdings" w:hAnsi="Wingdings"/>
+      </w:rPr>
+    </w:lvl>
+    <w:lvl xmlns:w="http://schemas.openxmlformats.org/wordprocessingml/2006/main" w:ilvl="3">
+      <w:start w:val="1"/>
+      <w:numFmt w:val="bullet"/>
+      <w:lvlText w:val=""/>
+      <w:lvlJc w:val="left"/>
+      <w:pPr>
+        <w:ind w:left="2880" w:hanging="360"/>
+      </w:pPr>
+      <w:rPr>
+        <w:rFonts w:hint="default" w:ascii="Symbol" w:hAnsi="Symbol"/>
+      </w:rPr>
+    </w:lvl>
+    <w:lvl xmlns:w="http://schemas.openxmlformats.org/wordprocessingml/2006/main" w:ilvl="4">
+      <w:start w:val="1"/>
+      <w:numFmt w:val="bullet"/>
+      <w:lvlText w:val="o"/>
+      <w:lvlJc w:val="left"/>
+      <w:pPr>
+        <w:ind w:left="3600" w:hanging="360"/>
+      </w:pPr>
+      <w:rPr>
+        <w:rFonts w:hint="default" w:ascii="Courier New" w:hAnsi="Courier New"/>
+      </w:rPr>
+    </w:lvl>
+    <w:lvl xmlns:w="http://schemas.openxmlformats.org/wordprocessingml/2006/main" w:ilvl="5">
+      <w:start w:val="1"/>
+      <w:numFmt w:val="bullet"/>
+      <w:lvlText w:val=""/>
+      <w:lvlJc w:val="left"/>
+      <w:pPr>
+        <w:ind w:left="4320" w:hanging="360"/>
+      </w:pPr>
+      <w:rPr>
+        <w:rFonts w:hint="default" w:ascii="Wingdings" w:hAnsi="Wingdings"/>
+      </w:rPr>
+    </w:lvl>
+    <w:lvl xmlns:w="http://schemas.openxmlformats.org/wordprocessingml/2006/main" w:ilvl="6">
+      <w:start w:val="1"/>
+      <w:numFmt w:val="bullet"/>
+      <w:lvlText w:val=""/>
+      <w:lvlJc w:val="left"/>
+      <w:pPr>
+        <w:ind w:left="5040" w:hanging="360"/>
+      </w:pPr>
+      <w:rPr>
+        <w:rFonts w:hint="default" w:ascii="Symbol" w:hAnsi="Symbol"/>
+      </w:rPr>
+    </w:lvl>
+    <w:lvl xmlns:w="http://schemas.openxmlformats.org/wordprocessingml/2006/main" w:ilvl="7">
+      <w:start w:val="1"/>
+      <w:numFmt w:val="bullet"/>
+      <w:lvlText w:val="o"/>
+      <w:lvlJc w:val="left"/>
+      <w:pPr>
+        <w:ind w:left="5760" w:hanging="360"/>
+      </w:pPr>
+      <w:rPr>
+        <w:rFonts w:hint="default" w:ascii="Courier New" w:hAnsi="Courier New"/>
+      </w:rPr>
+    </w:lvl>
+    <w:lvl xmlns:w="http://schemas.openxmlformats.org/wordprocessingml/2006/main" w:ilvl="8">
+      <w:start w:val="1"/>
+      <w:numFmt w:val="bullet"/>
+      <w:lvlText w:val=""/>
+      <w:lvlJc w:val="left"/>
+      <w:pPr>
+        <w:ind w:left="6480" w:hanging="360"/>
+      </w:pPr>
+      <w:rPr>
+        <w:rFonts w:hint="default" w:ascii="Wingdings" w:hAnsi="Wingdings"/>
+      </w:rPr>
+    </w:lvl>
+  </w:abstractNum>
   <w:abstractNum w:abstractNumId="0">
+    <w:nsid w:val="c1e762"/>
     <w:multiLevelType w:val="hybridMultilevel"/>
     <w:numStyleLink w:val="Imported Style 2"/>
   </w:abstractNum>
   <w:abstractNum w:abstractNumId="1">
+    <w:nsid w:val="52f556a1"/>
     <w:multiLevelType w:val="hybridMultilevel"/>
     <w:styleLink w:val="Imported Style 2"/>
     <w:lvl w:ilvl="0">
@@ -2041,7 +2696,7 @@
         <w:ind w:left="360" w:hanging="288"/>
       </w:pPr>
       <w:rPr>
-        <w:rFonts w:ascii="Symbol" w:cs="Symbol" w:hAnsi="Symbol" w:eastAsia="Symbol"/>
+        <w:rFonts w:ascii="Symbol" w:hAnsi="Symbol" w:eastAsia="Symbol" w:cs="Symbol"/>
         <w:b w:val="0"/>
         <w:bCs w:val="0"/>
         <w:i w:val="0"/>
@@ -2073,7 +2728,7 @@
         <w:ind w:left="1080" w:hanging="288"/>
       </w:pPr>
       <w:rPr>
-        <w:rFonts w:ascii="Arial Unicode MS" w:cs="Arial Unicode MS" w:hAnsi="Arial Unicode MS" w:eastAsia="Arial Unicode MS"/>
+        <w:rFonts w:ascii="Arial Unicode MS" w:hAnsi="Arial Unicode MS" w:eastAsia="Arial Unicode MS" w:cs="Arial Unicode MS"/>
         <w:b w:val="0"/>
         <w:bCs w:val="0"/>
         <w:i w:val="0"/>
@@ -2103,7 +2758,7 @@
         <w:ind w:left="1800" w:hanging="288"/>
       </w:pPr>
       <w:rPr>
-        <w:rFonts w:ascii="Arial Unicode MS" w:cs="Arial Unicode MS" w:hAnsi="Arial Unicode MS" w:eastAsia="Arial Unicode MS"/>
+        <w:rFonts w:ascii="Arial Unicode MS" w:hAnsi="Arial Unicode MS" w:eastAsia="Arial Unicode MS" w:cs="Arial Unicode MS"/>
         <w:b w:val="0"/>
         <w:bCs w:val="0"/>
         <w:i w:val="0"/>
@@ -2133,7 +2788,7 @@
         <w:ind w:left="2520" w:hanging="288"/>
       </w:pPr>
       <w:rPr>
-        <w:rFonts w:ascii="Symbol" w:cs="Symbol" w:hAnsi="Symbol" w:eastAsia="Symbol"/>
+        <w:rFonts w:ascii="Symbol" w:hAnsi="Symbol" w:eastAsia="Symbol" w:cs="Symbol"/>
         <w:b w:val="0"/>
         <w:bCs w:val="0"/>
         <w:i w:val="0"/>
@@ -2163,7 +2818,7 @@
         <w:ind w:left="3240" w:hanging="288"/>
       </w:pPr>
       <w:rPr>
-        <w:rFonts w:ascii="Arial Unicode MS" w:cs="Arial Unicode MS" w:hAnsi="Arial Unicode MS" w:eastAsia="Arial Unicode MS"/>
+        <w:rFonts w:ascii="Arial Unicode MS" w:hAnsi="Arial Unicode MS" w:eastAsia="Arial Unicode MS" w:cs="Arial Unicode MS"/>
         <w:b w:val="0"/>
         <w:bCs w:val="0"/>
         <w:i w:val="0"/>
@@ -2193,7 +2848,7 @@
         <w:ind w:left="3960" w:hanging="288"/>
       </w:pPr>
       <w:rPr>
-        <w:rFonts w:ascii="Arial Unicode MS" w:cs="Arial Unicode MS" w:hAnsi="Arial Unicode MS" w:eastAsia="Arial Unicode MS"/>
+        <w:rFonts w:ascii="Arial Unicode MS" w:hAnsi="Arial Unicode MS" w:eastAsia="Arial Unicode MS" w:cs="Arial Unicode MS"/>
         <w:b w:val="0"/>
         <w:bCs w:val="0"/>
         <w:i w:val="0"/>
@@ -2223,7 +2878,7 @@
         <w:ind w:left="4680" w:hanging="288"/>
       </w:pPr>
       <w:rPr>
-        <w:rFonts w:ascii="Symbol" w:cs="Symbol" w:hAnsi="Symbol" w:eastAsia="Symbol"/>
+        <w:rFonts w:ascii="Symbol" w:hAnsi="Symbol" w:eastAsia="Symbol" w:cs="Symbol"/>
         <w:b w:val="0"/>
         <w:bCs w:val="0"/>
         <w:i w:val="0"/>
@@ -2253,7 +2908,7 @@
         <w:ind w:left="5400" w:hanging="288"/>
       </w:pPr>
       <w:rPr>
-        <w:rFonts w:ascii="Arial Unicode MS" w:cs="Arial Unicode MS" w:hAnsi="Arial Unicode MS" w:eastAsia="Arial Unicode MS"/>
+        <w:rFonts w:ascii="Arial Unicode MS" w:hAnsi="Arial Unicode MS" w:eastAsia="Arial Unicode MS" w:cs="Arial Unicode MS"/>
         <w:b w:val="0"/>
         <w:bCs w:val="0"/>
         <w:i w:val="0"/>
@@ -2283,7 +2938,7 @@
         <w:ind w:left="6120" w:hanging="288"/>
       </w:pPr>
       <w:rPr>
-        <w:rFonts w:ascii="Arial Unicode MS" w:cs="Arial Unicode MS" w:hAnsi="Arial Unicode MS" w:eastAsia="Arial Unicode MS"/>
+        <w:rFonts w:ascii="Arial Unicode MS" w:hAnsi="Arial Unicode MS" w:eastAsia="Arial Unicode MS" w:cs="Arial Unicode MS"/>
         <w:b w:val="0"/>
         <w:bCs w:val="0"/>
         <w:i w:val="0"/>
@@ -2305,6 +2960,7 @@
     </w:lvl>
   </w:abstractNum>
   <w:abstractNum w:abstractNumId="2">
+    <w:nsid w:val="358d02d7"/>
     <w:multiLevelType w:val="hybridMultilevel"/>
     <w:lvl w:ilvl="0">
       <w:start w:val="1"/>
@@ -2319,7 +2975,7 @@
         <w:ind w:left="274" w:hanging="274"/>
       </w:pPr>
       <w:rPr>
-        <w:rFonts w:ascii="Symbol" w:cs="Symbol" w:hAnsi="Symbol" w:eastAsia="Symbol"/>
+        <w:rFonts w:ascii="Symbol" w:hAnsi="Symbol" w:eastAsia="Symbol" w:cs="Symbol"/>
         <w:b w:val="0"/>
         <w:bCs w:val="0"/>
         <w:i w:val="0"/>
@@ -2354,7 +3010,7 @@
         <w:ind w:left="980" w:hanging="274"/>
       </w:pPr>
       <w:rPr>
-        <w:rFonts w:ascii="Arial Unicode MS" w:cs="Arial Unicode MS" w:hAnsi="Arial Unicode MS" w:eastAsia="Arial Unicode MS"/>
+        <w:rFonts w:ascii="Arial Unicode MS" w:hAnsi="Arial Unicode MS" w:eastAsia="Arial Unicode MS" w:cs="Arial Unicode MS"/>
         <w:b w:val="0"/>
         <w:bCs w:val="0"/>
         <w:i w:val="0"/>
@@ -2387,7 +3043,7 @@
         <w:ind w:left="1700" w:hanging="274"/>
       </w:pPr>
       <w:rPr>
-        <w:rFonts w:ascii="Arial Unicode MS" w:cs="Arial Unicode MS" w:hAnsi="Arial Unicode MS" w:eastAsia="Arial Unicode MS"/>
+        <w:rFonts w:ascii="Arial Unicode MS" w:hAnsi="Arial Unicode MS" w:eastAsia="Arial Unicode MS" w:cs="Arial Unicode MS"/>
         <w:b w:val="0"/>
         <w:bCs w:val="0"/>
         <w:i w:val="0"/>
@@ -2420,7 +3076,7 @@
         <w:ind w:left="2420" w:hanging="274"/>
       </w:pPr>
       <w:rPr>
-        <w:rFonts w:ascii="Symbol" w:cs="Symbol" w:hAnsi="Symbol" w:eastAsia="Symbol"/>
+        <w:rFonts w:ascii="Symbol" w:hAnsi="Symbol" w:eastAsia="Symbol" w:cs="Symbol"/>
         <w:b w:val="0"/>
         <w:bCs w:val="0"/>
         <w:i w:val="0"/>
@@ -2453,7 +3109,7 @@
         <w:ind w:left="3140" w:hanging="274"/>
       </w:pPr>
       <w:rPr>
-        <w:rFonts w:ascii="Arial Unicode MS" w:cs="Arial Unicode MS" w:hAnsi="Arial Unicode MS" w:eastAsia="Arial Unicode MS"/>
+        <w:rFonts w:ascii="Arial Unicode MS" w:hAnsi="Arial Unicode MS" w:eastAsia="Arial Unicode MS" w:cs="Arial Unicode MS"/>
         <w:b w:val="0"/>
         <w:bCs w:val="0"/>
         <w:i w:val="0"/>
@@ -2486,7 +3142,7 @@
         <w:ind w:left="3860" w:hanging="274"/>
       </w:pPr>
       <w:rPr>
-        <w:rFonts w:ascii="Arial Unicode MS" w:cs="Arial Unicode MS" w:hAnsi="Arial Unicode MS" w:eastAsia="Arial Unicode MS"/>
+        <w:rFonts w:ascii="Arial Unicode MS" w:hAnsi="Arial Unicode MS" w:eastAsia="Arial Unicode MS" w:cs="Arial Unicode MS"/>
         <w:b w:val="0"/>
         <w:bCs w:val="0"/>
         <w:i w:val="0"/>
@@ -2519,7 +3175,7 @@
         <w:ind w:left="4580" w:hanging="274"/>
       </w:pPr>
       <w:rPr>
-        <w:rFonts w:ascii="Symbol" w:cs="Symbol" w:hAnsi="Symbol" w:eastAsia="Symbol"/>
+        <w:rFonts w:ascii="Symbol" w:hAnsi="Symbol" w:eastAsia="Symbol" w:cs="Symbol"/>
         <w:b w:val="0"/>
         <w:bCs w:val="0"/>
         <w:i w:val="0"/>
@@ -2552,7 +3208,7 @@
         <w:ind w:left="5300" w:hanging="274"/>
       </w:pPr>
       <w:rPr>
-        <w:rFonts w:ascii="Arial Unicode MS" w:cs="Arial Unicode MS" w:hAnsi="Arial Unicode MS" w:eastAsia="Arial Unicode MS"/>
+        <w:rFonts w:ascii="Arial Unicode MS" w:hAnsi="Arial Unicode MS" w:eastAsia="Arial Unicode MS" w:cs="Arial Unicode MS"/>
         <w:b w:val="0"/>
         <w:bCs w:val="0"/>
         <w:i w:val="0"/>
@@ -2585,7 +3241,7 @@
         <w:ind w:left="6020" w:hanging="274"/>
       </w:pPr>
       <w:rPr>
-        <w:rFonts w:ascii="Arial Unicode MS" w:cs="Arial Unicode MS" w:hAnsi="Arial Unicode MS" w:eastAsia="Arial Unicode MS"/>
+        <w:rFonts w:ascii="Arial Unicode MS" w:hAnsi="Arial Unicode MS" w:eastAsia="Arial Unicode MS" w:cs="Arial Unicode MS"/>
         <w:b w:val="0"/>
         <w:bCs w:val="0"/>
         <w:i w:val="0"/>
@@ -2607,6 +3263,7 @@
     </w:lvl>
   </w:abstractNum>
   <w:abstractNum w:abstractNumId="3">
+    <w:nsid w:val="4d70b891"/>
     <w:multiLevelType w:val="hybridMultilevel"/>
     <w:lvl w:ilvl="0">
       <w:start w:val="1"/>
@@ -2621,7 +3278,7 @@
         <w:ind w:left="274" w:hanging="274"/>
       </w:pPr>
       <w:rPr>
-        <w:rFonts w:ascii="Symbol" w:cs="Symbol" w:hAnsi="Symbol" w:eastAsia="Symbol"/>
+        <w:rFonts w:ascii="Symbol" w:hAnsi="Symbol" w:eastAsia="Symbol" w:cs="Symbol"/>
         <w:b w:val="0"/>
         <w:bCs w:val="0"/>
         <w:i w:val="0"/>
@@ -2656,7 +3313,7 @@
         <w:ind w:left="980" w:hanging="274"/>
       </w:pPr>
       <w:rPr>
-        <w:rFonts w:ascii="Arial Unicode MS" w:cs="Arial Unicode MS" w:hAnsi="Arial Unicode MS" w:eastAsia="Arial Unicode MS"/>
+        <w:rFonts w:ascii="Arial Unicode MS" w:hAnsi="Arial Unicode MS" w:eastAsia="Arial Unicode MS" w:cs="Arial Unicode MS"/>
         <w:b w:val="0"/>
         <w:bCs w:val="0"/>
         <w:i w:val="0"/>
@@ -2689,7 +3346,7 @@
         <w:ind w:left="1700" w:hanging="274"/>
       </w:pPr>
       <w:rPr>
-        <w:rFonts w:ascii="Arial Unicode MS" w:cs="Arial Unicode MS" w:hAnsi="Arial Unicode MS" w:eastAsia="Arial Unicode MS"/>
+        <w:rFonts w:ascii="Arial Unicode MS" w:hAnsi="Arial Unicode MS" w:eastAsia="Arial Unicode MS" w:cs="Arial Unicode MS"/>
         <w:b w:val="0"/>
         <w:bCs w:val="0"/>
         <w:i w:val="0"/>
@@ -2722,7 +3379,7 @@
         <w:ind w:left="2420" w:hanging="274"/>
       </w:pPr>
       <w:rPr>
-        <w:rFonts w:ascii="Symbol" w:cs="Symbol" w:hAnsi="Symbol" w:eastAsia="Symbol"/>
+        <w:rFonts w:ascii="Symbol" w:hAnsi="Symbol" w:eastAsia="Symbol" w:cs="Symbol"/>
         <w:b w:val="0"/>
         <w:bCs w:val="0"/>
         <w:i w:val="0"/>
@@ -2755,7 +3412,7 @@
         <w:ind w:left="3140" w:hanging="274"/>
       </w:pPr>
       <w:rPr>
-        <w:rFonts w:ascii="Arial Unicode MS" w:cs="Arial Unicode MS" w:hAnsi="Arial Unicode MS" w:eastAsia="Arial Unicode MS"/>
+        <w:rFonts w:ascii="Arial Unicode MS" w:hAnsi="Arial Unicode MS" w:eastAsia="Arial Unicode MS" w:cs="Arial Unicode MS"/>
         <w:b w:val="0"/>
         <w:bCs w:val="0"/>
         <w:i w:val="0"/>
@@ -2788,7 +3445,7 @@
         <w:ind w:left="3860" w:hanging="274"/>
       </w:pPr>
       <w:rPr>
-        <w:rFonts w:ascii="Arial Unicode MS" w:cs="Arial Unicode MS" w:hAnsi="Arial Unicode MS" w:eastAsia="Arial Unicode MS"/>
+        <w:rFonts w:ascii="Arial Unicode MS" w:hAnsi="Arial Unicode MS" w:eastAsia="Arial Unicode MS" w:cs="Arial Unicode MS"/>
         <w:b w:val="0"/>
         <w:bCs w:val="0"/>
         <w:i w:val="0"/>
@@ -2821,7 +3478,7 @@
         <w:ind w:left="4580" w:hanging="274"/>
       </w:pPr>
       <w:rPr>
-        <w:rFonts w:ascii="Symbol" w:cs="Symbol" w:hAnsi="Symbol" w:eastAsia="Symbol"/>
+        <w:rFonts w:ascii="Symbol" w:hAnsi="Symbol" w:eastAsia="Symbol" w:cs="Symbol"/>
         <w:b w:val="0"/>
         <w:bCs w:val="0"/>
         <w:i w:val="0"/>
@@ -2854,7 +3511,7 @@
         <w:ind w:left="5300" w:hanging="274"/>
       </w:pPr>
       <w:rPr>
-        <w:rFonts w:ascii="Arial Unicode MS" w:cs="Arial Unicode MS" w:hAnsi="Arial Unicode MS" w:eastAsia="Arial Unicode MS"/>
+        <w:rFonts w:ascii="Arial Unicode MS" w:hAnsi="Arial Unicode MS" w:eastAsia="Arial Unicode MS" w:cs="Arial Unicode MS"/>
         <w:b w:val="0"/>
         <w:bCs w:val="0"/>
         <w:i w:val="0"/>
@@ -2887,7 +3544,7 @@
         <w:ind w:left="6020" w:hanging="274"/>
       </w:pPr>
       <w:rPr>
-        <w:rFonts w:ascii="Arial Unicode MS" w:cs="Arial Unicode MS" w:hAnsi="Arial Unicode MS" w:eastAsia="Arial Unicode MS"/>
+        <w:rFonts w:ascii="Arial Unicode MS" w:hAnsi="Arial Unicode MS" w:eastAsia="Arial Unicode MS" w:cs="Arial Unicode MS"/>
         <w:b w:val="0"/>
         <w:bCs w:val="0"/>
         <w:i w:val="0"/>
@@ -2909,6 +3566,7 @@
     </w:lvl>
   </w:abstractNum>
   <w:abstractNum w:abstractNumId="4">
+    <w:nsid w:val="4b3f604b"/>
     <w:multiLevelType w:val="hybridMultilevel"/>
     <w:lvl w:ilvl="0">
       <w:start w:val="1"/>
@@ -2923,7 +3581,7 @@
         <w:ind w:left="274" w:hanging="274"/>
       </w:pPr>
       <w:rPr>
-        <w:rFonts w:ascii="Symbol" w:cs="Symbol" w:hAnsi="Symbol" w:eastAsia="Symbol"/>
+        <w:rFonts w:ascii="Symbol" w:hAnsi="Symbol" w:eastAsia="Symbol" w:cs="Symbol"/>
         <w:b w:val="0"/>
         <w:bCs w:val="0"/>
         <w:i w:val="0"/>
@@ -2958,7 +3616,7 @@
         <w:ind w:left="980" w:hanging="274"/>
       </w:pPr>
       <w:rPr>
-        <w:rFonts w:ascii="Arial Unicode MS" w:cs="Arial Unicode MS" w:hAnsi="Arial Unicode MS" w:eastAsia="Arial Unicode MS"/>
+        <w:rFonts w:ascii="Arial Unicode MS" w:hAnsi="Arial Unicode MS" w:eastAsia="Arial Unicode MS" w:cs="Arial Unicode MS"/>
         <w:b w:val="0"/>
         <w:bCs w:val="0"/>
         <w:i w:val="0"/>
@@ -2991,7 +3649,7 @@
         <w:ind w:left="1700" w:hanging="274"/>
       </w:pPr>
       <w:rPr>
-        <w:rFonts w:ascii="Arial Unicode MS" w:cs="Arial Unicode MS" w:hAnsi="Arial Unicode MS" w:eastAsia="Arial Unicode MS"/>
+        <w:rFonts w:ascii="Arial Unicode MS" w:hAnsi="Arial Unicode MS" w:eastAsia="Arial Unicode MS" w:cs="Arial Unicode MS"/>
         <w:b w:val="0"/>
         <w:bCs w:val="0"/>
         <w:i w:val="0"/>
@@ -3024,7 +3682,7 @@
         <w:ind w:left="2420" w:hanging="274"/>
       </w:pPr>
       <w:rPr>
-        <w:rFonts w:ascii="Symbol" w:cs="Symbol" w:hAnsi="Symbol" w:eastAsia="Symbol"/>
+        <w:rFonts w:ascii="Symbol" w:hAnsi="Symbol" w:eastAsia="Symbol" w:cs="Symbol"/>
         <w:b w:val="0"/>
         <w:bCs w:val="0"/>
         <w:i w:val="0"/>
@@ -3057,7 +3715,7 @@
         <w:ind w:left="3140" w:hanging="274"/>
       </w:pPr>
       <w:rPr>
-        <w:rFonts w:ascii="Arial Unicode MS" w:cs="Arial Unicode MS" w:hAnsi="Arial Unicode MS" w:eastAsia="Arial Unicode MS"/>
+        <w:rFonts w:ascii="Arial Unicode MS" w:hAnsi="Arial Unicode MS" w:eastAsia="Arial Unicode MS" w:cs="Arial Unicode MS"/>
         <w:b w:val="0"/>
         <w:bCs w:val="0"/>
         <w:i w:val="0"/>
@@ -3090,7 +3748,7 @@
         <w:ind w:left="3860" w:hanging="274"/>
       </w:pPr>
       <w:rPr>
-        <w:rFonts w:ascii="Arial Unicode MS" w:cs="Arial Unicode MS" w:hAnsi="Arial Unicode MS" w:eastAsia="Arial Unicode MS"/>
+        <w:rFonts w:ascii="Arial Unicode MS" w:hAnsi="Arial Unicode MS" w:eastAsia="Arial Unicode MS" w:cs="Arial Unicode MS"/>
         <w:b w:val="0"/>
         <w:bCs w:val="0"/>
         <w:i w:val="0"/>
@@ -3123,7 +3781,7 @@
         <w:ind w:left="4580" w:hanging="274"/>
       </w:pPr>
       <w:rPr>
-        <w:rFonts w:ascii="Symbol" w:cs="Symbol" w:hAnsi="Symbol" w:eastAsia="Symbol"/>
+        <w:rFonts w:ascii="Symbol" w:hAnsi="Symbol" w:eastAsia="Symbol" w:cs="Symbol"/>
         <w:b w:val="0"/>
         <w:bCs w:val="0"/>
         <w:i w:val="0"/>
@@ -3156,7 +3814,7 @@
         <w:ind w:left="5300" w:hanging="274"/>
       </w:pPr>
       <w:rPr>
-        <w:rFonts w:ascii="Arial Unicode MS" w:cs="Arial Unicode MS" w:hAnsi="Arial Unicode MS" w:eastAsia="Arial Unicode MS"/>
+        <w:rFonts w:ascii="Arial Unicode MS" w:hAnsi="Arial Unicode MS" w:eastAsia="Arial Unicode MS" w:cs="Arial Unicode MS"/>
         <w:b w:val="0"/>
         <w:bCs w:val="0"/>
         <w:i w:val="0"/>
@@ -3189,7 +3847,7 @@
         <w:ind w:left="6020" w:hanging="274"/>
       </w:pPr>
       <w:rPr>
-        <w:rFonts w:ascii="Arial Unicode MS" w:cs="Arial Unicode MS" w:hAnsi="Arial Unicode MS" w:eastAsia="Arial Unicode MS"/>
+        <w:rFonts w:ascii="Arial Unicode MS" w:hAnsi="Arial Unicode MS" w:eastAsia="Arial Unicode MS" w:cs="Arial Unicode MS"/>
         <w:b w:val="0"/>
         <w:bCs w:val="0"/>
         <w:i w:val="0"/>
@@ -3211,10 +3869,12 @@
     </w:lvl>
   </w:abstractNum>
   <w:abstractNum w:abstractNumId="5">
+    <w:nsid w:val="6269b73a"/>
     <w:multiLevelType w:val="hybridMultilevel"/>
     <w:numStyleLink w:val="Bullets"/>
   </w:abstractNum>
   <w:abstractNum w:abstractNumId="6">
+    <w:nsid w:val="520b80f1"/>
     <w:multiLevelType w:val="hybridMultilevel"/>
     <w:styleLink w:val="Bullets"/>
     <w:lvl w:ilvl="0">
@@ -3453,10 +4113,12 @@
     </w:lvl>
   </w:abstractNum>
   <w:abstractNum w:abstractNumId="7">
+    <w:nsid w:val="2be9de7f"/>
     <w:multiLevelType w:val="hybridMultilevel"/>
     <w:numStyleLink w:val="Imported Style 1"/>
   </w:abstractNum>
   <w:abstractNum w:abstractNumId="8">
+    <w:nsid w:val="71c09f9d"/>
     <w:multiLevelType w:val="hybridMultilevel"/>
     <w:styleLink w:val="Imported Style 1"/>
     <w:lvl w:ilvl="0">
@@ -3469,7 +4131,7 @@
         <w:ind w:left="706" w:hanging="360"/>
       </w:pPr>
       <w:rPr>
-        <w:rFonts w:ascii="Symbol" w:cs="Symbol" w:hAnsi="Symbol" w:eastAsia="Symbol"/>
+        <w:rFonts w:ascii="Symbol" w:hAnsi="Symbol" w:eastAsia="Symbol" w:cs="Symbol"/>
         <w:b w:val="0"/>
         <w:bCs w:val="0"/>
         <w:i w:val="0"/>
@@ -3501,7 +4163,7 @@
         <w:ind w:left="1426" w:hanging="360"/>
       </w:pPr>
       <w:rPr>
-        <w:rFonts w:ascii="Arial Unicode MS" w:cs="Arial Unicode MS" w:hAnsi="Arial Unicode MS" w:eastAsia="Arial Unicode MS"/>
+        <w:rFonts w:ascii="Arial Unicode MS" w:hAnsi="Arial Unicode MS" w:eastAsia="Arial Unicode MS" w:cs="Arial Unicode MS"/>
         <w:b w:val="0"/>
         <w:bCs w:val="0"/>
         <w:i w:val="0"/>
@@ -3531,7 +4193,7 @@
         <w:ind w:left="2146" w:hanging="360"/>
       </w:pPr>
       <w:rPr>
-        <w:rFonts w:ascii="Arial Unicode MS" w:cs="Arial Unicode MS" w:hAnsi="Arial Unicode MS" w:eastAsia="Arial Unicode MS"/>
+        <w:rFonts w:ascii="Arial Unicode MS" w:hAnsi="Arial Unicode MS" w:eastAsia="Arial Unicode MS" w:cs="Arial Unicode MS"/>
         <w:b w:val="0"/>
         <w:bCs w:val="0"/>
         <w:i w:val="0"/>
@@ -3561,7 +4223,7 @@
         <w:ind w:left="2866" w:hanging="360"/>
       </w:pPr>
       <w:rPr>
-        <w:rFonts w:ascii="Symbol" w:cs="Symbol" w:hAnsi="Symbol" w:eastAsia="Symbol"/>
+        <w:rFonts w:ascii="Symbol" w:hAnsi="Symbol" w:eastAsia="Symbol" w:cs="Symbol"/>
         <w:b w:val="0"/>
         <w:bCs w:val="0"/>
         <w:i w:val="0"/>
@@ -3591,7 +4253,7 @@
         <w:ind w:left="3586" w:hanging="360"/>
       </w:pPr>
       <w:rPr>
-        <w:rFonts w:ascii="Arial Unicode MS" w:cs="Arial Unicode MS" w:hAnsi="Arial Unicode MS" w:eastAsia="Arial Unicode MS"/>
+        <w:rFonts w:ascii="Arial Unicode MS" w:hAnsi="Arial Unicode MS" w:eastAsia="Arial Unicode MS" w:cs="Arial Unicode MS"/>
         <w:b w:val="0"/>
         <w:bCs w:val="0"/>
         <w:i w:val="0"/>
@@ -3621,7 +4283,7 @@
         <w:ind w:left="4306" w:hanging="360"/>
       </w:pPr>
       <w:rPr>
-        <w:rFonts w:ascii="Arial Unicode MS" w:cs="Arial Unicode MS" w:hAnsi="Arial Unicode MS" w:eastAsia="Arial Unicode MS"/>
+        <w:rFonts w:ascii="Arial Unicode MS" w:hAnsi="Arial Unicode MS" w:eastAsia="Arial Unicode MS" w:cs="Arial Unicode MS"/>
         <w:b w:val="0"/>
         <w:bCs w:val="0"/>
         <w:i w:val="0"/>
@@ -3651,7 +4313,7 @@
         <w:ind w:left="5026" w:hanging="360"/>
       </w:pPr>
       <w:rPr>
-        <w:rFonts w:ascii="Symbol" w:cs="Symbol" w:hAnsi="Symbol" w:eastAsia="Symbol"/>
+        <w:rFonts w:ascii="Symbol" w:hAnsi="Symbol" w:eastAsia="Symbol" w:cs="Symbol"/>
         <w:b w:val="0"/>
         <w:bCs w:val="0"/>
         <w:i w:val="0"/>
@@ -3681,7 +4343,7 @@
         <w:ind w:left="5746" w:hanging="360"/>
       </w:pPr>
       <w:rPr>
-        <w:rFonts w:ascii="Arial Unicode MS" w:cs="Arial Unicode MS" w:hAnsi="Arial Unicode MS" w:eastAsia="Arial Unicode MS"/>
+        <w:rFonts w:ascii="Arial Unicode MS" w:hAnsi="Arial Unicode MS" w:eastAsia="Arial Unicode MS" w:cs="Arial Unicode MS"/>
         <w:b w:val="0"/>
         <w:bCs w:val="0"/>
         <w:i w:val="0"/>
@@ -3711,7 +4373,7 @@
         <w:ind w:left="6466" w:hanging="360"/>
       </w:pPr>
       <w:rPr>
-        <w:rFonts w:ascii="Arial Unicode MS" w:cs="Arial Unicode MS" w:hAnsi="Arial Unicode MS" w:eastAsia="Arial Unicode MS"/>
+        <w:rFonts w:ascii="Arial Unicode MS" w:hAnsi="Arial Unicode MS" w:eastAsia="Arial Unicode MS" w:cs="Arial Unicode MS"/>
         <w:b w:val="0"/>
         <w:bCs w:val="0"/>
         <w:i w:val="0"/>
@@ -3732,6 +4394,12 @@
       </w:rPr>
     </w:lvl>
   </w:abstractNum>
+  <w:num w:numId="11">
+    <w:abstractNumId w:val="10"/>
+  </w:num>
+  <w:num w:numId="10">
+    <w:abstractNumId w:val="9"/>
+  </w:num>
   <w:num w:numId="1">
     <w:abstractNumId w:val="1"/>
   </w:num>
@@ -3763,11 +4431,11 @@
 </file>
 
 <file path=word/styles.xml><?xml version="1.0" encoding="utf-8"?>
-<w:styles xmlns:w="http://schemas.openxmlformats.org/wordprocessingml/2006/main" xmlns:mc="http://schemas.openxmlformats.org/markup-compatibility/2006" xmlns:w14="http://schemas.microsoft.com/office/word/2010/wordml" mc:Ignorable="w14">
+<w:styles xmlns:wp14="http://schemas.microsoft.com/office/word/2010/wordprocessingDrawing" xmlns:w="http://schemas.openxmlformats.org/wordprocessingml/2006/main" xmlns:mc="http://schemas.openxmlformats.org/markup-compatibility/2006" xmlns:w14="http://schemas.microsoft.com/office/word/2010/wordml" mc:Ignorable="w14 wp14">
   <w:docDefaults>
     <w:rPrDefault>
       <w:rPr>
-        <w:rFonts w:ascii="Times New Roman" w:cs="Times New Roman" w:hAnsi="Times New Roman" w:eastAsia="Arial Unicode MS"/>
+        <w:rFonts w:ascii="Times New Roman" w:hAnsi="Times New Roman" w:eastAsia="Arial Unicode MS" w:cs="Times New Roman"/>
         <w:b w:val="0"/>
         <w:bCs w:val="0"/>
         <w:i w:val="0"/>
@@ -3798,7 +4466,7 @@
         <w:keepNext w:val="0"/>
         <w:keepLines w:val="0"/>
         <w:pageBreakBefore w:val="0"/>
-        <w:framePr w:anchorLock="0" w:w="0" w:h="0" w:vSpace="0" w:hSpace="0" w:xAlign="left" w:y="0" w:hRule="exact" w:vAnchor="margin"/>
+        <w:framePr w:w="0" w:h="0" w:vSpace="0" w:hSpace="0" w:vAnchor="margin" w:xAlign="left" w:y="0" w:hRule="exact" w:anchorLock="0"/>
         <w:widowControl w:val="1"/>
         <w:numPr>
           <w:ilvl w:val="0"/>
@@ -3822,7 +4490,7 @@
       </w:pPr>
     </w:pPrDefault>
   </w:docDefaults>
-  <w:style w:type="paragraph" w:default="1" w:styleId="Normal">
+  <w:style w:type="paragraph" w:styleId="Normal" w:default="1">
     <w:name w:val="Normal"/>
     <w:next w:val="Normal"/>
     <w:pPr/>
@@ -3832,7 +4500,7 @@
       <w:lang w:val="en-US" w:eastAsia="en-US" w:bidi="ar-SA"/>
     </w:rPr>
   </w:style>
-  <w:style w:type="character" w:default="1" w:styleId="Default Paragraph Font">
+  <w:style w:type="character" w:styleId="Default Paragraph Font" w:default="1">
     <w:name w:val="Default Paragraph Font"/>
     <w:next w:val="Default Paragraph Font"/>
   </w:style>
@@ -3842,7 +4510,7 @@
       <w:u w:val="single"/>
     </w:rPr>
   </w:style>
-  <w:style w:type="table" w:default="1" w:styleId="Table Normal">
+  <w:style w:type="table" w:styleId="Table Normal" w:default="1">
     <w:name w:val="Table Normal"/>
     <w:next w:val="Table Normal"/>
     <w:pPr/>
@@ -3864,7 +4532,7 @@
     <w:tblStylePr w:type="seCell"/>
     <w:tblStylePr w:type="swCell"/>
   </w:style>
-  <w:style w:type="numbering" w:default="1" w:styleId="No List">
+  <w:style w:type="numbering" w:styleId="No List" w:default="1">
     <w:name w:val="No List"/>
     <w:next w:val="No List"/>
     <w:pPr/>
@@ -3889,7 +4557,7 @@
       <w:outlineLvl w:val="9"/>
     </w:pPr>
     <w:rPr>
-      <w:rFonts w:ascii="Helvetica Neue" w:cs="Arial Unicode MS" w:hAnsi="Helvetica Neue" w:eastAsia="Arial Unicode MS"/>
+      <w:rFonts w:ascii="Helvetica Neue" w:hAnsi="Helvetica Neue" w:eastAsia="Arial Unicode MS" w:cs="Arial Unicode MS"/>
       <w:b w:val="0"/>
       <w:bCs w:val="0"/>
       <w:i w:val="0"/>
@@ -3935,7 +4603,7 @@
       <w:outlineLvl w:val="9"/>
     </w:pPr>
     <w:rPr>
-      <w:rFonts w:ascii="Calibri" w:cs="Arial Unicode MS" w:hAnsi="Calibri" w:eastAsia="Arial Unicode MS"/>
+      <w:rFonts w:ascii="Calibri" w:hAnsi="Calibri" w:eastAsia="Arial Unicode MS" w:cs="Arial Unicode MS"/>
       <w:b w:val="0"/>
       <w:bCs w:val="0"/>
       <w:i w:val="0"/>
@@ -3981,7 +4649,7 @@
       <w:outlineLvl w:val="9"/>
     </w:pPr>
     <w:rPr>
-      <w:rFonts w:ascii="Helvetica" w:cs="Arial Unicode MS" w:hAnsi="Helvetica" w:eastAsia="Arial Unicode MS"/>
+      <w:rFonts w:ascii="Helvetica" w:hAnsi="Helvetica" w:eastAsia="Arial Unicode MS" w:cs="Arial Unicode MS"/>
       <w:b w:val="1"/>
       <w:bCs w:val="1"/>
       <w:i w:val="0"/>
@@ -4028,7 +4696,7 @@
       <w:outlineLvl w:val="9"/>
     </w:pPr>
     <w:rPr>
-      <w:rFonts w:ascii="Helvetica" w:cs="Arial Unicode MS" w:hAnsi="Helvetica" w:eastAsia="Arial Unicode MS"/>
+      <w:rFonts w:ascii="Helvetica" w:hAnsi="Helvetica" w:eastAsia="Arial Unicode MS" w:cs="Arial Unicode MS"/>
       <w:b w:val="0"/>
       <w:bCs w:val="0"/>
       <w:i w:val="0"/>
@@ -4075,7 +4743,7 @@
       <w:outlineLvl w:val="9"/>
     </w:pPr>
     <w:rPr>
-      <w:rFonts w:ascii="Helvetica" w:cs="Helvetica" w:hAnsi="Helvetica" w:eastAsia="Helvetica"/>
+      <w:rFonts w:ascii="Helvetica" w:hAnsi="Helvetica" w:eastAsia="Helvetica" w:cs="Helvetica"/>
       <w:b w:val="0"/>
       <w:bCs w:val="0"/>
       <w:i w:val="0"/>
@@ -4140,7 +4808,7 @@
       <w:outlineLvl w:val="9"/>
     </w:pPr>
     <w:rPr>
-      <w:rFonts w:ascii="Helvetica" w:cs="Arial Unicode MS" w:hAnsi="Helvetica" w:eastAsia="Arial Unicode MS"/>
+      <w:rFonts w:ascii="Helvetica" w:hAnsi="Helvetica" w:eastAsia="Arial Unicode MS" w:cs="Arial Unicode MS"/>
       <w:b w:val="0"/>
       <w:bCs w:val="0"/>
       <w:i w:val="0"/>
@@ -4184,7 +4852,7 @@
       <w:outlineLvl w:val="0"/>
     </w:pPr>
     <w:rPr>
-      <w:rFonts w:ascii="Helvetica" w:cs="Arial Unicode MS" w:hAnsi="Helvetica" w:eastAsia="Arial Unicode MS"/>
+      <w:rFonts w:ascii="Helvetica" w:hAnsi="Helvetica" w:eastAsia="Arial Unicode MS" w:cs="Arial Unicode MS"/>
       <w:b w:val="1"/>
       <w:bCs w:val="1"/>
       <w:i w:val="0"/>
@@ -4228,7 +4896,7 @@
       <w:outlineLvl w:val="9"/>
     </w:pPr>
     <w:rPr>
-      <w:rFonts w:ascii="Helvetica" w:cs="Arial Unicode MS" w:hAnsi="Helvetica" w:eastAsia="Arial Unicode MS"/>
+      <w:rFonts w:ascii="Helvetica" w:hAnsi="Helvetica" w:eastAsia="Arial Unicode MS" w:cs="Arial Unicode MS"/>
       <w:b w:val="0"/>
       <w:bCs w:val="0"/>
       <w:i w:val="0"/>
@@ -4280,7 +4948,7 @@
       <w:outlineLvl w:val="9"/>
     </w:pPr>
     <w:rPr>
-      <w:rFonts w:ascii="Helvetica" w:cs="Arial Unicode MS" w:hAnsi="Helvetica" w:eastAsia="Arial Unicode MS"/>
+      <w:rFonts w:ascii="Helvetica" w:hAnsi="Helvetica" w:eastAsia="Arial Unicode MS" w:cs="Arial Unicode MS"/>
       <w:b w:val="1"/>
       <w:bCs w:val="1"/>
       <w:i w:val="0"/>
@@ -4327,7 +4995,7 @@
       <w:outlineLvl w:val="9"/>
     </w:pPr>
     <w:rPr>
-      <w:rFonts w:ascii="Helvetica" w:cs="Arial Unicode MS" w:hAnsi="Helvetica" w:eastAsia="Arial Unicode MS"/>
+      <w:rFonts w:ascii="Helvetica" w:hAnsi="Helvetica" w:eastAsia="Arial Unicode MS" w:cs="Arial Unicode MS"/>
       <w:b w:val="0"/>
       <w:bCs w:val="0"/>
       <w:i w:val="0"/>
@@ -4374,7 +5042,7 @@
       <w:outlineLvl w:val="9"/>
     </w:pPr>
     <w:rPr>
-      <w:rFonts w:ascii="Avenir Next Regular" w:cs="Arial Unicode MS" w:hAnsi="Avenir Next Regular" w:eastAsia="Arial Unicode MS"/>
+      <w:rFonts w:ascii="Avenir Next Regular" w:hAnsi="Avenir Next Regular" w:eastAsia="Arial Unicode MS" w:cs="Arial Unicode MS"/>
       <w:b w:val="1"/>
       <w:bCs w:val="1"/>
       <w:i w:val="0"/>
@@ -4429,7 +5097,7 @@
       <w:outlineLvl w:val="9"/>
     </w:pPr>
     <w:rPr>
-      <w:rFonts w:ascii="Helvetica" w:cs="Arial Unicode MS" w:hAnsi="Helvetica" w:eastAsia="Arial Unicode MS"/>
+      <w:rFonts w:ascii="Helvetica" w:hAnsi="Helvetica" w:eastAsia="Arial Unicode MS" w:cs="Arial Unicode MS"/>
       <w:b w:val="0"/>
       <w:bCs w:val="0"/>
       <w:i w:val="0"/>
@@ -4481,7 +5149,7 @@
       <w:outlineLvl w:val="0"/>
     </w:pPr>
     <w:rPr>
-      <w:rFonts w:ascii="Helvetica" w:cs="Arial Unicode MS" w:hAnsi="Helvetica" w:eastAsia="Arial Unicode MS"/>
+      <w:rFonts w:ascii="Helvetica" w:hAnsi="Helvetica" w:eastAsia="Arial Unicode MS" w:cs="Arial Unicode MS"/>
       <w:b w:val="1"/>
       <w:bCs w:val="1"/>
       <w:i w:val="0"/>
@@ -4528,7 +5196,7 @@
       <w:outlineLvl w:val="9"/>
     </w:pPr>
     <w:rPr>
-      <w:rFonts w:ascii="Helvetica" w:cs="Arial Unicode MS" w:hAnsi="Helvetica" w:eastAsia="Arial Unicode MS"/>
+      <w:rFonts w:ascii="Helvetica" w:hAnsi="Helvetica" w:eastAsia="Arial Unicode MS" w:cs="Arial Unicode MS"/>
       <w:b w:val="1"/>
       <w:bCs w:val="1"/>
       <w:i w:val="0"/>
@@ -4572,7 +5240,7 @@
       <w:outlineLvl w:val="9"/>
     </w:pPr>
     <w:rPr>
-      <w:rFonts w:ascii="Helvetica" w:cs="Arial Unicode MS" w:hAnsi="Helvetica" w:eastAsia="Arial Unicode MS"/>
+      <w:rFonts w:ascii="Helvetica" w:hAnsi="Helvetica" w:eastAsia="Arial Unicode MS" w:cs="Arial Unicode MS"/>
       <w:b w:val="0"/>
       <w:bCs w:val="0"/>
       <w:i w:val="0"/>
@@ -4598,6 +5266,90 @@
         </w14:solidFill>
       </w14:textFill>
     </w:rPr>
+  </w:style>
+  <w:style xmlns:w="http://schemas.openxmlformats.org/wordprocessingml/2006/main" w:type="table" w:styleId="TableNormal" w:default="1">
+    <w:name xmlns:w="http://schemas.openxmlformats.org/wordprocessingml/2006/main" w:val="Normal Table"/>
+    <w:uiPriority xmlns:w="http://schemas.openxmlformats.org/wordprocessingml/2006/main" w:val="99"/>
+    <w:semiHidden xmlns:w="http://schemas.openxmlformats.org/wordprocessingml/2006/main"/>
+    <w:unhideWhenUsed xmlns:w="http://schemas.openxmlformats.org/wordprocessingml/2006/main"/>
+    <w:qFormat xmlns:w="http://schemas.openxmlformats.org/wordprocessingml/2006/main"/>
+    <w:tblPr xmlns:w="http://schemas.openxmlformats.org/wordprocessingml/2006/main">
+      <w:tblInd w:w="0" w:type="dxa"/>
+      <w:tblCellMar>
+        <w:top w:w="0" w:type="dxa"/>
+        <w:left w:w="108" w:type="dxa"/>
+        <w:bottom w:w="0" w:type="dxa"/>
+        <w:right w:w="108" w:type="dxa"/>
+      </w:tblCellMar>
+    </w:tblPr>
+  </w:style>
+  <w:style xmlns:w="http://schemas.openxmlformats.org/wordprocessingml/2006/main" w:type="table" w:styleId="TableGrid">
+    <w:name xmlns:w="http://schemas.openxmlformats.org/wordprocessingml/2006/main" w:val="Table Grid"/>
+    <w:basedOn xmlns:w="http://schemas.openxmlformats.org/wordprocessingml/2006/main" w:val="TableNormal"/>
+    <w:uiPriority xmlns:w="http://schemas.openxmlformats.org/wordprocessingml/2006/main" w:val="59"/>
+    <w:rsid xmlns:w="http://schemas.openxmlformats.org/wordprocessingml/2006/main" w:val="00FB4123"/>
+    <w:pPr xmlns:w="http://schemas.openxmlformats.org/wordprocessingml/2006/main">
+      <w:spacing w:after="0" w:line="240" w:lineRule="auto"/>
+    </w:pPr>
+    <w:tblPr xmlns:w="http://schemas.openxmlformats.org/wordprocessingml/2006/main">
+      <w:tblInd w:w="0" w:type="dxa"/>
+      <w:tblBorders>
+        <w:top w:val="single" w:color="000000" w:themeColor="text1" w:sz="4" w:space="0"/>
+        <w:left w:val="single" w:color="000000" w:themeColor="text1" w:sz="4" w:space="0"/>
+        <w:bottom w:val="single" w:color="000000" w:themeColor="text1" w:sz="4" w:space="0"/>
+        <w:right w:val="single" w:color="000000" w:themeColor="text1" w:sz="4" w:space="0"/>
+        <w:insideH w:val="single" w:color="000000" w:themeColor="text1" w:sz="4" w:space="0"/>
+        <w:insideV w:val="single" w:color="000000" w:themeColor="text1" w:sz="4" w:space="0"/>
+      </w:tblBorders>
+      <w:tblCellMar>
+        <w:top w:w="0" w:type="dxa"/>
+        <w:left w:w="108" w:type="dxa"/>
+        <w:bottom w:w="0" w:type="dxa"/>
+        <w:right w:w="108" w:type="dxa"/>
+      </w:tblCellMar>
+    </w:tblPr>
+  </w:style>
+  <w:style xmlns:w14="http://schemas.microsoft.com/office/word/2010/wordml" xmlns:mc="http://schemas.openxmlformats.org/markup-compatibility/2006" xmlns:w="http://schemas.openxmlformats.org/wordprocessingml/2006/main" w:type="character" w:styleId="Heading1Char" w:customStyle="1" mc:Ignorable="w14">
+    <w:name xmlns:w="http://schemas.openxmlformats.org/wordprocessingml/2006/main" w:val="Heading 1 Char"/>
+    <w:basedOn xmlns:w="http://schemas.openxmlformats.org/wordprocessingml/2006/main" w:val="Default Paragraph Font"/>
+    <w:link xmlns:w="http://schemas.openxmlformats.org/wordprocessingml/2006/main" w:val="Heading1"/>
+    <w:uiPriority xmlns:w="http://schemas.openxmlformats.org/wordprocessingml/2006/main" w:val="9"/>
+    <w:rPr xmlns:w="http://schemas.openxmlformats.org/wordprocessingml/2006/main">
+      <w:rFonts w:asciiTheme="majorHAnsi" w:hAnsiTheme="majorHAnsi" w:eastAsiaTheme="majorEastAsia" w:cstheme="majorBidi"/>
+      <w:color w:val="2E74B5" w:themeColor="accent1" w:themeShade="BF"/>
+      <w:sz w:val="32"/>
+      <w:szCs w:val="32"/>
+    </w:rPr>
+  </w:style>
+  <w:style xmlns:w14="http://schemas.microsoft.com/office/word/2010/wordml" xmlns:mc="http://schemas.openxmlformats.org/markup-compatibility/2006" xmlns:w="http://schemas.openxmlformats.org/wordprocessingml/2006/main" w:type="paragraph" w:styleId="Heading1" mc:Ignorable="w14">
+    <w:name xmlns:w="http://schemas.openxmlformats.org/wordprocessingml/2006/main" w:val="heading 1"/>
+    <w:basedOn xmlns:w="http://schemas.openxmlformats.org/wordprocessingml/2006/main" w:val="Normal"/>
+    <w:next xmlns:w="http://schemas.openxmlformats.org/wordprocessingml/2006/main" w:val="Normal"/>
+    <w:link xmlns:w="http://schemas.openxmlformats.org/wordprocessingml/2006/main" w:val="Heading1Char"/>
+    <w:uiPriority xmlns:w="http://schemas.openxmlformats.org/wordprocessingml/2006/main" w:val="9"/>
+    <w:qFormat xmlns:w="http://schemas.openxmlformats.org/wordprocessingml/2006/main"/>
+    <w:pPr xmlns:w="http://schemas.openxmlformats.org/wordprocessingml/2006/main">
+      <w:keepNext xmlns:w="http://schemas.openxmlformats.org/wordprocessingml/2006/main"/>
+      <w:keepLines xmlns:w="http://schemas.openxmlformats.org/wordprocessingml/2006/main"/>
+      <w:spacing xmlns:w="http://schemas.openxmlformats.org/wordprocessingml/2006/main" w:before="240" w:after="0"/>
+      <w:outlineLvl xmlns:w="http://schemas.openxmlformats.org/wordprocessingml/2006/main" w:val="0"/>
+    </w:pPr>
+    <w:rPr xmlns:w="http://schemas.openxmlformats.org/wordprocessingml/2006/main">
+      <w:rFonts w:asciiTheme="majorHAnsi" w:hAnsiTheme="majorHAnsi" w:eastAsiaTheme="majorEastAsia" w:cstheme="majorBidi"/>
+      <w:color w:val="2E74B5" w:themeColor="accent1" w:themeShade="BF"/>
+      <w:sz w:val="32"/>
+      <w:szCs w:val="32"/>
+    </w:rPr>
+  </w:style>
+  <w:style xmlns:w14="http://schemas.microsoft.com/office/word/2010/wordml" xmlns:mc="http://schemas.openxmlformats.org/markup-compatibility/2006" xmlns:w="http://schemas.openxmlformats.org/wordprocessingml/2006/main" w:type="paragraph" w:styleId="ListParagraph" mc:Ignorable="w14">
+    <w:name xmlns:w="http://schemas.openxmlformats.org/wordprocessingml/2006/main" w:val="List Paragraph"/>
+    <w:basedOn xmlns:w="http://schemas.openxmlformats.org/wordprocessingml/2006/main" w:val="Normal"/>
+    <w:uiPriority xmlns:w="http://schemas.openxmlformats.org/wordprocessingml/2006/main" w:val="34"/>
+    <w:qFormat xmlns:w="http://schemas.openxmlformats.org/wordprocessingml/2006/main"/>
+    <w:pPr xmlns:w="http://schemas.openxmlformats.org/wordprocessingml/2006/main">
+      <w:ind xmlns:w="http://schemas.openxmlformats.org/wordprocessingml/2006/main" w:left="720"/>
+      <w:contextualSpacing xmlns:w="http://schemas.openxmlformats.org/wordprocessingml/2006/main"/>
+    </w:pPr>
   </w:style>
 </w:styles>
 </file>

--- a/Chris_Pelatari_Resume.docx
+++ b/Chris_Pelatari_Resume.docx
@@ -35,6 +35,9 @@
       </w:r>
     </w:p>
     <w:p>
+      <w:pPr>
+        <w:spacing w:after="120" w:line="276" w:lineRule="auto"/>
+      </w:pPr>
       <w:r>
         <w:t>Senior .NET Developer with 20+ years of full-stack experience in software architecture, modernization, and scalable system design. Proven ability to lead cloud migrations, optimize legacy codebases, and deliver secure, high-performance applications. Strong background in Agile environments, cross-functional team collaboration, and the full software development lifecycle. Adept at solving complex technical challenges and aligning solutions with business goals.</w:t>
       </w:r>
@@ -48,19 +51,42 @@
       </w:r>
     </w:p>
     <w:p>
+      <w:pPr>
+        <w:spacing w:after="120" w:line="276" w:lineRule="auto"/>
+      </w:pPr>
       <w:r>
         <w:t>Languages &amp; Frameworks: C#, ASP.NET (MVC/Core/Minimal API), JavaScript, TypeScript, Vue.js, Node.js, HTML, CSS, T-SQL, Ruby on Rails, xUnit, Moq, NSubstitute</w:t>
-        <w:br/>
-        <w:br/>
+      </w:r>
+    </w:p>
+    <w:p>
+      <w:pPr>
+        <w:spacing w:after="120" w:line="276" w:lineRule="auto"/>
+      </w:pPr>
+      <w:r>
         <w:t>Tools &amp; Technologies: Entity Framework, GitHub Actions, Azure DevOps, AWS, GCP, Vite, Vitest, Yarn, Material UX, Vuetify, Tailwind CSS, Kubernetes, Docker</w:t>
-        <w:br/>
-        <w:br/>
+      </w:r>
+    </w:p>
+    <w:p>
+      <w:pPr>
+        <w:spacing w:after="120" w:line="276" w:lineRule="auto"/>
+      </w:pPr>
+      <w:r>
         <w:t>Databases: SQL Server, PostgreSQL, MySQL, SQLite, MongoDB, Redis, NoSQL</w:t>
-        <w:br/>
-        <w:br/>
+      </w:r>
+    </w:p>
+    <w:p>
+      <w:pPr>
+        <w:spacing w:after="120" w:line="276" w:lineRule="auto"/>
+      </w:pPr>
+      <w:r>
         <w:t>Operating Systems: Windows, Linux, macOS</w:t>
-        <w:br/>
-        <w:br/>
+      </w:r>
+    </w:p>
+    <w:p>
+      <w:pPr>
+        <w:spacing w:after="120" w:line="276" w:lineRule="auto"/>
+      </w:pPr>
+      <w:r>
         <w:t>Core Competencies: Software Design &amp; Debugging · Application Architecture · Cloud Migration · Legacy System Modernization · Unit Testing · Data Integration · Process Improvement · Scalable Systems Development · Technical Leadership</w:t>
       </w:r>
     </w:p>
@@ -73,6 +99,9 @@
       </w:r>
     </w:p>
     <w:p>
+      <w:pPr>
+        <w:spacing w:after="120" w:line="276" w:lineRule="auto"/>
+      </w:pPr>
       <w:r>
         <w:t>Senior .NET Software Engineer – Agility Partners (Remote)</w:t>
         <w:br/>
@@ -92,6 +121,9 @@
       </w:r>
     </w:p>
     <w:p>
+      <w:pPr>
+        <w:spacing w:after="120" w:line="276" w:lineRule="auto"/>
+      </w:pPr>
       <w:r>
         <w:t>Senior .NET Integration Developer – Universal Weather and Aviation (Remote)</w:t>
         <w:br/>
@@ -109,6 +141,9 @@
       </w:r>
     </w:p>
     <w:p>
+      <w:pPr>
+        <w:spacing w:after="120" w:line="276" w:lineRule="auto"/>
+      </w:pPr>
       <w:r>
         <w:t>Chief Technology Officer – Velocity Databank</w:t>
         <w:br/>
@@ -136,11 +171,26 @@
       </w:r>
     </w:p>
     <w:p>
+      <w:pPr>
+        <w:spacing w:after="120" w:line="276" w:lineRule="auto"/>
+      </w:pPr>
       <w:r>
         <w:t>- Velocity Survey Database: Delivered data processing platform for clients including Anadarko, Apache, and ExxonMobil.</w:t>
-        <w:br/>
+      </w:r>
+    </w:p>
+    <w:p>
+      <w:pPr>
+        <w:spacing w:after="120" w:line="276" w:lineRule="auto"/>
+      </w:pPr>
+      <w:r>
         <w:t>- Cloud Migration: Cut hosting and operational costs by 65% through strategic move to Azure DevOps.</w:t>
-        <w:br/>
+      </w:r>
+    </w:p>
+    <w:p>
+      <w:pPr>
+        <w:spacing w:after="120" w:line="276" w:lineRule="auto"/>
+      </w:pPr>
+      <w:r>
         <w:t>- Legacy Modernization: Transformed outdated systems with modern frameworks to enhance performance and maintainability.</w:t>
       </w:r>
     </w:p>
@@ -517,6 +567,10 @@
     <w:name w:val="Normal"/>
     <w:qFormat/>
     <w:rsid w:val="00FC693F"/>
+    <w:rPr>
+      <w:rFonts w:ascii="Calibri" w:hAnsi="Calibri"/>
+      <w:sz w:val="22"/>
+    </w:rPr>
   </w:style>
   <w:style w:type="paragraph" w:styleId="Header">
     <w:name w:val="header"/>

--- a/Chris_Pelatari_Resume.docx
+++ b/Chris_Pelatari_Resume.docx
@@ -35,9 +35,6 @@
       </w:r>
     </w:p>
     <w:p>
-      <w:pPr>
-        <w:spacing w:after="120" w:line="276" w:lineRule="auto"/>
-      </w:pPr>
       <w:r>
         <w:t>Senior .NET Developer with 20+ years of full-stack experience in software architecture, modernization, and scalable system design. Proven ability to lead cloud migrations, optimize legacy codebases, and deliver secure, high-performance applications. Strong background in Agile environments, cross-functional team collaboration, and the full software development lifecycle. Adept at solving complex technical challenges and aligning solutions with business goals.</w:t>
       </w:r>
@@ -50,46 +47,127 @@
         <w:t>Technical Skills</w:t>
       </w:r>
     </w:p>
-    <w:p>
-      <w:pPr>
-        <w:spacing w:after="120" w:line="276" w:lineRule="auto"/>
-      </w:pPr>
-      <w:r>
-        <w:t>Languages &amp; Frameworks: C#, ASP.NET (MVC/Core/Minimal API), JavaScript, TypeScript, Vue.js, Node.js, HTML, CSS, T-SQL, Ruby on Rails, xUnit, Moq, NSubstitute</w:t>
-      </w:r>
-    </w:p>
-    <w:p>
-      <w:pPr>
-        <w:spacing w:after="120" w:line="276" w:lineRule="auto"/>
-      </w:pPr>
-      <w:r>
-        <w:t>Tools &amp; Technologies: Entity Framework, GitHub Actions, Azure DevOps, AWS, GCP, Vite, Vitest, Yarn, Material UX, Vuetify, Tailwind CSS, Kubernetes, Docker</w:t>
-      </w:r>
-    </w:p>
-    <w:p>
-      <w:pPr>
-        <w:spacing w:after="120" w:line="276" w:lineRule="auto"/>
-      </w:pPr>
-      <w:r>
-        <w:t>Databases: SQL Server, PostgreSQL, MySQL, SQLite, MongoDB, Redis, NoSQL</w:t>
-      </w:r>
-    </w:p>
-    <w:p>
-      <w:pPr>
-        <w:spacing w:after="120" w:line="276" w:lineRule="auto"/>
-      </w:pPr>
-      <w:r>
-        <w:t>Operating Systems: Windows, Linux, macOS</w:t>
-      </w:r>
-    </w:p>
-    <w:p>
-      <w:pPr>
-        <w:spacing w:after="120" w:line="276" w:lineRule="auto"/>
-      </w:pPr>
-      <w:r>
-        <w:t>Core Competencies: Software Design &amp; Debugging · Application Architecture · Cloud Migration · Legacy System Modernization · Unit Testing · Data Integration · Process Improvement · Scalable Systems Development · Technical Leadership</w:t>
-      </w:r>
-    </w:p>
+    <w:tbl>
+      <w:tblPr>
+        <w:tblW w:type="auto" w:w="0"/>
+        <w:tblLayout w:type="autofit"/>
+        <w:tblLook w:firstColumn="1" w:firstRow="1" w:lastColumn="0" w:lastRow="0" w:noHBand="0" w:noVBand="1" w:val="04A0"/>
+      </w:tblPr>
+      <w:tblGrid>
+        <w:gridCol w:w="4320"/>
+        <w:gridCol w:w="4320"/>
+      </w:tblGrid>
+      <w:tr>
+        <w:tc>
+          <w:tcPr>
+            <w:tcW w:type="dxa" w:w="4320"/>
+          </w:tcPr>
+          <w:p>
+            <w:r>
+              <w:t>Languages &amp; Frameworks</w:t>
+            </w:r>
+          </w:p>
+        </w:tc>
+        <w:tc>
+          <w:tcPr>
+            <w:tcW w:type="dxa" w:w="4320"/>
+          </w:tcPr>
+          <w:p>
+            <w:r>
+              <w:t>C#, ASP.NET (MVC/Core/Minimal API), JavaScript, TypeScript, Vue.js, Node.js, HTML, CSS, T-SQL, Ruby on Rails, xUnit, Moq, NSubstitute</w:t>
+            </w:r>
+          </w:p>
+        </w:tc>
+      </w:tr>
+      <w:tr>
+        <w:tc>
+          <w:tcPr>
+            <w:tcW w:type="dxa" w:w="4320"/>
+          </w:tcPr>
+          <w:p>
+            <w:r>
+              <w:t>Tools &amp; Technologies</w:t>
+            </w:r>
+          </w:p>
+        </w:tc>
+        <w:tc>
+          <w:tcPr>
+            <w:tcW w:type="dxa" w:w="4320"/>
+          </w:tcPr>
+          <w:p>
+            <w:r>
+              <w:t>Entity Framework, GitHub Actions, Azure DevOps, AWS, GCP, Vite, Vitest, Yarn, Material UX, Vuetify, Tailwind CSS, Kubernetes, Docker</w:t>
+            </w:r>
+          </w:p>
+        </w:tc>
+      </w:tr>
+      <w:tr>
+        <w:tc>
+          <w:tcPr>
+            <w:tcW w:type="dxa" w:w="4320"/>
+          </w:tcPr>
+          <w:p>
+            <w:r>
+              <w:t>Databases</w:t>
+            </w:r>
+          </w:p>
+        </w:tc>
+        <w:tc>
+          <w:tcPr>
+            <w:tcW w:type="dxa" w:w="4320"/>
+          </w:tcPr>
+          <w:p>
+            <w:r>
+              <w:t>SQL Server, PostgreSQL, MySQL, SQLite, MongoDB, Redis, NoSQL</w:t>
+            </w:r>
+          </w:p>
+        </w:tc>
+      </w:tr>
+      <w:tr>
+        <w:tc>
+          <w:tcPr>
+            <w:tcW w:type="dxa" w:w="4320"/>
+          </w:tcPr>
+          <w:p>
+            <w:r>
+              <w:t>Operating Systems</w:t>
+            </w:r>
+          </w:p>
+        </w:tc>
+        <w:tc>
+          <w:tcPr>
+            <w:tcW w:type="dxa" w:w="4320"/>
+          </w:tcPr>
+          <w:p>
+            <w:r>
+              <w:t>Windows, Linux, macOS</w:t>
+            </w:r>
+          </w:p>
+        </w:tc>
+      </w:tr>
+      <w:tr>
+        <w:tc>
+          <w:tcPr>
+            <w:tcW w:type="dxa" w:w="4320"/>
+          </w:tcPr>
+          <w:p>
+            <w:r>
+              <w:t>Core Competencies</w:t>
+            </w:r>
+          </w:p>
+        </w:tc>
+        <w:tc>
+          <w:tcPr>
+            <w:tcW w:type="dxa" w:w="4320"/>
+          </w:tcPr>
+          <w:p>
+            <w:r>
+              <w:t>Software Design &amp; Debugging · Application Architecture · Cloud Migration · Legacy System Modernization · Unit Testing · Data Integration · Process Improvement · Scalable Systems Development · Technical Leadership</w:t>
+            </w:r>
+          </w:p>
+        </w:tc>
+      </w:tr>
+    </w:tbl>
     <w:p>
       <w:pPr>
         <w:pStyle w:val="Heading1"/>
